--- a/Nalanda_Common_spell/12-Dharmakirti/work_collated_docx/42882ABA_format_namgyal.docx
+++ b/Nalanda_Common_spell/12-Dharmakirti/work_collated_docx/42882ABA_format_namgyal.docx
@@ -25,7 +25,7 @@
         <w:footnoteReference w:id="21"/>
       </w:r>
       <w:r>
-        <w:t xml:space="preserve">རབ་ཏུ་བྱེད་པ།བཅོམ་ལྡན་འདས་འཇམ་པའི་རྡོ་རྗེ་ལ་ཕྱག་འཚལ་ལོ། །​རྩོད་པ་དག་ལ་རིགས་པ་སྨྲ་བ་རྣམས་ཀྱང་ཡང་དག་པ་མ་ཡིན་པའི་རྣམ་པར་གཞག་པ་</w:t>
+        <w:t xml:space="preserve">རབ་ཏུ་བྱེད་པ། བཅོམ་ལྡན་འདས་འཇམ་པའི་རྡོ་རྗེ་ལ་ཕྱག་འཚལ་ལོ། །​རྩོད་པ་དག་ལ་རིགས་པ་སྨྲ་བ་རྣམས་ཀྱང་ཡང་དག་པ་མ་ཡིན་པའི་རྣམ་པར་གཞག་པ་</w:t>
       </w:r>
       <w:r>
         <w:rPr>
@@ -226,7 +226,7 @@
         <w:footnoteReference w:id="43"/>
       </w:r>
       <w:r>
-        <w:t xml:space="preserve">པར་བྱེད་པ་ཉེ་བར་སྦྱོར་ན་ནི་ཐུག་པ་མེད་པར་ཐལ་བར་འགྱུར་རོ་ཞེ་ན།མ་ཡིན་ཏེ། མེད་པ་སྒྲུབ་པར་བྱེད་པ་ལ་མ་མཐོང་བ་ནི་བཀག་པ་མེད་པའི་ཕྱིར་ཏེ། མ་མཐོང་བས་</w:t>
+        <w:t xml:space="preserve">པར་བྱེད་པ་ཉེ་བར་སྦྱོར་ན་ནི་ཐུག་པ་མེད་པར་ཐལ་བར་འགྱུར་རོ་ཞེ་ན། མ་ཡིན་ཏེ། མེད་པ་སྒྲུབ་པར་བྱེད་པ་ལ་མ་མཐོང་བ་ནི་བཀག་པ་མེད་པའི་ཕྱིར་ཏེ། མ་མཐོང་བས་</w:t>
       </w:r>
       <w:r>
         <w:rPr>
@@ -1012,7 +1012,7 @@
         <w:footnoteReference w:id="129"/>
       </w:r>
       <w:r>
-        <w:t xml:space="preserve">ཡིན་ཏེ། སྔ་མ་ཁོ་ན་མི་དམིགས་པ་འདི་ཡིན་ནོ། །​དེའི་ཕྱིར་འདིས་འགའ་ཞིག་ཏུ་མེད་པའི་ཐ་སྙད་ཁས་ལེན་ན།མ་དམིགས་པ་ལས་ཁས་བླང་བར་</w:t>
+        <w:t xml:space="preserve">ཡིན་ཏེ། སྔ་མ་ཁོ་ན་མི་དམིགས་པ་འདི་ཡིན་ནོ། །​དེའི་ཕྱིར་འདིས་འགའ་ཞིག་ཏུ་མེད་པའི་ཐ་སྙད་ཁས་ལེན་ན། མ་དམིགས་པ་ལས་ཁས་བླང་བར་</w:t>
       </w:r>
       <w:r>
         <w:rPr>
@@ -1522,7 +1522,7 @@
         <w:footnoteReference w:id="185"/>
       </w:r>
       <w:r>
-        <w:t xml:space="preserve">འགའ་ཞིག་ཏུ་མེད་པ་ཉིད་དུ་བྱེ་བྲག་མེད་པ་ཡིན་ནོ་ཞེ་ན།ཐམས་ཅད་ལ་ཐམས་ཅད་ཡོད་པ་ཉིད་ཡིན་ན་ཡང་སྐྱོན་འདི་མཚུངས་པ་ཉིད་མ་ཡིན་ནམ། འགའ་ཞིག་ཡོད་པ་ཉིད་དུ་བྱེ་བྲག་མེད་པ་ཡིན་ནོ། །​བྱེ་བྲག་ཡོད་ན་ཡང་</w:t>
+        <w:t xml:space="preserve">འགའ་ཞིག་ཏུ་མེད་པ་ཉིད་དུ་བྱེ་བྲག་མེད་པ་ཡིན་ནོ་ཞེ་ན། ཐམས་ཅད་ལ་ཐམས་ཅད་ཡོད་པ་ཉིད་ཡིན་ན་ཡང་སྐྱོན་འདི་མཚུངས་པ་ཉིད་མ་ཡིན་ནམ། འགའ་ཞིག་ཡོད་པ་ཉིད་དུ་བྱེ་བྲག་མེད་པ་ཡིན་ནོ། །​བྱེ་བྲག་ཡོད་ན་ཡང་</w:t>
       </w:r>
       <w:r>
         <w:rPr>
@@ -1567,7 +1567,7 @@
         <w:footnoteReference w:id="190"/>
       </w:r>
       <w:r>
-        <w:t xml:space="preserve">འགྱུར།རྣམ་པ་ཐམས་ཅད་དུ་ཡོད་པ་ཉིད་ཡིན་ན་ནི་སྐྱེ་བ་དོན་མེད་པ་ཉིད་ཡིན་ནོ་ཞེས་བསྟན་ཏོ། །​རྒྱུ་ལས་འབྲས་བུ་མེད་པ་སྐྱེ་བ་ཡང་གང་གང་གི་སྐྱེད་པར་བྱེད་པའི་རང་བཞིན་ན། དེ་ཉིད་ལས་དེ་སྐྱེ་བ་ཡིན་གྱི། གཞན་ལས་མ་ཡིན་ནོ་ཞེས་བྱ་བ་ནི་ངེས་པའོ། །​དེ་ཡང་རང་</w:t>
+        <w:t xml:space="preserve">འགྱུར། རྣམ་པ་ཐམས་ཅད་དུ་ཡོད་པ་ཉིད་ཡིན་ན་ནི་སྐྱེ་བ་དོན་མེད་པ་ཉིད་ཡིན་ནོ་ཞེས་བསྟན་ཏོ། །​རྒྱུ་ལས་འབྲས་བུ་མེད་པ་སྐྱེ་བ་ཡང་གང་གང་གི་སྐྱེད་པར་བྱེད་པའི་རང་བཞིན་ན། དེ་ཉིད་ལས་དེ་སྐྱེ་བ་ཡིན་གྱི། གཞན་ལས་མ་ཡིན་ནོ་ཞེས་བྱ་བ་ནི་ངེས་པའོ། །​དེ་ཡང་རང་</w:t>
       </w:r>
       <w:r>
         <w:rPr>
@@ -1822,7 +1822,7 @@
         <w:footnoteReference w:id="218"/>
       </w:r>
       <w:r>
-        <w:t xml:space="preserve">དེ་ཡང་མཚུངས་པ་ཅི་ལྟར་ན་སྒྲུབ་པར་བྱེད་པ་མ་ཡིན། ཡན་གར་བ་ལ་ནུས་པ་མེད་པའི་ཕྱིར། སྒྲུབ་པར་བྱེད་བའི་ཡན་ལག་ཉིད་ནི་མ་ཡིན་ནོ་ཞེ་ན། ཕྱོགས་ཀྱི་ཆོས་ལ་སོགས་པ་ལ་ཡང་དེ་མཚུངས་པའི་ཕྱིར་དེ་ཡང་སྒྲུབ་པར་བྱེད་པའི་ཡན་ལག་ཏུ་མི་འགྱུར་ཏེ། ཕྱོགས་ཀྱི་ཆོས་བརྗོད་པ་འབའ་ཞིག་གིས་རྟོགས་པ་མི་བསྐྱེད་དེ། དེ་དག་གིས་ནི་ཐེ་ཚོམ་བསྐྱེད་པའི་ལན་ཡང་བསྟན་པ་ཡིན་ཏེ།འབྲེལ་པ་མ་བསྟན་པར་ཕྱོགས་ཀྱི་ཆོས་འབའ་ཞིག་བརྗོད་པས་ཀྱང་ཐེ་ཚོམ་སྐྱེ་བའི་ཕྱིར་རོ། །​དེའི་ཕྱིར་དམ་བཅའ་བའི་ཚིག་ལ་ཡང་རྟོགས་པའི་རྒྱུ་ཉིད་ལས་ཡིན་པའི་ཕྱིར། སྒྲུབ་པར་བྱེད་པའི་དོན་གཞན་ནི་མ་ཡིན། དམ་བཅའ་བའི་ཚིག་དེ་ཡང་མཚུངས་པའི་ཕྱིར་ཅི་ལྟར་ན་སྒྲུབ་པར་བྱེད་པ་མ་ཡིན། ཡན་གར་བ་ལ་ནུས་པ་མེད་པའི་ཕྱིར། སྒྲུབ་པར་བྱེད་པའི་ཡན་ལག་ཉིད་ནི་མ་ཡིན་ནོ་ཞེ་ན། ཕྱོགས་ཀྱི་ཆོས་ལ་སོགས་པ་ལ་ཡང་དེ་མཚུངས་པའི་ཕྱིར་དེ་ཡང་སྒྲུབ་པར་བྱེད་པའི་ཡན་ལག་ཏུ་མི་འགྱུར་ཏེ། ཕྱོགས་ཀྱི་ཆོས་བརྗོད་པ་འབའ་ཞིག་གིས་རྟོགས་པ་མི་བསྐྱེད་དེ། དེ་དག་གིས་ནི་ཐེ་ཚོམ་བསྐྱེད་པའི་ལན་ཡང་བསྟན་པ་ཡིན་ཏེ། འབྲེལ་པ་མ་བསྟན་པར་ཕྱོགས་ཀྱི་ཆོས་འབའ་ཞིག་བརྗོད་པས་ཀྱང་ཐེ་ཚོམ་སྐྱེ་བའི་ཕྱིར་རོ། །​དེའི་ཕྱིར་</w:t>
+        <w:t xml:space="preserve">དེ་ཡང་མཚུངས་པ་</w:t>
       </w:r>
       <w:r>
         <w:rPr>
@@ -1831,13 +1831,31 @@
         <w:footnoteReference w:id="219"/>
       </w:r>
       <w:r>
+        <w:t xml:space="preserve">ཅི་ལྟར་ན་སྒྲུབ་པར་བྱེད་པ་མ་ཡིན། ཡན་གར་བ་</w:t>
+      </w:r>
+      <w:r>
+        <w:rPr>
+          <w:rStyle w:val="FootnoteReference"/>
+        </w:rPr>
+        <w:footnoteReference w:id="220"/>
+      </w:r>
+      <w:r>
+        <w:t xml:space="preserve">ལ་ནུས་པ་མེད་པའི་ཕྱིར། སྒྲུབ་པར་བྱེད་བའི་ཡན་ལག་ཉིད་ནི་མ་ཡིན་ནོ་ཞེ་ན། ཕྱོགས་ཀྱི་ཆོས་ལ་སོགས་པ་ལ་ཡང་དེ་མཚུངས་པའི་ཕྱིར་དེ་ཡང་སྒྲུབ་པར་བྱེད་པའི་ཡན་ལག་ཏུ་མི་འགྱུར་ཏེ། ཕྱོགས་ཀྱི་ཆོས་བརྗོད་པ་འབའ་ཞིག་གིས་རྟོགས་པ་མི་བསྐྱེད་དེ། དེ་དག་གིས་ནི་ཐེ་ཚོམ་བསྐྱེད་པའི་ལན་ཡང་བསྟན་པ་ཡིན་ཏེ། འབྲེལ་པ་མ་བསྟན་པར་ཕྱོགས་ཀྱི་ཆོས་འབའ་ཞིག་བརྗོད་པས་ཀྱང་ཐེ་ཚོམ་སྐྱེ་བའི་ཕྱིར་རོ། །​དེའི་ཕྱིར་དམ་བཅའ་བའི་ཚིག་ལ་ཡང་རྟོགས་པའི་རྒྱུ་ཉིད་ལས་ཡིན་པའི་ཕྱིར། སྒྲུབ་པར་བྱེད་པའི་དོན་གཞན་ནི་མ་ཡིན། དམ་བཅའ་བའི་ཚིག་དེ་ཡང་མཚུངས་པའི་ཕྱིར་ཅི་ལྟར་ན་སྒྲུབ་པར་བྱེད་པ་མ་ཡིན། ཡན་གར་བ་ལ་ནུས་པ་མེད་པའི་ཕྱིར། སྒྲུབ་པར་བྱེད་པའི་ཡན་ལག་ཉིད་ནི་མ་ཡིན་ནོ་ཞེ་ན། ཕྱོགས་ཀྱི་ཆོས་ལ་སོགས་པ་ལ་ཡང་དེ་མཚུངས་པའི་ཕྱིར་དེ་ཡང་སྒྲུབ་པར་བྱེད་པའི་ཡན་ལག་ཏུ་མི་འགྱུར་ཏེ། ཕྱོགས་ཀྱི་ཆོས་བརྗོད་པ་འབའ་ཞིག་གིས་རྟོགས་པ་མི་བསྐྱེད་དེ། དེ་དག་གིས་ནི་ཐེ་ཚོམ་བསྐྱེད་པའི་ལན་ཡང་བསྟན་པ་ཡིན་ཏེ། འབྲེལ་པ་མ་བསྟན་པར་ཕྱོགས་ཀྱི་ཆོས་འབའ་ཞིག་བརྗོད་པས་ཀྱང་ཐེ་ཚོམ་སྐྱེ་བའི་ཕྱིར་རོ། །​དེའི་ཕྱིར་</w:t>
+      </w:r>
+      <w:r>
+        <w:rPr>
+          <w:rStyle w:val="FootnoteReference"/>
+        </w:rPr>
+        <w:footnoteReference w:id="221"/>
+      </w:r>
+      <w:r>
         <w:t xml:space="preserve">དམ་བཅའ་བའི་ཚིག་ཉེ་བར་འགོད་བསྒྲུབ་པར་བྱེད་པའི་ངག་ལ་ནི་དོན་མེད་པ་ཡིན་ཏེ། དེ་ཉེ་བར་འགོད་པའི་རྒོལ་བ་ཡང་ཚར་བཅད་པའི་གནས་ཡིན་ནོ། །​ཡང་ན་སྒྲུབ་པར་བྱེད་པ་གྲུབ་པའི་ཡན་ལག་མ་ཡིན་པ་ནི། མ་གྲུབ་པའམ། འགལ་བའམ། མ་ངེས་པའི་</w:t>
       </w:r>
       <w:r>
         <w:rPr>
           <w:rStyle w:val="FootnoteReference"/>
         </w:rPr>
-        <w:footnoteReference w:id="220"/>
+        <w:footnoteReference w:id="222"/>
       </w:r>
       <w:r>
         <w:t xml:space="preserve">གཏན་ཚིགས་ལྟར་སྣང་བའོ། །​དེ་བརྗོད་པའི་རྒོལ་བ་ཡང་ཚར་བཅད་པའི་གནས་ཡིན་ཏེ། ནུས་པ་མེད་པ་ཉེ་བར་འགོད་པའི་ཕྱིར་རོ། །​དེ་བཞིན་དུ་བསྒྲུབ་པར་བྱ་བ་ལ་སོགས་པ་མེད་པ། རྗེས་སུ་འགྲོ་བ་མེད་པ། རྗེས་སུ་འགྲོ་བ་མ་བསྟན་པ་ལ་སོགས་པ་ཡང་དཔེ་ལྟར་སྣང་བ་སྒྲུབ་པར་བྱེད་པའི་ཡན་ལག་མ་ཡིན་པ་བརྗོད་པའི་རྒོལ་བ་ཚར་བཅད་པའི་གནས་ཡིན་ཏེ། ནུས་པ་མེད་པ་ཉེ་བར་འགོད་པ་ཉིད་ཀྱི་ཕྱིར་རོ། །​དེ་དག་གིས་གཏན་ཚིགས་ཀྱི་འགྲེལ་པ་</w:t>
@@ -1846,7 +1864,7 @@
         <w:rPr>
           <w:rStyle w:val="FootnoteReference"/>
         </w:rPr>
-        <w:footnoteReference w:id="221"/>
+        <w:footnoteReference w:id="223"/>
       </w:r>
       <w:r>
         <w:t xml:space="preserve">བསྟན་པར་མི་ནུས་ཏེ། ནུས་</w:t>
@@ -1855,7 +1873,7 @@
         <w:rPr>
           <w:rStyle w:val="FootnoteReference"/>
         </w:rPr>
-        <w:footnoteReference w:id="222"/>
+        <w:footnoteReference w:id="224"/>
       </w:r>
       <w:r>
         <w:t xml:space="preserve">པ་རབ་ཏུ་མ་བསྟན་པའི་ཕྱིར་ཡང་ན་སྒྲུབ་པར་བྱེད་པའི་གྲུབ་པ་དེའི་ཡན་ལག་ཆོས་དོན་གང་གི་རྩོད་པའི་གཞི་རྩོད་པའི་</w:t>
@@ -1864,7 +1882,7 @@
         <w:rPr>
           <w:rStyle w:val="FootnoteReference"/>
         </w:rPr>
-        <w:footnoteReference w:id="223"/>
+        <w:footnoteReference w:id="225"/>
       </w:r>
       <w:r>
         <w:t xml:space="preserve">གནས་སྐབས་ཀྱི་རྒྱུ་གྲུབ་པར་བྱེད་པ་ཡན་ལག་བོར་ནས་གཞན་ཤེས་པར་འདོད་པ་མ་</w:t>
@@ -1873,7 +1891,7 @@
         <w:rPr>
           <w:rStyle w:val="FootnoteReference"/>
         </w:rPr>
-        <w:footnoteReference w:id="224"/>
+        <w:footnoteReference w:id="226"/>
       </w:r>
       <w:r>
         <w:t xml:space="preserve">ཡིན་པའི་ཁྱད་པར་བསྟན་བཅོས་ལ་བརྟེན་པའི་གཡོ་ལ་སོགས་པ་དག་གིས་ཉེ་བར་འགོད་པ་དང་། རྗོད་པར་བྱེད་པ་ཡང་གཞན་རྨོངས་པ་དང་། རྗེས་སུ་བརྗོད་པའི་ནུས་པ་རྣམ་པར་བཅོམ་པ་ལ་སོགས་པའི་ཕྱིར་སྒྲུབ་པར་བྱེད་པའི་ཡན་ལག་བརྗོད་པ་མ་ཡིན་པ་དེ་ཡང་ཚར་བཅད་པའི་གནས་ཡིན་ཏེ། སྐབས་སུ་བབ་པའི་དོན་མ་ཡིན་པ་རྗོད་པར་</w:t>
@@ -1882,7 +1900,7 @@
         <w:rPr>
           <w:rStyle w:val="FootnoteReference"/>
         </w:rPr>
-        <w:footnoteReference w:id="225"/>
+        <w:footnoteReference w:id="227"/>
       </w:r>
       <w:r>
         <w:t xml:space="preserve">བྱེད་པའི་ཕྱིར་དང་། དེ་བཞིན་དུ་དོན་ཁྱད་པར་ཅན་དང་བཅས་པའི་ཕྱིར་རྒོལ་བས་ཤེས་པར་འདོད་པ་ཉིད་མ་ཡིན་པའི་ཕྱིར་རོ། །​ཤེས་པར་འདོད་པ་</w:t>
@@ -1891,7 +1909,7 @@
         <w:rPr>
           <w:rStyle w:val="FootnoteReference"/>
         </w:rPr>
-        <w:footnoteReference w:id="226"/>
+        <w:footnoteReference w:id="228"/>
       </w:r>
       <w:r>
         <w:t xml:space="preserve">སྐྱོན་མེད་ལ། །​ཤེས་པར་འདོད་པའི་དོན་བཀོད་ནས་ཞར་ལ་</w:t>
@@ -1900,7 +1918,7 @@
         <w:rPr>
           <w:rStyle w:val="FootnoteReference"/>
         </w:rPr>
-        <w:footnoteReference w:id="227"/>
+        <w:footnoteReference w:id="229"/>
       </w:r>
       <w:r>
         <w:t xml:space="preserve">བྱུང་བ་གཞན་དང་གཞན་བརྗོད་པ་དག་ནི་ཕྱིར་རྒོལ་བ་དང་། རིགས་པ་སྨྲ་བའི་དབང་པོ་དག་གིས་གཟུང་བར་འོས་པ་</w:t>
@@ -1909,7 +1927,7 @@
         <w:rPr>
           <w:rStyle w:val="FootnoteReference"/>
         </w:rPr>
-        <w:footnoteReference w:id="228"/>
+        <w:footnoteReference w:id="230"/>
       </w:r>
       <w:r>
         <w:t xml:space="preserve">མ་ཡིན་ཏེ། དེ་དག་གིས་སྨྲ་བ་རྣམ་པར་</w:t>
@@ -1918,7 +1936,7 @@
         <w:rPr>
           <w:rStyle w:val="FootnoteReference"/>
         </w:rPr>
-        <w:footnoteReference w:id="229"/>
+        <w:footnoteReference w:id="231"/>
       </w:r>
       <w:r>
         <w:t xml:space="preserve">གཅོད་པར་བྱེད་པ་ཁོ་ན་ཡིན་ནོ། །​དོན་འགའ་ཞིག་ཏུ་བྱེད་པ་ན་ཞར་ལ་འོངས་པ་མ་ཡིན་ཏེ། བདག་མེད་པར་སྨྲ་བ་དེ་སྒྲུབ་པར་བྱེད་པ་ན་དེ་ལ་གླུ་དང་གར་ལ་སོགས་པ་དག་ཀྱང་དེར་ཞར་ལ་འོངས་པའི་ཕྱིར་རོ། །​དཔེར་ན་དམ་བཅའ་བ་</w:t>
@@ -1927,7 +1945,7 @@
         <w:rPr>
           <w:rStyle w:val="FootnoteReference"/>
         </w:rPr>
-        <w:footnoteReference w:id="230"/>
+        <w:footnoteReference w:id="232"/>
       </w:r>
       <w:r>
         <w:t xml:space="preserve">བརྗོད་པ་སྔོན་དུ་འགྲོ་བ་འགའ་ཞིག་སྨྲ་བ་ནི། ཁོ་བོ་ཅག་སངས་རྒྱས་པ་བདག་ཡོད་པ་མ་ཡིན་ནོ་ཞེས་སྨྲ་བར་འགྱུར་བ་ལ། སངས་རྒྱས་པ་གང་ཡིན། སངས་རྒྱས་བཅོམ་ལྡན་འདས་ཀྱིས་</w:t>
@@ -1936,7 +1954,7 @@
         <w:rPr>
           <w:rStyle w:val="FootnoteReference"/>
         </w:rPr>
-        <w:footnoteReference w:id="231"/>
+        <w:footnoteReference w:id="233"/>
       </w:r>
       <w:r>
         <w:t xml:space="preserve">བསྟན་པ་ཁས་ལེན་པ་གང་ཡིན་པའོ། །​སངས་རྒྱས་བཅོམ་ལྡན་འདས་གང་ཡིན།</w:t>
@@ -1945,7 +1963,7 @@
         <w:rPr>
           <w:rStyle w:val="FootnoteReference"/>
         </w:rPr>
-        <w:footnoteReference w:id="232"/>
+        <w:footnoteReference w:id="234"/>
       </w:r>
       <w:r>
         <w:t xml:space="preserve"> </w:t>
@@ -1957,7 +1975,7 @@
         <w:rPr>
           <w:rStyle w:val="FootnoteReference"/>
         </w:rPr>
-        <w:footnoteReference w:id="233"/>
+        <w:footnoteReference w:id="235"/>
       </w:r>
       <w:r>
         <w:t xml:space="preserve">བསྟན་པ་ལ་བཙུན་པ་རྟ་དབྱངས་རབ་ཏུ་བྱུང་བའོ། །​བཙུན་པ་རྟ་དབྱངས་གང་ཡིན། གང་ཡུལ་འཁོར་སྐྱོང་ཞེས་བྱ་བའི་ཟློས་གར་མཁན་ནོ་ཞེས་བྱ་བའི་</w:t>
@@ -1966,7 +1984,7 @@
         <w:rPr>
           <w:rStyle w:val="FootnoteReference"/>
         </w:rPr>
-        <w:footnoteReference w:id="234"/>
+        <w:footnoteReference w:id="236"/>
       </w:r>
       <w:r>
         <w:t xml:space="preserve">ཞར་ལ་འོངས་པ་བྱས་ནས། དགའ་བྱེད་མའི་མཐར་བྱས་ཏེ། །​དེ་ནས་མདོ་འཛིན་པ་ཞེས་བྱ་བ་ལ་སོགས་པ་འདོན་པ་དང་། གར་བྱེད་པ་དང་། གླུ་ལེན་པ་ལ་རབ་ཏུ་འཇུག་པར་འགྱུར་རོ། །​ཕྱིར་རྒོལ་བས་ཀྱང་ཞར་ལ་འོངས་པ་དེ་ཐམས་ཅད་རྗེས་སུ་ཟློ་པར་ནུས་པ་མ་ཡིན་པའི་ཕྱིར་ཕམ་པར་འགྱུར་རམ། ཨེ་མའོ་མཁས་པ་དམ་པར་འདོད་པ་དག་གི་དེ་ཁོ་ན་ཉིད་འདི་ལྟ་</w:t>
@@ -1975,7 +1993,7 @@
         <w:rPr>
           <w:rStyle w:val="FootnoteReference"/>
         </w:rPr>
-        <w:footnoteReference w:id="235"/>
+        <w:footnoteReference w:id="237"/>
       </w:r>
       <w:r>
         <w:t xml:space="preserve">བུ་བརྟག་པ་ནི་རྣམ་པ་འདི་འདྲ་བ་དེ་ལྟར་ན་ཡང་རྒོལ་བའི་གཉུག་མ་མཐར་ཐུག་པ་ནུས་པ་མེད་པ་ཡིན་ནོ་ཞེས་བྱ་བ་འབྲས་བུ་ངེས་པ་མེད་པའི་ཕྱིར། རྩོད་པ་བརྩམ་པར་</w:t>
@@ -1984,7 +2002,7 @@
         <w:rPr>
           <w:rStyle w:val="FootnoteReference"/>
         </w:rPr>
-        <w:footnoteReference w:id="236"/>
+        <w:footnoteReference w:id="238"/>
       </w:r>
       <w:r>
         <w:t xml:space="preserve">བྱ་བ་མ་ཡིན་པ་དེ་ལྟར་ན་ཡང་རྒོལ་བ་རྒྱལ་བ་དང་ཕམ་པ་དག་མ་ཡིན་ཏེ། ཕྱིར་རྒོལ་བ་མི་སྨྲ་བ་ཉིད་ཀྱང་རྒོལ་བ་རྣམ་པ་འདི་ལྟ་བུ་རྒྱས་པ་ཞར་ལ་འོངས་པ་ཟོལ་གྱི་རྗེས་སུ་སྨྲ་བ་ཡོད་པའི་ཕྱིར་དང་། མཐར་ཐུག་པ་མ་ཡིན་པའི་ཕྱིར་རོ། །​དེའི་ཕྱིར་དམ་བཅའ་བའི་ཚིག་ཉིད་དེ་སྲིད་དུ་མི་རིགས་པ་དང་། ཅིའི་རྒྱུས་ཡང་འདི་ཤེས་པར་འདོད་པའི་ཁྱད་པར་མ་ཡིན་པ་ཞར་ལ་འོངས་པ་བཀོད་ཅིང་དེ་འཆད་པ་ཞར་ལ་འོངས་པ་དང་། དེ་ཉིད་མ་ཡིན་པ་བརྗོད་པ་འདི་རྣམ་པ་ཐམས་ཅད་ཀྱང་བློ་གྲོས་ངན་པ་གཡོ་སྒྱུས། རིགས་པས་གྲུབ་པའི་དོན་སྟོན་པས་</w:t>
@@ -1993,7 +2011,7 @@
         <w:rPr>
           <w:rStyle w:val="FootnoteReference"/>
         </w:rPr>
-        <w:footnoteReference w:id="237"/>
+        <w:footnoteReference w:id="239"/>
       </w:r>
       <w:r>
         <w:t xml:space="preserve">མི་ནུས་པའི་སྒོ་ནས་འཇུག་པ་ཡིན་ནོ། །​དཔེར་ན་སྐྱེས་བུའི་ཁྱད་པར་སྔོན་དུ་འགྲོ་བ་ཅན་རྣམས་ཀྱི་ལུས་དང་དབང་པོ་དང་། གནས་ཞེས་བྱ་བ་དམ་བཅས་</w:t>
@@ -2002,7 +2020,7 @@
         <w:rPr>
           <w:rStyle w:val="FootnoteReference"/>
         </w:rPr>
-        <w:footnoteReference w:id="238"/>
+        <w:footnoteReference w:id="240"/>
       </w:r>
       <w:r>
         <w:t xml:space="preserve">ནས་ལུས་དང་དབང་པོ་དང་། གནས་དག །​ཟོལ་གྱིས་བྱེ་བྲག་པའི་བསྟན་བཅོས་འབའ་ཞིག་སྨྲ་བ་ལྟ་བུའོ། །​སྒྲ་རྟག་པ་དང་། མི་རྟག་པ་ཞེས་རྣམ་པར་རྩོད་པ་ལ་མཚན་ཉིད་བཅུ་གཉིས་རྒྱས་པར་བསྟན་</w:t>
@@ -2011,7 +2029,7 @@
         <w:rPr>
           <w:rStyle w:val="FootnoteReference"/>
         </w:rPr>
-        <w:footnoteReference w:id="239"/>
+        <w:footnoteReference w:id="241"/>
       </w:r>
       <w:r>
         <w:t xml:space="preserve">བཅོས་རྩོམ་པ་པོ་རྒྱལ་དཔོག་པས་དམ་བཅས་པའི་དེ་ཁོ་ན་ཉིད་རྟག་པ་ཉིད་ཀྱི་རྟེན་སྒྲ་དང་བུམ་པ་ལས་གང་ཡང་རུང་བ་དེ་བུམ་པ་གཉིས་པ་དང་བཅས་པའོ་ཞེས་བྱ་བ།</w:t>
@@ -2023,7 +2041,7 @@
         <w:rPr>
           <w:rStyle w:val="FootnoteReference"/>
         </w:rPr>
-        <w:footnoteReference w:id="240"/>
+        <w:footnoteReference w:id="242"/>
       </w:r>
       <w:r>
         <w:t xml:space="preserve">དམ་བཅའ་བ་ཁས་བླངས་ནས་མཚན་ཉིད་བཅུ་གཉིས་ལ་སོགས་པ་འཆད་པ་ལྟ་བུ་སྟེ། འདི་ཐམས་ཅད་བློ་གྲོས་ངན་པ་རྣམས་ཀྱི་ནུས་པ་མེད་པ་སྒྲིབ་པའི་ཐབས་ལ་གཟུ་བོ་བཏང་སྙོམས་སུ་བྱ་བ་མི་རིགས་སོ། །​དེ་ཁོ་ན་ཉིད་བརྟག་པ་</w:t>
@@ -2032,7 +2050,7 @@
         <w:rPr>
           <w:rStyle w:val="FootnoteReference"/>
         </w:rPr>
-        <w:footnoteReference w:id="241"/>
+        <w:footnoteReference w:id="243"/>
       </w:r>
       <w:r>
         <w:t xml:space="preserve">ལ་ནི་དོར་ཐབས་ལ་སོགས་པ་རྗེས་སུ་འབྲང་བར་བྱ་བ་མ་ཡིན་པའི་ཕྱིར་དང་། གཡོ་སྒྱུ་དང་གཞན་ལ་</w:t>
@@ -2041,16 +2059,16 @@
         <w:rPr>
           <w:rStyle w:val="FootnoteReference"/>
         </w:rPr>
-        <w:footnoteReference w:id="242"/>
-      </w:r>
-      <w:r>
-        <w:t xml:space="preserve">བརྟེན་པ་དང་དམ་པའི་སྦྱོར་བ་ལ་སོགས་པ་དག་ནི་རིགས་པ་མ་ཡིན་པ་ཉིད་ཀྱི་ཕྱིར་རོ། །​གལ་ཏེ་ཟློས་གར་མཁན་ལ་སོགས་པ་བརྗོད་པ་ན།དོན་གཞན་ཁོང་དུ་ཆུད་པའི་ཕྱིར་ཕམ་པར་འགྱུར་རོ་ཞེ་ན། གཞན་ཤེས་པར་འདོད་པ་མ་ཡིན་པའི་ཁྱད་པར་བརྗོད་པ་ལས་ཀྱང་ཅིའི་ཕྱིར་མི་འགྱུར། དེ་ཡང་འགའ་ཞིག་བརྗོད་པར་འདོད་པའི་བསྒྲུབ་པར་བྱ་བའི་ཆོས་གྲུབ་པ་ལ་མེད་ན། མེད་པ་ཉིད་མ་ཡིན་ཏེ། ཇི་ལྟར་རྒྱུ་དང་རྐྱེན་གྱིས་གཞན་གྱི་དབང་གི་མཚན་ཉིད་ཅན་གྱི་འདུ་བྱེད་ཀྱི་སྡུག་བསྔལ་ཉིད་དུ་གྲུབ་པ་མེད་པར་མི་རྟག་པ་ཉིད་དུ་གྲུབ་པ་མ་ཡིན་ནོ། །​དེ་ལྟར་ན་ཡང་དངོས་པོའི་ཆོས་ལོགས་ཤིག་ཏུ་མ་སྨྲས་སུ་ཟིན་ཀྱང་།</w:t>
-      </w:r>
-      <w:r>
-        <w:rPr>
-          <w:rStyle w:val="FootnoteReference"/>
-        </w:rPr>
-        <w:footnoteReference w:id="243"/>
+        <w:footnoteReference w:id="244"/>
+      </w:r>
+      <w:r>
+        <w:t xml:space="preserve">བརྟེན་པ་དང་དམ་པའི་སྦྱོར་བ་ལ་སོགས་པ་དག་ནི་རིགས་པ་མ་ཡིན་པ་ཉིད་ཀྱི་ཕྱིར་རོ། །​གལ་ཏེ་ཟློས་གར་མཁན་ལ་སོགས་པ་བརྗོད་པ་ན། དོན་གཞན་ཁོང་དུ་ཆུད་པའི་ཕྱིར་ཕམ་པར་འགྱུར་རོ་ཞེ་ན། གཞན་ཤེས་པར་འདོད་པ་མ་ཡིན་པའི་ཁྱད་པར་བརྗོད་པ་ལས་ཀྱང་ཅིའི་ཕྱིར་མི་འགྱུར། དེ་ཡང་འགའ་ཞིག་བརྗོད་པར་འདོད་པའི་བསྒྲུབ་པར་བྱ་བའི་ཆོས་གྲུབ་པ་ལ་མེད་ན། མེད་པ་ཉིད་མ་ཡིན་ཏེ། ཇི་ལྟར་རྒྱུ་དང་རྐྱེན་གྱིས་གཞན་གྱི་དབང་གི་མཚན་ཉིད་ཅན་གྱི་འདུ་བྱེད་ཀྱི་སྡུག་བསྔལ་ཉིད་དུ་གྲུབ་པ་མེད་པར་མི་རྟག་པ་ཉིད་དུ་གྲུབ་པ་མ་ཡིན་ནོ། །​དེ་ལྟར་ན་ཡང་དངོས་པོའི་ཆོས་ལོགས་ཤིག་ཏུ་མ་སྨྲས་སུ་ཟིན་ཀྱང་།</w:t>
+      </w:r>
+      <w:r>
+        <w:rPr>
+          <w:rStyle w:val="FootnoteReference"/>
+        </w:rPr>
+        <w:footnoteReference w:id="245"/>
       </w:r>
       <w:r>
         <w:t xml:space="preserve"> </w:t>
@@ -2062,7 +2080,7 @@
         <w:rPr>
           <w:rStyle w:val="FootnoteReference"/>
         </w:rPr>
-        <w:footnoteReference w:id="244"/>
+        <w:footnoteReference w:id="246"/>
       </w:r>
       <w:r>
         <w:t xml:space="preserve">ཙམ་ཁོ་ན་སྒྲུབ་པར་བྱེད་པའི་ཡན་ལག་ཏུ་བརྗོད་ཀྱི་ཞར་ལ་འོངས་པ་ཁས་བླང་བར་</w:t>
@@ -2071,7 +2089,7 @@
         <w:rPr>
           <w:rStyle w:val="FootnoteReference"/>
         </w:rPr>
-        <w:footnoteReference w:id="245"/>
+        <w:footnoteReference w:id="247"/>
       </w:r>
       <w:r>
         <w:t xml:space="preserve">མི་བྱ་སྟེ། དེ་ཁས་ལེན་ན་ནི་ཤིན་ཏུ་ཐལ་བར་འགྱུར་བའི་ཕྱིར་རོ། །​དེ་ལྟར་སྒྲུབ་པར་བྱེད་པའི་ཡན་ལག་མི་བརྗོད་པའི་རྒོལ་བ་ནི་ཚར་བཅད་པའི་གནས་ཡིན་ན། །​ཕྱིར་རྒོལ་བས་དེའི་དངོས་པོ་གོ་བར་བྱས་ན་འགྱུར་གྱི། གཞན་དུ་ན་གཉིས་པོ་གཅིག་ཀྱང་རྒྱལ་བ་དང་ཕམ་པར་མི་འགྱུར་རོ། །​ཕྱིར་རྒོལ་བསྐྱོན་མི་བརྗོད་པ་ནི་ཚར་བཅད་པའི་གནས་ཡིན་ནོ། །​རྒོལ་བས་སྒྲུབ་པར་བྱེད་པ་རབ་ཏུ་སྦྱོར་བ་ལ། ཕྱོགས་ཕྱི་མ་ཁས་བླངས་པའི་ཡུལ་གང་ལ་གང་གི་ཚེ་ཕྱིར་རྒོལ་བ་སྐྱོན་མི་བརྗོད་པ་དེའི་ཚེ་ཕམ་པར་བརྗོད་པར་བྱའོ། །​སྒྲུབ་པར་བྱེད་པའི་སྐྱོན་ཡང་མ་ཚང་བ་ཉིད་དང་། མ་གྲུབ་པ་དང་། མ་ངེས་པ་ཉིད་དང་། རྒོལ་བ་སྒྲུབ་པར་བྱེད་པ་ཉིད་དུ་འདོད་པའི་དོན་ལས་བཟློག་པའི་སྒྲུབ་པར་</w:t>
@@ -2080,7 +2098,7 @@
         <w:rPr>
           <w:rStyle w:val="FootnoteReference"/>
         </w:rPr>
-        <w:footnoteReference w:id="246"/>
+        <w:footnoteReference w:id="248"/>
       </w:r>
       <w:r>
         <w:t xml:space="preserve">བྱེད་པ་དང་། དཔེའི་</w:t>
@@ -2089,7 +2107,7 @@
         <w:rPr>
           <w:rStyle w:val="FootnoteReference"/>
         </w:rPr>
-        <w:footnoteReference w:id="247"/>
+        <w:footnoteReference w:id="249"/>
       </w:r>
       <w:r>
         <w:t xml:space="preserve">སྐྱོན་དེ་དག་མི་བརྗོད་པ་སྟེ། མི་སྟོན་ཅིང་</w:t>
@@ -2098,7 +2116,7 @@
         <w:rPr>
           <w:rStyle w:val="FootnoteReference"/>
         </w:rPr>
-        <w:footnoteReference w:id="248"/>
+        <w:footnoteReference w:id="250"/>
       </w:r>
       <w:r>
         <w:t xml:space="preserve">གཞན་རྣམས་ལ་གོ་བར་མི་བྱེད་པའི་ཕྱིར་རྒོལ་བ་ནི་ཕམ་པའི་རྟེན་ཡིན་ནོ། །​དེ་ཡང་སྒྲུབ་པར་བྱེད་པ་ལ་སྐྱོན་མེད་པ་ཉིད་ཀྱི་ཕྱིར་དང་། སྐྱོན་དང་བཅས་པ་ཉིད་ཡིན་ན་ཡང་། ཕྱིར་རྒོལ་བས་སྐྱོན་མ་བསྟན་ན་ཕམ་པའི་</w:t>
@@ -2107,7 +2125,7 @@
         <w:rPr>
           <w:rStyle w:val="FootnoteReference"/>
         </w:rPr>
-        <w:footnoteReference w:id="249"/>
+        <w:footnoteReference w:id="251"/>
       </w:r>
       <w:r>
         <w:t xml:space="preserve">རྣམ་པར་གཞག་པ་</w:t>
@@ -2116,7 +2134,7 @@
         <w:rPr>
           <w:rStyle w:val="FootnoteReference"/>
         </w:rPr>
-        <w:footnoteReference w:id="250"/>
+        <w:footnoteReference w:id="252"/>
       </w:r>
       <w:r>
         <w:t xml:space="preserve">རིགས་པ་</w:t>
@@ -2125,7 +2143,7 @@
         <w:rPr>
           <w:rStyle w:val="FootnoteReference"/>
         </w:rPr>
-        <w:footnoteReference w:id="251"/>
+        <w:footnoteReference w:id="253"/>
       </w:r>
       <w:r>
         <w:t xml:space="preserve">མ་ཡིན་ཏེ། དེ་དག་</w:t>
@@ -2134,7 +2152,7 @@
         <w:rPr>
           <w:rStyle w:val="FootnoteReference"/>
         </w:rPr>
-        <w:footnoteReference w:id="252"/>
+        <w:footnoteReference w:id="254"/>
       </w:r>
       <w:r>
         <w:t xml:space="preserve">ཉིད་ཕན་ཚུན་ནུས་པ་ཉེ་བར་འཇོམས་པ་</w:t>
@@ -2143,7 +2161,7 @@
         <w:rPr>
           <w:rStyle w:val="FootnoteReference"/>
         </w:rPr>
-        <w:footnoteReference w:id="253"/>
+        <w:footnoteReference w:id="255"/>
       </w:r>
       <w:r>
         <w:t xml:space="preserve">ལ་ལྟོས་ནས་རྒྱལ་བ་དང་ཕམ་པར་རྣམ་པར་འཇོག་པར་བྱེད་པའི་ཕྱིར་རོ། །​སྒྲུབ་པར་བྱེད་པ་ལྟར་སྣང་བ་འབའ་ཞིག་ལས་ཀྱང་ཡོད་པ་རྟོགས་པ་མེད་པའི་ཕྱིར་རབ་ཏུ་སྟོན་པར་བྱེད་པ་མ་ཡིན་པའི་རྒྱལ་བ་ཡང་ཡོད་པ་ཉིད་མ་ཡིན་ཞིང་། དེ་ཁོ་ན་ཉིད་དཔྱོད་པ་ལ་ནི་ཚིག་གི་དོར་</w:t>
@@ -2152,7 +2170,7 @@
         <w:rPr>
           <w:rStyle w:val="FootnoteReference"/>
         </w:rPr>
-        <w:footnoteReference w:id="254"/>
+        <w:footnoteReference w:id="256"/>
       </w:r>
       <w:r>
         <w:t xml:space="preserve">ཐབས་ཀྱི་ཐ་སྙད་ཅུང་ཟད་ཀྱང་མེད་དོ། །​གང་གི་ཚེ་དེ་ལྟར་ཡིན་</w:t>
@@ -2161,7 +2179,7 @@
         <w:rPr>
           <w:rStyle w:val="FootnoteReference"/>
         </w:rPr>
-        <w:footnoteReference w:id="255"/>
+        <w:footnoteReference w:id="257"/>
       </w:r>
       <w:r>
         <w:t xml:space="preserve">ཅིའི་ཕྱིར་ཕམ་པ་མ་ཡིན། དེ་ཁོ་ན་ཉིད་གྲུབ་པ་ལས་ཉམས་པའི་ཕྱིར་རོ་ཞེ་ན། མ་ཡིན་ཏེ་སུན་མ་ཕྱུང་བའི་ཕྱིར་རོ།</w:t>
@@ -2170,7 +2188,7 @@
         <w:rPr>
           <w:rStyle w:val="FootnoteReference"/>
         </w:rPr>
-        <w:footnoteReference w:id="256"/>
+        <w:footnoteReference w:id="258"/>
       </w:r>
       <w:r>
         <w:t xml:space="preserve"> །​སུན་ཕྱུང་བ་ན་</w:t>
@@ -2179,7 +2197,7 @@
         <w:rPr>
           <w:rStyle w:val="FootnoteReference"/>
         </w:rPr>
-        <w:footnoteReference w:id="257"/>
+        <w:footnoteReference w:id="259"/>
       </w:r>
       <w:r>
         <w:t xml:space="preserve">དེ་བཞིན་</w:t>
@@ -2188,7 +2206,7 @@
         <w:rPr>
           <w:rStyle w:val="FootnoteReference"/>
         </w:rPr>
-        <w:footnoteReference w:id="258"/>
+        <w:footnoteReference w:id="260"/>
       </w:r>
       <w:r>
         <w:t xml:space="preserve">གྱིས་ཕམ་པ་ཡིན་ཞིང་མ་གྲུབ་པ་ཙམ་ཉིད་མ་ཡིན་ཏེ། ཕྱིར་རྒོལ་བ་ལ་ལྟོས་པའི་ཕྱིར་རོ། །​སྒྲུབ་པ་ཉིད་མེད་པ་ནི། སྒྲུབ་པར་བྱེད་པའི་དངོས་པོ་ཉིད་མེད་པ་སྟེ། ཕྱིར་རྒོལ་བ་མེད་ཀྱང་ཡོད་པའི་ཕྱིར་དང་། ཕྱིར་རྒོལ་བས་ཀྱང་དེ་སུན་འབྱིན་པར་</w:t>
@@ -2197,7 +2215,7 @@
         <w:rPr>
           <w:rStyle w:val="FootnoteReference"/>
         </w:rPr>
-        <w:footnoteReference w:id="259"/>
+        <w:footnoteReference w:id="261"/>
       </w:r>
       <w:r>
         <w:t xml:space="preserve">ནུས་པའི་ཕྱིར་དང་། ཕམ་པ་མ་བྱུང་བའི་ཕྱིར་ཕམ་པ་མ་ཡིན་ནོ། །​དེའི་ཕྱིར་སྒྲུབ་པར་བྱེད་པ་ནུས་པ་མེད་པར་བརྗོད་པ་ཡང་གཞན་གྱིས་དེ་ལྟར་གྱུར་པ་མ་བསྟན་པ་ནི་ཕམ་པ་</w:t>
@@ -2206,7 +2224,7 @@
         <w:rPr>
           <w:rStyle w:val="FootnoteReference"/>
         </w:rPr>
-        <w:footnoteReference w:id="260"/>
+        <w:footnoteReference w:id="262"/>
       </w:r>
       <w:r>
         <w:t xml:space="preserve">ཡིན་པར་བརྗོད་པར་བྱའོ། །​གལ་ཏེ་གཡོ་སྒྱུའི་ཐ་སྙད་ཡིན་ན་ཡང་རྒྱལ་བར་འདོད་པ་རྣམས་ཀྱི་རྩོད་པ་ཡིན་ནོ་ཞེ་ན་མ་ཡིན་ཏེ། སྐྱེ་བོ་ངན་པའི་ལོག་པར་རྟོགས་པ་ལ་བརྟེན་ནས་དམ་པ་དག་གི་བསྟན་བཅོས་ལ་མི་འཇུག་པའི་ཕྱིར་རོ། །​གཞན་རྗེས་སུ་འཛིན་པ་ལ་འཇུག་པ་བརྫུན་སྨྲ་བ་དང་། ངམ་</w:t>
@@ -2215,7 +2233,7 @@
         <w:rPr>
           <w:rStyle w:val="FootnoteReference"/>
         </w:rPr>
-        <w:footnoteReference w:id="261"/>
+        <w:footnoteReference w:id="263"/>
       </w:r>
       <w:r>
         <w:t xml:space="preserve">པ་དང་། བདག་བསྟོད་ཅིང་གཞན་ལ་སྨོད་པ་ལ་སོགས་པ་ཡང་དག་པ་མ་ཡིན་པའི་ཐ་སྙད་སྟོན་པར་མི་བྱེད་དོ། །​གཞན་ལ་སྨོད་པའི་སྒོ་ནས་རྙེད་པ་དང་། བཀུར་སྟི་དང་། ཚིགས་སུ་བཅད་པ་དང་། ཉེ་བར་མཚོན་པའི་དམ་པ་དག་གི་སྤྱོད་པ་མ་ཡིན་ཏེ། དམ་པས་</w:t>
@@ -2224,7 +2242,7 @@
         <w:rPr>
           <w:rStyle w:val="FootnoteReference"/>
         </w:rPr>
-        <w:footnoteReference w:id="262"/>
+        <w:footnoteReference w:id="264"/>
       </w:r>
       <w:r>
         <w:t xml:space="preserve">བསྔགས་པ་རྣམས་ཀྱི་བསྟན་བཅོས་བྱེད་པའི་ཚོགས་ཀྱི་ནང་ན་འདུག་པ་དག་ལ་ནི། དེ་ལྟར་འཇུག་པ་དག་ལ་གནང་བ་གསོལ་པའི་སྒོ་ནས་སྲོག་ཆགས་རྣམས་ཉེ་བར་གདུང་བར་བྱེད་པ། དམ་པས་བསྔགས་པ་མ་ཡིན་པ་རིགས་པ་མ་ཡིན་ཞིང་། དམ་པ་རྣམས་ནི་རྙེད་པ་ལ་སོགས་པ་ཉེ་བར་བསགས་པའི་</w:t>
@@ -2233,7 +2251,7 @@
         <w:rPr>
           <w:rStyle w:val="FootnoteReference"/>
         </w:rPr>
-        <w:footnoteReference w:id="263"/>
+        <w:footnoteReference w:id="265"/>
       </w:r>
       <w:r>
         <w:t xml:space="preserve">ཕྱིར་རིགས་པའི་བསྟན་བཅོས་བྱེད་པར་མི་འགྱུར་རོ། །​དེའི་ཕྱིར་རིགས་པས་བྱེད་པ་མ་ཡིན་པ་འབའ་ཞིག་རྒྱལ་བར་འདོད་པ་དག་གི་</w:t>
@@ -2242,7 +2260,7 @@
         <w:rPr>
           <w:rStyle w:val="FootnoteReference"/>
         </w:rPr>
-        <w:footnoteReference w:id="264"/>
+        <w:footnoteReference w:id="266"/>
       </w:r>
       <w:r>
         <w:t xml:space="preserve">རྩོད་པ་ཡིན་ནོ་ཞེས་བྱའོ།</w:t>
@@ -2251,7 +2269,7 @@
         <w:rPr>
           <w:rStyle w:val="FootnoteReference"/>
         </w:rPr>
-        <w:footnoteReference w:id="265"/>
+        <w:footnoteReference w:id="267"/>
       </w:r>
       <w:r>
         <w:t xml:space="preserve"> །​དམ་པ་གཞན་རྗེས་སུ་འཛིན་པས་</w:t>
@@ -2260,7 +2278,7 @@
         <w:rPr>
           <w:rStyle w:val="FootnoteReference"/>
         </w:rPr>
-        <w:footnoteReference w:id="266"/>
+        <w:footnoteReference w:id="268"/>
       </w:r>
       <w:r>
         <w:t xml:space="preserve">འཇུག་པ་དག་ནི་ལོག་པར་རྟོགས་པ་དག་གིས་ཁོང་དུ་ཆུད་པར་བྱེད་པ་ན། ཡང་དག་པའི་སྒྲུབ་པར་བྱེད་པ་བརྗོད་པའམ། ཡང་དག་པའི་སྐྱོན་བརྗོད་པའི་སྒོ་ནས། རིགས་པའི་རྗེས་སུ་འཇུག་པར་འགྱུར་ཏེ། དབང་པོའི་མངོན་སུམ་ཉིད་དུ་གོ་བར་བྱ་བའི་ཕྱིར་རོ། །​དེ་ལྟར་ན་དམ་པ་རིགས་པའི་རྗེས་སུ་འབྲང་བའི་རྩོད་པའོ། །​གང་གི་ཚེ་རིགས་པས་བསྟན་པ་ན་དེ་ཁོ་ནའི་དོན་རྟོགས་པར་འདོད་ན། དེས་རྟོགས་ཏེ། དེ་རྟོགས་པ་མེད་པ་གཞན་གྱིས་ཀྱང་མི་རྟོགས་པ་མ་ཡིན་ནོ། །​གལ་ཏེ་དེ་ཁོ་ན་ཉིད་བསྲུང་བའི་</w:t>
@@ -2269,7 +2287,7 @@
         <w:rPr>
           <w:rStyle w:val="FootnoteReference"/>
         </w:rPr>
-        <w:footnoteReference w:id="267"/>
+        <w:footnoteReference w:id="269"/>
       </w:r>
       <w:r>
         <w:t xml:space="preserve">དོན་དུ་དམ་པ་རྣམས་ཀྱང་རྒྱལ་བར་འདོད་པ་རྒྱུ་ལ་སོགས་པ་དག་གིས་ཚར་གཅད་པར་</w:t>
@@ -2278,7 +2296,7 @@
         <w:rPr>
           <w:rStyle w:val="FootnoteReference"/>
         </w:rPr>
-        <w:footnoteReference w:id="268"/>
+        <w:footnoteReference w:id="270"/>
       </w:r>
       <w:r>
         <w:t xml:space="preserve">བྱ་བ་ཡིན་ནོ་ཞེ་ན། མ་ཡིན་ཏེ་ཁུ་ཚུར་དང་། ཐལ་ལྕག་དང་། མཚོན་ཆས་བསྣུན་པ་དང་། མེ་ལ་སོགས་པ་དག་གིས་ཀྱང་ཞེས་བརྗོད་པར་བྱ་ན། འདི་དེ་ཁོ་ན་ཉིད་</w:t>
@@ -2287,7 +2305,7 @@
         <w:rPr>
           <w:rStyle w:val="FootnoteReference"/>
         </w:rPr>
-        <w:footnoteReference w:id="269"/>
+        <w:footnoteReference w:id="271"/>
       </w:r>
       <w:r>
         <w:t xml:space="preserve">བསྲུང་བའི་ཐབས་དམ་པ་མ་ཡིན་ཏེ། དམ་པ་རྣམས་ཀྱིས་སྒྲུབ་</w:t>
@@ -2296,7 +2314,7 @@
         <w:rPr>
           <w:rStyle w:val="FootnoteReference"/>
         </w:rPr>
-        <w:footnoteReference w:id="270"/>
+        <w:footnoteReference w:id="272"/>
       </w:r>
       <w:r>
         <w:t xml:space="preserve">པར་བྱེད་པ་རབ་ཏུ་སྟོན་པར་བྱེད་པ་དང་སྒྲུབ་པར་བྱེད་པ་ལྟར་སྣང་བ་སུན་འབྱིན་པར་བྱེད་པ་ནི་དེ་ཁོ་ན་ཉིད་བསྲུང་བའི་ཐབས་ཡིན་ནོ། །​དེ་མེད་པར་བརྫུན་པ་</w:t>
@@ -2305,7 +2323,7 @@
         <w:rPr>
           <w:rStyle w:val="FootnoteReference"/>
         </w:rPr>
-        <w:footnoteReference w:id="271"/>
+        <w:footnoteReference w:id="273"/>
       </w:r>
       <w:r>
         <w:t xml:space="preserve">དང་། དམ་པ་དང་། གཞན་གདུང་བར་བྱེད་པ་བརྗོད་དུ་ཟིན་ཀྱང་། དེ་ཁོ་ན་ཉིད་རབ་ཏུ་གནས་པ་མེད་པའི་ཕྱིར་རོ། །​རྣམ་པ་གཞན་དུ་མཁས་པ་དག་ལ་རིགས་པ་སྟོན་པ་དག་ནི་རབ་ཏུ་གནས་པ་ཡིན་པའི་ཕྱིར་རོ། །​དེའི་ཕྱིར་རྒོལ་བས་གཞན་རྗེས་སུ་གཟུང་བའི་ཕྱིར། དེ་ཁོ་ན་ཉིད་རབ་ཏུ་སྟོན་པ་ནི་རྒྱལ་བ་ཡིན་ལ། ཡང་དག་པའི་སྐྱོན་བརྗོད་པའི་སྒོ་ནས་ལོག་པའི་འཇུག་པ་ལྡོག་པ་ནི་ཕྱིར་རྒོལ་བ་རྒྱལ་བ་ཡིན་ནོ། །​ཡང་ན་སྒྲུབ་པར་བྱེད་པ་ལ་སྐྱོན་མ་ཡིན་པ་བརྗོད་པ་གང་ཡིན་པ་དེ་ཡང་། རྒོལ་བས་སྒྲུབ་པར་བྱེད་པ་ཉིད་དུ་འདོད་པའི་དོན་གྲུབ་པ་ལ་གནོད་པ་མེད་པའི་ཕྱིར་རོ། །​དེ་རྗོད་པར་</w:t>
@@ -2314,7 +2332,7 @@
         <w:rPr>
           <w:rStyle w:val="FootnoteReference"/>
         </w:rPr>
-        <w:footnoteReference w:id="272"/>
+        <w:footnoteReference w:id="274"/>
       </w:r>
       <w:r>
         <w:t xml:space="preserve">བྱེད་པའི་ཕྱིར་རྒོལ་བ་ཚར་གཅད་པའི་རྟེན་ཡིན་ཏེ། ལོག་པའི་ལན་རྗོད་པར་བྱེད་པའི་ཕྱིར་རོ། །​དཔེར་ན་རྒོལ་བའི་ཆོས་བསྒྲུབ་པར་བྱ་བ་ཉིད་དུ་འདོད་པ་མ་ཡིན་པ་ཡང་བསྟན་བཅོས་ཁས་བླངས་པའི་ཕྱིར་བསྒྲུབ་པར་བྱ་བ་ཡིན་ནོ་ཞེས་བྱ་བ་དེ་བཟློག་པའི་སྒོ་ནས་འགལ་བ་བརྗོད་པ་ཡིན་ནོ། །​བདག་མེད་དོ་ཞེས་བྱ་བའི་དམ་བཅའ་བའི་</w:t>
@@ -2323,7 +2341,7 @@
         <w:rPr>
           <w:rStyle w:val="FootnoteReference"/>
         </w:rPr>
-        <w:footnoteReference w:id="273"/>
+        <w:footnoteReference w:id="275"/>
       </w:r>
       <w:r>
         <w:t xml:space="preserve">ཚིག་</w:t>
@@ -2332,7 +2350,7 @@
         <w:rPr>
           <w:rStyle w:val="FootnoteReference"/>
         </w:rPr>
-        <w:footnoteReference w:id="274"/>
+        <w:footnoteReference w:id="276"/>
       </w:r>
       <w:r>
         <w:t xml:space="preserve">འགལ་བ་ཡིན་ནོ་ཞེས་བྱ་བ་དམ་བཅའ་བའི་སྐྱོན་བརྗོད་པའོ། །​བརྩལ་</w:t>
@@ -2341,7 +2359,7 @@
         <w:rPr>
           <w:rStyle w:val="FootnoteReference"/>
         </w:rPr>
-        <w:footnoteReference w:id="275"/>
+        <w:footnoteReference w:id="277"/>
       </w:r>
       <w:r>
         <w:t xml:space="preserve">མ་ཐག་ཏུ་བྱུང་བ་ཉིད་ཀྱི་ཕྱིར་ཞེས་བྱ་བའི་གཏན་ཚིགས་ཆོས་ཅན་གྱི་བྱེ་བྲག་ཉིད་ཡིན་པའི་ཕྱིར་དམ་བཅས་པའི་སྐྱོན་གྱི་ཕྱོགས་གཅིག་ཡིན་ནོ་ཞེས་བྱ་བ་ནི་མ་གྲུབ་པ་ཉིད་རྗོད་པར་</w:t>
@@ -2350,7 +2368,7 @@
         <w:rPr>
           <w:rStyle w:val="FootnoteReference"/>
         </w:rPr>
-        <w:footnoteReference w:id="276"/>
+        <w:footnoteReference w:id="278"/>
       </w:r>
       <w:r>
         <w:t xml:space="preserve">བྱེད་པ་ལྟ་བུ་སྟེ་སྒྲུབ་བྱེད་དང་ཆོས་མཐུན་པ་ལ་སོགས་པ་ཐམས་ཅད་དུ་ལན་ལྟར་སྣང་བ་ཡིན་ནོ། །​དེ་ལྟ་བུ་ལ་སོགས་པ་སྐྱོན་ལྟར་སྣང་བ་བརྗོད་པ་ནི་སྐྱོན་མི་བརྗོད་པའོ། །​རྒོལ་བས་དེའི་སྐྱོན་ལྟར་སྣང་བ་བརྗོད་པ་ཉིད་དུ་རབ་ཏུ་སྟོན་པ་ནི། ཕྱིར་རྒོལ་བ་ཕམ་པར་བརྗོད་པར་བྱ་སྟེ། ཕྱོགས་སྔ་མའི་སྒྲུབ་པར་བྱེད་པ་སྐྱོན་མེད་པ་ཉིད་ལའོ། །​སྐྱོན་དང་ལྡན་པ་ཡིན་ན་ཡང་སྒྲུབ་པར་བྱེད་པ་ལ་གཉི་ག་ལས་གཅིག་ཀྱང་རྒྱལ་བ་དང་ཕམ་པ་དག་མ་ཡིན་ཏེ། དེ་ཁོ་ན་ཉིད་ཁོང་དུ་ཆུད་པར་བྱེད་པ་མེད་པ་ཉིད་ཀྱི་ཕྱིར་དང་། སྐྱོན་བརྗོད་པ་</w:t>
@@ -2359,7 +2377,7 @@
         <w:rPr>
           <w:rStyle w:val="FootnoteReference"/>
         </w:rPr>
-        <w:footnoteReference w:id="277"/>
+        <w:footnoteReference w:id="279"/>
       </w:r>
       <w:r>
         <w:t xml:space="preserve">མེད་པ་ཉིད་ཀྱི་ཕྱིར་རོ། །​གཉེན་པོའི་ཕྱོགས་མེད་ཅིང་རང་གི་ཕྱོགས་གྲུབ་པར་བྱས་པ་དག་ནི་རྒྱལ་བ་ཡིན་པར་འགྱུར་རོ། །​དེའི་ཕྱིར་ཤེས་པར་འདོད་པས་རང་གི་ཕྱོགས་སྒྲུབ་པ་དང་། གཞན་གྱི་ཕྱོགས་སུན་དབྱུང་བར་བྱའོ། །​རྒོལ་བས་སྐྱོན་མེད་པའི་སྒྲུབ་པར་བྱེད་པ་བརྗོད་པ་ལ། ཕྱིར་རྒོལ་བས་སྐྱོན་ལྟ་བུར་</w:t>
@@ -2368,7 +2386,7 @@
         <w:rPr>
           <w:rStyle w:val="FootnoteReference"/>
         </w:rPr>
-        <w:footnoteReference w:id="278"/>
+        <w:footnoteReference w:id="280"/>
       </w:r>
       <w:r>
         <w:t xml:space="preserve">སྣང་བར་</w:t>
@@ -2377,7 +2395,7 @@
         <w:rPr>
           <w:rStyle w:val="FootnoteReference"/>
         </w:rPr>
-        <w:footnoteReference w:id="279"/>
+        <w:footnoteReference w:id="281"/>
       </w:r>
       <w:r>
         <w:t xml:space="preserve">བརྗོད་ན་སུན་འབྱིན་པ་ལྟར་སྣང་བ་ཉིད་བརྗོད་པའི་ཕྱིར་རྒྱལ་བ་དང་ཕམ་པ་དག་ཡིན་གྱི་རྣམ་པ་གཞན་དུ་ནི་མི་འགྱུར་རོ། །​དངོས་པོའི་དེ་ཁོ་ན་ཉིད་བརྗོད་དུ་ཟིན་ཀྱང་གཉེན་པོའི་ཕྱོགས་ཀྱིས་སུན་དབྱུང་བའི་སྒོ་ནས་དེ་ཁོ་ན་</w:t>
@@ -2386,7 +2404,7 @@
         <w:rPr>
           <w:rStyle w:val="FootnoteReference"/>
         </w:rPr>
-        <w:footnoteReference w:id="280"/>
+        <w:footnoteReference w:id="282"/>
       </w:r>
       <w:r>
         <w:t xml:space="preserve">བསྟན་པར་མི་ནུས་པའི་ཕྱིར། ཕྱིར་རྒོལ་བ་ཡང་འདིར་རྒྱལ་བར་འགྱུར་བ་མ་ཡིན་ཏེ་དངོས་པོ་ལོག་པར་སྟོན་པར་བྱེད་པའི་ཕྱིར་རོ། །​གཞན་ནི་མི་རིགས་ཕྱིར་མི་འདོད། །​གང་དུ་འདིར་ཇི་སྐད་བཤད་པའི་ཚར་བཅད་པའི་གནས་ཀྱི་མཚན་ཉིད་མེད་པ་གང་ཡིན་པ་དེ་ནི་ཚར་བཅད་པའི་གནས་ཉིད་དུ་རིགས་པ་</w:t>
@@ -2395,16 +2413,16 @@
         <w:rPr>
           <w:rStyle w:val="FootnoteReference"/>
         </w:rPr>
-        <w:footnoteReference w:id="281"/>
-      </w:r>
-      <w:r>
-        <w:t xml:space="preserve">མ་ཡིན་པའི་ཕྱིར། ཁོ་བོ་ཅག་གིས་མ་བསྟན་ཏོ་ཞེས་སྨྲས་པ་ཡིན་ནོ། །​དེ་ལ་མི་མཐུན་པའི་དཔེའི་ཆོས་རང་གི་དཔེ་ལ་ཁས་ལེན་ན་དམ་བཅའ་བ་ལ་གནོད་པ་ཡིན་ཏེ།ཚར་བཅད་པའི་གནས་ཡིན་ནོ་ཞེས་བྱ་བ་</w:t>
-      </w:r>
-      <w:r>
-        <w:rPr>
-          <w:rStyle w:val="FootnoteReference"/>
-        </w:rPr>
-        <w:footnoteReference w:id="282"/>
+        <w:footnoteReference w:id="283"/>
+      </w:r>
+      <w:r>
+        <w:t xml:space="preserve">མ་ཡིན་པའི་ཕྱིར། ཁོ་བོ་ཅག་གིས་མ་བསྟན་ཏོ་ཞེས་སྨྲས་པ་ཡིན་ནོ། །​དེ་ལ་མི་མཐུན་པའི་དཔེའི་ཆོས་རང་གི་དཔེ་ལ་ཁས་ལེན་ན་དམ་བཅའ་བ་ལ་གནོད་པ་ཡིན་ཏེ། ཚར་བཅད་པའི་གནས་ཡིན་ནོ་ཞེས་བྱ་བ་</w:t>
+      </w:r>
+      <w:r>
+        <w:rPr>
+          <w:rStyle w:val="FootnoteReference"/>
+        </w:rPr>
+        <w:footnoteReference w:id="284"/>
       </w:r>
       <w:r>
         <w:t xml:space="preserve">འདི་ལ་འགྲེལ་པ་བྱེད་པའི་བསམ་པ་སུན་ཕྱུང་ནས། རྣམ་འགྲེལ་བྱེད་པ་ལ་གནས་པའི་ཕྱོགས་ལ་སྨྲས་པ་དེ་ཉིད་བསྟན་པར་བྱའོ། །​མི་མཐུན་པའི་དཔེའི་ཆོས་གང་ཡིན་པ་དེ་གང་གི་ཚེ་རང་གི་དཔེ་ལ་ཁས་ལེན་པར་བྱེད་པ་དེའི་ཚེ། ཚར་གཅད་པར་</w:t>
@@ -2413,7 +2431,7 @@
         <w:rPr>
           <w:rStyle w:val="FootnoteReference"/>
         </w:rPr>
-        <w:footnoteReference w:id="283"/>
+        <w:footnoteReference w:id="285"/>
       </w:r>
       <w:r>
         <w:t xml:space="preserve">བྱ་བ་ཡིན་པར་</w:t>
@@ -2422,7 +2440,7 @@
         <w:rPr>
           <w:rStyle w:val="FootnoteReference"/>
         </w:rPr>
-        <w:footnoteReference w:id="284"/>
+        <w:footnoteReference w:id="286"/>
       </w:r>
       <w:r>
         <w:t xml:space="preserve">བརྗོད་དོ། །​དེ་ལ་མཐོང་བ་ཡང་དེ་ཡིན་ལ། །​མཐར་ཡང་རྣམ་པར་གནས་པ་ཡིན་པའི་ཕྱིར་མཐོང་བའི་མཐའ་སྟེ། མཐོང་བའི་མཐའ་ནི་རང་གི་ཕྱོགས་སོ། །​མི་མཐུན་པའི་དཔེ་ནི་མི་མཐུན་པའི་ཕྱོགས་ཏེ། མི་མཐུན་པའི་ཕྱོགས་ཀྱི་ཆོས་རང་གི་ཕྱོགས་ལ་ཁས་ལེན་པ་ཕམ་པ་སྟེ། དཔེར་ན་སྒྲ་མི་རྟག་སྟེ། དབང་པོས་གཟུང་བར་བྱ་བ་ཉིད་ཡིན་པའི་ཕྱིར་རོ་ཞེས་སྨྲས་པ་ལ་ཕྱིར་རྒོལ་བ་སྤྱིའི་སྒོ་ནས་ཕྱིར་བཟློག་པ་</w:t>
@@ -2431,16 +2449,16 @@
         <w:rPr>
           <w:rStyle w:val="FootnoteReference"/>
         </w:rPr>
-        <w:footnoteReference w:id="285"/>
-      </w:r>
-      <w:r>
-        <w:t xml:space="preserve">ན། གལ་ཏེ་དེ་ཚེ་སྤྱི་དབང་པོས་གཟུང་བར་བྱ་བ་ཡིན་པས། སྒྲ་ཡང་རྟག་པར་འགྱུར་རོ་ཞེས་བྱ་བ་སྨྲ་བ་ནི། དམ་བཅའ་བ་ལ་གནོད་པ་སྟེ།སྔར་སྒྲ་མི་རྟག་པ་ཉིད་དུ་དམ་བཅའ་བ་བཏང་བའི་ཕྱིར་རོ། །​འདིར་དམ་བཅས་པ་ཁས་བླངས་པ་བཏང་བའི་ཕྱིར། དམ་བཅས་པ་ལ་གནོད་པ་ཡིན་ན། རྣམ་པ་འདི་ལྟ་བུའི་སྒོ་ནས་དམ་བཅས་པ་བཏང་བ་ལས།</w:t>
-      </w:r>
-      <w:r>
-        <w:rPr>
-          <w:rStyle w:val="FootnoteReference"/>
-        </w:rPr>
-        <w:footnoteReference w:id="286"/>
+        <w:footnoteReference w:id="287"/>
+      </w:r>
+      <w:r>
+        <w:t xml:space="preserve">ན། གལ་ཏེ་དེ་ཚེ་སྤྱི་དབང་པོས་གཟུང་བར་བྱ་བ་ཡིན་པས། སྒྲ་ཡང་རྟག་པར་འགྱུར་རོ་ཞེས་བྱ་བ་སྨྲ་བ་ནི། དམ་བཅའ་བ་ལ་གནོད་པ་སྟེ། སྔར་སྒྲ་མི་རྟག་པ་ཉིད་དུ་དམ་བཅའ་བ་བཏང་བའི་ཕྱིར་རོ། །​འདིར་དམ་བཅས་པ་ཁས་བླངས་པ་བཏང་བའི་ཕྱིར། དམ་བཅས་པ་ལ་གནོད་པ་ཡིན་ན། རྣམ་པ་འདི་ལྟ་བུའི་སྒོ་ནས་དམ་བཅས་པ་བཏང་བ་ལས།</w:t>
+      </w:r>
+      <w:r>
+        <w:rPr>
+          <w:rStyle w:val="FootnoteReference"/>
+        </w:rPr>
+        <w:footnoteReference w:id="288"/>
       </w:r>
       <w:r>
         <w:t xml:space="preserve"> </w:t>
@@ -2452,7 +2470,7 @@
         <w:rPr>
           <w:rStyle w:val="FootnoteReference"/>
         </w:rPr>
-        <w:footnoteReference w:id="287"/>
+        <w:footnoteReference w:id="289"/>
       </w:r>
       <w:r>
         <w:t xml:space="preserve">ལ་གནོད་པ་</w:t>
@@ -2461,7 +2479,7 @@
         <w:rPr>
           <w:rStyle w:val="FootnoteReference"/>
         </w:rPr>
-        <w:footnoteReference w:id="288"/>
+        <w:footnoteReference w:id="290"/>
       </w:r>
       <w:r>
         <w:t xml:space="preserve">ཡིན་ནོ་ཞེས་བྱ་བའི་ཁྱད་པར་ངེས་པ་འདི་སུས་</w:t>
@@ -2470,7 +2488,7 @@
         <w:rPr>
           <w:rStyle w:val="FootnoteReference"/>
         </w:rPr>
-        <w:footnoteReference w:id="289"/>
+        <w:footnoteReference w:id="291"/>
       </w:r>
       <w:r>
         <w:t xml:space="preserve">བྱས། རྣམ་པ་གཞན་གྱི་སྒོ་ནས་ཀྱང་གཏན་ཚིགས་ཀྱི་སྐྱོན་བརྗོད་པ་ལ་སྩོགས་པ་དང་སྲིད་པ་ཉིད་དེ། གཉེན་པོའི་ཕྱོགས་སྒྲུབ་པར་བྱེད་པ་བརྗོད་པས་ཀྱང་རང་གི་ཕྱོགས་བཏང་བ་དང་། གཞན་གྱི་ཕྱོགས་ཁས་བླངས་པར་འགྱུར་རོ། །​འདི་ཉིད་ཀྱང་དམ་བཅས་པ་ལ་གནོད་པའི་གཙོ་བོའི་རྒྱུ་མཚན་ཉིད་ཡིན་ནོ། །​དེ་ལྟར་བསྟན་པས་དམ་བཅས་པ་ལ་གནོད་པར་བྱས་པ་ཉིད་ཡིན་ལ། གནོད་པ་ཡང་ཕམ་པའོ། །​འདི་ཡང་སྤྱི་རྟག་སྟེ། དབང་པོས་གཟུང་བར་བྱ་བ་ཡིན་ནོ་ཞེས་བསྟན་པ་ལ། སྒྲ་ཡང་འགྱུར་རོ་ཞེས་བྱ་བ་འབྲེལ་པ་</w:t>
@@ -2479,7 +2497,7 @@
         <w:rPr>
           <w:rStyle w:val="FootnoteReference"/>
         </w:rPr>
-        <w:footnoteReference w:id="290"/>
+        <w:footnoteReference w:id="292"/>
       </w:r>
       <w:r>
         <w:t xml:space="preserve">ཉིད་དེ་རང་བཞིན་དུ་གནས་པ། རང་ཉིད་དབང་པོས་གཟུང་བར་བྱ་བ་ཉིད་ཡིན་པའི་ཕྱིར། སྒྲ་ནི་མི་རྟག་སྟེ། བུམ་པ་ལྟ་བུ་</w:t>
@@ -2488,7 +2506,7 @@
         <w:rPr>
           <w:rStyle w:val="FootnoteReference"/>
         </w:rPr>
-        <w:footnoteReference w:id="291"/>
+        <w:footnoteReference w:id="293"/>
       </w:r>
       <w:r>
         <w:t xml:space="preserve">ཞེས་སྨྲ་བ། གང་གིས་སྤྱི་ཉེ་བར་བསྟན་པ་ཙམ་གྱི་སྒོ་ནས་སྒྲ་རྟག་པ་ཁོང་དུ་ཆུད་པར་བྱེད། སྤྱི་རྟག་པ་ཉིད་ཀྱང་དབང་པོས་གཟུང་བར་བྱ་བ་ཉིད་དེ་ནི།</w:t>
@@ -2497,7 +2515,7 @@
         <w:rPr>
           <w:rStyle w:val="FootnoteReference"/>
         </w:rPr>
-        <w:footnoteReference w:id="292"/>
+        <w:footnoteReference w:id="294"/>
       </w:r>
       <w:r>
         <w:t xml:space="preserve"> </w:t>
@@ -2509,7 +2527,7 @@
         <w:rPr>
           <w:rStyle w:val="FootnoteReference"/>
         </w:rPr>
-        <w:footnoteReference w:id="293"/>
+        <w:footnoteReference w:id="295"/>
       </w:r>
       <w:r>
         <w:t xml:space="preserve">དོན་བཀག་པ་ལ། ཆོས་རྣམ་པར་བརྟགས་ནས་དེའི་དོན་སྟོན་པ་ནི། དམ་བཅས་པ་གཞན་ནོ། །​དམ་བཅས་པ་ཉིད་ཀྱི་དོན་ནི་སྒྲ་མི་རྟག་སྟེ། དབང་པོས་གཟུང་བར་བྱ་བ་ཡིན་པའི་ཕྱིར་ཞེས་བྱ་བའི་གཏན་ཚིགས་དེ་ཉིད་འཁྲུལ་པར་བསྟན་ནས། དགག་པ་བྱས་པ་ལ་ཆོས་ཀྱི་བྱེ་བྲག་རྣམ་པར་བརྟགས་ནས། སྤྱི་དང་བུམ་པ་དག་ནི་ཐམས་ཅད་དུ་འགྲོ་</w:t>
@@ -2518,7 +2536,7 @@
         <w:rPr>
           <w:rStyle w:val="FootnoteReference"/>
         </w:rPr>
-        <w:footnoteReference w:id="294"/>
+        <w:footnoteReference w:id="296"/>
       </w:r>
       <w:r>
         <w:t xml:space="preserve">དང་ཐམས་ཅད་དུ་འགྲོ་བ་ཉིད་མ་ཡིན་པའི་ཆོས་རྣམ་པར་བརྟགས་པའི་སྒོ་ནས་དམ་བཅས་པ་གཞན་བྱེད་དེ། དཔེར་ན་བུམ་པ་ཐམས་ཅད་</w:t>
@@ -2527,7 +2545,7 @@
         <w:rPr>
           <w:rStyle w:val="FootnoteReference"/>
         </w:rPr>
-        <w:footnoteReference w:id="295"/>
+        <w:footnoteReference w:id="297"/>
       </w:r>
       <w:r>
         <w:t xml:space="preserve">འགྲོ་བ་མ་ཡིན་པ་དེ་བཞིན་དུ་སྒྲ་དང་ཐམས་ཅད་དུ་</w:t>
@@ -2536,7 +2554,7 @@
         <w:rPr>
           <w:rStyle w:val="FootnoteReference"/>
         </w:rPr>
-        <w:footnoteReference w:id="296"/>
+        <w:footnoteReference w:id="298"/>
       </w:r>
       <w:r>
         <w:t xml:space="preserve">འགྲོ་བ་མ་ཡིན་པས་མི་རྟག་པ་ཞེས་པའོ། །​དེ་ནི་དམ་བཅས་པ་གཞན་ཞེས་བྱ་བ་ཚར་བཅད་པའི་གནས་ཡིན་ཏེ། སྒྲུབ་པར་བྱེད་པའི་ནུས་པ་ཡོངས་སུ་མི་ཤེས་པའི་ཕྱིར་རོ། །​དེ་ནི་དམ་བཅས་པ་སྒྲ་མི་རྟག་ཅེས་བྱ་བ་དམ་བཅས་པ་སྒྲུབ་པའི་ཕྱིར། སྒྲ་ནི་ཐམས་ཅད་དུ་འགྲོ་བ་མ་ཡིན་པ་ཞེས་བྱ་བ་དམ་བཅས་པ་ཕྱི་མ་</w:t>
@@ -2545,7 +2563,7 @@
         <w:rPr>
           <w:rStyle w:val="FootnoteReference"/>
         </w:rPr>
-        <w:footnoteReference w:id="297"/>
+        <w:footnoteReference w:id="299"/>
       </w:r>
       <w:r>
         <w:t xml:space="preserve">དེའི་དོན་སྟོན་པ་ཞེས་བྱ་བ་སྨྲས་པ་ཡིན་ཏེ། སྔར་བསྟན་པའི་བསྒྲུབ་པར་བྱ་བ་སྒྲུབ་པའི་དོན་གྱིས་དམ་བཅས་པ་སྟོན་པ་ནི། དེའི་དོན་སྟོན་པ་ཡིན་ཏེ། དམ་བཅས་པ་དམ་བཅའ་</w:t>
@@ -2554,7 +2572,7 @@
         <w:rPr>
           <w:rStyle w:val="FootnoteReference"/>
         </w:rPr>
-        <w:footnoteReference w:id="298"/>
+        <w:footnoteReference w:id="300"/>
       </w:r>
       <w:r>
         <w:t xml:space="preserve">གཞན་གྱི་སྒྲུབ་པར་བྱེད་པ་ནུས་པ་མ་ཡིན་པ་ནི་ཚར་བཅད་པའི་གནས་ཡིན་ནོ་ཞེ་ན། འདིར་ཡང་དེ་སྐད་དུ་སྨྲས་པས་དམ་བཅས་པ་གཞན། སྔར་དམ་བཅས་པ་སྒྲུབ་པའི་ཕྱིར་རོ། །​བསྟན་པར་འགྱུར་བ་མ་ཡིན་གྱི། །​འོན་ཀྱང་གཏན་ཚིགས་ཁྱད་པར་དུ་བྱེད་པ་ཡིན་ཏེ། དབང་པོས་གཟུང་བར་བྱ་བའི་གཏན་ཚིགས་སྤྱི་ལ་འཇུག་པས་འཁྲུལ་པར་བརྗོད་པ་ལ་ཐམས་ཅད་དུ་འགྲོ་བ་མ་ཡིན་ཏེ། དབང་པོས་གཟུང་བར་བྱ་བ་ཉིད་ཡིན་པའི་ཕྱིར་ཞེས་བྱ་བ་ནི་གཏན་ཚིགས་ཁྱད་པར་བྱེད་པ་ཁས་བླངས་པས་འཁྲུལ་པ་སྤངས་པ་ཡིན་གྱི། དམ་བཅས་པ་གཞན་ཡང་སྨྲས་པ་མ་ཡིན་ཏེ། ཐམས་ཅད་དུ་འགྲོ་བ་མ་ཡིན་པ་ནི་སྒྲ་ལ་གྲུབ་པའི་ཕྱིར་དང་། དམ་བཅའ་བ་ཡང་བསྒྲུབ་བྱ་བསྟན་པའི་ཕྱིར་རོ། །​གང་ཡང་སྔར་དམ་བཅས་པ་བསྒྲུབ་པའི་</w:t>
@@ -2563,7 +2581,7 @@
         <w:rPr>
           <w:rStyle w:val="FootnoteReference"/>
         </w:rPr>
-        <w:footnoteReference w:id="299"/>
+        <w:footnoteReference w:id="301"/>
       </w:r>
       <w:r>
         <w:t xml:space="preserve">ཕྱིར། ཕྱིས་ཀྱི་དམ་བཅས་པ་སྨྲས་པ་ཡིན་ནོ་ཞེས་དམ་བཅས་པ་བསྟན་པ་དེ་ཡང་རིགས་པ་མ་ཡིན་ཏེ་དམ་བཅས་</w:t>
@@ -2572,7 +2590,7 @@
         <w:rPr>
           <w:rStyle w:val="FootnoteReference"/>
         </w:rPr>
-        <w:footnoteReference w:id="300"/>
+        <w:footnoteReference w:id="302"/>
       </w:r>
       <w:r>
         <w:t xml:space="preserve">པས་སྒྲུབ་པར་བྱེད་པའི་ཕྱིར་ཞེས་བྱ་བ་བརྗོད་པ་ཡིས། དམ་བཅས་པ་གཞན་དུ་འགྱུར་བ་མ་ཡིན་གྱི། འོན་ཀྱང་གཏན་ཚིགས་ལ་སོགས་པ་གཞན་དུ་བསྒྲུབ་པར་བྱ་བ་</w:t>
@@ -2581,7 +2599,7 @@
         <w:rPr>
           <w:rStyle w:val="FootnoteReference"/>
         </w:rPr>
-        <w:footnoteReference w:id="301"/>
+        <w:footnoteReference w:id="303"/>
       </w:r>
       <w:r>
         <w:t xml:space="preserve">པའི་ཆེད་དུ་ཁས་བླངས་པའི་ཕྱིར། སྒྲུབ་པར་བྱེད་པ་བསྟན་པར་འགྱུར་གྱི། བསྒྲུབ་པར་བྱ་བ་བསྟན་པ་ནི་མ་ཡིན་ནོ། །​དཔེར་བརྗོད་པ་དང་ཆོས་མཐུན་པ་ཉིད་ལ་སོགས་པའི་གཏན་ཚིགས་ཀྱི་མཚན་ཉིད་ཐམས་ཅད་དུ་འགྲོ་བ་ཉིད་མ་ཡིན་པ་ལ་ཡོད་པའི་ཕྱིར་དང་། ཐམས་ཅད་དུ་འགྲོ་བ་མ་ཡིན་པ་གཏན་ཚིགས་ཉིད་དུ་རིགས་ཀྱི། དམ་བཅའ་བ་ཉིད་དུ་མ་ཡིན་ནོ། །​ཤིན་དུ་ཡང་དམ་བཅས་པ་དམ་བཅས་པས་སྒྲུབ་པའི་ཆེད་དུ་སྨྲས་པ་ཡིན་ནོ་ཞེས་བྱ་བ་འདི་</w:t>
@@ -2590,7 +2608,7 @@
         <w:rPr>
           <w:rStyle w:val="FootnoteReference"/>
         </w:rPr>
-        <w:footnoteReference w:id="302"/>
+        <w:footnoteReference w:id="304"/>
       </w:r>
       <w:r>
         <w:t xml:space="preserve">འབྲེལ་པ་མེད་པ་ཉིད་དོ། །​གང་གིས་སྔར་དམ་བཅས་པ་སྨྲས་ནས། གཏན་ཚིགས་དང་དཔེ་ལ་སོགས་པ་དག་བརྗོད་ཅེས་པ་གང་ཡིན་</w:t>
@@ -2599,7 +2617,7 @@
         <w:rPr>
           <w:rStyle w:val="FootnoteReference"/>
         </w:rPr>
-        <w:footnoteReference w:id="303"/>
+        <w:footnoteReference w:id="305"/>
       </w:r>
       <w:r>
         <w:t xml:space="preserve">པ་དེས་རྣམ་པ་འགའ་ཞིག་གིས་སྒྲུབ་པར་བྱེད་པའི་གོ་རིམས་ཤེས་པ་ཡིན་ན་ནང་གི་དབང་པོ་ཉམས་པ་མེད་པར་དམ་བཅས་པ་ཁོ་ན། དམ་བཅས་པ་སྒྲུབ་པར་བྱེད་པའི་ཆེད་དུ་ཁས་བླངས་པའི་སྒོ་ནས་འདིར་དམ་བཅས་པ་ཙམ་གྱིས་གྲུབ་པར་འདོད་པ་དེའི་ཕྱིར་དང་པོར་གཏན་ཚིགས་སྨྲ་བར་བྱ་བ་མ་ཡིན་ཏེ། དེ་ལྟ་བུའི་རྣམ་པར་འབྲེལ་པ་</w:t>
@@ -2608,7 +2626,7 @@
         <w:rPr>
           <w:rStyle w:val="FootnoteReference"/>
         </w:rPr>
-        <w:footnoteReference w:id="304"/>
+        <w:footnoteReference w:id="306"/>
       </w:r>
       <w:r>
         <w:t xml:space="preserve">ཡོངས་སུ་བགྲང་བར་མི་ནུས་པ་ཉིད་ཀྱི་ཕྱིར། དམ་བཅས་པ་གཞན་རྗོད་པར་བྱེད་པ་ལ་དམ་བཅས་པ་གཞན་མཚན་ཉིད་ངེས་པའི་འབྲེལ་པ་མེད་པ་ཉིད་དེ། ཚར་བཅད་པའི་གནས་ཡིན་ནོ་ཞེས་པ་ཡང་། རིགས་པ་མེད་པར་རྗོད་</w:t>
@@ -2617,16 +2635,16 @@
         <w:rPr>
           <w:rStyle w:val="FootnoteReference"/>
         </w:rPr>
-        <w:footnoteReference w:id="305"/>
-      </w:r>
-      <w:r>
-        <w:t xml:space="preserve">བྱེད་པ་ཚར་བཅད་པའི་གནས་ཡིན་ཞེས་བྱ་བ་རྣམ་པ་དེ་ལྟ་བུའི་མཚན་ཉིད་གཅིག་བརྗོད་པར་བྱའི།མཁས་པའི་རྒོལ་བ་དག་ནི་དེ་ལྟ་བུའི་རྣམ་པའི་ཐ་སྙད་འགའ་ཞིག་ཀྱང་སྔར་མ་མཐོང་བ་གང་གིས་དེའི་དོན་རྩོལ་བས་བྱེད། བྱིས་པའི་བརྗོད་པ་ལ་བརྟེན་ནས་ཀྱང་བསྟན་བཅོས་ལ་འཇུག་པར་མི་འགྱུར་ལ། འཇུག་ན་ཡང་མཐར་ཐུག་པ་མེད་དེ། དེ་དག་ལ་མཐར་ཐུག་པ་མེད་པ་ཉིད་ཀྱི་ཕྱིར་རོ། །​མཁས་པ་དག་གིས་ཀྱང་ཤིན་ཏུ་རྣམ་པར་དཔྱད་པ་མ་བྱས་པའི་ཕྱིར། མ་གྲུབ་པ་ལ་སོགས་པ་རྗོད་པར་བྱེད་པ་ཞེས་བྱ་བ་མཐོང་ཞིང་ཐ་སྙད་དུ་བྱེད་དེ་ཐ་སྙད་ཀྱང་མཐོང་བའི་ཕྱིར་དེ་འདྲ་བའི་ཕམ་པའི་རྟེན་དུ་རྣམ་པར་འཇོག་པར་བྱེད་དོ། །​དེའི་ཕྱིར་འདིར་</w:t>
-      </w:r>
-      <w:r>
-        <w:rPr>
-          <w:rStyle w:val="FootnoteReference"/>
-        </w:rPr>
-        <w:footnoteReference w:id="306"/>
+        <w:footnoteReference w:id="307"/>
+      </w:r>
+      <w:r>
+        <w:t xml:space="preserve">བྱེད་པ་ཚར་བཅད་པའི་གནས་ཡིན་ཞེས་བྱ་བ་རྣམ་པ་དེ་ལྟ་བུའི་མཚན་ཉིད་གཅིག་བརྗོད་པར་བྱའི། མཁས་པའི་རྒོལ་བ་དག་ནི་དེ་ལྟ་བུའི་རྣམ་པའི་ཐ་སྙད་འགའ་ཞིག་ཀྱང་སྔར་མ་མཐོང་བ་གང་གིས་དེའི་དོན་རྩོལ་བས་བྱེད། བྱིས་པའི་བརྗོད་པ་ལ་བརྟེན་ནས་ཀྱང་བསྟན་བཅོས་ལ་འཇུག་པར་མི་འགྱུར་ལ། འཇུག་ན་ཡང་མཐར་ཐུག་པ་མེད་དེ། དེ་དག་ལ་མཐར་ཐུག་པ་མེད་པ་ཉིད་ཀྱི་ཕྱིར་རོ། །​མཁས་པ་དག་གིས་ཀྱང་ཤིན་ཏུ་རྣམ་པར་དཔྱད་པ་མ་བྱས་པའི་ཕྱིར། མ་གྲུབ་པ་ལ་སོགས་པ་རྗོད་པར་བྱེད་པ་ཞེས་བྱ་བ་མཐོང་ཞིང་ཐ་སྙད་དུ་བྱེད་དེ་ཐ་སྙད་ཀྱང་མཐོང་བའི་ཕྱིར་དེ་འདྲ་བའི་ཕམ་པའི་རྟེན་དུ་རྣམ་པར་འཇོག་པར་བྱེད་དོ། །​དེའི་ཕྱིར་འདིར་</w:t>
+      </w:r>
+      <w:r>
+        <w:rPr>
+          <w:rStyle w:val="FootnoteReference"/>
+        </w:rPr>
+        <w:footnoteReference w:id="308"/>
       </w:r>
       <w:r>
         <w:t xml:space="preserve">རྒོལ་བའི་འདོད་པ་ལྡོག་པ་གང་གི་ཚེ་གཞན་མ་ངེས་པ་ཉིད་དུ་བརྗོད་པར་འགྱུར་བ་དེའི་ཚེ་སྒྲུབ་པར་བྱེད་པའི་ཡན་ལག་མ་ཡིན་པ་མ་ངེས་པ་རྗོད་པར་</w:t>
@@ -2635,7 +2653,7 @@
         <w:rPr>
           <w:rStyle w:val="FootnoteReference"/>
         </w:rPr>
-        <w:footnoteReference w:id="307"/>
+        <w:footnoteReference w:id="309"/>
       </w:r>
       <w:r>
         <w:t xml:space="preserve">བྱེད་པའི་ཕྱིར་རྒོལ་བ་ཚར་བཅད་པའི་གནས་ཡིན་ནོ། །​གལ་ཏེ་ཕྱིར་རྒོལ་བས་སྤྱི་ཡོད་པ་དང་། དབང་པོས་གཟུང་བར་</w:t>
@@ -2644,7 +2662,7 @@
         <w:rPr>
           <w:rStyle w:val="FootnoteReference"/>
         </w:rPr>
-        <w:footnoteReference w:id="308"/>
+        <w:footnoteReference w:id="310"/>
       </w:r>
       <w:r>
         <w:t xml:space="preserve">བྱ་བ་ཡིན་པ་དང་། རྟག་པར་ཚད་མས་</w:t>
@@ -2653,7 +2671,7 @@
         <w:rPr>
           <w:rStyle w:val="FootnoteReference"/>
         </w:rPr>
-        <w:footnoteReference w:id="309"/>
+        <w:footnoteReference w:id="311"/>
       </w:r>
       <w:r>
         <w:t xml:space="preserve">སྒྲུབ་པར་ནུས་ན་འགྱུར་རོ། །​ཚད་མ་མ་ཡིན་པའི་བསྟན་བཅོས་ལ་བརྟེན་ནས་ཁས་ལེན་པའི་དོན་དེ་དག་ཚད་མས་མ་བསྟན་པ། ཡང་དག་པའི་སྐྱོན་བརྗོད་པ་མེད་པས་འགའ་ཞིག་ཕམ་པ་མ་ཡིན་ཏེ། ཁས་བླངས་པ་ཙམ་གྱིས་དངོས་པོ་གྲུབ་པ་ཡང་མེད་པའི་ཕྱིར་དང་། ཕྱིར་རྒོལ་བའི་སྐྱོན་མ་བསྟན་པ་ཉིད་ཀྱི་ཕྱིར་རོ། །​ཚད་མས་མ་བསྒྲུབས་པའི་</w:t>
@@ -2662,7 +2680,7 @@
         <w:rPr>
           <w:rStyle w:val="FootnoteReference"/>
         </w:rPr>
-        <w:footnoteReference w:id="310"/>
+        <w:footnoteReference w:id="312"/>
       </w:r>
       <w:r>
         <w:t xml:space="preserve">སྒྲུབ་པར་བྱེད་པ་རྗོད་པ་ལས་རྒྱལ་བར་ཡང་མི་འགྱུར་རོ། །​རྒོལ་བའི་འདོད་པའི་དོན་མ་ལོག་ན་ཡང་སྐྱོན་འགའ་ཡང་མེད་དོ།</w:t>
@@ -2671,19 +2689,16 @@
         <w:rPr>
           <w:rStyle w:val="FootnoteReference"/>
         </w:rPr>
-        <w:footnoteReference w:id="311"/>
-      </w:r>
-      <w:r>
-        <w:t xml:space="preserve"> </w:t>
-      </w:r>
-      <w:r>
-        <w:t xml:space="preserve">ཁྱད་པར་བརྗོད་པའི་སྒོ་ནས་གཏན་ཚིགས་ནུས་པ་ཉེ་བར་མ་བསྒྲུབས་པའི་ཕྱིར་རོ།</w:t>
-      </w:r>
-      <w:r>
-        <w:rPr>
-          <w:rStyle w:val="FootnoteReference"/>
-        </w:rPr>
-        <w:footnoteReference w:id="312"/>
+        <w:footnoteReference w:id="313"/>
+      </w:r>
+      <w:r>
+        <w:t xml:space="preserve"> །​ཁྱད་པར་བརྗོད་པའི་སྒོ་ནས་གཏན་ཚིགས་ནུས་པ་ཉེ་བར་མ་བསྒྲུབས་པའི་ཕྱིར་རོ།</w:t>
+      </w:r>
+      <w:r>
+        <w:rPr>
+          <w:rStyle w:val="FootnoteReference"/>
+        </w:rPr>
+        <w:footnoteReference w:id="314"/>
       </w:r>
       <w:r>
         <w:t xml:space="preserve"> །​དམ་བཅའ་བ་དང་གཏན་ཚིགས་འགལ་བ་ནི། དམ་བཅའ་བ་དང་འགལ་བ་སྟེ། དཔེར་ན་ཡོན་ཏན་ལས་མ་རྟོགས་པའི་རྫས་ཞེས་བྱ་བ་ནི་དམ་བཅའ་བའོ། །​གཟུགས་ལ་སོགས་པ་ལས་དོན་མི་དམིགས་པའི་ཕྱིར་རོ་ཞེས་བྱ་བ་ནི་གཏན་ཚིགས་ཡིན་ཏེ། དེ་ནི་འདིར་དམ་བཅའ་བ་དང་གཏན་ཚིགས་དག་ཏུ་འགལ་བའོ། །​དེ་ཉིད་ཀྱིས་ནི་དམ་བཅས་པ་དང་འགལ་བ་ཡང་བསྟན་ཏེ། གང་ལ་དམ་བཅའ་བ་རང་གི་ཚིག་དང་འགལ་བར་འགྱུར་བ་ནི་དཔེར་ན་དགེ་སྦྱོང་མ་སྣུམ་མའམ། བདག་མེད་དོ་ཞེས་བྱ་བ་ལྟ་བུའོ། །​གཏན་ཚིགས་ལ་འགལ་བ་ཡང་། གང་ལ་དམ་བཅས་པ་</w:t>
@@ -2692,7 +2707,7 @@
         <w:rPr>
           <w:rStyle w:val="FootnoteReference"/>
         </w:rPr>
-        <w:footnoteReference w:id="313"/>
+        <w:footnoteReference w:id="315"/>
       </w:r>
       <w:r>
         <w:t xml:space="preserve">གཏན་ཚིགས་ལ་གནོད་པ་ནི་དཔེར་ན་ཐམས་ཅད་ཐ་དད་པ་ཡིན་ཏེ། ཚོགས་པ་ལ་དངོས་པོའི་སྒྲ་སྦྱོར་བའི་ཕྱིར་རོ་ཞེས་བྱ་བ་ལྟ་བུའོ། །​དེ་དག་གིས་ནི་དམ་བཅའ་བ་དང་དཔེའི་འགལ་བ་དང་། གཏན་ཚིགས་དང་དཔེ་ལ་སོགས་པའི་འགལ་བ་དང་། ཚད་མའི་འགལ་བ་དམ་བཅའ་བ་དང་གཏན་ཚིགས་དག་ལ་ཡང་བརྗོད་པར་བྱའོ། །​གཞན་གྱི་ཕྱོགས་ལ་བ་ལང་ཉིད་ལ་སྩོགས་པ་རང་ལ་གྲུབ་པའི་སྒོ་ནས་མ་ངེས་པར་བསྟན་པའི་ཕྱིར་འགལ་བ་སྟེ། གཞན་གྱི་ཕྱོགས་ལ་རང་ལ་གྲུབ་པའི་བ་ལང་ཉིད་ལ་</w:t>
@@ -2701,7 +2716,7 @@
         <w:rPr>
           <w:rStyle w:val="FootnoteReference"/>
         </w:rPr>
-        <w:footnoteReference w:id="314"/>
+        <w:footnoteReference w:id="316"/>
       </w:r>
       <w:r>
         <w:t xml:space="preserve">སོགས་པས་འཁྲུལ་པར་བརྗོད་པ་གང་ཡིན་པ་དེ་ནི་</w:t>
@@ -2710,7 +2725,7 @@
         <w:rPr>
           <w:rStyle w:val="FootnoteReference"/>
         </w:rPr>
-        <w:footnoteReference w:id="315"/>
+        <w:footnoteReference w:id="317"/>
       </w:r>
       <w:r>
         <w:t xml:space="preserve">འགལ་བ་ཡིན་པར་རིག་པར་བྱའོ། །​རང་གི་ཕྱོགས་ལ་ལྟོས་པ་མེད་པ་ཡང་སྟེ།</w:t>
@@ -2722,7 +2737,7 @@
         <w:rPr>
           <w:rStyle w:val="FootnoteReference"/>
         </w:rPr>
-        <w:footnoteReference w:id="316"/>
+        <w:footnoteReference w:id="318"/>
       </w:r>
       <w:r>
         <w:t xml:space="preserve">གང་རང་གི་ཕྱོགས་ལ་ལྟོས་པ་མེད་པར་ཡང་གཏན་ཚིགས་སྦྱོར་བ་སྟེ། སྒྲ་མི་རྟག་སྟེ་དབང་པོས་གཟུང་བར་བྱ་བ་ཉིད་ཡིན་པའི་ཕྱིར་རོ་ཞེས་བྱ་བ་ལ། དེའི་རང་ལ་གྲུབ་པ་བ་ལང་ཉིད་ལ་སོགས་པ་མི་རྟག་པ་དང་འགལ་བའི་ཕྱིར་འགལ་བ་ཡིན་ཞིང་གཉི་གའི་ཕྱོགས་ཀྱིས་ཁས་བླངས་པ་ཡིན་ན་ནི་མ་ངེས་པ་ཡིན་ཏེ། གང་གཉི་གའི་ཕྱོགས་ཀྱིས་</w:t>
@@ -2731,7 +2746,7 @@
         <w:rPr>
           <w:rStyle w:val="FootnoteReference"/>
         </w:rPr>
-        <w:footnoteReference w:id="317"/>
+        <w:footnoteReference w:id="319"/>
       </w:r>
       <w:r>
         <w:t xml:space="preserve">ཁས་བླངས་པའི་དངོས་པོ་ཡིན་པ་དེའི་ཕྱིར་མ་ངེས་པར་བརྗོད་དོ། །​འདིར་ཡང་དམ་བཅས་པ་ལ་སྒྲུབ་པར་བྱེད་པའི་ཚིག་སྦྱོར་བ་བཀག་</w:t>
@@ -2740,7 +2755,7 @@
         <w:rPr>
           <w:rStyle w:val="FootnoteReference"/>
         </w:rPr>
-        <w:footnoteReference w:id="318"/>
+        <w:footnoteReference w:id="320"/>
       </w:r>
       <w:r>
         <w:t xml:space="preserve">པའི་ཕྱིར་རོ། །​དེ་རྟེན་ནམ་དེས་བྱས་པའི་གཏན་ཚིགས་དང་དཔེ་དག་ལ་འགལ་བ་མེད་པས་དམ་བཅའ་བ་དང་གཏན་ཚིགས་དག་འགལ་བ་ཞེས་བྱ་བའི་ཚར་བཅད་པའི་གནས་ཅུང་ཟད་ཀྱང་ཡོད་པ་མ་ཡིན་ནོ། །​གལ་ཏེ་དེ་ལྟར་ནི་འགྱུར་བ་</w:t>
@@ -2749,7 +2764,7 @@
         <w:rPr>
           <w:rStyle w:val="FootnoteReference"/>
         </w:rPr>
-        <w:footnoteReference w:id="319"/>
+        <w:footnoteReference w:id="321"/>
       </w:r>
       <w:r>
         <w:t xml:space="preserve">སྦྱོར་བ་མེད་དུ་ཟིན་ཀྱང་</w:t>
@@ -2758,7 +2773,7 @@
         <w:rPr>
           <w:rStyle w:val="FootnoteReference"/>
         </w:rPr>
-        <w:footnoteReference w:id="320"/>
+        <w:footnoteReference w:id="322"/>
       </w:r>
       <w:r>
         <w:t xml:space="preserve">གོ་བར་བྱ་བ་ཡིན་ན་</w:t>
@@ -2767,7 +2782,7 @@
         <w:rPr>
           <w:rStyle w:val="FootnoteReference"/>
         </w:rPr>
-        <w:footnoteReference w:id="321"/>
+        <w:footnoteReference w:id="323"/>
       </w:r>
       <w:r>
         <w:t xml:space="preserve">དམ་བཅའ་བ་དང་། གཏན་ཚིགས་དང་འགལ་བར་འགྱུར་ཏེ། དཔེར་ན་གཟུགས་ལ་སོགས་པ་དག་ལས་དོན་གཞན་རྫས་མ་དམིགས་པ་གང་ཡིན་པ་དེ་ནི། ཡོན་ཏན་ལས་ཐ་དད་པ་གཟུགས་ལ་སོགས་པ་དག་ལས་དོན་གཞན་རྫས་མ་</w:t>
@@ -2776,7 +2791,7 @@
         <w:rPr>
           <w:rStyle w:val="FootnoteReference"/>
         </w:rPr>
-        <w:footnoteReference w:id="322"/>
+        <w:footnoteReference w:id="324"/>
       </w:r>
       <w:r>
         <w:t xml:space="preserve">དམིགས་སོ་ཞེས་བསྟན་ཟིན་ཀྱང་བསྒྲུབ་པར་བྱ་བ་དང་སྒྲུབ་པར་བྱེད་པ་དག་འགལ་བ་ཉིད་དུ་ཁོང་དུ་ཆུད་པར་འགྱུར་ཏེ། དེ་ལས་དོན་གཞན་མི་དམིགས་པ་དང་། དེ་ཐ་དད་པ་ཡིན་ནོ་ཞེས་བྱ་བར་ཇི་ལྟར་འགྱུར་ཞེ་ན། བདེན་མོད་ཀྱི་གལ་ཏེ་གཏན་ཚིགས་ཀྱི་</w:t>
@@ -2785,7 +2800,7 @@
         <w:rPr>
           <w:rStyle w:val="FootnoteReference"/>
         </w:rPr>
-        <w:footnoteReference w:id="323"/>
+        <w:footnoteReference w:id="325"/>
       </w:r>
       <w:r>
         <w:t xml:space="preserve">བསྒྲུབ་པར་བྱ་བའི་ཆོས་ལས་བཟློག་པ་སྒྲུབ་པར་བྱེད་པ་ན་འགལ་བར་འགྱུར་ཏེ། འདི་ལྟར་དམིགས་པའི་རིག་བྱར་གྱུར་པ་ཉིད་ཀྱིས། རྫས་ཡོད་པ་ཉིད་ཁས་བླངས་པ་གཟུགས་ལ་སོགས་པའི་སྣང་བ་ལས་ཐ་དད་པ་རང་གི་སྣང་བ་མི་དམིགས་པ་དེ་ནི། དེ་ལས་ཐ་དད་པ་ཡོད་པ་མ་ཡིན་ཏེ། ཐ་དད་པ་འདོད་པ་ལས་བཟློག་པ་</w:t>
@@ -2794,7 +2809,7 @@
         <w:rPr>
           <w:rStyle w:val="FootnoteReference"/>
         </w:rPr>
-        <w:footnoteReference w:id="324"/>
+        <w:footnoteReference w:id="326"/>
       </w:r>
       <w:r>
         <w:t xml:space="preserve">སྒྲུབ་པར་བྱེད་པའི་ཕྱིར་དང་། འགལ་བའི་གཏན་ཚིགས་སུ་ཁོ་བོ་ཅག་གིས་སྨྲས་པ་ཉིད་ཀྱི་ཕྱིར། འདི་ལྟར་དམ་བཅའ་བ་</w:t>
@@ -2803,7 +2818,7 @@
         <w:rPr>
           <w:rStyle w:val="FootnoteReference"/>
         </w:rPr>
-        <w:footnoteReference w:id="325"/>
+        <w:footnoteReference w:id="327"/>
       </w:r>
       <w:r>
         <w:t xml:space="preserve">དང་། གཏན་ཚིགས་ཀྱི་འགལ་བ་དེ་ལྟ་བུ་འདོད་ན། འདི་ཚར་བཅད་པའི་གནས་སུ་འགྱུར་རོ། །​ཡང་ན་དམིགས་པའི་རིག་བྱར་གྱུར་པ་མི་</w:t>
@@ -2812,7 +2827,7 @@
         <w:rPr>
           <w:rStyle w:val="FootnoteReference"/>
         </w:rPr>
-        <w:footnoteReference w:id="326"/>
+        <w:footnoteReference w:id="328"/>
       </w:r>
       <w:r>
         <w:t xml:space="preserve">འདོད་པ་དེའི་ཚེ། དམ་བཅའ་</w:t>
@@ -2821,7 +2836,7 @@
         <w:rPr>
           <w:rStyle w:val="FootnoteReference"/>
         </w:rPr>
-        <w:footnoteReference w:id="327"/>
+        <w:footnoteReference w:id="329"/>
       </w:r>
       <w:r>
         <w:t xml:space="preserve">དང་གཏན་ཚིགས་འགལ་བ་ཅུང་ཟད་ཀྱང་ཡོད་པ་མ་ཡིན་ཏེ། ཐ་དད་པ་དག་ཀྱང་དངོས་པོ་འགའ་ཞིག་ལས་བསྐལ་པ་དག་ཐ་དད་པས་མི་དམིགས་པ་ཡང་ཐ་དད་པའི་དངོས་པོ་ཉིད་ཀྱི་ཕྱིར་རོ། །​གང་དེ་སྐད་དུ་དམ་བཅའ་བ་རང་གི་ཚིག་དང་འགལ་བ་ཡང་འདི་ཉིད་དམ་བཅའ་བ་དང་འགལ་བ་ཡིན་ནོ་ཞེས་བསྟན་པ། དེ་ལ་འདི་ཉིད་ཚར་བཅད་པའི་རྟེན་དུ་གྱུར་པ་ཡིན་ཏེ་སྒྲུབ་པའི་ཡན་ལག་མ་ཡིན་པ་དམ་བཅའ་སྒྲུབ་པར་བྱེད་པའི་ཚིག་གི་སྦྱོར་བའོ། །​འགལ་བ་མེད་དེ་དེའི་རྟེན་ཉིད་ཡིན་པའི་ཕྱིར་རོ། །​གལ་ཏེ་དེ་</w:t>
@@ -2830,7 +2845,7 @@
         <w:rPr>
           <w:rStyle w:val="FootnoteReference"/>
         </w:rPr>
-        <w:footnoteReference w:id="328"/>
+        <w:footnoteReference w:id="330"/>
       </w:r>
       <w:r>
         <w:t xml:space="preserve">དམ་བཅའ་</w:t>
@@ -2839,7 +2854,7 @@
         <w:rPr>
           <w:rStyle w:val="FootnoteReference"/>
         </w:rPr>
-        <w:footnoteReference w:id="329"/>
+        <w:footnoteReference w:id="331"/>
       </w:r>
       <w:r>
         <w:t xml:space="preserve">ལ་མ་ལྟོས་པར་ཡང་འགལ་བ་ཡིན་ན་རྟེན་དུ་ཡང་འགྱུར་རོ། །​དམ་བཅའ་བའི་རྟེན་ཉིད་གང་ཡིན་པ་དེ་ཡང་། སྦྱོར་བ་བྱས་པ་དེ་ཉིད་ཀྱིས་ཕམ་པ་སྐྱེས་ཏེ། སྐབས་སུ་བབ་པ་ཉེ་བར་བསྡུ་བའི་མཐའ་ཡིན་པའི་ཕྱིར་རོ།</w:t>
@@ -2848,7 +2863,7 @@
         <w:rPr>
           <w:rStyle w:val="FootnoteReference"/>
         </w:rPr>
-        <w:footnoteReference w:id="330"/>
+        <w:footnoteReference w:id="332"/>
       </w:r>
       <w:r>
         <w:t xml:space="preserve"> །​འགལ་བ་བརྗོད་པ་དོན་མེད་པ་ཅན་ཉིད་ཡིན་ཏེ། ཕམ་པ་ལ་ཕམ་པ་མེད་པའི་ཕྱིར་ཐལ་བར་བྱས་པ་རབ་ཏུ་སྦྱོར་བ་བཞིན་ནོ། །​གང་དུ་གང་ཞིག་རྣམ་པར་དཔྱད་པའི་ཞར་ལ་བསྒྲུབ་པར་བྱ་བ་གཅིག་ལ་གཏན་ཚིགས་མང་པོ་བརྗོད་པ་དག་ནི། རྣམ་པར་རྟོག་པའི་སྒོ་ནས་དེ་བསྒྲུབ་པར་བྱ་བ་སྒྲུབ་པའི་ཆེད་དུ་འཇུག་པའི་ཕྱིར་ནུས་པ་ཡིན་ཏེ། རྣམ་པ་གཞན་དུ་ན་གཉིས་པོ་དོན་མེད་པའི་ཕྱིར་རོ།</w:t>
@@ -2857,7 +2872,7 @@
         <w:rPr>
           <w:rStyle w:val="FootnoteReference"/>
         </w:rPr>
-        <w:footnoteReference w:id="331"/>
+        <w:footnoteReference w:id="333"/>
       </w:r>
       <w:r>
         <w:t xml:space="preserve"> །​གལ་ཏེ་དེ་ལ་ཡང་སྦྱོར་བ་གཅིག་མེད་པར་</w:t>
@@ -2866,7 +2881,7 @@
         <w:rPr>
           <w:rStyle w:val="FootnoteReference"/>
         </w:rPr>
-        <w:footnoteReference w:id="332"/>
+        <w:footnoteReference w:id="334"/>
       </w:r>
       <w:r>
         <w:t xml:space="preserve">གཞན་དུ་ཡང་མི་འགྱུར་བ་དེའི་ཚེ། གཉིས་པ་སྒྲུབ་པར་བྱེད་པ་འགའ་ཞིག་ཀྱང་ཡོད་པ་མ་ཡིན་ཏེ། ཁོང་དུ་མ་ཆུད་པ་བསྟན་པ་མེད་པའི་ཕྱིར་རོ། །​དེའི་ཕྱིར་དམ་བཅའ་བ་དང་རང་གི་ཚིག་དང་འགལ་བ་ཞེས་བྱ་བའི་ཚར་བཅད་པའི་གནས་འགའ་ཡང་ཡོད་པ་མ་ཡིན་ནོ། །​བདག་མེད་དོ་ཞེས་བྱ་བ་དེ་ལ་ཡང་འགལ་བ་ཡོད་པ་མ་ཡིན་ཏེ། མེད་དོ་ཞེས་བྱ་བའི་བདག་གི་སྒྲའི་དོན་དངོས་པོ་ཉེ་བར་ལེན་པ་ཉིད་བཀག་པའི་ཕྱིར་རོ། །​སྒྲའི་དོན་འགེགས་ན་ནི་འགལ་བར་འགྱུར་ན། རང་གི་མཚན་ཉིད་སྒྲའི་དོན་ཡང་མ་ཡིན་ནོ། །​གང་ཡང་དམ་བཅས་པས་གཏན་ཚིགས་ལ་གནོད་པའི་ཕྱིར་གཏན་ཚིགས་དང་འགལ་བར་སྟོན་ཏེ། དཔེར་ན་ཐམས་ཅད་ཐ་དད་པ་ཡིན་ཏེ། ཚོགས་པ་ལ་དངོས་པོའི་སྒྲ་རབ་ཏུ་སྦྱོར་བའི་ཕྱིར་རོ་ཞེས་བྱ་བ་ལྟ་བུ་</w:t>
@@ -2875,7 +2890,7 @@
         <w:rPr>
           <w:rStyle w:val="FootnoteReference"/>
         </w:rPr>
-        <w:footnoteReference w:id="333"/>
+        <w:footnoteReference w:id="335"/>
       </w:r>
       <w:r>
         <w:t xml:space="preserve">འདི་ལ་དམ་བཅའ་བའི་སྦྱོར་བ་ཡང་མེད་ཅིང་གཏན་ཚིགས་ཅི་ཡང་མེད་ན་ཅི་ཡིས་</w:t>
@@ -2884,7 +2899,7 @@
         <w:rPr>
           <w:rStyle w:val="FootnoteReference"/>
         </w:rPr>
-        <w:footnoteReference w:id="334"/>
+        <w:footnoteReference w:id="336"/>
       </w:r>
       <w:r>
         <w:t xml:space="preserve">འགལ་བར་འགྱུར། འོན་ཀྱང་བསྟན་པའི་དོན་ཉེ་བར་བཤད་པའི་སྒོ་ནས་ཉེ་བར་བསྡུ་བའི་ཚིག་ནི་དེ་ཡིན་ཏེ། གཏན་ཚིགས་གཞན་དག་ཉིད་ཀྱིས་སྒྲ་ནི་ཁྱད་པར་ཅན་གཅིག་པར་</w:t>
@@ -2893,16 +2908,16 @@
         <w:rPr>
           <w:rStyle w:val="FootnoteReference"/>
         </w:rPr>
-        <w:footnoteReference w:id="335"/>
-      </w:r>
-      <w:r>
-        <w:t xml:space="preserve">རྗོད་པར་བྱེད་པ་མ་ཡིན་པ་དང་།སྣ་ཚོགས་པའི་དོན་གྱི་སྤྱི་བརྗོད་པར་ཡང་བསྟན་པས། སྒྲའི་དོན་ཐམས་ཅད་སྣ་ཚོགས་པའི་ངོ་བོ་ཉིད་ཀྱིས་དངོས་པོ་གཅིག་གི་རང་བཞིན་མེད་པར་བསྟན་ནས་འགའ་ཞིག་ལ་བརྟེན་ནས་ཐམས་ཅད་ཐ་དད་པ་ཡིན་ནོ་</w:t>
-      </w:r>
-      <w:r>
-        <w:rPr>
-          <w:rStyle w:val="FootnoteReference"/>
-        </w:rPr>
-        <w:footnoteReference w:id="336"/>
+        <w:footnoteReference w:id="337"/>
+      </w:r>
+      <w:r>
+        <w:t xml:space="preserve">རྗོད་པར་བྱེད་པ་མ་ཡིན་པ་དང་། སྣ་ཚོགས་པའི་དོན་གྱི་སྤྱི་བརྗོད་པར་ཡང་བསྟན་པས། སྒྲའི་དོན་ཐམས་ཅད་སྣ་ཚོགས་པའི་ངོ་བོ་ཉིད་ཀྱིས་དངོས་པོ་གཅིག་གི་རང་བཞིན་མེད་པར་བསྟན་ནས་འགའ་ཞིག་ལ་བརྟེན་ནས་ཐམས་ཅད་ཐ་དད་པ་ཡིན་ནོ་</w:t>
+      </w:r>
+      <w:r>
+        <w:rPr>
+          <w:rStyle w:val="FootnoteReference"/>
+        </w:rPr>
+        <w:footnoteReference w:id="338"/>
       </w:r>
       <w:r>
         <w:t xml:space="preserve">ཞེས་སྨྲས་སོ། །​དེ་དག་གིས་ནི་འགལ་བ་བསལ་བའོ། །​གཞན་ཡང་དཔེ་ཉེ་བར་སྟོན་པ་ཡང་ཡིན་ཏེ། དཔེར་ན་སྒྲ་ནི་མི་རྟག་སྟེ། བྱས་པ་དག་ནི་མི་རྟག་པའི་ཕྱིར་རོ་ཞེས་བྱ་བ་ལྟ་བུའོ། །​དོན་འགའ་ཞིག་ལ་ལོག་པར་རྟོགས་པ་ལ་དོན་སྣ་ཚོགས་པའི་སྤྱི་རབ་ཏུ་གྲགས་པའི་སྒྲ་སྦྱོར་བ་ཉེ་བར་བསྟན་ནས། ལོག་པར་རྟོགས་པའི་གནས་བསྟན་ནས་སྤྱིར་ཐམས་ཅད་ཐ་དད་པ་ཡིན་ནོ་ཞེས་བྱ་བ་མཇུག་སྡུད་པར་བྱེད་དོ། །​གལ་ཏེ་དཔེའི་སྦྱོར་བ་སྤྱིའི་ཕྱིར་</w:t>
@@ -2911,7 +2926,7 @@
         <w:rPr>
           <w:rStyle w:val="FootnoteReference"/>
         </w:rPr>
-        <w:footnoteReference w:id="337"/>
+        <w:footnoteReference w:id="339"/>
       </w:r>
       <w:r>
         <w:t xml:space="preserve">དྲང་པོ་ཁོ་ནར་དེའི་སྦྱོར་བའི་གོ་རིམས་བཞིན་དུ་མི་སྦྱོར་བ་དང་། ལོག་པར་རྟོགས་པའི་ཡུལ་ཡང་མི་སྟོན་ཞེ་ན། མ་ཡིན་ཏེ་བསྡུས་ནས་བསྟན་པའི་ཕྱིར་དང་། སྒྲུབ་པར་བྱེད་པའི་ཚིག་ཉིད་མ་ཡིན་པའི་ཡང་ཕྱིར་རོ། །​དེ་ཉིད་ཀྱི་ཕྱིར་དམ་བཅའ་བས་གཏན་ཚིགས་ལ་</w:t>
@@ -2920,7 +2935,7 @@
         <w:rPr>
           <w:rStyle w:val="FootnoteReference"/>
         </w:rPr>
-        <w:footnoteReference w:id="338"/>
+        <w:footnoteReference w:id="340"/>
       </w:r>
       <w:r>
         <w:t xml:space="preserve">གནོད་པ་མེད་པ་དང་། གཅིག་ཉིད་ནི་ཅུང་ཟད་ཀྱང་མེད་དོ་ཞེས་འགའ་ཞིག་སྨྲ་བ་ན། དེ་བསྡུས་པའི་རང་བཞིན་གྱི་ཚོགས་པ་གཅིག་མི་འདོད་ན། གང་གིས་ན་འགལ་བར་འགྱུར། གང་ཡང་དྲུག་གིས་ཅིག་ཅར་སྦྱར་བ་ལ་སྩོགས་པས་</w:t>
@@ -2929,7 +2944,7 @@
         <w:rPr>
           <w:rStyle w:val="FootnoteReference"/>
         </w:rPr>
-        <w:footnoteReference w:id="339"/>
+        <w:footnoteReference w:id="341"/>
       </w:r>
       <w:r>
         <w:t xml:space="preserve">རྡུལ་ཕྲ་རབ་ཐ་དད་སྨྲ་བ་ཡིན་ཏེ། དེའི་གཅིག་ཚོགས་པའི་རང་བཞིན་དུ་བསྒྲུབ་པར་</w:t>
@@ -2938,7 +2953,7 @@
         <w:rPr>
           <w:rStyle w:val="FootnoteReference"/>
         </w:rPr>
-        <w:footnoteReference w:id="340"/>
+        <w:footnoteReference w:id="342"/>
       </w:r>
       <w:r>
         <w:t xml:space="preserve">འདོད་པ་མ་ཡིན་གྱི། འོན་ཀྱང་དངོས་པོའི་རང་བཞིན་མེད་པ་ཉིད་ལ་གཅིག་དང་དུ་མ་དགག་པའི་ཕྱིར་རོ། །​དེའི་ཕྱིར་དེ་ཡང་དེའི་ཚོགས་པ་འདོད་པ་མ་ཡིན་ཞིང་། དེ་ལ་སྒྲ་ཡང་མ་ཡིན་པའི་ཕྱིར་འགལ་བ་མེད་དོ། །​འདི་སྔར་གྱི་དམ་བཅའ་དང་གཏན་ཚིགས་འགལ་བ་ལས་ཐ་དད་པ་མེད་ན་གང་གིས་ཐ་དད་པར་བརྗོད། གལ་ཏེ་དེར་ནི་གཏན་ཚིགས་དང་། དམ་བཅའ་བ་ལ་གནོད་པ་ཡིན་ནོ། །​འདིར་དམ་བཅའ་བ་དང་གཏན་ཚིགས་ལ་ཡིན་པས་ཐ་དད་པ་ཡོད་དོ་ཞེ་ན། དོན་ལ་འགལ་བ་ཡོད་ན་ནི་གཏན་ཚིགས་དང་། དམ་བཅའ་བ་དག་གནོད་བྱེད་ཀྱི་དངོས་པོར་འགྱུར་ན། དོན་འགལ་བ་དེ་ཡང་གཉིས་</w:t>
@@ -2947,7 +2962,7 @@
         <w:rPr>
           <w:rStyle w:val="FootnoteReference"/>
         </w:rPr>
-        <w:footnoteReference w:id="341"/>
+        <w:footnoteReference w:id="343"/>
       </w:r>
       <w:r>
         <w:t xml:space="preserve">ལ་བརྟེན་པའི་ཕྱིར་རོ། །​གཉི་ག་ལ་ཡང་ཕན་ཚུན་གནོད་བྱེད་ཡིན་ཏེ། དོན་གཅིག་ཡོད་ན་དོན་གཞན་མེད་པའི་ཕྱིར་རོ། །​དེ་ལ་གཏན་ཚིགས་དང་དམ་བཅའ་བ་དག་གིས་འགལ་བའི་དཔེ་བརྗོད་པ། ལྷན་ཅིག་གམ་ཐ་དད་པ་དག་ལ་དོན་ཐ་དད་པ་ནི་ཅུང་ཟད་མེད་དོ། །​གཞན་ཡང་འདི་ལ་འགལ་བ་དང་མི་འགལ་བ་སེམས་པ་ཡོད་པ་མ་ཡིན་ཏེ། གཏན་ཚིགས་ཀྱི་སྦྱོར་བ་ཡོད་ན་</w:t>
@@ -2956,7 +2971,7 @@
         <w:rPr>
           <w:rStyle w:val="FootnoteReference"/>
         </w:rPr>
-        <w:footnoteReference w:id="342"/>
+        <w:footnoteReference w:id="344"/>
       </w:r>
       <w:r>
         <w:t xml:space="preserve">རྟེན་ཐ་དད་པ་ཉིད་ཀྱི་ཕྱིར། མ་གྲུབ་པ་ཞེས་བྱ་བ་གཏན་ཚིགས་མ་གྲུབ་པ་ཉིད་ནི་འདིར་ཚར་བཅད་པའི་གནས་ཡིན་ནོ། །​དེ་ངེས་པར་བརྗོད་པར་འགྱུར་བ་ཉིད་དེའི་ཆོས་གཞན་གྱིས་ཆོས་དེ་ཉིད་རྟོགས་པར་བསྟན་པས་</w:t>
@@ -2965,7 +2980,7 @@
         <w:rPr>
           <w:rStyle w:val="FootnoteReference"/>
         </w:rPr>
-        <w:footnoteReference w:id="343"/>
+        <w:footnoteReference w:id="345"/>
       </w:r>
       <w:r>
         <w:t xml:space="preserve">ཕམ་པ་འདྲེན་པར་བྱེད་དོ། །​ཕམ་པ་དེ་ལ་དེའི་དོན་དང་འགལ་བའི་དཔྱོད་པ་ཅུང་ཞིག་ཀྱང་ཡོད་པ་</w:t>
@@ -2974,7 +2989,7 @@
         <w:rPr>
           <w:rStyle w:val="FootnoteReference"/>
         </w:rPr>
-        <w:footnoteReference w:id="344"/>
+        <w:footnoteReference w:id="346"/>
       </w:r>
       <w:r>
         <w:t xml:space="preserve">མ་ཡིན་ནོ། །​གཞན་ཡང་ཐམས་ཅད་དུ་དམ་བཅའ་བ་དང་། གཏན་ཚིགས་ཀྱི་འགལ་བ་འདིར་འགྱུར་ན། གཏན་ཚིགས་ཀྱི་སྐྱོན་གྱི་</w:t>
@@ -2983,7 +2998,7 @@
         <w:rPr>
           <w:rStyle w:val="FootnoteReference"/>
         </w:rPr>
-        <w:footnoteReference w:id="345"/>
+        <w:footnoteReference w:id="347"/>
       </w:r>
       <w:r>
         <w:t xml:space="preserve">རིགས་རྣམ་པ་གཉིས་པོ་འགལ་བ་ཉིད་དང་མ་གྲུབ་པ་དེ་ལས་མི་འདའོ། །​ཆོས་ཅན་ལ་ཡོད་པའི་གཏན་ཚིགས་འགལ་བ་གྲུབ་པ་དེས། བསྒྲུབ་པར་བྱ་བའི་ཆོས་བཟློག་པ་ཡིན་ཏེ། དམ་</w:t>
@@ -2992,7 +3007,7 @@
         <w:rPr>
           <w:rStyle w:val="FootnoteReference"/>
         </w:rPr>
-        <w:footnoteReference w:id="346"/>
+        <w:footnoteReference w:id="348"/>
       </w:r>
       <w:r>
         <w:t xml:space="preserve">བཅའ་བའི་དོན་དང་འགལ་བའི་ཕྱིར་རོ། །​བསྒྲུབ་པ་</w:t>
@@ -3001,7 +3016,7 @@
         <w:rPr>
           <w:rStyle w:val="FootnoteReference"/>
         </w:rPr>
-        <w:footnoteReference w:id="347"/>
+        <w:footnoteReference w:id="349"/>
       </w:r>
       <w:r>
         <w:t xml:space="preserve">ཉིད་ཀྱང་ཆོས་ཅན་ལ་དམ་བཅའ་བའི་དོན་གྲུབ་ན་གཅིག་དེ་ལ་</w:t>
@@ -3010,7 +3025,7 @@
         <w:rPr>
           <w:rStyle w:val="FootnoteReference"/>
         </w:rPr>
-        <w:footnoteReference w:id="348"/>
+        <w:footnoteReference w:id="350"/>
       </w:r>
       <w:r>
         <w:t xml:space="preserve">འགལ་བའི་རང་བཞིན་དག་མི་སྲིད་པའི་ཕྱིར་རོ། །​རྣམ་པ་གཞན་ལྟར་ན་ནི་འགལ་བ་ཡོད་པ་མ་ཡིན་ནོ། །​གལ་ཏེ་ཆོས་ཅན་</w:t>
@@ -3019,7 +3034,7 @@
         <w:rPr>
           <w:rStyle w:val="FootnoteReference"/>
         </w:rPr>
-        <w:footnoteReference w:id="349"/>
+        <w:footnoteReference w:id="351"/>
       </w:r>
       <w:r>
         <w:t xml:space="preserve">རང་བཞིན་མ་གྲུབ་པ་ལ་གཏན་ཚིགས་དང་དམ་བཅས་པ་</w:t>
@@ -3028,7 +3043,7 @@
         <w:rPr>
           <w:rStyle w:val="FootnoteReference"/>
         </w:rPr>
-        <w:footnoteReference w:id="350"/>
+        <w:footnoteReference w:id="352"/>
       </w:r>
       <w:r>
         <w:t xml:space="preserve">བརྗོད་པ་དག་ལ་འགལ་བ་ཡོད་པ་ཡིན་ནོ་ཞེ་ན། ཆོས་ཅན་ལ་ཚད་མ་དང་འབྲེལ་པ་མེད་ན་ཡང་། གཉི་ག་ཐེ་ཚོམ་དུ་གྱུར་པ་དེ་ལྟར་ན་ཡང་། ཆོས་ཅན་ལ་གཏན་ཚིགས་ཡོད་པར་ཐེ་ཚོམ་ཟ་བའི་མ་གྲུབ་པ་ཉིད་ཀྱང་</w:t>
@@ -3037,7 +3052,7 @@
         <w:rPr>
           <w:rStyle w:val="FootnoteReference"/>
         </w:rPr>
-        <w:footnoteReference w:id="351"/>
+        <w:footnoteReference w:id="353"/>
       </w:r>
       <w:r>
         <w:t xml:space="preserve">གཏན་ཚིགས་ཀྱི་སྐྱོན་མ་</w:t>
@@ -3046,7 +3061,7 @@
         <w:rPr>
           <w:rStyle w:val="FootnoteReference"/>
         </w:rPr>
-        <w:footnoteReference w:id="352"/>
+        <w:footnoteReference w:id="354"/>
       </w:r>
       <w:r>
         <w:t xml:space="preserve">ཡིན་ནོ། །​མ་གྲུབ་པ་དང་འགལ་བ་དག་ལས་གཞན་དམ་བཅས་པ་</w:t>
@@ -3055,7 +3070,7 @@
         <w:rPr>
           <w:rStyle w:val="FootnoteReference"/>
         </w:rPr>
-        <w:footnoteReference w:id="353"/>
+        <w:footnoteReference w:id="355"/>
       </w:r>
       <w:r>
         <w:t xml:space="preserve">གཏན་ཚིགས་འགལ་བ་ཞེས་བྱ་བའི་ཕམ་པའི་རྒྱུ་ཡོད་པ་མ་ཡིན་ནོ། །​མ་གྲུབ་པ་དང་འགལ་བ་ནི།</w:t>
@@ -3064,7 +3079,7 @@
         <w:rPr>
           <w:rStyle w:val="FootnoteReference"/>
         </w:rPr>
-        <w:footnoteReference w:id="354"/>
+        <w:footnoteReference w:id="356"/>
       </w:r>
       <w:r>
         <w:t xml:space="preserve"> </w:t>
@@ -3076,7 +3091,7 @@
         <w:rPr>
           <w:rStyle w:val="FootnoteReference"/>
         </w:rPr>
-        <w:footnoteReference w:id="355"/>
+        <w:footnoteReference w:id="357"/>
       </w:r>
       <w:r>
         <w:t xml:space="preserve">བརྗོད་པ་ཉིད་དུ་བསྟན་པའི་ཕྱིར། དམ་བཅས་པ་</w:t>
@@ -3085,7 +3100,7 @@
         <w:rPr>
           <w:rStyle w:val="FootnoteReference"/>
         </w:rPr>
-        <w:footnoteReference w:id="356"/>
+        <w:footnoteReference w:id="358"/>
       </w:r>
       <w:r>
         <w:t xml:space="preserve">དང་གཏན་ཚིགས་ཀྱི་འགལ་བ་ཐ་དད་དུ་བརྗོད་པར་མི་བྱའོ། །​གལ་ཏེ་འགལ་བ་གཉི་ག་ལ་བརྟེན་པ་</w:t>
@@ -3094,7 +3109,7 @@
         <w:rPr>
           <w:rStyle w:val="FootnoteReference"/>
         </w:rPr>
-        <w:footnoteReference w:id="357"/>
+        <w:footnoteReference w:id="359"/>
       </w:r>
       <w:r>
         <w:t xml:space="preserve">ཡིན་པ་དེའི་ཕྱིར། སྨྲ་བར་འདོད་པས་ཅིག་ཤོས་སྟོན་པར་འདོད་པ་ཡིན་ཞེ་ན། དམ་བཅའ་བ་དང་གཏན་ཚིགས་འགལ་བ་ཞེས་བྱ་བ། དམ་བཅའ་བ་དང་གཏན་ཚིགས་ལ་བརྟེན་པ་གཉི་ག་ལ་ཡང་བརྟེན་པར་འགྱུར་བ་དེ་ནི་བདེན་ཏེ། དེ་ལ་གང་གི་ཚེ་དམ་བཅའ་བ་དང་འགལ་བར་འདོད་པ་</w:t>
@@ -3103,7 +3118,7 @@
         <w:rPr>
           <w:rStyle w:val="FootnoteReference"/>
         </w:rPr>
-        <w:footnoteReference w:id="358"/>
+        <w:footnoteReference w:id="360"/>
       </w:r>
       <w:r>
         <w:t xml:space="preserve">དེའི་ཚེ། གཏན་ཚིགས་འགལ་བ་ཞེས་བྱའོ། །​དེ་བས་ན་དམ་བཅའ་བ་དང་འགལ་བ་དང་གཏན་ཚིགས་འགལ་བ་ཡིན་ནོ་ཞེས་བྱ་བའི་སྐྱོན་མེད་པར་བརྗོད་པར་བྱའོ། །​དེ་ལ་གཏན་ཚིགས་</w:t>
@@ -3112,7 +3127,7 @@
         <w:rPr>
           <w:rStyle w:val="FootnoteReference"/>
         </w:rPr>
-        <w:footnoteReference w:id="359"/>
+        <w:footnoteReference w:id="361"/>
       </w:r>
       <w:r>
         <w:t xml:space="preserve">དཔེ་ནི། སྒྲ་རྟག་སྟེ་སྐྱེ་བའི་ཆོས་ཅན་ཡིན་པའི་ཕྱིར་རོ་ཞེས་བྱ་བ་དང་། དམ་བཅའ་བ་དང་འགལ་བ་ནི་བདག་མེད་ཅེས་བྱ་བ་དང་། དམ་བཅའ་བ་དང་གཏན་ཚིགས་ཕན་ཚུན་འགལ་བའི་དཔེ་ནི། ཡོན་ཏན་ལས་ཐ་དད་པ་ཞེས་བྱ་བ་ལ་སོགས་པ་དང་། དམ་བཅས་པ་གཏན་ཚིགས་ལ་འགལ་བའི་དཔེ་ནི་དངོས་པོ་གཅིག་ཡོད་པ་མ་ཡིན་ནོ་ཞེས་བྱ་བ་ལ་སོགས་པ་ལྟ་བུའོ་ཞེ་ན། མ་ཡིན་ཏེ། ཇི་སྐད་དུ་སྔར་བཤད་པའི་གཏན་ཚིགས་ལ་ལྟོས་པའི་འགལ་བ་ནི། ཐམས་ཅད་ལ་གཏན་ཚིགས་ལྟར་སྣང་བ་ལས་མ་འདས་པའི་ཕྱིར་རོ། །​ལྟོས་པ་མེད་པ་རང་ཉིད་འབའ་ཞིག་དམ་བཅའ་བ་དང་འགལ་བར་འདོད་པ་ལ། དམ་བཅའ་བས་གཏན་ཚིགས་འགལ་བ་ཞེས་བྱ་བ་གཏན་ཚིགས་སྨོས་པ་དང་འབྲེལ་པ་མེད་ཅིང་། སྐྱེ་བའི་ཆོས་ཅན་ཡིན་པའི་ཕྱིར་རྟག་པའོ་ཞེས་བྱ་བ་འདི་ལ་ཡང་གཏན་ཚིགས་འགལ་བར་རིགས་པ་མ་ཡིན་ཏེ། དམ་བཅས་པས་གཏན་ཚིགས་ལ་གནོད་པ་ནི། གཏན་ཚིགས་འགལ་བ་ཡིན་པ་ཡིན་</w:t>
@@ -3121,7 +3136,7 @@
         <w:rPr>
           <w:rStyle w:val="FootnoteReference"/>
         </w:rPr>
-        <w:footnoteReference w:id="360"/>
+        <w:footnoteReference w:id="362"/>
       </w:r>
       <w:r>
         <w:t xml:space="preserve">ན། འདིར་ནི་གཏན་ཚིགས་ཀྱི་དམ་བཅའ་བ་ལ་གནོད་པའི་ཕྱིར། དམ་བཅའ་བ་དང་འགལ་བར་མི་རིགས་སོ། །​གཉིས་ཀ་ལ་བརྟེན་པའི་འགལ་བ་ཡང་། གནོད་པར་བྱ་བ་ལ་ལྟོས་ནས། འགལ་བར་གཞག་པའི་ཕྱིར་རོ། །​ཇི་སྐད་དུ་བཤད་པ་དེ་དག་གིས་ཀྱང་བཞད་གེད་</w:t>
@@ -3130,7 +3145,7 @@
         <w:rPr>
           <w:rStyle w:val="FootnoteReference"/>
         </w:rPr>
-        <w:footnoteReference w:id="361"/>
+        <w:footnoteReference w:id="363"/>
       </w:r>
       <w:r>
         <w:t xml:space="preserve">པ་རི་མོ་འདྲི་བའི་ཚུལ་དུ་དམ་བཅའ་བ་དང་དཔེ་འགལ་བ་ལ་སོགས་པ་ཡང་བརྗོད་པར་བྱའོ། །​དེ་ལ་ཡང་ཕྱོགས་སུ་བྱས་པའི་ཆོས་བཟློག་པ་དང་ལྡན་པས་དཔེ་ལ་འགལ་བར་འགྱུར་ན། འགལ་བའི་དཔེ་ལ། ཕྱོགས་ཀྱི་ཆོས་ཡོད་ཅིང་གཞན་དང་ཐུན་མོང་དུ་མ་གྱུར་པ་རབ་ཏུ་བསྒྲུབས་པ་དེའི་ཚེ་འགལ་བའི་གཏན་ཚིགས་ལྟར་སྣང་བ་ཡིན་ནོ། །​རབ་ཏུ་མ་བསྒྲུབས་པ་</w:t>
@@ -3139,7 +3154,7 @@
         <w:rPr>
           <w:rStyle w:val="FootnoteReference"/>
         </w:rPr>
-        <w:footnoteReference w:id="362"/>
+        <w:footnoteReference w:id="364"/>
       </w:r>
       <w:r>
         <w:t xml:space="preserve">ཉིད་ཐུན་མོང་དུ་འཇུག་པའི་ངེས་པའམ། འཇུག་པ་མེད་ན་ཐུན་མོང་དང་ཐུན་མོང་མ་ཡིན་པའི་མ་ངེས་པའོ། །​གལ་ཏེ་འགལ་བའི་དཔེ་ལ་མི་འཇུག་ཅིང་ལྡོག་པ་ལ་</w:t>
@@ -3148,16 +3163,16 @@
         <w:rPr>
           <w:rStyle w:val="FootnoteReference"/>
         </w:rPr>
-        <w:footnoteReference w:id="363"/>
-      </w:r>
-      <w:r>
-        <w:t xml:space="preserve">འཇུག་པའི་གཏན་ཚིགས་ལ། གཏན་ཚིགས་ཀྱི་སྐྱོན་ཅུང་ཟད་ཀྱང་མེད་ཅིང་དམ་བཅའ་བ་དང་དཔེའི་འགལ་བ་ཅུང་ཟད་ཡོད་པ་ཡིན་ནོ་ཞེ་ན། མ་ཡིན་ཏེ་དེ་</w:t>
-      </w:r>
-      <w:r>
-        <w:rPr>
-          <w:rStyle w:val="FootnoteReference"/>
-        </w:rPr>
-        <w:footnoteReference w:id="364"/>
+        <w:footnoteReference w:id="365"/>
+      </w:r>
+      <w:r>
+        <w:t xml:space="preserve">འཇུག་པའི་གཏན་ཚིགས་ལ། གཏན་ཚིགས་ཀྱི་སྐྱོན་ཅུང་ཟད་ཀྱང་མེད་ཅིང་དམ་བཅའ་བ་དང་དཔེའི་འགལ་བ་ཅུང་ཟད་ཡོད་པ་ཡིན་ནོ་ཞེ་ན། མ་ཡིན་ཏེ། དེ་</w:t>
+      </w:r>
+      <w:r>
+        <w:rPr>
+          <w:rStyle w:val="FootnoteReference"/>
+        </w:rPr>
+        <w:footnoteReference w:id="366"/>
       </w:r>
       <w:r>
         <w:t xml:space="preserve">ཡང་ཐེ་ཚོམ་ཟ་བའི་གཏན་ཚིགས་ཉིད་ལྡོག་པ་མེད་པའི་ཕྱིར་རོ། །​དཔེ་དང་འགལ་བའི་དམ་བཅའ་བ་དང་</w:t>
@@ -3166,16 +3181,16 @@
         <w:rPr>
           <w:rStyle w:val="FootnoteReference"/>
         </w:rPr>
-        <w:footnoteReference w:id="365"/>
-      </w:r>
-      <w:r>
-        <w:t xml:space="preserve">མཐུན་པའི་སྐྱོན་ཡིན་གྱི། ཆོས་མི་མཐུན་པའི་ནི་མ་ཡིན་ཏེ། མངོན་པར་འདོད་པ་ཉིད་ཡིན་པའི་ཕྱིར་རོ། །​ཆོས་མཐུན་པ་ཉིད་ཅན་གྱི་དཔེ་ལ་ཕྱིན་ཅི་ལོག་པའི་ཆོས་དང་ལྡན་པ་ནི།དངོས་པོ་ལ་བསྒྲུབ་པར་བྱ་བ་ལ་འཁྲུལ་པ་མ་ཡིན་པ་དང་། གཏན་ཚིགས་འཁྲུལ་པ་མེད་པའི་ཆོས་ཉིད་སྟོན་པར་མི་ནུས་པའི་ཕྱིར། གཏན་ཚིགས་འབྲེལ་པ་མ་བསྟན་པ་ལས་ངེས་པ་མ་ཡིན་ཏེ། དེ་བས་ན། དམ་བཅའ་བ་དང་དཔེའི་འགལ་བ་ཡང་། གཏན་ཚིགས་ལྟར་སྣང་བ་ལས་འདས་པ་མ་ཡིན་ནོ། །​གལ་ཏེ་རྣམ་པ་</w:t>
-      </w:r>
-      <w:r>
-        <w:rPr>
-          <w:rStyle w:val="FootnoteReference"/>
-        </w:rPr>
-        <w:footnoteReference w:id="366"/>
+        <w:footnoteReference w:id="367"/>
+      </w:r>
+      <w:r>
+        <w:t xml:space="preserve">མཐུན་པའི་སྐྱོན་ཡིན་གྱི། ཆོས་མི་མཐུན་པའི་ནི་མ་ཡིན་ཏེ། མངོན་པར་འདོད་པ་ཉིད་ཡིན་པའི་ཕྱིར་རོ། །​ཆོས་མཐུན་པ་ཉིད་ཅན་གྱི་དཔེ་ལ་ཕྱིན་ཅི་ལོག་པའི་ཆོས་དང་ལྡན་པ་ནི། དངོས་པོ་ལ་བསྒྲུབ་པར་བྱ་བ་ལ་འཁྲུལ་པ་མ་ཡིན་པ་དང་། གཏན་ཚིགས་འཁྲུལ་པ་མེད་པའི་ཆོས་ཉིད་སྟོན་པར་མི་ནུས་པའི་ཕྱིར། གཏན་ཚིགས་འབྲེལ་པ་མ་བསྟན་པ་ལས་ངེས་པ་མ་ཡིན་ཏེ། དེ་བས་ན། དམ་བཅའ་བ་དང་དཔེའི་འགལ་བ་ཡང་། གཏན་ཚིགས་ལྟར་སྣང་བ་ལས་འདས་པ་མ་ཡིན་ནོ། །​གལ་ཏེ་རྣམ་པ་</w:t>
+      </w:r>
+      <w:r>
+        <w:rPr>
+          <w:rStyle w:val="FootnoteReference"/>
+        </w:rPr>
+        <w:footnoteReference w:id="368"/>
       </w:r>
       <w:r>
         <w:t xml:space="preserve">གཉི་ག་ལྟར་ན་ཡང་སྐྱོན་ཡོད་པ་ཡིན་ནོ་ཞེ་ན། མ་ཡིན་ཏེ། ཁྱད་པར་དུ་བསྒྲུབ་པའི་</w:t>
@@ -3184,7 +3199,7 @@
         <w:rPr>
           <w:rStyle w:val="FootnoteReference"/>
         </w:rPr>
-        <w:footnoteReference w:id="367"/>
+        <w:footnoteReference w:id="369"/>
       </w:r>
       <w:r>
         <w:t xml:space="preserve">ཡན་ལག་གི་གོ་རིམས་</w:t>
@@ -3193,7 +3208,7 @@
         <w:rPr>
           <w:rStyle w:val="FootnoteReference"/>
         </w:rPr>
-        <w:footnoteReference w:id="368"/>
+        <w:footnoteReference w:id="370"/>
       </w:r>
       <w:r>
         <w:t xml:space="preserve">ཀྱི་ངེས་པའི་རྒོལ་བ་ནི་གཏན་ཚིགས་ཀྱི་སྐྱོན་སྔར་ཆགས་པའི་སྒོ་ནས་ཕམ་པ་ནི་སྐྱོན་གཞན་ལ་ལྟོས་པ་མེད་པའི་ཕྱིར་རོ། །​དཔེ་དང་ཆོས་མཐུན་པ་ཉིད་གཏན་ཚིགས་ཀྱི་མཚན་ཉིད་ཡིན་ལ། འགལ་བ་དཔེ་ལ་ཡོད་པ་མ་ཡིན་པས། སྔར་བསྟན་པའི་གཏན་ཚིགས་ཀྱི་སྐྱོན་གྱིས་ཕམ་པ་ཡིན་པའི་ཕྱིར། ཕྱིས་དཔེ་ལ་ལྟོས་པའི་འགལ་བ་དཔྱོད་པ་རིགས་པ་མ་ཡིན་ནོ། །​གཏན་ཚིགས་ཀྱང་དཔེ་དང་འགལ་བ། གལ་ཏེ་ཐུན་མོང་མ་ཡིན་པ་ནི་གཉི་ག་ལ་</w:t>
@@ -3202,7 +3217,7 @@
         <w:rPr>
           <w:rStyle w:val="FootnoteReference"/>
         </w:rPr>
-        <w:footnoteReference w:id="369"/>
+        <w:footnoteReference w:id="371"/>
       </w:r>
       <w:r>
         <w:t xml:space="preserve">མི་འཇུག་པ་དང་འགལ་བ་ཉིད་ཀྱང་། གལ་ཏེ་ཆོས་མི་མཐུན་པ་ལ་འཇུག་ནའོ། །​གཏན་ཚིགས་ཚད་མ་དང་འགལ་བ་ནི། དཔེར་ན་མི་སྲེག་པར་བྱེད་པ་མ་ཡིན་ཏེ། གྲང་བའི་ཕྱིར་རོ་ཞེས་བྱ་བ་མ་གྲུབ་པའི་གཏན་ཚིགས་ལྟར་སྣང་བའོ། །​དམ་བཅའ་བ་དང་ཚད་མ་འགལ་བ་ནི། རང་གི་ཚིག་གི་སྒོ་ནས་བཤད་པ་ཡིན་ནོ། །​སྒྲུབ་པར་བྱེད་པ་དེ་དག་ཐམས་ཅད་གཏན་ཚིགས་ལྟར་སྣང་བ་དག་གི་ནང་དུ་འདུས་པའི་ཕྱིར་རོ། །​གཏན་ཚིགས་ལྟར་སྣང་བའི་ཚིག་ཉིད་ཀྱི་སྒོ་ནས་བསྟན་ཏོ། །​གང་ཡང་རྒོལ་བའི་ལན་གཞན་གྱི་ཕྱོགས་ལ། བ་ལང་ཉིད་ལ་སོགས་པ་རང་ལ་གྲུབ་པའི་སྒོ་ནས་མ་ངེས་པ་དེ་ནི། འབྲེལ་པ་ཡོད་པ་ཉིད་མ་ཡིན་ཏེ། གང་གི་ཚེ་བ་ལང་ཉིད་ལ་སོགས་པ་རང་ལ་གྲུབ་པའི་སྒོ་ནས་གཞན་ལ་འཁྲུལ་བར་སྒྲུབ་པར་འདོད་པར་འགྱུར་ན། དེ་</w:t>
@@ -3211,7 +3226,7 @@
         <w:rPr>
           <w:rStyle w:val="FootnoteReference"/>
         </w:rPr>
-        <w:footnoteReference w:id="370"/>
+        <w:footnoteReference w:id="372"/>
       </w:r>
       <w:r>
         <w:t xml:space="preserve">རང་གི་ཕྱོགས་དང་འགལ་བར་མི་འདོད་པའི་ཕྱིར། འགལ་བར་རིགས་པ་མ་ཡིན་ནོ། །​གང་གི་ཕྱིར་དེ་རང་ཉིད་ཁས་ལེན་པའི་བ་ལང་ཉིད་ལ་གཏན་ཚིགས་འཇུག་པའི་ཕྱིར། ཐེ་ཚོམ་དུ་གྱུར་པའི་བདག་ཉིད་ཀྱིས་རྟོགས་པ་མེད་པ་དེ་ལྟར་སྟོན་པར་བྱེད་དོ། །​གཏན་ཚིགས་དེ་ཡང་། བ་ལང་ཉིད་ལ་སོགས་པ་ཡོད་པའམ། མེད་པ་གང་ཡང་རུང་བ་སྒྲུབ་པར་བྱེད་པའི་ནུས་པ་རབ་ཏུ་མ་བསྒྲུབས་པ་</w:t>
@@ -3220,7 +3235,7 @@
         <w:rPr>
           <w:rStyle w:val="FootnoteReference"/>
         </w:rPr>
-        <w:footnoteReference w:id="371"/>
+        <w:footnoteReference w:id="373"/>
       </w:r>
       <w:r>
         <w:t xml:space="preserve">ནི།</w:t>
@@ -3229,7 +3244,7 @@
         <w:rPr>
           <w:rStyle w:val="FootnoteReference"/>
         </w:rPr>
-        <w:footnoteReference w:id="372"/>
+        <w:footnoteReference w:id="374"/>
       </w:r>
       <w:r>
         <w:t xml:space="preserve"> </w:t>
@@ -3241,7 +3256,7 @@
         <w:rPr>
           <w:rStyle w:val="FootnoteReference"/>
         </w:rPr>
-        <w:footnoteReference w:id="373"/>
+        <w:footnoteReference w:id="375"/>
       </w:r>
       <w:r>
         <w:t xml:space="preserve">ན་ནི། །​བ་ལང་ཉིད་ལ་གཏན་ཚིགས་རབ་ཏུ་མི་འཇུག་པས་ཐེ་ཚོམ་མེད་པ་ཉིད་ཡིན་ཏེ། ཐེ་ཚོམ་རྣམ་པ་ཐམས་ཅད་དུ་བསལ་བའི་སྒོ་ནས་བསྒྲུབས་པའི་</w:t>
@@ -3250,7 +3265,7 @@
         <w:rPr>
           <w:rStyle w:val="FootnoteReference"/>
         </w:rPr>
-        <w:footnoteReference w:id="374"/>
+        <w:footnoteReference w:id="376"/>
       </w:r>
       <w:r>
         <w:t xml:space="preserve">ཕྱིར་རོ། །​དེ་དག་གིས་</w:t>
@@ -3259,7 +3274,7 @@
         <w:rPr>
           <w:rStyle w:val="FootnoteReference"/>
         </w:rPr>
-        <w:footnoteReference w:id="375"/>
+        <w:footnoteReference w:id="377"/>
       </w:r>
       <w:r>
         <w:t xml:space="preserve">རང་གི་ཕྱོགས་ལ་མི་ལྟོས་པའི་གཏན་ཚིགས་ཀྱི་སྦྱོར་བ་ནི་མ་ངེས་པ་ཉིད་དུ་བཤད་པ་ཡིན་ནོ། །​དེ་ཡང་རང་</w:t>
@@ -3268,7 +3283,7 @@
         <w:rPr>
           <w:rStyle w:val="FootnoteReference"/>
         </w:rPr>
-        <w:footnoteReference w:id="376"/>
+        <w:footnoteReference w:id="378"/>
       </w:r>
       <w:r>
         <w:t xml:space="preserve">མངོན་པར་འདོད་པ། རྟག་པ་བ་ལང་ཉིད་ལ་འཇུག་པའི་གཏན་ཚིགས་མི་རྟག་པ་ཉིད་དུ་བརྗོད་པ་ན། སྒྲུབ་པར་བྱེད་པའི་ཡན་ལག་བསྒྲུབས་པ་</w:t>
@@ -3277,7 +3292,7 @@
         <w:rPr>
           <w:rStyle w:val="FootnoteReference"/>
         </w:rPr>
-        <w:footnoteReference w:id="377"/>
+        <w:footnoteReference w:id="379"/>
       </w:r>
       <w:r>
         <w:t xml:space="preserve">མེད་པས། གཏན་ཚིགས་ཐེ་ཚོམ་ཟ་བ་ཉིད་སྨྲས་པ་ཡིན་ནོ། །​གང་ཡང་གཉི་གའི་ཕྱོགས་ཁས་ལེན་པའི་སྒོ་ནས་དངོས་པོ་ལ་མ་ངེས་པ་བརྗོད་པར་</w:t>
@@ -3286,7 +3301,7 @@
         <w:rPr>
           <w:rStyle w:val="FootnoteReference"/>
         </w:rPr>
-        <w:footnoteReference w:id="378"/>
+        <w:footnoteReference w:id="380"/>
       </w:r>
       <w:r>
         <w:t xml:space="preserve">བྱེད་པ་ཡིན་ནོ་ཞེས་བསྟན་པ། དེ་ལ་ཡང་གདོན་མི་ཟ་བར་གཏན་ཚིགས་ལ་ཐེ་ཚོམ་ཟ་བའི་སྒོ་ནས་མ་ངེས་པ་བརྗོད་པར་བྱའོ། །​དེ་མ་བསྒྲུབས་པ་</w:t>
@@ -3295,7 +3310,7 @@
         <w:rPr>
           <w:rStyle w:val="FootnoteReference"/>
         </w:rPr>
-        <w:footnoteReference w:id="379"/>
+        <w:footnoteReference w:id="381"/>
       </w:r>
       <w:r>
         <w:t xml:space="preserve">ཡིན་ན་གཞན་ལ་</w:t>
@@ -3304,7 +3319,7 @@
         <w:rPr>
           <w:rStyle w:val="FootnoteReference"/>
         </w:rPr>
-        <w:footnoteReference w:id="380"/>
+        <w:footnoteReference w:id="382"/>
       </w:r>
       <w:r>
         <w:t xml:space="preserve">མཚུངས་པའི་ཕྱིར་གཉི་ག་ལ་གྲུབ་པ་དང་གང་ཡང་རུང་བ་ལ། མ་ངེས་པ་ཉིད་ཡིན་པར་ཁྱད་པར་མེད་དེ། གང་ཡང་དཔེ་ལྟར་སྣང་བ་ནི་གཏན་ཚིགས་ལྟར་སྣང་བ་སྔོན་དུ་འགྲོ་བ་ཅན་ཉིད་ཡིན་པའི་ཕྱིར། དེ་བརྗོད་པ་ཉིད་ཀྱིས་བསྟན་པའི་ཕྱིར། ལོགས་ཤིག་ཏུ་ཚར་བཅད་པའི་གནས་སུ་མ་བརྗོད་དོ་ཞེས་བསྟན་པ། དེ་ཡང་ཡན་ལག་གཞན་སྨྲ་བས་རིགས་པ་མ་ཡིན་ལ། གང་ཡང་གཏན་ཚིགས་ལས་དཔེ་ཡན་ལག་ལོགས་ཤིག་ཏུ་སྨྲ་བ་དེ་ནི་</w:t>
@@ -3313,7 +3328,7 @@
         <w:rPr>
           <w:rStyle w:val="FootnoteReference"/>
         </w:rPr>
-        <w:footnoteReference w:id="381"/>
+        <w:footnoteReference w:id="383"/>
       </w:r>
       <w:r>
         <w:t xml:space="preserve">གཏན་ཚིགས་ལྟར་སྣང་བར་བསྟན་པས། དཔེ་ལྟར་སྣང་བ་བསྟན་པར་རིགས་པ་མ་ཡིན་ཏེ། དེའི་ཚིག་གི་སྒོ་ནས་ཁོང་དུ་ཆུད་པར་བྱ་བ་དེ་བས་སྒྲུབ་པར་བྱེད་པ་གཞན་མེད་པར་ཐལ་བར་འགྱུར་རོ།</w:t>
@@ -3322,7 +3337,7 @@
         <w:rPr>
           <w:rStyle w:val="FootnoteReference"/>
         </w:rPr>
-        <w:footnoteReference w:id="382"/>
+        <w:footnoteReference w:id="384"/>
       </w:r>
       <w:r>
         <w:t xml:space="preserve"> །​དཔེ་ལྟར་སྣང་བ་དག །​གཏན་ཚིགས་ལྟར་སྣང་བ་དག་གི་ནང་དུ་འདུས་ན། དཔེ་ཡང་གཏན་ཚིགས་ཀྱི་ནང་དུ་འདུས་པར་</w:t>
@@ -3331,7 +3346,7 @@
         <w:rPr>
           <w:rStyle w:val="FootnoteReference"/>
         </w:rPr>
-        <w:footnoteReference w:id="383"/>
+        <w:footnoteReference w:id="385"/>
       </w:r>
       <w:r>
         <w:t xml:space="preserve">འགྱུར་རོ། །​དེ་ལྟར་ན་ཡང་དཔེ་ལོགས་ཤིག་ཏུ་སྒྲུབ་པར་བྱེད་པའི་ཡན་ལག་ཏུ་མི་འགྱུར་ཏེ། ལོགས་ཤིག་ཏུ་འཇུག་པ་མེད་པའི་ཕྱིར་རོ། །​དཔེས་བསྒྲུབ་པར་བྱ་བའི་དོན་གྱི་གང་ཡིན་པ་དེ་ནི་གཏན་ཚིགས་ཀྱི་ནང་དུ་འདུས་པའི་ཕྱིར་གཏན་ཚིགས་བསྒྲུབས་</w:t>
@@ -3340,7 +3355,7 @@
         <w:rPr>
           <w:rStyle w:val="FootnoteReference"/>
         </w:rPr>
-        <w:footnoteReference w:id="384"/>
+        <w:footnoteReference w:id="386"/>
       </w:r>
       <w:r>
         <w:t xml:space="preserve">པས། དཔེ་ལོགས་ཤིག་ཏུ་བསྒྲུབས་པ་</w:t>
@@ -3349,7 +3364,7 @@
         <w:rPr>
           <w:rStyle w:val="FootnoteReference"/>
         </w:rPr>
-        <w:footnoteReference w:id="385"/>
+        <w:footnoteReference w:id="387"/>
       </w:r>
       <w:r>
         <w:t xml:space="preserve">ནི་མེད་དོ། །​གཞན་ཡང་རྒོལ་བ་ཕྱོགས་སྔ་མ་གཏན་ཚིགས་ལྟར་སྣང་བ་འབྲེལ་པ་མེད་པ་</w:t>
@@ -3358,7 +3373,7 @@
         <w:rPr>
           <w:rStyle w:val="FootnoteReference"/>
         </w:rPr>
-        <w:footnoteReference w:id="386"/>
+        <w:footnoteReference w:id="388"/>
       </w:r>
       <w:r>
         <w:t xml:space="preserve">ཚར་བཅད་པའི་གནས་སུ་རིགས་པ་ནི་ཅུང་ཟད་ཀྱང་ཡོད་པ་མ་ཡིན་པའི་ཕྱིར། གཏན་ཚིགས་ལྟར་སྣང་བ་དེ་དང་འབྲེལ་པ་ཐམས་ཅད་ཚིག་གི་སྒོ་ནས་བསྟན་པས་ལོགས་ཤིག་ཏུ་བཤད་པར་བྱ་བ་མ་ཡིན་ནོ། །​དོན་གཞན་གོ་བར་བྱེད་པ་ལ་སོགས་པ་</w:t>
@@ -3367,7 +3382,7 @@
         <w:rPr>
           <w:rStyle w:val="FootnoteReference"/>
         </w:rPr>
-        <w:footnoteReference w:id="387"/>
+        <w:footnoteReference w:id="389"/>
       </w:r>
       <w:r>
         <w:t xml:space="preserve">གཏན་ཚིགས་ལ་ནུས་པ་མེད་པ་ཉིད་ཡོད་པའི་ཕྱིར་རོ། །​འགའ་ཞིག་གཏན་ཚིགས་ལ་ནུས་པ་ཉིད་ཀྱང་།</w:t>
@@ -3376,7 +3391,7 @@
         <w:rPr>
           <w:rStyle w:val="FootnoteReference"/>
         </w:rPr>
-        <w:footnoteReference w:id="388"/>
+        <w:footnoteReference w:id="390"/>
       </w:r>
       <w:r>
         <w:t xml:space="preserve"> </w:t>
@@ -3388,7 +3403,7 @@
         <w:rPr>
           <w:rStyle w:val="FootnoteReference"/>
         </w:rPr>
-        <w:footnoteReference w:id="389"/>
+        <w:footnoteReference w:id="391"/>
       </w:r>
       <w:r>
         <w:t xml:space="preserve">པར་མི་བྱེད་དེ། ནུས་པ་མེད་པའི་ལོག་པའི་འཇུག་པ་ཡིན་པའི་ཕྱིར་རོ། །​ཕྱོགས་དགག་པ་ལ་དམ་བཅའ་བའི་དོན་སེལ་བ་ནི། དམ་བཅའ་བའི་དོན་སེལ་བ་སྟེ། གང་གི་དམ་བཅའ་བའི་དོན་ནི་སྒྲ་མི་རྟག་པ་སྟེ། དབང་པོས་གཟུང་བར་བྱ་བ་ཉིད་ཡིན་པའི་ཕྱིར་ཞེས་བྱ་བ། སྤྱི་ལ་འཇུག་པས་འཁྲུལ་པར་བསྟན་པས་དགག་པ་བྱ་བ་</w:t>
@@ -3397,7 +3412,7 @@
         <w:rPr>
           <w:rStyle w:val="FootnoteReference"/>
         </w:rPr>
-        <w:footnoteReference w:id="390"/>
+        <w:footnoteReference w:id="392"/>
       </w:r>
       <w:r>
         <w:t xml:space="preserve">ལ། སུ་ཞིག་འདི་ལྟར་མི་རྟག་པར་སྨྲ་ཞེས་ནས། ཡོངས་སུ་དོར་བར་བྱེད་པ་དེའི་དམ་བཅའ་བ་བསལ་བ་དེ་ནི་ཚར་གཅད་པའི་</w:t>
@@ -3406,7 +3421,7 @@
         <w:rPr>
           <w:rStyle w:val="FootnoteReference"/>
         </w:rPr>
-        <w:footnoteReference w:id="391"/>
+        <w:footnoteReference w:id="393"/>
       </w:r>
       <w:r>
         <w:t xml:space="preserve">གནས་མ་</w:t>
@@ -3415,7 +3430,7 @@
         <w:rPr>
           <w:rStyle w:val="FootnoteReference"/>
         </w:rPr>
-        <w:footnoteReference w:id="392"/>
+        <w:footnoteReference w:id="394"/>
       </w:r>
       <w:r>
         <w:t xml:space="preserve">ཡིན་ནོ། །​འདིར་ཡང་གང་གི་ཚེ་གཏན་ཚིགས་འཁྲུལ་པ་བརྗོད་པས་ཀྱང་མཐུན་པའི་ཕྱོགས་ཡོངས་སུ་བཏང་བ་</w:t>
@@ -3424,7 +3439,7 @@
         <w:rPr>
           <w:rStyle w:val="FootnoteReference"/>
         </w:rPr>
-        <w:footnoteReference w:id="393"/>
+        <w:footnoteReference w:id="395"/>
       </w:r>
       <w:r>
         <w:t xml:space="preserve">མ་ཡིན་ནམ། ཅིའི་ཕྱིར་ཚར་བཅད་པའི་གནས་མ་ཡིན། གལ་ཏེ་གཏན་ཚིགས་ལྟར་སྣང་བ་བརྗོད་པས་ཚར་བཅད་པའི་གནས་ཡིན་ནོ་ཞེ་ན། འདིར་ད་</w:t>
@@ -3433,7 +3448,7 @@
         <w:rPr>
           <w:rStyle w:val="FootnoteReference"/>
         </w:rPr>
-        <w:footnoteReference w:id="394"/>
+        <w:footnoteReference w:id="396"/>
       </w:r>
       <w:r>
         <w:t xml:space="preserve">ནི་དམ་བཅའ་བ་བསལ་བའི་ལན་ལ་ལྟོས་པས་ཅི་ཞིག་བྱ། དེའི་དེ་ཉིད་ཐོག་མར་ཚར་བཅད་པའི་གནས་ཡིན་པའི་ཕྱིར། གཞན་ཡོངས་སུ་བགྲང་</w:t>
@@ -3442,7 +3457,7 @@
         <w:rPr>
           <w:rStyle w:val="FootnoteReference"/>
         </w:rPr>
-        <w:footnoteReference w:id="395"/>
+        <w:footnoteReference w:id="397"/>
       </w:r>
       <w:r>
         <w:t xml:space="preserve">མི་ནུས་ཤིང་། རྨོངས་པ་རབ་ཏུ་སྨྲ་བའི་བྱེད་པ་ཉེ་བར་འདོད་པ་དག་གིས་ཅི་དེ་ལྟ་བུ་བྱེད་པ་ནི་ཤིན་ཏུ་ཐལ་བར་འགྱུར་ཏེ། ཕྱོགས་བཀག་པ་ལ་མི་སྨྲ་བར་གྱུར་</w:t>
@@ -3451,7 +3466,7 @@
         <w:rPr>
           <w:rStyle w:val="FootnoteReference"/>
         </w:rPr>
-        <w:footnoteReference w:id="396"/>
+        <w:footnoteReference w:id="398"/>
       </w:r>
       <w:r>
         <w:t xml:space="preserve">ན། མི་སྨྲ་བ་ཞེས་བྱ་བ་ཚར་བཅད་པའི་གནས་དང་། བྲོས་པར་གྱུར་པ་ལ། རབ་ཏུ་བྲོས་པ་ཞེས་བྱ་བའི་ཚར་གཅད་པའི་</w:t>
@@ -3460,7 +3475,7 @@
         <w:rPr>
           <w:rStyle w:val="FootnoteReference"/>
         </w:rPr>
-        <w:footnoteReference w:id="397"/>
+        <w:footnoteReference w:id="399"/>
       </w:r>
       <w:r>
         <w:t xml:space="preserve">གནས་སུ་འགྱུར་རོ་ཞེས་བྱ་བ་དེ་ལྟ་བུ་ལ་སོགས་པ་ཡང་བརྗོད་པར་འགྱུར་ཏེ། དེའི་ཕྱིར་འདི་ཡང་འབྲེལ་པ་མེད་པའོ། །​གཏན་ཚིགས་ཁྱད་པར་མེད་པ་བཀག་པ་བསྟན་ནས། ཁྱད་པར་འདོད་པ་ཉིད་ནི་གཏན་ཚིགས་གཞན་ཡིན་ཏེ། དཔེར་ན་གསལ་བ་འདི་དག་ནི་རང་བཞིན་གཅིག་པ་</w:t>
@@ -3469,7 +3484,7 @@
         <w:rPr>
           <w:rStyle w:val="FootnoteReference"/>
         </w:rPr>
-        <w:footnoteReference w:id="398"/>
+        <w:footnoteReference w:id="400"/>
       </w:r>
       <w:r>
         <w:t xml:space="preserve">ཡིན་ལ། ཚད་ཡོད་པའི་ཕྱིར་ཏེ། འདི་ལྟ་བུའི་འཁྲུལ་པ་སུན་དབྱུང་བ་ལ་</w:t>
@@ -3478,7 +3493,7 @@
         <w:rPr>
           <w:rStyle w:val="FootnoteReference"/>
         </w:rPr>
-        <w:footnoteReference w:id="399"/>
+        <w:footnoteReference w:id="401"/>
       </w:r>
       <w:r>
         <w:t xml:space="preserve">གནས་པས་སྨྲས་པ། རང་བཞིན་གཅིག་དང་འབྲེལ་བའི་ཡོངས་སུ་གྱུར་པའི་ཚད་མཐོང་བའི་ཕྱིར་རོ། །​འཇི་བའི་རང་བཞིན་ཅན་གྱི་ཁམ་ཕོར་ལ་སོགས་པ་དག་ལ་</w:t>
@@ -3487,7 +3502,7 @@
         <w:rPr>
           <w:rStyle w:val="FootnoteReference"/>
         </w:rPr>
-        <w:footnoteReference w:id="400"/>
+        <w:footnoteReference w:id="402"/>
       </w:r>
       <w:r>
         <w:t xml:space="preserve">ཚད་མཐོང་བའི་ཕྱིར། བདེ་</w:t>
@@ -3496,7 +3511,7 @@
         <w:rPr>
           <w:rStyle w:val="FootnoteReference"/>
         </w:rPr>
-        <w:footnoteReference w:id="401"/>
+        <w:footnoteReference w:id="403"/>
       </w:r>
       <w:r>
         <w:t xml:space="preserve">དང་སྡུག་བསྔལ་དང་། མ་རིག་པ་དང་འབྲེལ་བའི་རང་བཞིན་གཅིག་དང་འབྲེལ་པ་ཡོངས་སུ་འགྱུར་བའི་ཚད་ཡོད་པའི་ཕྱིར་རོ། །​གསལ་བ་འདི་དག་ཐམས་ཅད་</w:t>
@@ -3505,7 +3520,7 @@
         <w:rPr>
           <w:rStyle w:val="FootnoteReference"/>
         </w:rPr>
-        <w:footnoteReference w:id="402"/>
+        <w:footnoteReference w:id="404"/>
       </w:r>
       <w:r>
         <w:t xml:space="preserve">དང་ལྡན་པ་འཛིན་པར་འགྱུར་རོ། །​དེའི་རང་བཞིན་སྣ་ཚོགས་པ་དེ་</w:t>
@@ -3514,7 +3529,7 @@
         <w:rPr>
           <w:rStyle w:val="FootnoteReference"/>
         </w:rPr>
-        <w:footnoteReference w:id="403"/>
+        <w:footnoteReference w:id="405"/>
       </w:r>
       <w:r>
         <w:t xml:space="preserve">རང་བཞིན་གཅིག་དག་ལ་ཚད་མཐོང་བའི་བྱ་བས། རང་བཞིན་གཅིག་དང་འབྲེལ་པ་ཡོངས་སུ་གྱུར་པའི་ཚད་མཐོང་བའི་ཕྱིར་རོ། །​འཁྲུལ་པ་དེ་ལྟ་བུ་སུན་ཕྱུང་ནས། དེའི་རང་བཞིན་</w:t>
@@ -3523,7 +3538,7 @@
         <w:rPr>
           <w:rStyle w:val="FootnoteReference"/>
         </w:rPr>
-        <w:footnoteReference w:id="404"/>
+        <w:footnoteReference w:id="406"/>
       </w:r>
       <w:r>
         <w:t xml:space="preserve">གྱི་ངོ་བོ་དང་འབྲེལ་བ་མེད་པའི་རང་བཞིན་གཅིག་ཡིན་ཞེས་སྨྲས་ལ། དེ་འདིར་ཁྱད་པར་མེད་པར་བསྟན་ནས། གཏན་ཚིགས་དགག་པ་ལ་ཁྱད་པར་སྨྲ་ན་ནི། གཏན་ཚིགས་གཞན་</w:t>
@@ -3532,7 +3547,7 @@
         <w:rPr>
           <w:rStyle w:val="FootnoteReference"/>
         </w:rPr>
-        <w:footnoteReference w:id="405"/>
+        <w:footnoteReference w:id="407"/>
       </w:r>
       <w:r>
         <w:t xml:space="preserve">ཡོད་ན་ཡང་གཏན་ཚིགས་སྔ་མ་སྒྲུབ་པར་བྱེད་པ་ཉིད་ཡིན་པའི་ཕྱིར། ཚར་བཅད་པའི་གནས་ཡིན་ནོ་ཞེ་ན། འདི་ལ་ཡང་གཏན་ཚིགས་སྔ་མ་ཉིད་མ་ངེས་པར་བརྗོད་པའི་ཕྱིར། སུན་ཕྱུང་བའི་རྒོལ་བ་ལ་གཏན་ཚིགས་གཞན་དཔྱོད་པའི་ཉེ་བར་སྦྱོར་བས་ཅི་ཞིག་བྱ། འདི་ལྟར་རྒོལ་བ་སྔར་སྒྲུབ་པར་བྱེད་པ་གཏན་ཚིགས་མ་ངེས་པ་ཉིད་དུ་བསྟན་པ། ལན་གྱི་སྐབས་འབྱེད་པ་དེ་ཉིད་ཀྱིས་སུན་ཕྱུང་བར་འགྱུར་ལ། འོན་ཏེ་སྐབས་མི་འབྱེད་དེ་གཏན་ཚིགས་གཞན་རྗོད་པར་བྱེད་ན་ཡང་ཚར་གཅད་པའི་འོས་</w:t>
@@ -3541,7 +3556,7 @@
         <w:rPr>
           <w:rStyle w:val="FootnoteReference"/>
         </w:rPr>
-        <w:footnoteReference w:id="406"/>
+        <w:footnoteReference w:id="408"/>
       </w:r>
       <w:r>
         <w:t xml:space="preserve">ཡིན་ཏེ། རྫོགས་པ་མེད་པའི་ཕྱིར་རོ། །​</w:t>
@@ -3550,16 +3565,16 @@
         <w:rPr>
           <w:rStyle w:val="FootnoteReference"/>
         </w:rPr>
-        <w:footnoteReference w:id="407"/>
-      </w:r>
-      <w:r>
-        <w:t xml:space="preserve">རྣལ་མའི་དོན་ལས་འབྲེལ་པ་མེད་པའི་དོན་གཞན་ཡིན་ཏེ།ཇི་སྐད་དུ་བཤད་པའི་མཚན་ཉིད་ཀྱི་ཕྱོགས་དང་གཉེན་པོ་ཡོངས་སུ་གཟུང་ཞིང་གཏན་ཚིགས་ཀྱིས་བསྒྲུབ་བྱ་སྒྲུབ་པར་བྱེད་ན་ཡང་སླར་</w:t>
-      </w:r>
-      <w:r>
-        <w:rPr>
-          <w:rStyle w:val="FootnoteReference"/>
-        </w:rPr>
-        <w:footnoteReference w:id="408"/>
+        <w:footnoteReference w:id="409"/>
+      </w:r>
+      <w:r>
+        <w:t xml:space="preserve">རྣལ་མའི་དོན་ལས་འབྲེལ་པ་མེད་པའི་དོན་གཞན་ཡིན་ཏེ། ཇི་སྐད་དུ་བཤད་པའི་མཚན་ཉིད་ཀྱི་ཕྱོགས་དང་གཉེན་པོ་ཡོངས་སུ་གཟུང་ཞིང་གཏན་ཚིགས་ཀྱིས་བསྒྲུབ་བྱ་སྒྲུབ་པར་བྱེད་ན་ཡང་སླར་</w:t>
+      </w:r>
+      <w:r>
+        <w:rPr>
+          <w:rStyle w:val="FootnoteReference"/>
+        </w:rPr>
+        <w:footnoteReference w:id="410"/>
       </w:r>
       <w:r>
         <w:t xml:space="preserve">སྨྲ་བ་ནི་སྒྲ་རྟག་སྟེ་རེག་པར་བྱ་བ་མ་ཡིན་པའི་ཕྱིར་རོ་ཞེས་བྱ་བ་ནི་གཏན་ཚིགས་སོ། །​གཏན་ཚིགས་ཞེས་བྱ་བ་ཡང་སྐད་ཀྱི་བྱིངས་ལ་ཧོ་</w:t>
@@ -3568,7 +3583,7 @@
         <w:rPr>
           <w:rStyle w:val="FootnoteReference"/>
         </w:rPr>
-        <w:footnoteReference w:id="409"/>
+        <w:footnoteReference w:id="411"/>
       </w:r>
       <w:r>
         <w:t xml:space="preserve">ནོ་སྟེ་ཏུའོ་རྐྱེན་བྱ་བའི་</w:t>
@@ -3577,7 +3592,7 @@
         <w:rPr>
           <w:rStyle w:val="FootnoteReference"/>
         </w:rPr>
-        <w:footnoteReference w:id="410"/>
+        <w:footnoteReference w:id="412"/>
       </w:r>
       <w:r>
         <w:t xml:space="preserve">མཐའ་ཅན་གྱི་ཚིག་ནི་མིང་དང་། ཨཱ་ཁྱཱ་ཏ་</w:t>
@@ -3586,7 +3601,7 @@
         <w:rPr>
           <w:rStyle w:val="FootnoteReference"/>
         </w:rPr>
-        <w:footnoteReference w:id="411"/>
+        <w:footnoteReference w:id="413"/>
       </w:r>
       <w:r>
         <w:t xml:space="preserve">དང་ཉེ་བར་བསྒྱུར་བ་དང་། ནི་བ་ཏ་ཞེས་བྱ་བ་སྐབས་མ་ཡིན་པའི་</w:t>
@@ -3595,7 +3610,7 @@
         <w:rPr>
           <w:rStyle w:val="FootnoteReference"/>
         </w:rPr>
-        <w:footnoteReference w:id="412"/>
+        <w:footnoteReference w:id="414"/>
       </w:r>
       <w:r>
         <w:t xml:space="preserve">མིང་ལ་སྩོགས་པ་འདི། དོན་གཞན་ཞེས་བྱ་བ་ཚར་བཅད་པའི་གནས་ཡིན་ནོ་ཞེས་བྱ་བ་ནི་ཁས་བླངས་པའི་དོན་འབྲེལ་པ་མེད་པ་ཉིད་ཀྱི་ཕྱིར་ཕྱོགས་སྔ་མ་དང་། ཕྱི་མའི་རྒོལ་བ་ཚར་གཅད་པའི་གནས་ཡིན་ནོ་ཞེས་བྱ་བ་དེ་རིགས་པ་ཡིན་ཏེ། སྐྱོན་སྟོན་པར་བྱེད་པ་གཉུག་མ་བོར་ནས་སྒྲུབ་པར་བྱེད་པའི་ཡན་ལག་བརྗོད་པ་མེད་པའི་ཕྱིར་དང་། སྐྱོན་བརྗོད་པ་མེད་པའི་ཕྱིར་རོ། །​སྒྲུབ་པ་སྨྲ་བས་སྒྲུབ་པ་བཀོད་པ་སྟེ། བསྒྲུབ་པར་བྱ་བ་ཡིན་པ་ལ་དེ་མ་བྱས་པར་གཞན་ཞར་ལ་འོངས་པའམ། ཞར་ལ་འོངས་པ་མ་ཡིན་པས། དེ་མེད་ན་མེད་པ་མ་ཡིན་པ་ཅན་རྗོད་པར་བྱེད་པ་ནི་ཕམ་པའི་གནས་སོ། །​རྒོལ་བ་ཕྱི་མའི་སྐྱོན་བརྗོད་པ་ཙམ་ལས་གཞན་ཉེ་བར་བརྗོད་པ་ཡང་ངོ། །​ཡི་གེའི་གོ་རིམས་སྟོན་པ་དང་འདྲ་བར་དོན་མེད་པ་ཡིན་ཏེ། དཔེར་ན་སྒྲ་རྟག་སྟེ། ཛ་བ་ག་ཌ་ད་ཉིད་ཀྱི་ཕྱིར་རོ། །​ཛྷ་བྷ་གྷ་ཌྷ་དྷ། ལྟ་བུའོ་ཞེས་བྱ་བ་སྒྲུབ་པར་བྱེད་པ་མ་བསྟན་པའི་ཕྱིར། ཚར་གཅད་པར་བྱ་བ་ཡིན་ནོ།</w:t>
@@ -3604,7 +3619,7 @@
         <w:rPr>
           <w:rStyle w:val="FootnoteReference"/>
         </w:rPr>
-        <w:footnoteReference w:id="413"/>
+        <w:footnoteReference w:id="415"/>
       </w:r>
       <w:r>
         <w:t xml:space="preserve"> །​འབྲེལ་པ་མེད་པ་ཉིད་དེ་འདི་ཡང་ཡི་གེའི་གོ་རིམས་</w:t>
@@ -3613,7 +3628,7 @@
         <w:rPr>
           <w:rStyle w:val="FootnoteReference"/>
         </w:rPr>
-        <w:footnoteReference w:id="414"/>
+        <w:footnoteReference w:id="416"/>
       </w:r>
       <w:r>
         <w:t xml:space="preserve">བསྟན་པ་ཉིད་འདོད་པའི་དོན་གྲུབ་པ་ལ་དོན་མེད་པ་ཉིད་མ་ཡིན་ཏེ། གང་ལ་སྒྲུབ་པར་བྱེད་པའི་ཡན་ལག་མ་ཡིན་པ་བརྗོད་པ་དེ་ཉིད་ཀྱང་དོན་མེད་པ་ཡིན་ཏེ། བསྒྲུབ་བྱ་སྒྲུབ་པ་ལ་ཉེ་བར་སྦྱོར་བ་བརྗོད་པར་བྱ་བ་དོན་མེད་པའི་ཕྱིར་དང་། དགོས་པ་མེད་པའི་ཕྱིར་དང་། ཁྱད་པར་གྱི་རྣམ་པ་ཁས་ལེན་པ་ནི་འབྲེལ་པ་མེད་པ་ཡིན་ནོ། །​གལ་ཏེ་འདྲ་བ་ཁས་བླངས་པའི་ཕྱིར་སྐྱོན་ཡོད་པ་མ་ཡིན་ནོ་ཞེ་ན། ཡི་གེའི་གོ་རིམས་</w:t>
@@ -3622,7 +3637,7 @@
         <w:rPr>
           <w:rStyle w:val="FootnoteReference"/>
         </w:rPr>
-        <w:footnoteReference w:id="415"/>
+        <w:footnoteReference w:id="417"/>
       </w:r>
       <w:r>
         <w:t xml:space="preserve">བསྟན་པ་དང་འདྲ་བ་འདིར་ཁས་བླངས་པས་དེ་གཞན་ལས་ཀྱང་མེད་པ་འཛིན་པའི་ཕྱིར་སྐྱོན་མེད་དོ་ཞེས་བྱ་བ་དེ་ལྟར་ནི་འགྱུར་ཏེ། དོན་གཞན་ལ་སོགས་པ་ཚར་གཅད་པར་</w:t>
@@ -3631,7 +3646,7 @@
         <w:rPr>
           <w:rStyle w:val="FootnoteReference"/>
         </w:rPr>
-        <w:footnoteReference w:id="416"/>
+        <w:footnoteReference w:id="418"/>
       </w:r>
       <w:r>
         <w:t xml:space="preserve">བྱ་བའི་གནས་སུ་མ་བརྗོད་པར་ཐལ་བར་འགྱུར་བ་ཡིན་པས་དེ་ལྟར་ནི་ལོགས་ཤིག་ཏུ་བརྗོད་པར་བྱ་བ་མ་ཡིན་ཏེ། དོན་མེད་པ་ཉིད་དུ་བརྗོད་པའི་ཕྱིར་རོ། །​གལ་ཏེ་བསྒྲུབ་པར་བྱ་བ་སྒྲུབ་པ་ལ། འདི་</w:t>
@@ -3640,7 +3655,7 @@
         <w:rPr>
           <w:rStyle w:val="FootnoteReference"/>
         </w:rPr>
-        <w:footnoteReference w:id="417"/>
+        <w:footnoteReference w:id="419"/>
       </w:r>
       <w:r>
         <w:t xml:space="preserve">དོན་མེད་པ་ཅན་མ་ཡིན་ཏེ། གང་ལ་དོན་ཅུང་ཟད་མེད་པ་དེ་ཉིད་དོན་མེད་པར་འདོད་པ་ཡིན་ནོ་ཞེ་ན། གང་རྒོལ་བ་མ་ཡིན་པ་འགའ་</w:t>
@@ -3649,7 +3664,7 @@
         <w:rPr>
           <w:rStyle w:val="FootnoteReference"/>
         </w:rPr>
-        <w:footnoteReference w:id="418"/>
+        <w:footnoteReference w:id="420"/>
       </w:r>
       <w:r>
         <w:t xml:space="preserve">དོན་མེད་པར་བརྗོད་པ་ཅིའི་ཕྱིར་ཚར་གཅད་པར་བྱ་བ་མ་ཡིན་ཏེ། ཚར་གཅད་པའི་རྒྱུ་མཚན་དུ་བྱེ་བྲག་མེད་པའི་ཕྱིར་རོ། །​གལ་ཏེ་དེ་ནི་མ་ཡིན་ཏེ། འདིར་གནས་སྐབས་མ་ཡིན་པའི་ཕྱིར་རོ་</w:t>
@@ -3658,7 +3673,7 @@
         <w:rPr>
           <w:rStyle w:val="FootnoteReference"/>
         </w:rPr>
-        <w:footnoteReference w:id="419"/>
+        <w:footnoteReference w:id="421"/>
       </w:r>
       <w:r>
         <w:t xml:space="preserve">ཞེ་ན། འདི་དོན་མེད་པར་སྨྲ་བ་གང་ཡིན་པ་དེ་དེ་ཉིད་ཀྱིས་</w:t>
@@ -3667,7 +3682,7 @@
         <w:rPr>
           <w:rStyle w:val="FootnoteReference"/>
         </w:rPr>
-        <w:footnoteReference w:id="420"/>
+        <w:footnoteReference w:id="422"/>
       </w:r>
       <w:r>
         <w:t xml:space="preserve">ཚར་གཅད་པར་བྱ་བ་ཡིན་ནོ་ཞེས་བྱ་བ་ཐོབ་པར་འགྱུར་རོ། །​སྒྲུབ་པའི་ཡན་ལག་མི་བརྗོད་པའི་རྒོལ་བ་ཐམས་ཅད་ཅེས་བྱ་བ་དེ་དང་མཚུངས་པའི་ཕྱིར་དོན་མེད་པར་སྨྲ་བ་ཐམས་ཅད་ཚར་བཅད་པའི་གནས་ཡིན་ནོ། །​ཡི་གེའི་གོ་རིམས་བསྟན་པ་ཐམས་ཅད་དུ་དོན་མེད་པ་ཉིད་མ་ཡིན།</w:t>
@@ -3679,7 +3694,7 @@
         <w:rPr>
           <w:rStyle w:val="FootnoteReference"/>
         </w:rPr>
-        <w:footnoteReference w:id="421"/>
+        <w:footnoteReference w:id="423"/>
       </w:r>
       <w:r>
         <w:t xml:space="preserve">རྣམ་པ་འགའ་ཞིག་ལ་ཡང་དོན་དང་ལྡན་པ་ཉིད་ཀྱི་ཕྱིར་རོ། །​དེའི་ཕྱིར་འདིར་འདི་ཉིད་ཀྱི་དོན་མེད་པའི་ངག་ཚར་གཅད་པའི་གནས་ཡིན་ནོ། །​གཞན་ཡང་ཡི་གེའི་གོ་རིམས་</w:t>
@@ -3688,7 +3703,7 @@
         <w:rPr>
           <w:rStyle w:val="FootnoteReference"/>
         </w:rPr>
-        <w:footnoteReference w:id="422"/>
+        <w:footnoteReference w:id="424"/>
       </w:r>
       <w:r>
         <w:t xml:space="preserve">བསྟན་པ་ཚར་གཅད་པའི་གནས་ཡིན་ནོ། །​ཡི་གེ་</w:t>
@@ -3697,7 +3712,7 @@
         <w:rPr>
           <w:rStyle w:val="FootnoteReference"/>
         </w:rPr>
-        <w:footnoteReference w:id="423"/>
+        <w:footnoteReference w:id="425"/>
       </w:r>
       <w:r>
         <w:t xml:space="preserve">ཞེས་བྱ་བ་འདི་ཤིན་ཏུ་མྱུར་བར་</w:t>
@@ -3706,7 +3721,7 @@
         <w:rPr>
           <w:rStyle w:val="FootnoteReference"/>
         </w:rPr>
-        <w:footnoteReference w:id="424"/>
+        <w:footnoteReference w:id="426"/>
       </w:r>
       <w:r>
         <w:t xml:space="preserve">རྗོད་པར་བྱེད་དེ། མཁུར་ཚོས་ལ་རྡེག་པ་</w:t>
@@ -3715,7 +3730,7 @@
         <w:rPr>
           <w:rStyle w:val="FootnoteReference"/>
         </w:rPr>
-        <w:footnoteReference w:id="425"/>
+        <w:footnoteReference w:id="427"/>
       </w:r>
       <w:r>
         <w:t xml:space="preserve">དང་། མཆན་ཁུང་འཚིར་བ་ཞེས་བྱ་བ་དེ་ལྟ་བུ་ལ་སོགས་པ་དག་ཀྱང་བརྗོད་པར་བྱ་བ་ཡིན་པའི་ཕྱིར་རོ། །​</w:t>
@@ -3724,7 +3739,7 @@
         <w:rPr>
           <w:rStyle w:val="FootnoteReference"/>
         </w:rPr>
-        <w:footnoteReference w:id="426"/>
+        <w:footnoteReference w:id="428"/>
       </w:r>
       <w:r>
         <w:t xml:space="preserve">ཚོགས་དང་ཕྱིར་རྒོལ་བ་དག་ལ་</w:t>
@@ -3733,7 +3748,7 @@
         <w:rPr>
           <w:rStyle w:val="FootnoteReference"/>
         </w:rPr>
-        <w:footnoteReference w:id="427"/>
+        <w:footnoteReference w:id="429"/>
       </w:r>
       <w:r>
         <w:t xml:space="preserve">ལན་གསུམ་བརྗོད་ཀྱང་། མི་ཤེས་པ་ཉིད་ནི་དོན་མི་ཤེས་པ་ཉིད་དེ། ཚོགས་དང་ཕྱིར་རྒོལ་བ་ལ་ལན་གསུམ་བརྗོད་ན། རྣམ་པར་མི་ཤེས་ཏེ་དྲི་མ་ཅན་གྱི་ཤབ་ཤིབ་ཀྱི་སྒྲ་སྦྱོར་བ། རྟོགས་པ་མ་ཡིན་པ། ཤིན་ཏུ་མྱུར་དུ་བརྗོད་པ་ཞེས་བྱ་བ་</w:t>
@@ -3742,7 +3757,7 @@
         <w:rPr>
           <w:rStyle w:val="FootnoteReference"/>
         </w:rPr>
-        <w:footnoteReference w:id="428"/>
+        <w:footnoteReference w:id="430"/>
       </w:r>
       <w:r>
         <w:t xml:space="preserve">དེ་ལྟ་བུ་ལ་སོགས་པའི་རྒྱུས་ངག་</w:t>
@@ -3751,7 +3766,7 @@
         <w:rPr>
           <w:rStyle w:val="FootnoteReference"/>
         </w:rPr>
-        <w:footnoteReference w:id="429"/>
+        <w:footnoteReference w:id="431"/>
       </w:r>
       <w:r>
         <w:t xml:space="preserve">སྦྱོར་བ་གང་ཡིན་པ་དེའི་དོན་མི་ཤེས་པའི་ཕྱིར་ནུས་པ་མེད་པ་སྒྲུབ་</w:t>
@@ -3760,7 +3775,7 @@
         <w:rPr>
           <w:rStyle w:val="FootnoteReference"/>
         </w:rPr>
-        <w:footnoteReference w:id="430"/>
+        <w:footnoteReference w:id="432"/>
       </w:r>
       <w:r>
         <w:t xml:space="preserve">པའི་ཕྱིར། རབ་ཏུ་སྦྱོར་བ་ནི་ཚར་གཅད་པའི་གནས་ཡིན་ནོ་ཞེས་བྱ་བ་འདི་ལ། འདི་ནི་དོན་མེད་པ་ཉིད་ལས་ཐ་དད་པ་མེད་དེ་གང་གི་ཚེ་དེའི་རྣལ་</w:t>
@@ -3769,7 +3784,7 @@
         <w:rPr>
           <w:rStyle w:val="FootnoteReference"/>
         </w:rPr>
-        <w:footnoteReference w:id="431"/>
+        <w:footnoteReference w:id="433"/>
       </w:r>
       <w:r>
         <w:t xml:space="preserve">མ་དང་འབྲེལ་པའི་གོ་བར་བྱེད་པ་ཉིད་སྨྲ་བར་འགྱུར་གྱི། འདི་ལ་ནུས་པ་མེད་པ་ནི་མ་ཡིན་ནོ། །​དེ་ལ་ཚོགས་པ་ལ་སོགས་པ་བླུན་པོ་དག་གིས་ཁོང་དུ་ཆུད་པ་མེད་པའི་ཕྱིར་མཁས་པ་ཚར་གཅད་པའི་འོས་མ་ཡིན་ནོ། །​གལ་ཏེ་ཚོགས་པའི་ཤེས་རབ་ཡོངས་སུ་ཆོད་པ་མེད་པར་སྨྲ་བའི་ཕྱིར་ཚར་གཅད་པར་བྱ་བ་ཉིད་ཡིན་ནོ་ཞེ་ན། རྒོལ་བས་རིགས་པ་བསྟན་པས་བླུན་པོ་མི་ཤེས་པ་ལ་ཅིའི་ཕྱིར། ཕྱིར་རྒོལ་བ་ཚར་གཅོད་པར་མི་བྱེད། བླུན་པོས་</w:t>
@@ -3778,7 +3793,7 @@
         <w:rPr>
           <w:rStyle w:val="FootnoteReference"/>
         </w:rPr>
-        <w:footnoteReference w:id="432"/>
+        <w:footnoteReference w:id="434"/>
       </w:r>
       <w:r>
         <w:t xml:space="preserve">ཚོགས་ལ་སོགས་པས་མི་ཤེས་པའི་</w:t>
@@ -3787,7 +3802,7 @@
         <w:rPr>
           <w:rStyle w:val="FootnoteReference"/>
         </w:rPr>
-        <w:footnoteReference w:id="433"/>
+        <w:footnoteReference w:id="435"/>
       </w:r>
       <w:r>
         <w:t xml:space="preserve">ཕྱིར་དང་། རྒོལ་བས་བསྟན་པར་མི་ནུས་པའི་ཕྱིར་རྒྱལ་བར་འགྱུར་བ་མ་ཡིན་གྱི། ཚར་གཅད་པར་འོས་པ་ནི་མ་ཡིན་ནོ། །​འབྲེལ་པ་མེད་པར་</w:t>
@@ -3796,7 +3811,7 @@
         <w:rPr>
           <w:rStyle w:val="FootnoteReference"/>
         </w:rPr>
-        <w:footnoteReference w:id="434"/>
+        <w:footnoteReference w:id="436"/>
       </w:r>
       <w:r>
         <w:t xml:space="preserve">དོན་བརྗོད་པ་ནི། དོན་མེད་པ་ཉིད་ཡིན་པའི་ཕྱིར། དོན་མི་ཤེས་པ་ཉིད་ཅེས་བྱ་བ་ལོགས་ཤིག་ཏུ་ཚར་གཅད་པའི་གནས་མ་ཡིན་ནོ། །​སྔ་ཕྱི་འབྲེལ་པ་མེད་པའི་ཕྱིར་འབྲེལ་པ་མེད་པ་ནི་དོན་དང་བྲལ་བ་ཡིན་ཏེ། གང་ལ་ཚིག་དང་ངག་དུ་མ་སྔ་ཕྱི་འབྲེལ་པ་ཡོད་པ་མ་ཡིན་པའི་ཕྱིར། འབྲེལ་པ་མེད་པའི་དོན་ཉིད་དུ་གཟུང་བར་</w:t>
@@ -3805,7 +3820,7 @@
         <w:rPr>
           <w:rStyle w:val="FootnoteReference"/>
         </w:rPr>
-        <w:footnoteReference w:id="435"/>
+        <w:footnoteReference w:id="437"/>
       </w:r>
       <w:r>
         <w:t xml:space="preserve">བྱ་སྟེ། དེ་ནི་ཚོགས་པའི་དོན་དང་བྲལ་བའི་ཕྱིར་དོན་དང་འབྲེལ་བ་</w:t>
@@ -3814,16 +3829,16 @@
         <w:rPr>
           <w:rStyle w:val="FootnoteReference"/>
         </w:rPr>
-        <w:footnoteReference w:id="436"/>
-      </w:r>
-      <w:r>
-        <w:t xml:space="preserve">སྟེ། སེའུ་བཅུ་ཞེས་བྱ་བ་ལ་སོགས་པའི་ངག་ལྟ་བུའོ། །​འདི་ནི་ཡི་གེ་མ་འབྲེལ་པ་དོན་མེད་པ་དག་ལས་ལོགས་ཤིག་ཏུ་བསྟན་ཏེ། ཚིག་དག་ལ་འབྲེལ་པ་མེད་པའི་ཕྱིར་རོ། །​དེ་ལྟར་ན་ནི་འབྲེལ་པ་མེད་པའི་ངག་ཀྱང་ལོགས་ཤིག་ཏུ་བརྗོད་པར་འགྱུར་བ་མ་ཡིན་ནམ། གཉི་ག་བསྡུས་པའི་ཕྱིར་དོན་དང་བྲལ་བ་ཉིད་ནི་མ་ཡིན་ཏེ། དོན་མེད་པ་ཡང་བསྡུས་པར་ཐལ་བར་འགྱུར་བའི་ཕྱིར་རོ། །​དེ་ལྟ་བུའི་རྣམ་པའི་ཁྱད་པར་ལ་བརྟེན་པའི་ཕྱིར།ལོགས་ཤིག་ཏུ་ཚར་གཅད་པའི་གནས་ཀྱི་མཚན་ཉིད་དུ་བསྟན་ན། ཤིན་ཏུ་ཐལ་བར་འགྱུར་བ་ཡང་བསྟན་པ་ཡིན་ནོ། །​གང་དུ་བསྡུས་པ་བསྟན་པ་ལ་སྐྱོན་ནམ། རབ་ཏུ་དབྱེ་བ་ལ་ཡོན་ཏན་གཞན་མ་མཐོང་བའི་ཕྱིར། གང་དེ་ནི་ཅི་ཡང་མ་ཡིན་ནོ། །​ཡན་ལག་གོ་བཟློག་པས་བརྗོད་ན་དུས་ལ་མ་བབ་པ་ཡིན་ཏེ། དམ་བཅའ་བ་ལ་སོགས་པ་དག་གི་</w:t>
-      </w:r>
-      <w:r>
-        <w:rPr>
-          <w:rStyle w:val="FootnoteReference"/>
-        </w:rPr>
-        <w:footnoteReference w:id="437"/>
+        <w:footnoteReference w:id="438"/>
+      </w:r>
+      <w:r>
+        <w:t xml:space="preserve">སྟེ། སེའུ་བཅུ་ཞེས་བྱ་བ་ལ་སོགས་པའི་ངག་ལྟ་བུའོ། །​འདི་ནི་ཡི་གེ་མ་འབྲེལ་པ་དོན་མེད་པ་དག་ལས་ལོགས་ཤིག་ཏུ་བསྟན་ཏེ། ཚིག་དག་ལ་འབྲེལ་པ་མེད་པའི་ཕྱིར་རོ། །​དེ་ལྟར་ན་ནི་འབྲེལ་པ་མེད་པའི་ངག་ཀྱང་ལོགས་ཤིག་ཏུ་བརྗོད་པར་འགྱུར་བ་མ་ཡིན་ནམ། གཉི་ག་བསྡུས་པའི་ཕྱིར་དོན་དང་བྲལ་བ་ཉིད་ནི་མ་ཡིན་ཏེ། དོན་མེད་པ་ཡང་བསྡུས་པར་ཐལ་བར་འགྱུར་བའི་ཕྱིར་རོ། །​དེ་ལྟ་བུའི་རྣམ་པའི་ཁྱད་པར་ལ་བརྟེན་པའི་ཕྱིར། ལོགས་ཤིག་ཏུ་ཚར་གཅད་པའི་གནས་ཀྱི་མཚན་ཉིད་དུ་བསྟན་ན། ཤིན་ཏུ་ཐལ་བར་འགྱུར་བ་ཡང་བསྟན་པ་ཡིན་ནོ། །​གང་དུ་བསྡུས་པ་བསྟན་པ་ལ་སྐྱོན་ནམ། རབ་ཏུ་དབྱེ་བ་ལ་ཡོན་ཏན་གཞན་མ་མཐོང་བའི་ཕྱིར། གང་དེ་ནི་ཅི་ཡང་མ་ཡིན་ནོ། །​ཡན་ལག་གོ་བཟློག་པས་བརྗོད་ན་དུས་ལ་མ་བབ་པ་ཡིན་ཏེ། དམ་བཅའ་བ་ལ་སོགས་པ་དག་གི་</w:t>
+      </w:r>
+      <w:r>
+        <w:rPr>
+          <w:rStyle w:val="FootnoteReference"/>
+        </w:rPr>
+        <w:footnoteReference w:id="439"/>
       </w:r>
       <w:r>
         <w:t xml:space="preserve">མཚན་ཉིད་ཇི་ལྟ་བ་བཞིན་དུ་དོན་གྱི་དབང་གིས་རིམ་པ་ཡིན་ལ། དེ་ལ་ཡན་ལག་གོ་བཟློག་པའི་སྒོ་ནས་བརྗོད་པ་ཚར་གཅད་པའི་གནས་ཡིན་ནོ། །​གལ་ཏེ་དེ་ནི་མ་ཡིན་ཏེ། དེ་ལྟ་བུས་ཀྱང་གྲུབ་པའི་ཕྱིར་རོ་ཞེ་ན། མ་ཡིན་ཏེ་སྒྲའི་སྦྱོར་བ་དང་བྲལ་བར་མཚུངས་པ་ཉིད་ཀྱི་ཕྱིར་རོ། །​དཔེར་ན་བ་ལང་ཞེས་བྱ་བའི་ཚིག་འདིའི་དོན་ལ། གོ་ནི་</w:t>
@@ -3832,7 +3847,7 @@
         <w:rPr>
           <w:rStyle w:val="FootnoteReference"/>
         </w:rPr>
-        <w:footnoteReference w:id="438"/>
+        <w:footnoteReference w:id="440"/>
       </w:r>
       <w:r>
         <w:t xml:space="preserve">ཞེས་བྱ་བའི་ཚིག་</w:t>
@@ -3841,7 +3856,7 @@
         <w:rPr>
           <w:rStyle w:val="FootnoteReference"/>
         </w:rPr>
-        <w:footnoteReference w:id="439"/>
+        <w:footnoteReference w:id="441"/>
       </w:r>
       <w:r>
         <w:t xml:space="preserve">རབ་ཏུ་སྦྱོར་བར་བྱེད་པ་ན། ནོག་ལ་སོགས་པ་དང་ལྡན་པའི་དོན་སྟོན་པར་བྱེད་པའི་ཕྱིར། སྒྲ་རྗེས་སུ་འཆད་པ་དོན་མེད་པ་མ་ཡིན་ཏེ། ཚིག་འདིས་བ་ལང་གི་སྒྲ་ཉིད་ཁོང་དུ་ཆུད་པར་འགྱུར་ཞིང་། བ་ལང་གི་སྒྲ་ལས་ནོག་ལ་སོགས་པ་དང་ལྡན་པའི་དོན་ཡང་།</w:t>
@@ -3853,7 +3868,7 @@
         <w:rPr>
           <w:rStyle w:val="FootnoteReference"/>
         </w:rPr>
-        <w:footnoteReference w:id="440"/>
+        <w:footnoteReference w:id="442"/>
       </w:r>
       <w:r>
         <w:t xml:space="preserve">དེ་བཞིན་དུ་དམ་པ་</w:t>
@@ -3862,7 +3877,7 @@
         <w:rPr>
           <w:rStyle w:val="FootnoteReference"/>
         </w:rPr>
-        <w:footnoteReference w:id="441"/>
+        <w:footnoteReference w:id="443"/>
       </w:r>
       <w:r>
         <w:t xml:space="preserve">ལ་སོགས་པའི་ཡན་ལག་བཟློག་པས་གོ་རིམས་</w:t>
@@ -3871,7 +3886,7 @@
         <w:rPr>
           <w:rStyle w:val="FootnoteReference"/>
         </w:rPr>
-        <w:footnoteReference w:id="442"/>
+        <w:footnoteReference w:id="444"/>
       </w:r>
       <w:r>
         <w:t xml:space="preserve">དང་། གོ་རིམས་</w:t>
@@ -3880,7 +3895,7 @@
         <w:rPr>
           <w:rStyle w:val="FootnoteReference"/>
         </w:rPr>
-        <w:footnoteReference w:id="443"/>
+        <w:footnoteReference w:id="445"/>
       </w:r>
       <w:r>
         <w:t xml:space="preserve">ལས་དོན་ཁོང་དུ་ཆུད་པར་འགྱུར་རོ། །​དེ་ལྟར་ཡང་འཇིག་རྟེན་ན་དང་པོ་ལས་དང་། དེ་ནས་དབྱུག་པ་ལ་སོགས་པའི་བྱེད་པ་ཉེ་བར་སྟོན་པ་ལྟ་བུའོ་ཞེ་ན། སྒྲའི་སྦྱོར་བ་དང་བྲལ་བ་མཚུངས་པ་ཉིད་ཀྱི་ཕྱིར་ཞེས་བྱ་བ་</w:t>
@@ -3889,7 +3904,7 @@
         <w:rPr>
           <w:rStyle w:val="FootnoteReference"/>
         </w:rPr>
-        <w:footnoteReference w:id="444"/>
+        <w:footnoteReference w:id="446"/>
       </w:r>
       <w:r>
         <w:t xml:space="preserve">དང་། དེ་ནི་སྨྱོན་པས་སྨྱོན་པ་ལ་བསྟོད་པའོ། །​གལ་ཏེ་གོ་ནིའི་སྒྲ་ལས། ནོག་ལ་སོགས་པ་དང་ལྡན་པའི་དོན་ཁོང་དུ་ཆུད་ན། སྒྲ་རྗེས་སུ་སྦྱོར་བའི་རྩོལ་བ་ལས་དོན་མཐོང་བ་མེད་དོ། །​གོ་ནིའི་</w:t>
@@ -3898,7 +3913,7 @@
         <w:rPr>
           <w:rStyle w:val="FootnoteReference"/>
         </w:rPr>
-        <w:footnoteReference w:id="445"/>
+        <w:footnoteReference w:id="447"/>
       </w:r>
       <w:r>
         <w:t xml:space="preserve">སྒྲ་དོན་བསྟན་པར་མི་ནུས་པ་ཉིད་ཀྱི་ཕྱིར། སྟོན་པར་བྱེད་པ་པོ་བསྟན་པར་བྱ་བའི་དོན་དུ་བཤད་པ་ཡིན་ནོ་ཞེ་ན། གོ་ནིའི་</w:t>
@@ -3907,7 +3922,7 @@
         <w:rPr>
           <w:rStyle w:val="FootnoteReference"/>
         </w:rPr>
-        <w:footnoteReference w:id="446"/>
+        <w:footnoteReference w:id="448"/>
       </w:r>
       <w:r>
         <w:t xml:space="preserve">སྒྲ་ལས་ཀྱང་འཇིག་རྟེན་པ་ཁོང་དུ་ཆུད་པ་མཐོང་བ་མ་ཡིན་ནམ། མཐོང་བ་བདེན་ཏེ། དངོས་སུ་ནི་མ་ཡིན་ནོ། །​</w:t>
@@ -3916,7 +3931,7 @@
         <w:rPr>
           <w:rStyle w:val="FootnoteReference"/>
         </w:rPr>
-        <w:footnoteReference w:id="447"/>
+        <w:footnoteReference w:id="449"/>
       </w:r>
       <w:r>
         <w:t xml:space="preserve">དེ་བསྟན་དུ་ཟིན་ཀྱང་རིགས་པ་མ་ཡིན་ཏེ། བུད་མེད་དང་དམངས་</w:t>
@@ -3925,7 +3940,7 @@
         <w:rPr>
           <w:rStyle w:val="FootnoteReference"/>
         </w:rPr>
-        <w:footnoteReference w:id="448"/>
+        <w:footnoteReference w:id="450"/>
       </w:r>
       <w:r>
         <w:t xml:space="preserve">རིགས་དག་ལ་གཉི་ག་</w:t>
@@ -3934,7 +3949,7 @@
         <w:rPr>
           <w:rStyle w:val="FootnoteReference"/>
         </w:rPr>
-        <w:footnoteReference w:id="449"/>
+        <w:footnoteReference w:id="451"/>
       </w:r>
       <w:r>
         <w:t xml:space="preserve">རྟོགས་པ་མེད་པའི་ཕྱིར་རོ། །​སྒྲ་དང་</w:t>
@@ -3943,7 +3958,7 @@
         <w:rPr>
           <w:rStyle w:val="FootnoteReference"/>
         </w:rPr>
-        <w:footnoteReference w:id="450"/>
+        <w:footnoteReference w:id="452"/>
       </w:r>
       <w:r>
         <w:t xml:space="preserve">ཟུར་ཆག་</w:t>
@@ -3952,7 +3967,7 @@
         <w:rPr>
           <w:rStyle w:val="FootnoteReference"/>
         </w:rPr>
-        <w:footnoteReference w:id="451"/>
+        <w:footnoteReference w:id="453"/>
       </w:r>
       <w:r>
         <w:t xml:space="preserve">གཉི་ག་གང་ཡིན་པ་དེ་ཉིད་ནི་ཤེས་པར་འགྱུར་ན། ན་ཀའི་སྒྲ་དང་། མུ་ཀའི་སྒྲ་རིག་པས་ནི། སྣའི་སྒྲར་</w:t>
@@ -3961,7 +3976,7 @@
         <w:rPr>
           <w:rStyle w:val="FootnoteReference"/>
         </w:rPr>
-        <w:footnoteReference w:id="452"/>
+        <w:footnoteReference w:id="454"/>
       </w:r>
       <w:r>
         <w:t xml:space="preserve">ཤེས་པ་མ་ཡིན་པ་གང་ཡིན་པ་དེས། ཇི་ལྟར་ན་སྒྲ་</w:t>
@@ -3970,7 +3985,7 @@
         <w:rPr>
           <w:rStyle w:val="FootnoteReference"/>
         </w:rPr>
-        <w:footnoteReference w:id="453"/>
+        <w:footnoteReference w:id="455"/>
       </w:r>
       <w:r>
         <w:t xml:space="preserve">ཟུར་ཆག་པ་</w:t>
@@ -3979,7 +3994,7 @@
         <w:rPr>
           <w:rStyle w:val="FootnoteReference"/>
         </w:rPr>
-        <w:footnoteReference w:id="454"/>
+        <w:footnoteReference w:id="456"/>
       </w:r>
       <w:r>
         <w:t xml:space="preserve">ལས་སྒྲ་ཁོང་དུ་ཆུད་ཅིང་དེ་ལས་དོན་ཁོང་དུ་ཆུད་པར་འགྱུར། གཉི་ག་རིག་པ་མ་ཡིན་པས་ཀྱང་རྟོགས་པ་མཐོང་བའི་</w:t>
@@ -3988,7 +4003,7 @@
         <w:rPr>
           <w:rStyle w:val="FootnoteReference"/>
         </w:rPr>
-        <w:footnoteReference w:id="455"/>
+        <w:footnoteReference w:id="457"/>
       </w:r>
       <w:r>
         <w:t xml:space="preserve">བརྒྱུད་པས་རྟོགས་པ་ཡང་མ་ཡིན་པ་དང་། དོན་ལ་ནུས་པ་མེད་པ་སྒྲ་ཡང་རྟོགས་པ་བསྐྱེད་པ་ནུས་པ་མེད་པའི་ཕྱིར་རོ། །​དོན་ཡང་རྗོད་པར་བྱེད་པ་ཉིད་ཅེས་བྱ་བ་གཞན་ཉིད་མ་ཡིན་ཏེ། གཞན་དེའི་ཡུལ་ཁོང་དུ་ཆུད་པ་སྐྱེད་པར་བྱེད་པ་ལས་སོ། །​གལ་ཏེ་སྒྲ་ཟུར་ཆག་</w:t>
@@ -3997,7 +4012,7 @@
         <w:rPr>
           <w:rStyle w:val="FootnoteReference"/>
         </w:rPr>
-        <w:footnoteReference w:id="456"/>
+        <w:footnoteReference w:id="458"/>
       </w:r>
       <w:r>
         <w:t xml:space="preserve">གིས་སྒྲ་ཁོང་དུ་ཆུད་པ་བསྐྱེད་པར་འགྱུར་ན།</w:t>
@@ -4006,7 +4021,7 @@
         <w:rPr>
           <w:rStyle w:val="FootnoteReference"/>
         </w:rPr>
-        <w:footnoteReference w:id="457"/>
+        <w:footnoteReference w:id="459"/>
       </w:r>
       <w:r>
         <w:t xml:space="preserve"> </w:t>
@@ -4018,7 +4033,7 @@
         <w:rPr>
           <w:rStyle w:val="FootnoteReference"/>
         </w:rPr>
-        <w:footnoteReference w:id="458"/>
+        <w:footnoteReference w:id="460"/>
       </w:r>
       <w:r>
         <w:t xml:space="preserve">གིས་སྒྲ་འདི་ལ་ཡང་རང་བཞིན་གྱིས་</w:t>
@@ -4027,7 +4042,7 @@
         <w:rPr>
           <w:rStyle w:val="FootnoteReference"/>
         </w:rPr>
-        <w:footnoteReference w:id="459"/>
+        <w:footnoteReference w:id="461"/>
       </w:r>
       <w:r>
         <w:t xml:space="preserve">རྟོགས་པ་སྐྱེད་པར་བྱེད་པ་</w:t>
@@ -4036,7 +4051,7 @@
         <w:rPr>
           <w:rStyle w:val="FootnoteReference"/>
         </w:rPr>
-        <w:footnoteReference w:id="460"/>
+        <w:footnoteReference w:id="462"/>
       </w:r>
       <w:r>
         <w:t xml:space="preserve">ཡིན་ཏེ། མཐོང་བ་མེད་པའི་ཕྱིར་རོ། །​བརྡར་བྱས་པ་ཉིད་ཡོད་ན་ཡང་བསྐྱེད་པར་འགྱུར་རོ། །​བརྡའི་དབང་གིས་འཇུག་པ་ཡིན་ན་</w:t>
@@ -4045,7 +4060,7 @@
         <w:rPr>
           <w:rStyle w:val="FootnoteReference"/>
         </w:rPr>
-        <w:footnoteReference w:id="461"/>
+        <w:footnoteReference w:id="463"/>
       </w:r>
       <w:r>
         <w:t xml:space="preserve">ཅིའི་ཕྱིར་དོན་ཉིད་ལ་འཇུག་པར་མི་འགྱུར། དེ་ལྟར་ན་རྟོག་པ་</w:t>
@@ -4054,7 +4069,7 @@
         <w:rPr>
           <w:rStyle w:val="FootnoteReference"/>
         </w:rPr>
-        <w:footnoteReference w:id="462"/>
+        <w:footnoteReference w:id="464"/>
       </w:r>
       <w:r>
         <w:t xml:space="preserve">པོའི་བརྒྱུད་པས་དུབ་པ་ཡོངས་སུ་སྤངས་པ་ཡིན་ཏེ། བཟློག་པ་མཐོང་བའི་ཕྱིར་རོ། །​སྒྲ་དག་གིས་དོན་བསྟན་པ་མེད་པ་ལ། སྒྲ་ཟུར་ཆག་ཉིད་ཀྱིས་འཇིག་རྟེན་མང་པོས་རྟོགས་པར་གྱུར་པ་མཐོང་བའི་ཕྱིར་སྒྲ་རྗེས་སུ་འཆད་པ་དོན་མེད་པ་ཡིན་ནོ། །​གལ་ཏེ་དོན་མེད་པ་མ་ཡིན་ཏེ། སྒྲ་ལེགས་པར་སྦྱོར་བ་སྒྲུབ་པའི་དོན་</w:t>
@@ -4063,7 +4078,7 @@
         <w:rPr>
           <w:rStyle w:val="FootnoteReference"/>
         </w:rPr>
-        <w:footnoteReference w:id="463"/>
+        <w:footnoteReference w:id="465"/>
       </w:r>
       <w:r>
         <w:t xml:space="preserve">ཡིན་པའི་ཕྱིར་རོ་ཞེ་ན། སྒྲའི་ལེགས་པར་སྦྱར་བ་འདི་གང་ཡིན། དེ་དག་ལ་ཤེས་རབ་དང་། མང་དུ་ཐོས་པ་ལ་སོགས་པ་ལེགས་པར་སྦྱར་བ་ནི་མ་མཐོང་ངོ། །​དེ་དག་ལ་ཡང་གཅིག་ཏུ་ཐོས་པ་ལ་སོགས་པ་མེད་ཅིང་སྟོན་པར་བྱ་བ་ཁྱད་པར་</w:t>
@@ -4072,7 +4087,7 @@
         <w:rPr>
           <w:rStyle w:val="FootnoteReference"/>
         </w:rPr>
-        <w:footnoteReference w:id="464"/>
+        <w:footnoteReference w:id="466"/>
       </w:r>
       <w:r>
         <w:t xml:space="preserve">འགའ་ཞིག་མེད་པ་དང་། ཆོས་སྒྲུབ་པར་བྱེད་པ་ཉིད་ནི་མ་ཡིན་ནོ། །​ལོག་པར་འཇུག་པའི་བསྐུལ་བ་རྣམས། ལེགས་པར་སྦྱར་བ་ཡིན་པ་དག་ལས་ཆོས་མ་ཡིན་པ་སྐྱེ་བའི་ཕྱིར་གཞན་ལས་ཀྱང་བཟློག་པའི་ཆོས་སྐྱེ་བས། སྒྲའི་སྦྱོར་བ་ཁོ་ན་མཐོ་རིས་སྒྲུབ་པར་བྱེད་པ་མ་ཡིན་ཏེ། དེ་ཉིད་ཚིག་ཏུ་བརྗོད་པ་ཙམ་ཉིད་དོ། །​རིགས་པ་ཤེས་པ་ནི། དེ་ལྟ་བུའི་རྣམ་པའི་ལུས་ལ་གུས་པར་མི་འགྱུར་ཞིང་། སྦྱིན་པ་ལ་སོགས་པའི་ཆོས་སྒྲུབ་པར་བྱེད་པ་བསྒྲལ་བས་</w:t>
@@ -4081,7 +4096,7 @@
         <w:rPr>
           <w:rStyle w:val="FootnoteReference"/>
         </w:rPr>
-        <w:footnoteReference w:id="465"/>
+        <w:footnoteReference w:id="467"/>
       </w:r>
       <w:r>
         <w:t xml:space="preserve">སྟོང་པ་སྒྲ་འབའ་ཞིག་རབ་ཏུ་སྦྱོར་བའི་ཕྱིར། དམྱལ་བར་ལྟུང་ངོ་ཞེས་བྱ་བ་སྨྲ་བ་འགའ་ཞིག་ཁ་ཡོན་པོར་མི་འགྱུར་བ་དེའི་ཕྱིར་ལེགས་པར་སྦྱར་བ་</w:t>
@@ -4090,16 +4105,16 @@
         <w:rPr>
           <w:rStyle w:val="FootnoteReference"/>
         </w:rPr>
-        <w:footnoteReference w:id="466"/>
-      </w:r>
-      <w:r>
-        <w:t xml:space="preserve">ཞེས་བྱ་བའི་སྒྲ་ནི་ཅུང་ཟད་ཀྱང་མེད་དོ། །​གལ་ཏེ་ཁྱད་པར་ཅན་གྱི་སྦྱོར་བ་ཡིན་པའི་ཕྱིར་ལེགས་པར་སྦྱར་བ་ཡིན་ནོ་ཞེ་ན། ཁྱད་པར་ཅན་གང་ཡིན།གང་རིག་པར་བྱ་བ། རིག་པ་ལ་སོགས་པའི་ཡོན་ཏན་དང་ལྡན་པའོ། །​གང་ཡང་དེ་དག་ཡོན་ཏན་རབ་ཀྱི་མཐར་ཐུག་པ་</w:t>
-      </w:r>
-      <w:r>
-        <w:rPr>
-          <w:rStyle w:val="FootnoteReference"/>
-        </w:rPr>
-        <w:footnoteReference w:id="467"/>
+        <w:footnoteReference w:id="468"/>
+      </w:r>
+      <w:r>
+        <w:t xml:space="preserve">ཞེས་བྱ་བའི་སྒྲ་ནི་ཅུང་ཟད་ཀྱང་མེད་དོ། །​གལ་ཏེ་ཁྱད་པར་ཅན་གྱི་སྦྱོར་བ་ཡིན་པའི་ཕྱིར་ལེགས་པར་སྦྱར་བ་ཡིན་ནོ་ཞེ་ན། ཁྱད་པར་ཅན་གང་ཡིན། གང་རིག་པར་བྱ་བ། རིག་པ་ལ་སོགས་པའི་ཡོན་ཏན་དང་ལྡན་པའོ། །​གང་ཡང་དེ་དག་ཡོན་ཏན་རབ་ཀྱི་མཐར་ཐུག་པ་</w:t>
+      </w:r>
+      <w:r>
+        <w:rPr>
+          <w:rStyle w:val="FootnoteReference"/>
+        </w:rPr>
+        <w:footnoteReference w:id="469"/>
       </w:r>
       <w:r>
         <w:t xml:space="preserve">ལ་ལྟོས་པ་མེད་པ་བརྫུན་ལ་ཞེན་</w:t>
@@ -4108,7 +4123,7 @@
         <w:rPr>
           <w:rStyle w:val="FootnoteReference"/>
         </w:rPr>
-        <w:footnoteReference w:id="468"/>
+        <w:footnoteReference w:id="470"/>
       </w:r>
       <w:r>
         <w:t xml:space="preserve">པ་གང་ཡིན་པ་དེ། དེ་ལྟ་བུ་ཉིད་ཀྱིས་</w:t>
@@ -4117,7 +4132,7 @@
         <w:rPr>
           <w:rStyle w:val="FootnoteReference"/>
         </w:rPr>
-        <w:footnoteReference w:id="469"/>
+        <w:footnoteReference w:id="471"/>
       </w:r>
       <w:r>
         <w:t xml:space="preserve">སྦྱོར་བར་བྱེད་ཀྱི་གཞན་མ་ཡིན་ནོ། །​འདིར་དད་པར་བྱ་བ་འགའ་ཞིག་གི་ངག་ལ་དབང་པོ་མེད་ན། གང་ལས་འདི་དེ་ལྟ་བུའི་ངེས་པ་བྱ། ཁྱད་པར་ཅན་རབ་ཏུ་སྦྱོར་བར་བྱེད་ཅེས་བྱ་བ་དེ་ལྟ་བུ་ངེད་ཅག་གིས་ཡོན་ཏན་གྱི་ཁྱད་པར་</w:t>
@@ -4126,7 +4141,7 @@
         <w:rPr>
           <w:rStyle w:val="FootnoteReference"/>
         </w:rPr>
-        <w:footnoteReference w:id="470"/>
+        <w:footnoteReference w:id="472"/>
       </w:r>
       <w:r>
         <w:t xml:space="preserve">མཐོང་བར། ལེགས་པར་སྦྱོར་བའི་སྒྲ་ཞེས་བྱ་བ་འགའ་ཞིག་ལ་ཡང་གུས་པར་མི་བྱེད་པ་དེ་བས་ན་དེའི་རྗེས་སུ་བཤད་པར་རིགས་པ་</w:t>
@@ -4135,7 +4150,7 @@
         <w:rPr>
           <w:rStyle w:val="FootnoteReference"/>
         </w:rPr>
-        <w:footnoteReference w:id="471"/>
+        <w:footnoteReference w:id="473"/>
       </w:r>
       <w:r>
         <w:t xml:space="preserve">ཉིད་མ་ཡིན་ཏེ། ཡོན་ཏན་ཁྱད་པར་དུ་བྱེད་པ་ཉིད་མེད་པའི་ཕྱིར་རོ། །​རིག་བྱེད་བསྲུང་བ་ལ་སོགས་པ་ཡང་དོགས་པ་</w:t>
@@ -4144,7 +4159,7 @@
         <w:rPr>
           <w:rStyle w:val="FootnoteReference"/>
         </w:rPr>
-        <w:footnoteReference w:id="472"/>
+        <w:footnoteReference w:id="474"/>
       </w:r>
       <w:r>
         <w:t xml:space="preserve">མེད་པ་ཉིད་དེ། དེའི་བརྡར་བྱས་པ་གནས་པ་མ་ཡིན་པ་ལའོ། །​ཡོན་ཏན་གྱི་ཁྱད་པར་</w:t>
@@ -4153,7 +4168,7 @@
         <w:rPr>
           <w:rStyle w:val="FootnoteReference"/>
         </w:rPr>
-        <w:footnoteReference w:id="473"/>
+        <w:footnoteReference w:id="475"/>
       </w:r>
       <w:r>
         <w:t xml:space="preserve">ཡོད་དུ་ཟིན་ཀྱང་དེ་ལྟ་བུའི་རྗེས་སུ་བཤད་པའི་རྩོལ་བ་</w:t>
@@ -4162,7 +4177,7 @@
         <w:rPr>
           <w:rStyle w:val="FootnoteReference"/>
         </w:rPr>
-        <w:footnoteReference w:id="474"/>
+        <w:footnoteReference w:id="476"/>
       </w:r>
       <w:r>
         <w:t xml:space="preserve">མི་བྱ་སྟེ། དེའི་རང་བཞིན་གཞན་ལས་ཀྱང་གྲུབ་པའི་ཕྱིར། ཐ་མལ་པ་དང་། ཟུར་ཆག་པ་དང་། འགྲོ་ལྡིང་བ་དང་། ཨ་འདྲའི་སྐད་བཞིན་ནོ། །​ཡུལ་སོ་སོའི་སྐད་དག་ནི། མཚན་ཉིད་ཡོད་པ་མ་ཡིན་ཏེ། འོན་ཀྱང་བརྒྱུད་པའི་ཚིག་གི་དབང་གིས་དེ་དག་འཇིག་རྟེན་པས་དེ་བཞིན་དུ་ཤེས་ཤིང་དེའི་སྦྱོར་བ་དང་ཉམས་པ་ཡང་ཤེས་པ་དེ་བཞིན་དུ་ལེགས་པར་སྦྱར་བའི་སྒྲ་ཡང་ཤེས་པར་འགྱུར་རོ། །​སྒྲའི་མཚན་ཉིད་ལ་འཇུག་པ་གང་ཡིན་པ་དེ་ཉིད་ནི་རྨོངས་པའི་འཇུག་པ་ཡིན་ནོ། །​ཡན་ལག་གོ་བཟློག་པ་ལ་ཡང་གང་གི་ཚེ། ཚིག་དག་གི་འབྲེལ་པ་ཤེས་ན་ནི་བཟློག་པ་མ་ཡིན་ལ། དོན་རྟོགས་པའི་ནུས་པ་མེད་པ་ཡང་མ་ཡིན་ཏེ། འདིའི་ངེས་པ་ཅུང་ཟད་ཀྱང་མེད་ཅིང་། ཤེས་པར་བྱེད་པའི་</w:t>
@@ -4171,7 +4186,7 @@
         <w:rPr>
           <w:rStyle w:val="FootnoteReference"/>
         </w:rPr>
-        <w:footnoteReference w:id="475"/>
+        <w:footnoteReference w:id="477"/>
       </w:r>
       <w:r>
         <w:t xml:space="preserve">ཁྱད་པར་ཡང་དེ་ལྟ་བུ་ཉིད་ཀྱི་ཡན་ལག་རབ་ཏུ་སྦྱར་བར་བྱའོ། །​དེ་དག་གི་རིམ་པ་</w:t>
@@ -4180,7 +4195,7 @@
         <w:rPr>
           <w:rStyle w:val="FootnoteReference"/>
         </w:rPr>
-        <w:footnoteReference w:id="476"/>
+        <w:footnoteReference w:id="478"/>
       </w:r>
       <w:r>
         <w:t xml:space="preserve">ཉིད་ཇི་ལྟར་གནས་པ་དག་ལས་དོན་རྟོགས་པར་འགྱུར་རོ། །​བཟློག་པ་ལས་ནི་རྟོགས་པ་མ་ཡིན་ཏེ། དེ་ལས་གོ་རིམས་</w:t>
@@ -4189,7 +4204,7 @@
         <w:rPr>
           <w:rStyle w:val="FootnoteReference"/>
         </w:rPr>
-        <w:footnoteReference w:id="477"/>
+        <w:footnoteReference w:id="479"/>
       </w:r>
       <w:r>
         <w:t xml:space="preserve">རྟོགས་པ་ཁོང་དུ་ཆུད་པ་ཡིན་ནོ་ཞེ་ན། འབྲེལ་པ་ཤེས་པ་མེད་པ་ལས་ཀྱང་གོ་རིམས་རྟོགས་པར་མི་འགྱུར་ཏེ། སྒྲ་དེ་དག་གི་འབྲེལ་པ་ཡིན་ནོ་ཞེས་བྱ་བར་ཤེས་པ་མེད་ན་འབྲེལ་པ་མེད་པ་</w:t>
@@ -4198,7 +4213,7 @@
         <w:rPr>
           <w:rStyle w:val="FootnoteReference"/>
         </w:rPr>
-        <w:footnoteReference w:id="478"/>
+        <w:footnoteReference w:id="480"/>
       </w:r>
       <w:r>
         <w:t xml:space="preserve">དེ་དག་གོ་རིམས་</w:t>
@@ -4207,7 +4222,7 @@
         <w:rPr>
           <w:rStyle w:val="FootnoteReference"/>
         </w:rPr>
-        <w:footnoteReference w:id="479"/>
+        <w:footnoteReference w:id="481"/>
       </w:r>
       <w:r>
         <w:t xml:space="preserve">གང་གིས་སྔ་མ་དང་ཕྱི་མ་གང་དང་གང་རྣམ་པར་འཇོག་པར་འགྱུར། འབྲེལ་པ་རྟོགས་ན་དེ་དག་གི་འབྲེལ་པ་ཉིད་ཇི་ལྟར་གནས་པ་བཞིན་དུ་འབྲེལ་པ་རྟོགས་པར་འགྱུར་གྱི། ངག་ལ་ནི་ཚིག་གི་གོ་རིམས་ཀྱི་</w:t>
@@ -4216,7 +4231,7 @@
         <w:rPr>
           <w:rStyle w:val="FootnoteReference"/>
         </w:rPr>
-        <w:footnoteReference w:id="480"/>
+        <w:footnoteReference w:id="482"/>
       </w:r>
       <w:r>
         <w:t xml:space="preserve">ངེས་པ་ཅུང་ཟད་ཀྱང་ཡོད་པ་མ་ཡིན་ཏེ། དཔེར་ན་རྒྱལ་པོའི་སྐྱེས་བུའིའམ།</w:t>
@@ -4225,7 +4240,7 @@
         <w:rPr>
           <w:rStyle w:val="FootnoteReference"/>
         </w:rPr>
-        <w:footnoteReference w:id="481"/>
+        <w:footnoteReference w:id="483"/>
       </w:r>
       <w:r>
         <w:t xml:space="preserve"> </w:t>
@@ -4237,7 +4252,7 @@
         <w:rPr>
           <w:rStyle w:val="FootnoteReference"/>
         </w:rPr>
-        <w:footnoteReference w:id="482"/>
+        <w:footnoteReference w:id="484"/>
       </w:r>
       <w:r>
         <w:t xml:space="preserve">ཡོངས་སུ་རྫོགས་པར་གྱུར་པའི་བར་དེར་ནི་ངག་གཅིག་ཡིན་ཏེ། དཔེར་ན་ལྷ་སྦྱིན་པ་ནག་མོ་ཁྱེར་ཏེ་ཤོག་ཅེས་བྱ་བ་ལྟ་བུའོ། །​འདིར་ཚིག་དག་</w:t>
@@ -4246,7 +4261,7 @@
         <w:rPr>
           <w:rStyle w:val="FootnoteReference"/>
         </w:rPr>
-        <w:footnoteReference w:id="483"/>
+        <w:footnoteReference w:id="485"/>
       </w:r>
       <w:r>
         <w:t xml:space="preserve">གི་གོ་རིམས་</w:t>
@@ -4255,7 +4270,7 @@
         <w:rPr>
           <w:rStyle w:val="FootnoteReference"/>
         </w:rPr>
-        <w:footnoteReference w:id="484"/>
+        <w:footnoteReference w:id="486"/>
       </w:r>
       <w:r>
         <w:t xml:space="preserve">ཇི་ལྟ་བ་བཞིན་སྦྱོར་བ་མེད་ན་ཡང་། དོན་རྟོགས་པ་</w:t>
@@ -4264,7 +4279,7 @@
         <w:rPr>
           <w:rStyle w:val="FootnoteReference"/>
         </w:rPr>
-        <w:footnoteReference w:id="485"/>
+        <w:footnoteReference w:id="487"/>
       </w:r>
       <w:r>
         <w:t xml:space="preserve">ཁྱད་པར་མེད་པའི་ཕྱིར་རོ། །​གོ་རིམས་</w:t>
@@ -4273,7 +4288,7 @@
         <w:rPr>
           <w:rStyle w:val="FootnoteReference"/>
         </w:rPr>
-        <w:footnoteReference w:id="486"/>
+        <w:footnoteReference w:id="488"/>
       </w:r>
       <w:r>
         <w:t xml:space="preserve">ཀྱི་མངོན་པར་ཞེན་པ་ཅུང་ཟད་ཀྱང་ཡོད་པ་མ་ཡིན་ཏེ། དམ་བཅའ་བའི་ཚིག་མེད་པར་ཡང་</w:t>
@@ -4282,7 +4297,7 @@
         <w:rPr>
           <w:rStyle w:val="FootnoteReference"/>
         </w:rPr>
-        <w:footnoteReference w:id="487"/>
+        <w:footnoteReference w:id="489"/>
       </w:r>
       <w:r>
         <w:t xml:space="preserve">དོན་ཇི་ལྟ་བ་བཞིན་དུ་རྟོགས་པར་འགྱུར་རོ་ཞེས་བསྟན་ཏོ། །​རྟོགས་པར་བྱ་བའི་དོན་གྱི་སྒྲ་ཡང་རབ་ཏུ་སྦྱོར་ན་ཤིན་ཏུ་ཐལ་བར་འགྱུར་ཞིང་།</w:t>
@@ -4294,7 +4309,7 @@
         <w:rPr>
           <w:rStyle w:val="FootnoteReference"/>
         </w:rPr>
-        <w:footnoteReference w:id="488"/>
+        <w:footnoteReference w:id="490"/>
       </w:r>
       <w:r>
         <w:t xml:space="preserve">ལྷག་མ་དག་གི་ཡང་འབྲེལ་པ་ཉེ་བར་བསྟན་ནས། ཆོས་ཅན་ལ་ཡོད་པ་ཉིད་བསྟན་པར་བྱ་བ་ཞེས་བྱ་བའི་ངེས་པ་ཅུང་ཟད་ཀྱང་མེད་དེ། གཉི་ག་ལྟར་ཡང་རྟོགས་པ་སྐྱེ་བར་འགྱུར་རོ་ཞེས་བསྟན་ཏོ། །​ཚིག་གི་འབྲེལ་པ་ཤེས་པ་མེད་པ་ལ་</w:t>
@@ -4303,7 +4318,7 @@
         <w:rPr>
           <w:rStyle w:val="FootnoteReference"/>
         </w:rPr>
-        <w:footnoteReference w:id="489"/>
+        <w:footnoteReference w:id="491"/>
       </w:r>
       <w:r>
         <w:t xml:space="preserve">ཡང་། དེ་དག་ལས་གོ་རིམས་ཤེས་པར་མི་འགྱུར་བས། འདིའི་དོན་མེད་པ་ལས་ཐ་དད་པ་མེད་པའི་ཕྱིར། དུས་ལ་མ་བབ་པ་ལོགས་ཤིག་མི་བརྗོད་དོ། །​ཡན་ལག་གང་ཡང་རུང་བ་མེད་ན་</w:t>
@@ -4312,7 +4327,7 @@
         <w:rPr>
           <w:rStyle w:val="FootnoteReference"/>
         </w:rPr>
-        <w:footnoteReference w:id="490"/>
+        <w:footnoteReference w:id="492"/>
       </w:r>
       <w:r>
         <w:t xml:space="preserve">མ་ཚང་བ་ཡིན་ཏེ། ངག་གང་ལ་དམ་བཅའ་བ་ལ་སོགས་པ་རྣམས་ཀྱི་ཡན་ལག་གཅིག་མེད་ན་ངག་དེ་ནི་མ་ཚང་བ་ཡིན་ཏེ། སྒྲུབ་</w:t>
@@ -4321,7 +4336,7 @@
         <w:rPr>
           <w:rStyle w:val="FootnoteReference"/>
         </w:rPr>
-        <w:footnoteReference w:id="491"/>
+        <w:footnoteReference w:id="493"/>
       </w:r>
       <w:r>
         <w:t xml:space="preserve">པར་བྱེད་པ་མེད་ན། བསྒྲུབ་པར་བྱ་</w:t>
@@ -4330,7 +4345,7 @@
         <w:rPr>
           <w:rStyle w:val="FootnoteReference"/>
         </w:rPr>
-        <w:footnoteReference w:id="492"/>
+        <w:footnoteReference w:id="494"/>
       </w:r>
       <w:r>
         <w:t xml:space="preserve">བ་མི་འགྲུབ་པའི་ཕྱིར་རོ། །​དམ་བཅའ་བ་དེ་</w:t>
@@ -4339,7 +4354,7 @@
         <w:rPr>
           <w:rStyle w:val="FootnoteReference"/>
         </w:rPr>
-        <w:footnoteReference w:id="493"/>
+        <w:footnoteReference w:id="495"/>
       </w:r>
       <w:r>
         <w:t xml:space="preserve">ན་མ་ཚང་བ་མ་ཡིན་ཏེ། དེ་མེད་ན་ཡང་རྟོགས་པ་ཡོད་པའི་ཕྱིར་རོ་ཞེས་བསྟན་ཏོ། །​གཞན་ན་རེ་མེད་པ་དེ་ཉིད་མཚན་ཉིད་ཡིན་ན་ཡང་ཚར་གཅད་པར་བྱ་བ་ཡིན་ནོ་ཞེ་ན། རྟོགས་པར་བྱ་བའི་</w:t>
@@ -4348,7 +4363,7 @@
         <w:rPr>
           <w:rStyle w:val="FootnoteReference"/>
         </w:rPr>
-        <w:footnoteReference w:id="494"/>
+        <w:footnoteReference w:id="496"/>
       </w:r>
       <w:r>
         <w:t xml:space="preserve">དོན་གྱི་སྒྲུབ་པར་བྱེད་པ་ལ། སྒྲ་</w:t>
@@ -4357,7 +4372,7 @@
         <w:rPr>
           <w:rStyle w:val="FootnoteReference"/>
         </w:rPr>
-        <w:footnoteReference w:id="495"/>
+        <w:footnoteReference w:id="497"/>
       </w:r>
       <w:r>
         <w:t xml:space="preserve">མེད་པར་སྦྱོར་བ་གང་ཡིན་པ་དེ་ནི་ཚར་བཅད་པར་འོས་པར་འགྱུར་རོ། །​དོན་དང་ལྡན་པར་བརྗོད་པ་དག་ནི་མ་ཡིན་པའི་ཕྱིར་རོ། །​ཡང་དག་པར་མ་དཔྱད་པར་རྗོད་པར་བྱེད་པ་དེ་</w:t>
@@ -4366,7 +4381,7 @@
         <w:rPr>
           <w:rStyle w:val="FootnoteReference"/>
         </w:rPr>
-        <w:footnoteReference w:id="496"/>
+        <w:footnoteReference w:id="498"/>
       </w:r>
       <w:r>
         <w:t xml:space="preserve">ཉིད་ནི། དམ་བཅའ་བ་སྒྲུབ་པར་བྱེད་པའི་ཡན་ལག་མ་ཡིན་ནོ། །​གཏན་ཚིགས་དང་དཔེ་ལྷག་པ་ནི་ལྷག་པ་སྟེ།</w:t>
@@ -4378,7 +4393,7 @@
         <w:rPr>
           <w:rStyle w:val="FootnoteReference"/>
         </w:rPr>
-        <w:footnoteReference w:id="497"/>
+        <w:footnoteReference w:id="499"/>
       </w:r>
       <w:r>
         <w:t xml:space="preserve">བྱས་པ་ཉིད་ཀྱི་ཕྱིར་རོ་ཞེས་བྱ་བ་གཅིག་ལས།</w:t>
@@ -4390,7 +4405,7 @@
         <w:rPr>
           <w:rStyle w:val="FootnoteReference"/>
         </w:rPr>
-        <w:footnoteReference w:id="498"/>
+        <w:footnoteReference w:id="500"/>
       </w:r>
       <w:r>
         <w:t xml:space="preserve">ཅིག་ཤོས་ནི་</w:t>
@@ -4399,7 +4414,7 @@
         <w:rPr>
           <w:rStyle w:val="FootnoteReference"/>
         </w:rPr>
-        <w:footnoteReference w:id="499"/>
+        <w:footnoteReference w:id="501"/>
       </w:r>
       <w:r>
         <w:t xml:space="preserve">དོན་མེད་པ་ཡིན་ནོ་ཞེས་བྱ་བ་ལ།</w:t>
@@ -4411,7 +4426,7 @@
         <w:rPr>
           <w:rStyle w:val="FootnoteReference"/>
         </w:rPr>
-        <w:footnoteReference w:id="500"/>
+        <w:footnoteReference w:id="502"/>
       </w:r>
       <w:r>
         <w:t xml:space="preserve">ངེས་པ་ཁས་བླངས་པ་ཡོད་ན་དེ་དང་དེ་ཡིན་པར་རིག་པར་བྱའོ། །​སྒྲུབ་པར་བྱེད་པའི་ངག་གཅིག་སྦྱོར་བ་སྔོན་དུ་འགྲོ་བ་ཅན་གྱི་རྣམ་པར་དཔྱོད་པ་གང་ཡིན་པ་ལ་དོན་མེད་པ་ཡིན་ནོ་ཞེས་བྱ་བར་</w:t>
@@ -4420,7 +4435,7 @@
         <w:rPr>
           <w:rStyle w:val="FootnoteReference"/>
         </w:rPr>
-        <w:footnoteReference w:id="501"/>
+        <w:footnoteReference w:id="503"/>
       </w:r>
       <w:r>
         <w:t xml:space="preserve">ཚར་གཅད་པའི་གནས་ཡིན་གྱི། གཏམ་རྒྱུད་སྣ་ཚོགས་པ་དག་ལ་ནི་སྐྱོན་ཅུང་ཟད་ཀྱང་མེད་དེ། ངེས་པ་མེད་པའི་ཕྱིར་རོ། །​རྗེས་སུ་སྨྲ་བ་ལས་གཞན། སྒྲ་དང་དོན་ཡང་ཡང་སྨྲ་བ་ནི། ཡང་བརྗོད་པ་སྟེ། སྒྲ་</w:t>
@@ -4429,7 +4444,7 @@
         <w:rPr>
           <w:rStyle w:val="FootnoteReference"/>
         </w:rPr>
-        <w:footnoteReference w:id="502"/>
+        <w:footnoteReference w:id="504"/>
       </w:r>
       <w:r>
         <w:t xml:space="preserve">ཡང་བརྗོད་པ་ནི། སྒྲ་མི་རྟག་སྒྲ་མི་རྟག་ཅེས་བྱ་བ་ལྟ་བུ་དང་། དོན་ཡང་ཡང་བརྗོད་པ་</w:t>
@@ -4438,7 +4453,7 @@
         <w:rPr>
           <w:rStyle w:val="FootnoteReference"/>
         </w:rPr>
-        <w:footnoteReference w:id="503"/>
+        <w:footnoteReference w:id="505"/>
       </w:r>
       <w:r>
         <w:t xml:space="preserve">ནི་སྒྲ་མི་རྟག །​སྒྲ་འགོག་པའི་ཆོས་ཅན་ཡིན་ནོ་ཞེས་བྱ་བ་ལྟ་བུའོ། །​འདིར་སྒྲ་ཡང་ཡང་བརྗོད་པ་ལོགས་ཤིག་</w:t>
@@ -4447,7 +4462,7 @@
         <w:rPr>
           <w:rStyle w:val="FootnoteReference"/>
         </w:rPr>
-        <w:footnoteReference w:id="504"/>
+        <w:footnoteReference w:id="506"/>
       </w:r>
       <w:r>
         <w:t xml:space="preserve">མི་བྱ་སྟེ། དོན་ཡང་ཡང་བརྗོད་པའི་ཚིག་ཉིད་ལས་རྟོགས་པའི་ཕྱིར་རོ། །​དོན་ཐ་དད་ལ་སྒྲ་</w:t>
@@ -4456,7 +4471,7 @@
         <w:rPr>
           <w:rStyle w:val="FootnoteReference"/>
         </w:rPr>
-        <w:footnoteReference w:id="505"/>
+        <w:footnoteReference w:id="507"/>
       </w:r>
       <w:r>
         <w:t xml:space="preserve">མཚུངས་པ་ལ་སྐྱོན་ཅུང་ཟད་ཀྱང་མེད་དེ། དཔེར་ན། བདག་པོ་རྒོད་པར་གྱུར་ན་དྲག་པོར་རྒོད་འགྱུར་དུ་ནི་ཤིན་ཏུ་འགྱུར།</w:t>
@@ -4465,7 +4480,7 @@
         <w:rPr>
           <w:rStyle w:val="FootnoteReference"/>
         </w:rPr>
-        <w:footnoteReference w:id="506"/>
+        <w:footnoteReference w:id="508"/>
       </w:r>
       <w:r>
         <w:t xml:space="preserve"> །​ཆས་སུ་ཞུགས་ཤིང་རྡུལ་གྱིས་སྐྱུག་ལྡན་རྒྱུག་ན་རབ་ཏུ་རྒྱུག་པར་འགྱུར། །​ཡོན་ཏན་ལྡན་ཞིང་སྐྱོན་བྲལ་ཅན་ལ་གནོད་ན་རབ་ཏུ་སྨོད་པར་འགྱུར། །​འཁྲུལ་འཁོར་ནོར་ཉུང་བ་ཡིས་ཉོས་ནས་གར་བྱེད་ན་ནི་གར་བྱེད་འགྱུར། །​ཞེས་བྱ་བ་ལྟ་བུའམ། གང་གང་ལ་ཡོད་ན་ཡོད་པར་འགྱུར་ཞིང་མེད་ན་མེད་པར་འགྱུར་བ་དེ་ནི་དེའི་རྒྱུ་ཡིན་ལ། ཅིག་ཤོས་ནི་འབྲས་བུ་ཡིན་ནོ་ཞེས་བྱ་བ་ལྟ་བུའོ། །​རྟོགས་པའི་དོན་ཡང་བཟླས་པ་ནི་ཡང་བཟླས་པ་སྟེ། དཔེར་ན་</w:t>
@@ -4474,7 +4489,7 @@
         <w:rPr>
           <w:rStyle w:val="FootnoteReference"/>
         </w:rPr>
-        <w:footnoteReference w:id="507"/>
+        <w:footnoteReference w:id="509"/>
       </w:r>
       <w:r>
         <w:t xml:space="preserve">དམ་བཅའ་བའི་ཚིག་ལྟ་བུའོ། །​དོན་ཡང་བརྗོད་པ་ཉིད་ཀྱིས་ཁོང་དུ་ཆུད་པ་ཉིད་ཀྱི་ཕྱིར་ལོགས་ཤིག་</w:t>
@@ -4483,7 +4498,7 @@
         <w:rPr>
           <w:rStyle w:val="FootnoteReference"/>
         </w:rPr>
-        <w:footnoteReference w:id="508"/>
+        <w:footnoteReference w:id="510"/>
       </w:r>
       <w:r>
         <w:t xml:space="preserve">བརྗོད་པར་མི་བྱའོ། །​འདིར་ཡང་ངེས་པ་སྒྲུབ་པར་བྱེད་པའི་ངག་གི་སྐྱོན་དུ་བརྗོད་པར་བྱའི། གཏམ་རྒྱུད་རྒྱས་པ་</w:t>
@@ -4492,7 +4507,7 @@
         <w:rPr>
           <w:rStyle w:val="FootnoteReference"/>
         </w:rPr>
-        <w:footnoteReference w:id="509"/>
+        <w:footnoteReference w:id="511"/>
       </w:r>
       <w:r>
         <w:t xml:space="preserve">ནི་མ་ཡིན་ཏེ། འཆད་པར་བྱེད་པས་ནི་འགའ་ཞིག་གི་ཚེ་ཐོས་པ་དང་རྟོགས་པ་ཡང་དག་པ་མ་ཡིན་པར་དོགས་པ་ན། དབང་པོ་ལ་སོགས་པ་ལ་ཡང་ཡང་བརྗོད་དུ་ཟིན་ཀྱང་དོར་ཐབས་མ་ཡིན་ནོ། །​མ་ཡིན་ཏེ་ཡུལ་མ་ཡིན་པ་ཉིད་ཀྱི་ཕྱིར་</w:t>
@@ -4501,16 +4516,16 @@
         <w:rPr>
           <w:rStyle w:val="FootnoteReference"/>
         </w:rPr>
-        <w:footnoteReference w:id="510"/>
-      </w:r>
-      <w:r>
-        <w:t xml:space="preserve">ཞེ་ན། འདི་ནི་བླ་མ་ཡང་མ་ཡིན། སློབ་མ་ཡང་མ་ཡིན་པས་ན། གང་གིས་ཡང་ཡང་བརྗོད་ཅིང་།འབད་པས་བསྟན་པར་བྱ་བ་མ་ཡིན་པས་ཡང་ཟློས་པ་ཚར་གཅད་པར་བྱ་བ་ཡིན་ནོ་ཞེ་ན། མ་ཡིན་ཏེ་དབང་པོ་རྣམས་ལ་འབད་པས་བསྟན་པར་བྱ་བ་ཉིད་ཀྱི་ཕྱིར་དང་། དེ་མ་བསྟན་ན་སྐྱོན་དུ་རྗོད་པར་བྱེད་པའི་ཕྱིར་དང་། བསྟན་པར་བྱ་བ་སློབ་མ་ཉིད་ཡིན་པའི་ཕྱིར་དང་། རྩོད་པ་རྒྱལ་བར་འདོད་པ་དག་དགག་པར་བྱ་བ་ཡིན་པའི་ཕྱིར་དང་། ལན་གསུམ་གྱི་བར་དུ་བརྗོད་པའི་ཚིག་ཡོད་པའི་ཕྱིར་དང་ཡང་ཟློས་པ་ཞར་ལ་འོངས་པ་ལ་བརྡར་བྱས་པའི་ངེས་པ་མེད་པའི་ཕྱིར་རོ། །​འདི་ནི་ལྷག་པ་ལས་ཐ་དད་པ་མེད་པའི་ཕྱིར། ལོགས་ཤིག་ཏུ་མི་བརྗོད་དོ། །​སྒྲུབ་པར་བྱེད་པའི་ངག་ལ་ཚིག་ངེས་པར་སྦྱོར་བ་ལ་ནི་ལྷག་པའི་སྐྱོན་ཡོད་དོ། །​ཡང་ཟློས་པ་ལ་ཡང་རྟོགས་པའི་དོན་གྱི་ཚིག་ལྷག་པ་ཉིད་ཡིན་ནོ། །​གཏམ་རྒྱུད་སྣ་ཚོགས་པའི་དོན་གཅིག་སྒྲུབ་པར་བྱེད་པའི་རྟེན་དཔྱོད་པ་མེད་པའམ་དོན་སྣ་ཚོགས་སྒྲུབ་པར་འདོད་པ་ན། སྒྲུབ་པར་བྱེད་པ་སྣ་ཚོགས་འདོད་པའི་ཉན་པ་པོ་ལ། གཏན་ཚིགས་ལ་སོགས་པ་ཡང་བརྗོད་པ་མང་པོ་ལ་སྐྱོན་མེད་པ་ཉིད་ཀྱི་ཕྱིར་དང་། རྟོགས་པ་ལ་རྟོགས་པར་བྱ་བ་མེད་པའི་ཕྱིར་དང་། གཏན་ཚིགས་ལ་སོགས་པ་མང་པོ་</w:t>
-      </w:r>
-      <w:r>
-        <w:rPr>
-          <w:rStyle w:val="FootnoteReference"/>
-        </w:rPr>
-        <w:footnoteReference w:id="511"/>
+        <w:footnoteReference w:id="512"/>
+      </w:r>
+      <w:r>
+        <w:t xml:space="preserve">ཞེ་ན། འདི་ནི་བླ་མ་ཡང་མ་ཡིན། སློབ་མ་ཡང་མ་ཡིན་པས་ན། གང་གིས་ཡང་ཡང་བརྗོད་ཅིང་། འབད་པས་བསྟན་པར་བྱ་བ་མ་ཡིན་པས་ཡང་ཟློས་པ་ཚར་གཅད་པར་བྱ་བ་ཡིན་ནོ་ཞེ་ན། མ་ཡིན་ཏེ་དབང་པོ་རྣམས་ལ་འབད་པས་བསྟན་པར་བྱ་བ་ཉིད་ཀྱི་ཕྱིར་དང་། དེ་མ་བསྟན་ན་སྐྱོན་དུ་རྗོད་པར་བྱེད་པའི་ཕྱིར་དང་། བསྟན་པར་བྱ་བ་སློབ་མ་ཉིད་ཡིན་པའི་ཕྱིར་དང་། རྩོད་པ་རྒྱལ་བར་འདོད་པ་དག་དགག་པར་བྱ་བ་ཡིན་པའི་ཕྱིར་དང་། ལན་གསུམ་གྱི་བར་དུ་བརྗོད་པའི་ཚིག་ཡོད་པའི་ཕྱིར་དང་ཡང་ཟློས་པ་ཞར་ལ་འོངས་པ་ལ་བརྡར་བྱས་པའི་ངེས་པ་མེད་པའི་ཕྱིར་རོ། །​འདི་ནི་ལྷག་པ་ལས་ཐ་དད་པ་མེད་པའི་ཕྱིར། ལོགས་ཤིག་ཏུ་མི་བརྗོད་དོ། །​སྒྲུབ་པར་བྱེད་པའི་ངག་ལ་ཚིག་ངེས་པར་སྦྱོར་བ་ལ་ནི་ལྷག་པའི་སྐྱོན་ཡོད་དོ། །​ཡང་ཟློས་པ་ལ་ཡང་རྟོགས་པའི་དོན་གྱི་ཚིག་ལྷག་པ་ཉིད་ཡིན་ནོ། །​གཏམ་རྒྱུད་སྣ་ཚོགས་པའི་དོན་གཅིག་སྒྲུབ་པར་བྱེད་པའི་རྟེན་དཔྱོད་པ་མེད་པའམ་དོན་སྣ་ཚོགས་སྒྲུབ་པར་འདོད་པ་ན། སྒྲུབ་པར་བྱེད་པ་སྣ་ཚོགས་འདོད་པའི་ཉན་པ་པོ་ལ། གཏན་ཚིགས་ལ་སོགས་པ་ཡང་བརྗོད་པ་མང་པོ་ལ་སྐྱོན་མེད་པ་ཉིད་ཀྱི་ཕྱིར་དང་། རྟོགས་པ་ལ་རྟོགས་པར་བྱ་བ་མེད་པའི་ཕྱིར་དང་། གཏན་ཚིགས་ལ་སོགས་པ་མང་པོ་</w:t>
+      </w:r>
+      <w:r>
+        <w:rPr>
+          <w:rStyle w:val="FootnoteReference"/>
+        </w:rPr>
+        <w:footnoteReference w:id="513"/>
       </w:r>
       <w:r>
         <w:t xml:space="preserve">དང་། ཚིག་མང་པོ་སྒྲུབ་པར་བྱེད་པའི་ངག་གི་སྐྱོན་ཡིན་པས་ལྷག་པ་ཡང་ཟློས་པའི་</w:t>
@@ -4519,7 +4534,7 @@
         <w:rPr>
           <w:rStyle w:val="FootnoteReference"/>
         </w:rPr>
-        <w:footnoteReference w:id="512"/>
+        <w:footnoteReference w:id="514"/>
       </w:r>
       <w:r>
         <w:t xml:space="preserve">སྐྱོན་ཡིན་པའི་ཕྱིར་ལྷག་པ་དང་། ཡང་ཟློས་པ་དག་ནི་སྐྱོན་མཚུངས་པའི་ཕྱིར་འདུས་པ་ཉིད་དུ་རིགས་པ་ཡིན་ཏེ། སྐྱོན་མེད་པའི་ཕྱིར་དང་། ཐ་དད་པ་ལ་ཡང་ཡོན་ཏན་མེད་པའི་ཕྱིར་རོ། །​དེ་ལྟར་ན་ཐ་དད་པའི་རྣམ་པ་དག་གི་ཚིག་ནི་ཤིན་ཏུ་ཐལ་བར་འགྱུར་རོ་ཞེས་བསྟན་ཟིན་ཏོ། །​རྣམ་གྲངས་ཀྱི་སྒྲ་བཞིན་དུ་བརྗོད་པ་ནི་གཏན་ཚིགས་གཅིག་བསྟན་པའི་ཡུལ་ལ། གཏན་ཚིགས་གཞན་འཇུག་པ་བསྟན་པ་</w:t>
@@ -4528,7 +4543,7 @@
         <w:rPr>
           <w:rStyle w:val="FootnoteReference"/>
         </w:rPr>
-        <w:footnoteReference w:id="513"/>
+        <w:footnoteReference w:id="515"/>
       </w:r>
       <w:r>
         <w:t xml:space="preserve">བྱེ་བྲག་མེད་པའི་ཕྱིར་རོ། །​དོན་ཡང་བཟླས་པའི་ཕྱིར་ཐ་དད་པར་འགྱུར་བ་མེད་དོ། །​གང་ཡང་བརྗོད་པའི་</w:t>
@@ -4537,7 +4552,7 @@
         <w:rPr>
           <w:rStyle w:val="FootnoteReference"/>
         </w:rPr>
-        <w:footnoteReference w:id="514"/>
+        <w:footnoteReference w:id="516"/>
       </w:r>
       <w:r>
         <w:t xml:space="preserve">རྗེས་སུ་སྨྲ་བ་ནི་ཡང་བརྗོད་པ་</w:t>
@@ -4546,7 +4561,7 @@
         <w:rPr>
           <w:rStyle w:val="FootnoteReference"/>
         </w:rPr>
-        <w:footnoteReference w:id="515"/>
+        <w:footnoteReference w:id="517"/>
       </w:r>
       <w:r>
         <w:t xml:space="preserve">མ་ཡིན་ཏེ། སྒྲ་གོམས་པ་ཡོད་ན་དོན་ལ་ཁྱད་པར་སྲིད་པའི་ཕྱིར་ཏེ། ཇི་ལྟར་གཏན་ཚིགས་བསྟན་པ་ལས་དམ་བཅས་པ་</w:t>
@@ -4555,7 +4570,7 @@
         <w:rPr>
           <w:rStyle w:val="FootnoteReference"/>
         </w:rPr>
-        <w:footnoteReference w:id="516"/>
+        <w:footnoteReference w:id="518"/>
       </w:r>
       <w:r>
         <w:t xml:space="preserve">ཡང་སྨྲ་བ་ནི་མཇུག་བསྡུ་བའོ་ཞེ་ན། དེ་ལ་དམ་བཅའ་བ་ཉིད་རྟོགས་པར་</w:t>
@@ -4564,7 +4579,7 @@
         <w:rPr>
           <w:rStyle w:val="FootnoteReference"/>
         </w:rPr>
-        <w:footnoteReference w:id="517"/>
+        <w:footnoteReference w:id="519"/>
       </w:r>
       <w:r>
         <w:t xml:space="preserve">བྱ་བའི་ཕྱིར་དོན་གྱི་ཚིག་ཡིན་ན། ཅི་ཡང་འདི་ཡང་གི་ཚིག་ཡིན་ནོ་ཞེས་མཇུག་བསྡུ་བའི་རིགས་པ་མ་ཡིན་ནོ། །​</w:t>
@@ -4573,7 +4588,7 @@
         <w:rPr>
           <w:rStyle w:val="FootnoteReference"/>
         </w:rPr>
-        <w:footnoteReference w:id="518"/>
+        <w:footnoteReference w:id="520"/>
       </w:r>
       <w:r>
         <w:t xml:space="preserve">ཚོགས་པ་</w:t>
@@ -4582,7 +4597,7 @@
         <w:rPr>
           <w:rStyle w:val="FootnoteReference"/>
         </w:rPr>
-        <w:footnoteReference w:id="519"/>
+        <w:footnoteReference w:id="521"/>
       </w:r>
       <w:r>
         <w:t xml:space="preserve">ལན་གསུམ་བརྗོད་པ་ཤེས་ཤིང་ལན་བརྗོད་པ་དེ་མེད་པ་དེ་ནི་རྗེས་སུ་སྨྲ་བ་མེད་པ་ཡིན་ཏེ། ཚོགས་པས་རྒོལ་བ་ལན་གསུམ་བརྗོད་</w:t>
@@ -4591,7 +4606,7 @@
         <w:rPr>
           <w:rStyle w:val="FootnoteReference"/>
         </w:rPr>
-        <w:footnoteReference w:id="520"/>
+        <w:footnoteReference w:id="522"/>
       </w:r>
       <w:r>
         <w:t xml:space="preserve">པའི་ངག་གི་དོན་ཤེས་བཞིན་དུ་ཕྱིར་རྒོལ་བས་ལན་བརྗོད་པ་མེད་པ་གང་ཡིན་པ་དེ་ནི་རྗེས་སུ་སྨྲ་བ་མེད་པ་ཞེས་བྱ་བ་ཚར་གཅད་པའི་གནས་ཡིན་ནོ། །​ལན་བརྗོད་པ་མེད་པར་ཅི་ལ་བརྟེན་ནས་གཞན་གྱི་ཕྱོགས་དགག་པ་སྨྲ་བར་བྱེད། གལ་ཏེ་ལན་གྱི་སྒོ་ནས་ངེས་པའི་ཕྱིར་འདི་ནི་ཚར་གཅད་པའི་གནས་མ་ཡིན་ནོ་ཞེ་ན། དེ་ལྟར་ནི་འགྱུར་ན། ལན་གྱི་སྒོ་ནས་ཡོན་ཏན་དང་སྐྱོན་དང་ལྡན་པ་རྨོངས་པ་མ་ཡིན་པ་ཉིད་དུ་ཤེས་པའི་ཕྱིར་</w:t>
@@ -4600,7 +4615,7 @@
         <w:rPr>
           <w:rStyle w:val="FootnoteReference"/>
         </w:rPr>
-        <w:footnoteReference w:id="521"/>
+        <w:footnoteReference w:id="523"/>
       </w:r>
       <w:r>
         <w:t xml:space="preserve">བརྗོད་པས་ཅི་ཞིག་བྱ། མ་ཡིན་ཏེ་ལམ་</w:t>
@@ -4609,7 +4624,7 @@
         <w:rPr>
           <w:rStyle w:val="FootnoteReference"/>
         </w:rPr>
-        <w:footnoteReference w:id="522"/>
+        <w:footnoteReference w:id="524"/>
       </w:r>
       <w:r>
         <w:t xml:space="preserve">གྱི་ཡུལ་མི་ཤེས་པའི་ཕྱིར་ཏེ། གལ་ཏེ་འདི་ལན་རྗོད་པར་མི་བྱེད་ན་ལན་གྱི་ཡུལ་མེད་པ་ཡིན་ལ། འོན་ཏེ་ལན་བརྗོད་ན་ཇི་ལྟར་ལན་རྗོད་པར་</w:t>
@@ -4618,16 +4633,16 @@
         <w:rPr>
           <w:rStyle w:val="FootnoteReference"/>
         </w:rPr>
-        <w:footnoteReference w:id="523"/>
-      </w:r>
-      <w:r>
-        <w:t xml:space="preserve">མི་བྱེད། བརྗོད་པ་མེད་པ་ལ་ཡང་ལན་བརྗོད་པ་དེ་དང་། འདི་ནི་འགལ་བར་སྨྲ་བ་ཡིན་ནོ་ཞེ་ན།འགའ་ཞིག་ལ་ལན་གྱི་ནུས་པ་ཡོད་</w:t>
-      </w:r>
-      <w:r>
-        <w:rPr>
-          <w:rStyle w:val="FootnoteReference"/>
-        </w:rPr>
-        <w:footnoteReference w:id="524"/>
+        <w:footnoteReference w:id="525"/>
+      </w:r>
+      <w:r>
+        <w:t xml:space="preserve">མི་བྱེད། བརྗོད་པ་མེད་པ་ལ་ཡང་ལན་བརྗོད་པ་དེ་དང་། འདི་ནི་འགལ་བར་སྨྲ་བ་ཡིན་ནོ་ཞེ་ན། འགའ་ཞིག་ལ་ལན་གྱི་ནུས་པ་ཡོད་</w:t>
+      </w:r>
+      <w:r>
+        <w:rPr>
+          <w:rStyle w:val="FootnoteReference"/>
+        </w:rPr>
+        <w:footnoteReference w:id="526"/>
       </w:r>
       <w:r>
         <w:t xml:space="preserve">ན་ཡང་ལན་བརྗོད་པ་མེད་ན། དེ་དེ་སྲིད་དུ་ཚར་གཅད་པའི་འོས་པ་མ་ཡིན་ནོ་ཞེ་ན། དམ་བཅས་པ་མེད་པའི་ཕྱིར། འདི་ཡང་དང་པོར་ཐམས་ཅད་བརྗོད་པར་བྱ་ཞིང་། ཕྱིས་ལན་བརྗོད་པར་བྱའོ་ཞེས་བྱ་བའི་དམ་བཅས་པ་ནི་དེ་</w:t>
@@ -4636,7 +4651,7 @@
         <w:rPr>
           <w:rStyle w:val="FootnoteReference"/>
         </w:rPr>
-        <w:footnoteReference w:id="525"/>
+        <w:footnoteReference w:id="527"/>
       </w:r>
       <w:r>
         <w:t xml:space="preserve">མེད་དོ། །​འོན་ཀྱང་ཇི་ལྟ་ཇི་</w:t>
@@ -4645,7 +4660,7 @@
         <w:rPr>
           <w:rStyle w:val="FootnoteReference"/>
         </w:rPr>
-        <w:footnoteReference w:id="526"/>
+        <w:footnoteReference w:id="528"/>
       </w:r>
       <w:r>
         <w:t xml:space="preserve">ལྟར་ཡང་རུང་ལན་བརྗོད་པར་བྱའོ། །​ལན་ཡང་རྟེན་མེད་པར་</w:t>
@@ -4654,7 +4669,7 @@
         <w:rPr>
           <w:rStyle w:val="FootnoteReference"/>
         </w:rPr>
-        <w:footnoteReference w:id="527"/>
+        <w:footnoteReference w:id="529"/>
       </w:r>
       <w:r>
         <w:t xml:space="preserve">རིགས་པ་མ་ཡིན་པའི་ཕྱིར། ལན་མ་བརྗོད་པ་ཞེས་བྱ་བ་ཚར་གཅད་པའི་གནས་སུ་རིགས་པ་ཡིན་ནོ།</w:t>
@@ -4663,7 +4678,7 @@
         <w:rPr>
           <w:rStyle w:val="FootnoteReference"/>
         </w:rPr>
-        <w:footnoteReference w:id="528"/>
+        <w:footnoteReference w:id="530"/>
       </w:r>
       <w:r>
         <w:t xml:space="preserve"> །​གལ་ཏེ་རྒོལ་བ་རང་གི་སྒྲུབ་པ་དོན་གྱི་རྟེན་བཤད་པ་ན་ཟོལ་གྱི་ཞར་ལ་འོངས་པ་གཞན་དང་གཞན་སྨྲ་བར་འགྱུར་བ་ནི། རྩོད་པའི་རྟེན་ཤེས་པར་འདོད་པའི་དོན་ཙམ་བརྗོད་ནས་དམ་བཅའ་བ་ལ་སོགས་པ་དོན་གྱི་ཁྱད་པར་བརྒྱུད་</w:t>
@@ -4672,7 +4687,7 @@
         <w:rPr>
           <w:rStyle w:val="FootnoteReference"/>
         </w:rPr>
-        <w:footnoteReference w:id="529"/>
+        <w:footnoteReference w:id="531"/>
       </w:r>
       <w:r>
         <w:t xml:space="preserve">ཅིང་གཞན་དོན་མེད་པ་ཁས་བླངས་ནས་བརྗོད་པ་རྒྱས་པར་བྱེད། གང་གི་ཚེ་དེ་ཡང་ཕྱིར་རྒོལ་བས་ཐམས་ཅད་ཟློས་མི་ནུས་པ་དེའི་རྩོད་པའི་རྟེན་གྱི་དོན་ཙམ་ལ་ལན་གྱི་ཚིག་གི་ནུས་པ་ལ་གནོད་པ་ཅི་ཡོད། གང་</w:t>
@@ -4681,7 +4696,7 @@
         <w:rPr>
           <w:rStyle w:val="FootnoteReference"/>
         </w:rPr>
-        <w:footnoteReference w:id="530"/>
+        <w:footnoteReference w:id="532"/>
       </w:r>
       <w:r>
         <w:t xml:space="preserve">གིས་ན་རྒོལ་བའི་ཚིག་ལ་རྗེས་སུ་སྨྲ་བ་མེད་པ་ཚར་གཅད་པའི་གནས་ཡིན་ནོ་ཞེས་བརྗོད། དེའི་ཕྱིར་རྒོལ་བའི་ཚིག་</w:t>
@@ -4690,7 +4705,7 @@
         <w:rPr>
           <w:rStyle w:val="FootnoteReference"/>
         </w:rPr>
-        <w:footnoteReference w:id="531"/>
+        <w:footnoteReference w:id="533"/>
       </w:r>
       <w:r>
         <w:t xml:space="preserve">ཐམས་ཅད་ཀྱི་རྗེས་སུ་སྨ་བ་མེད་པ་ལན་ལ་ནུས་པ་མེད་པ་མ་ཡིན་ཏེ། གང་གི་ཚིག་མེད་ན་མི་འབྱུང་བས་ཤེས་པར་འདོད་པའི་དོན་</w:t>
@@ -4699,7 +4714,7 @@
         <w:rPr>
           <w:rStyle w:val="FootnoteReference"/>
         </w:rPr>
-        <w:footnoteReference w:id="532"/>
+        <w:footnoteReference w:id="534"/>
       </w:r>
       <w:r>
         <w:t xml:space="preserve">གྲུབ་པ་སྟེ་དེ་ཉིད་དཔེར་ན་ཕྱོགས་ཀྱི་ཆོས་ཉིད་དང་ཁྱབ་པ་རབ་ཏུ་སྒྲུབ་པ་ཙམ་སྟེ། ཕྱོགས་ཀྱི་ཆོས་ཉིད་ཀྱི་བརྗོད་པ་ནི་གཏན་ཚིགས་མ་གྲུབ་པ་བསྲུང་བའི་ཕྱིར་དང་ཁྱབ་པ་རབ་ཏུ་སྒྲུབ་པར་བྱེད་པའི་ཚིག་ནི་རྗེས་སུ་འགྲོ་བ་དང་ལྡོག་པ་བསྟན་པའི་ཕྱིར་རོ་ཞེས་བྱ་བ་</w:t>
@@ -4708,7 +4723,7 @@
         <w:rPr>
           <w:rStyle w:val="FootnoteReference"/>
         </w:rPr>
-        <w:footnoteReference w:id="533"/>
+        <w:footnoteReference w:id="535"/>
       </w:r>
       <w:r>
         <w:t xml:space="preserve">ལ་རྗེས་སུ་འགྲོ་བ་སྨྲ་བར་བྱ་བ་ཉིད་ཡིན་ནོ། །​དེ་ལ་ཡང་ཞར་ལས་བྱུང་བ་གཞན་བསྟན་པར་མི་བྱ་ཞིང་དེ་གདོན་མི་ཟ་བར་སྒྲུབ་པར་བྱེད་པའི་ཡན་ལག་ཡུལ་ཡིན་པའི་ཕྱིར། སུན་འབྱིན་པས་ཉེ་བར་བསྟན་པར་བྱ་བ་ཉིད་ཡིན་ཞིང་། དེ་ལ་ཡང་ཐམས་ཅད་གོང་དུ་གོ་རིམས་</w:t>
@@ -4717,7 +4732,7 @@
         <w:rPr>
           <w:rStyle w:val="FootnoteReference"/>
         </w:rPr>
-        <w:footnoteReference w:id="534"/>
+        <w:footnoteReference w:id="536"/>
       </w:r>
       <w:r>
         <w:t xml:space="preserve">བཞིན་དང་། ཕྱིས་སུན་འབྱིན་པའི་ཚིག་བརྗོད་པར་མི་བྱ་སྟེ། ལན་གཉིས་བརྗོད་པར་ཐལ་བར་འགྱུར་བའི་ཕྱིར་རོ། །​སུན་འབྱིན་པའི་ཡུལ་ཉེ་བར་བསྟན་པའི་དོན་དུ་རྗེས་སུ་སྨྲ་བ་ལ་རྒོལ་བའི་ཚིག་གིས་</w:t>
@@ -4726,7 +4741,7 @@
         <w:rPr>
           <w:rStyle w:val="FootnoteReference"/>
         </w:rPr>
-        <w:footnoteReference w:id="535"/>
+        <w:footnoteReference w:id="537"/>
       </w:r>
       <w:r>
         <w:t xml:space="preserve">གོ་རིམས་བཞིན་</w:t>
@@ -4735,7 +4750,7 @@
         <w:rPr>
           <w:rStyle w:val="FootnoteReference"/>
         </w:rPr>
-        <w:footnoteReference w:id="536"/>
+        <w:footnoteReference w:id="538"/>
       </w:r>
       <w:r>
         <w:t xml:space="preserve">དུ་བརྗོད་པ་ནི་དོན་མེད་པ་ཡིན་ཏེ། དགོས་པ་མེད་པ་ཉིད་ཡིན་ནོ། །​སུན་འབྱིན་པར་བྱེད་པའི་ཡང་འདི་སྐྱོན་ཡིན་ནོ་ཞེས་བྱ་བ། མེད་ན་མི་འབྱུང་བ་ཉིད་ཡིན་པའི་ཕྱིར་རོ། །​སྐྱོན་གྱི་ཚིག་རེ་རེའི་ཡུལ་བསྟན་པར་བྱ་བ་ཉིད་ཡིན་གྱི། ཡུལ་ཐམས་ཅད་བསྟན་པར་བྱས་ནས། ཅིག་ཅར་སྐྱོན་བརྗོད་པར་ནུས་པ་མ་ཡིན་ཏེ། དོན་སོ་སོའི་སྐྱེ་བ་</w:t>
@@ -4744,7 +4759,7 @@
         <w:rPr>
           <w:rStyle w:val="FootnoteReference"/>
         </w:rPr>
-        <w:footnoteReference w:id="537"/>
+        <w:footnoteReference w:id="539"/>
       </w:r>
       <w:r>
         <w:t xml:space="preserve">ཐ་དད་པའི་ཕྱིར་རོ། །​དེའི་ཕྱིར་</w:t>
@@ -4753,7 +4768,7 @@
         <w:rPr>
           <w:rStyle w:val="FootnoteReference"/>
         </w:rPr>
-        <w:footnoteReference w:id="538"/>
+        <w:footnoteReference w:id="540"/>
       </w:r>
       <w:r>
         <w:t xml:space="preserve">དོན་སུན་འབྱིན་པར་བྱེད་པ་གང་ཡིན་པ་དེ་ཉིད་སུན་འབྱིན་པར་བྱེད་པའི་ཡུལ་ཡིན་པས་དེའི་ཚེ། བསྟན་པར་བྱ་བ་ཡིན་གྱི་གཞན་མ་ཡིན་ཏེ། དེ་སུན་འབྱིན་པ་ན་གཞན་བསྟན་པ་ནི་འབྲེལ་པ་མེད་པའི་ཕྱིར་རོ། །​དེ་ལྟར་སུན་འབྱིན་པ་</w:t>
@@ -4762,7 +4777,7 @@
         <w:rPr>
           <w:rStyle w:val="FootnoteReference"/>
         </w:rPr>
-        <w:footnoteReference w:id="539"/>
+        <w:footnoteReference w:id="541"/>
       </w:r>
       <w:r>
         <w:t xml:space="preserve">དེ་ལ་ཡང་དོན་གཞན་གྱི་སྐྱོན། གཞན་གྱི་ཡུལ་ཡིན་པའི་ཕྱིར་རོ།</w:t>
@@ -4771,7 +4786,7 @@
         <w:rPr>
           <w:rStyle w:val="FootnoteReference"/>
         </w:rPr>
-        <w:footnoteReference w:id="540"/>
+        <w:footnoteReference w:id="542"/>
       </w:r>
       <w:r>
         <w:t xml:space="preserve"> །​རྗེས་སུ་སྨྲ་བ་དང་། སུན་འབྱིན་པ་འདི་ཉིད་ནི་རིགས་པའོ། །​ཐམས་ཅད་ཅིག་ཅར་རྗེས་སུ་སྨྲ་བར་བྱེད་པ་ན་ཡང་སྐྱོན་བརྗོད་པའི་དུས་སུ་ཡུལ་བསྟན་པར་བྱ་བ་ཉིད་ཡིན་ཏེ། ཡུལ་མ་བསྟན་པའི་སྐྱོན་ནི་བརྗོད་པར་མི་ནུས་པ་ཉིད་ཀྱི་ཕྱིར་རོ། །​དེ་ལྟར་ན་ཡང་རྗེས་སུ་སྨྲ་བ་ལན་གཉིས་བྱས་པར་འགྱུར་རོ། །​དེ་ལ་ཐོག་མར་ཐམས་ཅད་གོ་རིམས་བཞིན་དུ་སྨྲ་བ་ནི་དགོས་པ་མེད་པ་ཉིད་ཡིན་ནོ། །​སུན་འབྱིན་པར་བྱེད་པའི་རྒོལ་བས་སུན་འབྱིན་པ་བརྗོད་པར་བྱ་བ་གང་དེ་ལ་</w:t>
@@ -4780,7 +4795,7 @@
         <w:rPr>
           <w:rStyle w:val="FootnoteReference"/>
         </w:rPr>
-        <w:footnoteReference w:id="541"/>
+        <w:footnoteReference w:id="543"/>
       </w:r>
       <w:r>
         <w:t xml:space="preserve">རིགས་པ་མ་ཡིན་པ་དེ་རྗོད་པར་བྱེད་པ་ཡིན་ཏེ་སྐྱོན་བརྗོད་པ་མེད་པར་ལན་གཉིས་བརྗོད་པའི་ཕྱིར། ཅིག་ཅར་ཐམས་ཅད་རྗེས་སུ་སྨྲ་བ་ནི། ཕམ་པའི་རྟེན་ཅན་དུ་བརྗོད་པར་བྱའོ། །​གལ་ཏེ་དེ་ལྟར་འགྱུར་རོ།</w:t>
@@ -4789,7 +4804,7 @@
         <w:rPr>
           <w:rStyle w:val="FootnoteReference"/>
         </w:rPr>
-        <w:footnoteReference w:id="542"/>
+        <w:footnoteReference w:id="544"/>
       </w:r>
       <w:r>
         <w:t xml:space="preserve"> །​དེ་ལྟར་ནི་འགྱུར་ན་དོན་གཞན་ཚར་གཅད་པའི་གནས་ཡིན་ནོ་ཞེས་བྱ་བ་དེ་བསྟན་ཟིན་ཏོ། །​དེ་ལ་ཞར་ལ་འོངས་པ་འགའ་ཞིག་</w:t>
@@ -4798,7 +4813,7 @@
         <w:rPr>
           <w:rStyle w:val="FootnoteReference"/>
         </w:rPr>
-        <w:footnoteReference w:id="543"/>
+        <w:footnoteReference w:id="545"/>
       </w:r>
       <w:r>
         <w:t xml:space="preserve">ལ་རྒོལ་བས། སྒྲུབ་པར་བྱེད་པ་མེད་ན་མི་འབྱུང་བ་མ་ཡིན་པ་བརྗོད་པ་ནི། དོན་གཞན་གོ་བར་བྱེད་པ་ཉིད་མ་ཡིན་པའི་ཕྱིར་ཚར་གཅད་པར་འོས་པ་ཡིན་གྱི། འགའ་ཞིག་འགའ་ཞིག་ཏུ་ཞར་ལ་འོངས་པ་བྱེད་པ་མེད་པ་ནི་མ་ཡིན་ནོ། །​དེས་དེའི་རྗེས་སུ་སྨྲ་བ་ནི་མ་ཡིན་ཏེ། ཁོ་བོ་ཅག་གིས་ཐམས་ཅད་ཐོག་མར་བརྗོད་པར་བྱ་ཞིང་ཕྱིས་སུན་དབྱུང་བར་བྱའོ་ཞེས་བྱ་བ་ཁས་བླངས་པ་ནི་མེད་ཀྱི་འོན་ཀྱང་སུན་འབྱིན་པར་བྱེད་པའི་ཚིག་གི་ཡུལ་བསྟན་པར་བྱ་བ་ཡིན་ཏེ། རྣམ་པ་གཞན་དུ་ན་ནི་སུན་འབྱིན་པ་མི་འཇུག་པའི་ཕྱིར་རོ་ཞེ་ན། དེ་ལྟ་ཡིན་ན་ནི་རྗེས་སུ་སྨྲ་བ་མེད་པ་སྤོབས་པ་མེད་པ་ལས་ལོགས་ཤིག་ཏུ་ཚར་གཅད་པར་བྱ་བའི་གནས་སུ་བརྗོད་པར་བྱ་བ་མ་ཡིན་ཏེ། སྤོབས་པ་མེད་པ་</w:t>
@@ -4807,7 +4822,7 @@
         <w:rPr>
           <w:rStyle w:val="FootnoteReference"/>
         </w:rPr>
-        <w:footnoteReference w:id="544"/>
+        <w:footnoteReference w:id="546"/>
       </w:r>
       <w:r>
         <w:t xml:space="preserve">ཉིད་ཀྱི་ནང་དུ་འདུས་པའི་ཕྱིར་རོ། །​ལན་རྟོགས་པ་མེད་པ་ནི་སྤོབས་པ་མེད་པ་ཡིན་ཏེ། ལན་གྱི་ཡུལ་མ་བསྟན་པ་ན་ཡང་། ལན་བསྟན་པར་ནུས་པ་མ་ཡིན་ནོ། །​ལན་རྟོགས་པ་མེད་པ། འདྲེན་པ་མ་ཡིན་པ་མ་ཡིན་ཏེ། དེ་བས་ན་རྗེས་སུ་སྨྲ་བ་མེད་པའི་ཁྱད་པར་</w:t>
@@ -4816,7 +4831,7 @@
         <w:rPr>
           <w:rStyle w:val="FootnoteReference"/>
         </w:rPr>
-        <w:footnoteReference w:id="545"/>
+        <w:footnoteReference w:id="547"/>
       </w:r>
       <w:r>
         <w:t xml:space="preserve">བྱེད་པའི་སྤོབས་པ་མེད་པར་</w:t>
@@ -4825,7 +4840,7 @@
         <w:rPr>
           <w:rStyle w:val="FootnoteReference"/>
         </w:rPr>
-        <w:footnoteReference w:id="546"/>
+        <w:footnoteReference w:id="548"/>
       </w:r>
       <w:r>
         <w:t xml:space="preserve">ཚར་གཅད་པའི་གནས་སུ་བརྗོད་པས། རྗེས་སུ་སྨྲ་བ་མེད་པ་</w:t>
@@ -4834,7 +4849,7 @@
         <w:rPr>
           <w:rStyle w:val="FootnoteReference"/>
         </w:rPr>
-        <w:footnoteReference w:id="547"/>
+        <w:footnoteReference w:id="549"/>
       </w:r>
       <w:r>
         <w:t xml:space="preserve">ཉིད་ཡིན་ཏེ། བ་ལང་ལ་བརྗེད་པ་</w:t>
@@ -4843,16 +4858,16 @@
         <w:rPr>
           <w:rStyle w:val="FootnoteReference"/>
         </w:rPr>
-        <w:footnoteReference w:id="548"/>
-      </w:r>
-      <w:r>
-        <w:t xml:space="preserve">བཞིན་དུ་ལྐོག་ཤལ་ལ་སོགས་པ་དང་ལྡན་པའི་ཁྲ་བོ་ཉིད་དོ། །​དེའི་ཕྱིར་སྤོབས་པ་མེད་པ་ཉིད་ཚར་གཅད་པའི་གནས་ཉིད་ཡིན་པར་བརྗོད་པར་བྱ་བའི་རྗེས་སུ་སྨྲ་བ་མེད་པ་ནི་མ་ཡིན་ནོ། །​ལན་གསུམ་བརྗོད་པ་ལ་རྗེས་སུ་སྨྲ་བ་མེད་པ་ཡིན་ནོ་ཞེས་བྱ་བའི་བརྡའི་ངེས་པ་འདི་སུས་བྱས། གལ་ཏེ་རེ་ཞིག་གཞན་ལ་བསྟན་པར་བྱ་བའི་དོན་དུ་འཇུག་པ་ལ་ལན་གསུམ་བརྗོད་པར་བྱ་བ་ཅི་ཡིན། ཇི་ལྟར་འདིས་རྟོགས་པར་འགྱུར་བ་དེ་ལྟར་དེ་གཟུང་བར་བྱ་བ་ཡིན་ནོ། །​གལ་ཏེ་གཞན་ཉེ་བར་གདུང་བར་བྱེད་པའི་དོན་ཡིན་ན་ཡང་ཅིའི་ཕྱིར་ལན་གསུམ་རྗོད་པར་བྱེད། དབང་པོ་དག་གི་རྣ་བ་ལ་གཤུབ་པ་དང་།དཀའ་བས་</w:t>
-      </w:r>
-      <w:r>
-        <w:rPr>
-          <w:rStyle w:val="FootnoteReference"/>
-        </w:rPr>
-        <w:footnoteReference w:id="549"/>
+        <w:footnoteReference w:id="550"/>
+      </w:r>
+      <w:r>
+        <w:t xml:space="preserve">བཞིན་དུ་ལྐོག་ཤལ་ལ་སོགས་པ་དང་ལྡན་པའི་ཁྲ་བོ་ཉིད་དོ། །​དེའི་ཕྱིར་སྤོབས་པ་མེད་པ་ཉིད་ཚར་གཅད་པའི་གནས་ཉིད་ཡིན་པར་བརྗོད་པར་བྱ་བའི་རྗེས་སུ་སྨྲ་བ་མེད་པ་ནི་མ་ཡིན་ནོ། །​ལན་གསུམ་བརྗོད་པ་ལ་རྗེས་སུ་སྨྲ་བ་མེད་པ་ཡིན་ནོ་ཞེས་བྱ་བའི་བརྡའི་ངེས་པ་འདི་སུས་བྱས། གལ་ཏེ་རེ་ཞིག་གཞན་ལ་བསྟན་པར་བྱ་བའི་དོན་དུ་འཇུག་པ་ལ་ལན་གསུམ་བརྗོད་པར་བྱ་བ་ཅི་ཡིན། ཇི་ལྟར་འདིས་རྟོགས་པར་འགྱུར་བ་དེ་ལྟར་དེ་གཟུང་བར་བྱ་བ་ཡིན་ནོ། །​གལ་ཏེ་གཞན་ཉེ་བར་གདུང་བར་བྱེད་པའི་དོན་ཡིན་ན་ཡང་ཅིའི་ཕྱིར་ལན་གསུམ་རྗོད་པར་བྱེད། དབང་པོ་དག་གི་རྣ་བ་ལ་གཤུབ་པ་དང་། དཀའ་བས་</w:t>
+      </w:r>
+      <w:r>
+        <w:rPr>
+          <w:rStyle w:val="FootnoteReference"/>
+        </w:rPr>
+        <w:footnoteReference w:id="551"/>
       </w:r>
       <w:r>
         <w:t xml:space="preserve">རྟོགས་པ་མེད་པ་མྱུར་བ་མདོར་བསྡུས་པ་ལ་སོགས་</w:t>
@@ -4861,7 +4876,7 @@
         <w:rPr>
           <w:rStyle w:val="FootnoteReference"/>
         </w:rPr>
-        <w:footnoteReference w:id="550"/>
+        <w:footnoteReference w:id="552"/>
       </w:r>
       <w:r>
         <w:t xml:space="preserve">ཕྱིར་རྒོལ་བ་ལ་ཉེ་བར་འཚེ་བར་བྱ་སྟེ། འདི་ལྟར་ལན་རྟོགས་པར་བྱེད་པ། རྨོངས་པས་མི་སྨྲ་བར་འགྱུར་བའོ། །​གཞན་ཉེ་བར་གདུང་བར་བྱེད་པའི་རིམ་པ་རིགས་པ་ནི་ཅུང་ཟད་ཀྱང་ཡོད་པ་མ་ཡིན་ནོ། །​གང་གིས་དྲི་མ་ཅན་རྟོགས་པ་མེད་པའི་སྦྱོར་བ་དང་། མྱུར་དུ་བརྗོད་པ་བཟློག་ཅིང་ལན་གསུམ་རྗོད་པར་བྱེད་པ་ཡིན་ཏེ། གཞན་ཉེ་བར་གདུང་བར་བྱ་བའི་ཕྱིར་དམ་པ་འཇུག་པའམ། བསྟན་བཅོས་བྱེད་པར་མི་འགྱུར་རོ་ཞེས་བྱ་བ་ལ་སོགས་པ་ཡང་བསྟན་ཟིན་ཏོ། །​དེའི་ཕྱིར་ཇི་སྲིད་འདིས་མ་བཟུང་བ་</w:t>
@@ -4870,7 +4885,7 @@
         <w:rPr>
           <w:rStyle w:val="FootnoteReference"/>
         </w:rPr>
-        <w:footnoteReference w:id="551"/>
+        <w:footnoteReference w:id="553"/>
       </w:r>
       <w:r>
         <w:t xml:space="preserve">དེ་</w:t>
@@ -4879,7 +4894,7 @@
         <w:rPr>
           <w:rStyle w:val="FootnoteReference"/>
         </w:rPr>
-        <w:footnoteReference w:id="552"/>
+        <w:footnoteReference w:id="554"/>
       </w:r>
       <w:r>
         <w:t xml:space="preserve">སྲིད་དུ་</w:t>
@@ -4888,7 +4903,7 @@
         <w:rPr>
           <w:rStyle w:val="FootnoteReference"/>
         </w:rPr>
-        <w:footnoteReference w:id="553"/>
+        <w:footnoteReference w:id="555"/>
       </w:r>
       <w:r>
         <w:t xml:space="preserve">བརྗོད་པར་བྱ་བ་མ་</w:t>
@@ -4897,7 +4912,7 @@
         <w:rPr>
           <w:rStyle w:val="FootnoteReference"/>
         </w:rPr>
-        <w:footnoteReference w:id="554"/>
+        <w:footnoteReference w:id="556"/>
       </w:r>
       <w:r>
         <w:t xml:space="preserve">ཡིན་གྱི། ལན་གསུམ་ཉིད་དུ་མ་ཡིན་ཏེ། སྔར་ཉིད་དུ་འཛིན་པའི་ནུས་པ་ཡོད་པ་ཡོངས་སུ་བཅད་པས་</w:t>
@@ -4906,7 +4921,7 @@
         <w:rPr>
           <w:rStyle w:val="FootnoteReference"/>
         </w:rPr>
-        <w:footnoteReference w:id="555"/>
+        <w:footnoteReference w:id="557"/>
       </w:r>
       <w:r>
         <w:t xml:space="preserve">ནུས་པ་མེད་པ་གཞན་ལ་ཁོང་དུ་ཆུད་པར་བྱས་ནས་དོར་བར་བྱའོ། །​དོན་རྣམ་པར་མི་ཤེས་པ་ཡང་མི་ཤེས་པ་ཡིན་ཏེ། དབང་པོས་རྣམ་པར་ཤེས་ན་</w:t>
@@ -4915,16 +4930,16 @@
         <w:rPr>
           <w:rStyle w:val="FootnoteReference"/>
         </w:rPr>
-        <w:footnoteReference w:id="556"/>
-      </w:r>
-      <w:r>
-        <w:t xml:space="preserve">ཡང་ཕྱིར་རྒོལ་བས་རྣམ་པར་ཤེས་པ་གང་ཡིན་པ་དེ་ནི། མི་ཤེས་པ་ཞེས་བྱ་བ་ཚར་གཅད་པའི་གནས་སོ། །​དོན་རྣམ་པར་མི་ཤེས་པ་དེ་ལ། དགག་པ་སྨྲ་བར་བྱ་བ་མ་ཡིན་ཏེ། དེ་ཡང་རྗེས་སུ་མི་སྨྲ་བ་དང་འདྲ་བར་སྤོབས་པ་མེད་པའི་ནང་དུ་འདུས་པའི་ཕྱིར། བརྗོད་པར་མི་བྱ་སྟེ། དཔེར་ན་རྗེས་སུ་སྨྲ་བ་མེད་པ་ཡུལ་མ་བསྟན་པ་ཉིད་ཡིན་པའི་ཕྱིར། དེ་ལ་ལན་ཁོང་དུ་ཆུད་པར་མི་ནུས་པ་ལན་རྟོགས་པ་མེད་པ་ཉིད་ཚར་གཅད་པའི་གནས་ཡིན་ཏེ། ལན་གྱི་ཡུལ་བསྟན་པའི་ཞར་ལ་འོངས་པ་མེད་པར་རྗེས་སུ་སྨྲ་བ་དོན་མེད་པའི་ཕྱིར་རོ། །​དེ་བཞིན་དུ་མི་ཤེས་པ་ཉིད་ཀྱང་ལན་ཁོང་དུ་ཆུད་པ་མེད་པ་ཉིད་ཚར་གཅད་པའི་གནས་ཉིད་དོ། །​ཇི་ལྟར་ན་ལན་དང་ལན་གྱི་ཡུལ་མི་ཤེས་པ་ལ་ལན་སྨྲ་བར་འགྱུར། ཡུལ་མི་ཤེས་པ་དང་ལན་མི་ཤེས་པ་ཚར་གཅད་པའི་གནས་ཉིད་ཡིན་ཏེ།རྣམ་པ་གཞན་དུ་ན་སྤོབས་པ་མེད་པ་ཅན་ཡིན་པའི་ཕྱིར་རོ། །​དོན་ངེས་པར་གཟུང་བ་མེད་པ་ནི་རྗེས་སུ་སྨྲ་བ་མེད་པ་ཡུལ་མ་བསྟན་པས་ལན་ཁོང་དུ་ཆུད་མི་ནུས་པའི་ཕྱིར། ལན་ཁོང་དུ་ཆུད་པ་མེད་དེ། ལན་དང་དེའི་ཡུལ་ཤེས་པ་ཅན་ལ་ལན་ཁོང་དུ་མི་ཆུད་པ་མི་སྲིད་པའི་ཕྱིར་རོ། །​གཉི་ག་ལ་ཡང་དེའི་ལན་དེ་མི་རྟོགས་པའི་རྒྱུ་ཡིན་ནོ། །​དེ་མེད་པ་ལ་ལན་རྟོགས་པར་འགྱུར་བའི་ཕྱིར་དེ་དག་ཐ་དད་པའི་ཚིག་ཡོད་ན། སྤོབས་པ་མེད་པའི་ཡུལ་གང་ཡིན་ཞེས་བརྗོད་པར་བྱ་ཞིང་། ཡུལ་མེད་པ་ཅན་ཉིད་ཡིན་པའི་ཕྱིར། བརྗོད་པར་བྱ་བ་མ་ཡིན་པར་འགྱུར་རོ། །​ལན་མི་ཤེས་པ་ནི་མི་ཤེས་པ་མ་ཡིན་གྱི། འོན་ཀྱང་ཡུལ་མི་ཤེས་པ་མི་ཤེས་པ་ཡིན་ཏེ། ཡུལ་ཤེས་པ་ལ་ལན་ཤེས་པ་མེད་པའི་ཕྱིར་རོ།</w:t>
-      </w:r>
-      <w:r>
-        <w:rPr>
-          <w:rStyle w:val="FootnoteReference"/>
-        </w:rPr>
-        <w:footnoteReference w:id="557"/>
+        <w:footnoteReference w:id="558"/>
+      </w:r>
+      <w:r>
+        <w:t xml:space="preserve">ཡང་ཕྱིར་རྒོལ་བས་རྣམ་པར་ཤེས་པ་གང་ཡིན་པ་དེ་ནི། མི་ཤེས་པ་ཞེས་བྱ་བ་ཚར་གཅད་པའི་གནས་སོ། །​དོན་རྣམ་པར་མི་ཤེས་པ་དེ་ལ། དགག་པ་སྨྲ་བར་བྱ་བ་མ་ཡིན་ཏེ། དེ་ཡང་རྗེས་སུ་མི་སྨྲ་བ་དང་འདྲ་བར་སྤོབས་པ་མེད་པའི་ནང་དུ་འདུས་པའི་ཕྱིར། བརྗོད་པར་མི་བྱ་སྟེ། དཔེར་ན་རྗེས་སུ་སྨྲ་བ་མེད་པ་ཡུལ་མ་བསྟན་པ་ཉིད་ཡིན་པའི་ཕྱིར། དེ་ལ་ལན་ཁོང་དུ་ཆུད་པར་མི་ནུས་པ་ལན་རྟོགས་པ་མེད་པ་ཉིད་ཚར་གཅད་པའི་གནས་ཡིན་ཏེ། ལན་གྱི་ཡུལ་བསྟན་པའི་ཞར་ལ་འོངས་པ་མེད་པར་རྗེས་སུ་སྨྲ་བ་དོན་མེད་པའི་ཕྱིར་རོ། །​དེ་བཞིན་དུ་མི་ཤེས་པ་ཉིད་ཀྱང་ལན་ཁོང་དུ་ཆུད་པ་མེད་པ་ཉིད་ཚར་གཅད་པའི་གནས་ཉིད་དོ། །​ཇི་ལྟར་ན་ལན་དང་ལན་གྱི་ཡུལ་མི་ཤེས་པ་ལ་ལན་སྨྲ་བར་འགྱུར། ཡུལ་མི་ཤེས་པ་དང་ལན་མི་ཤེས་པ་ཚར་གཅད་པའི་གནས་ཉིད་ཡིན་ཏེ། རྣམ་པ་གཞན་དུ་ན་སྤོབས་པ་མེད་པ་ཅན་ཡིན་པའི་ཕྱིར་རོ། །​དོན་ངེས་པར་གཟུང་བ་མེད་པ་ནི་རྗེས་སུ་སྨྲ་བ་མེད་པ་ཡུལ་མ་བསྟན་པས་ལན་ཁོང་དུ་ཆུད་མི་ནུས་པའི་ཕྱིར། ལན་ཁོང་དུ་ཆུད་པ་མེད་དེ། ལན་དང་དེའི་ཡུལ་ཤེས་པ་ཅན་ལ་ལན་ཁོང་དུ་མི་ཆུད་པ་མི་སྲིད་པའི་ཕྱིར་རོ། །​གཉི་ག་ལ་ཡང་དེའི་ལན་དེ་མི་རྟོགས་པའི་རྒྱུ་ཡིན་ནོ། །​དེ་མེད་པ་ལ་ལན་རྟོགས་པར་འགྱུར་བའི་ཕྱིར་དེ་དག་ཐ་དད་པའི་ཚིག་ཡོད་ན། སྤོབས་པ་མེད་པའི་ཡུལ་གང་ཡིན་ཞེས་བརྗོད་པར་བྱ་ཞིང་། ཡུལ་མེད་པ་ཅན་ཉིད་ཡིན་པའི་ཕྱིར། བརྗོད་པར་བྱ་བ་མ་ཡིན་པར་འགྱུར་རོ། །​ལན་མི་ཤེས་པ་ནི་མི་ཤེས་པ་མ་ཡིན་གྱི། འོན་ཀྱང་ཡུལ་མི་ཤེས་པ་མི་ཤེས་པ་ཡིན་ཏེ། ཡུལ་ཤེས་པ་ལ་ལན་ཤེས་པ་མེད་པའི་ཕྱིར་རོ།</w:t>
+      </w:r>
+      <w:r>
+        <w:rPr>
+          <w:rStyle w:val="FootnoteReference"/>
+        </w:rPr>
+        <w:footnoteReference w:id="559"/>
       </w:r>
       <w:r>
         <w:t xml:space="preserve"> །​དེ་རྟོགས་པ་མེད་པའི་ཕྱིར་སྤོབས་པ་མེད་པ་ཡིན་ནོ་ཞེ་ན། དེ་ལྟར་</w:t>
@@ -4933,7 +4948,7 @@
         <w:rPr>
           <w:rStyle w:val="FootnoteReference"/>
         </w:rPr>
-        <w:footnoteReference w:id="558"/>
+        <w:footnoteReference w:id="560"/>
       </w:r>
       <w:r>
         <w:t xml:space="preserve">ཡིན་ན་ནི་རྗེས་སུ་སྨྲ་བ་མེད་པའི་ཡུལ་མེད་པ་ཡིན་ཏེ། མི་ཤེས་པའི་ནང་དུ་འདུས་པའི་ཕྱིར་རོ། །​ཡུལ་ཡང་དག་པར་ཁོང་དུ་ཆུད་པ་སུ་ཞིག་རྗེས་སུ་སྨྲ་བ་མེད་པ་དེས་ན་རྗེས་སུ་སྨྲ་བ་མེད་པ་ལོགས་ཤིག་ཏུ་བརྗོད་པར་མི་བྱ་སྟེ། ལན་མི་ཤེས་པའི་ནང་དུ་འདུས་པའི་ཕྱིར་རོ། །​ཡུལ་མི་ཤེས་པ་ཉིད་ཀྱིས་ལན་མི་ཤེས་པ་ཡང་ནང་དུ་འདུས་བ་ཡིན་ཏེ། ཡུལ་ཤེས་པ་མེད་པར་ལན་ཤེས་པ་མེད་པས་སྤོབས་པ་མེད་པ་ཉིད་ཡོད་པ་མ་ཡིན་ནོ། །​གལ་ཏེ་ཡུལ་ཤེས་པ་ཡོད་ན་ཡང་། ལན་ཤེས་པ་མེད་ན་ཡང་སྤོབས་པ་མེད་པའི་ཡུལ་ཡིན་ནོ་ཞེ་ན། དེ་ལྟ་ན་ཡང་ཡུལ་དང་ལན་མི་ཤེས་པ་དག་གི་རབ་ཏུ་དབྱེ་བ་ཡང་ཚར་གཅད་པའི་གནས་གཞན་དུ་བརྗོད་ན། དཔེར་ན་མི་ཤེས་པ་ལ་ཡུལ་མི་ཤེས་པ་དང་། ལན་མི་ཤེས་པ་ཞེས་བྱ་བའི་རབ་</w:t>
@@ -4942,7 +4957,7 @@
         <w:rPr>
           <w:rStyle w:val="FootnoteReference"/>
         </w:rPr>
-        <w:footnoteReference w:id="559"/>
+        <w:footnoteReference w:id="561"/>
       </w:r>
       <w:r>
         <w:t xml:space="preserve">ཏུ་དབྱེ་བ་ལ་ཡོན་ཏན་གྱི་ཁྱད་པར་མེད་</w:t>
@@ -4951,7 +4966,7 @@
         <w:rPr>
           <w:rStyle w:val="FootnoteReference"/>
         </w:rPr>
-        <w:footnoteReference w:id="560"/>
+        <w:footnoteReference w:id="562"/>
       </w:r>
       <w:r>
         <w:t xml:space="preserve">ན་ཚར་གཅད་པའི་གནས་གཞན་དུ་བཞག་པ་ཡིན་ན། དེ་ལྟར་མི་ཤེས་པ་དག་ལ་ཡང་། ཐམས་ཅད་མི་ཤེས་པ་དང་། ཕྱེད་མི་ཤེས་པ་ཞེས་བྱ་བ་ལ་སོགས་པ་རབ་ཏུ་དབྱེ་བ་ཚར་གཅད་པའི་གནས་གཞན་དུ་ཅིའི་ཕྱིར་མི་བརྗོད། གཉི་ག་ཡང་མི་ཤེས་པར་འདུས་པར་བརྗོད་པ་ལ་སྐྱོན་</w:t>
@@ -4960,7 +4975,7 @@
         <w:rPr>
           <w:rStyle w:val="FootnoteReference"/>
         </w:rPr>
-        <w:footnoteReference w:id="561"/>
+        <w:footnoteReference w:id="563"/>
       </w:r>
       <w:r>
         <w:t xml:space="preserve">ཅུང་ཟད་ཀྱང་མེད་ལ། ཡོན་ཏན་ནི་ཡོད་པར་གྱུར་པའི་ཕྱིར་འདུས་པར་བརྗོད་པར་རིགས་པ་</w:t>
@@ -4969,7 +4984,7 @@
         <w:rPr>
           <w:rStyle w:val="FootnoteReference"/>
         </w:rPr>
-        <w:footnoteReference w:id="562"/>
+        <w:footnoteReference w:id="564"/>
       </w:r>
       <w:r>
         <w:t xml:space="preserve">ཡིན་ནོ། །​དེའི་ཕྱིར་རྗེས་སུ་བརྗོད་པ་མེད་པ་མི་ཤེས་པ་དག་ནི་སྤོབས་པ་མེད་པའི་ཡུལ་ཉིད་ཡིན་པའི་ཕྱིར། ལོགས་ཤིག་ཏུ་མ་བརྗོད་དེ། གཞན་ཡང་ཕྱོགས་སྔ་མ་དང་ཕྱི་མའི་རྒོལ་བ་དག་གཏན་ཚིགས་ལྟར་སྣང་བ་དང་། སྤོབས་པ་མེད་པ་དག་ལས་གཞན་ཚར་གཅད་པའི་གནས་ཡིན་པ་ལ་རིགས་པ་མ་ཡིན་ནོ། །​དེ་གཉི་གའི་ཚིག་ཉིད་ཀྱིས་ཐམས་ཅད་བསྟན་པའི་ཕྱིར། དེ་གཉི་གར་འདུས་པའི་རབ་ཏུ་དབྱེ་བ་ཡོད་ན་ཡོན་ཏན་གྱི་ཁྱད་པར་མེད་པའི་ཚིག་ལས་ཤིན་ཏུ་ཐལ་བར་འགྱུར་བའི་ཕྱིར། རབ་ཏུ་སྤྲོས་པ་དོན་མེད་ཡིན་ནོ། །​ལན་རྟོགས་པ་མེད་པ་ནི་སྤོབས་པ་མེད་པ་སྟེ། གཞན་གྱི་ཕྱོགས་འགགས་</w:t>
@@ -4978,7 +4993,7 @@
         <w:rPr>
           <w:rStyle w:val="FootnoteReference"/>
         </w:rPr>
-        <w:footnoteReference w:id="563"/>
+        <w:footnoteReference w:id="565"/>
       </w:r>
       <w:r>
         <w:t xml:space="preserve">པ་ལ་ཡང་</w:t>
@@ -4987,7 +5002,7 @@
         <w:rPr>
           <w:rStyle w:val="FootnoteReference"/>
         </w:rPr>
-        <w:footnoteReference w:id="564"/>
+        <w:footnoteReference w:id="566"/>
       </w:r>
       <w:r>
         <w:t xml:space="preserve">གང་གི་</w:t>
@@ -4996,7 +5011,7 @@
         <w:rPr>
           <w:rStyle w:val="FootnoteReference"/>
         </w:rPr>
-        <w:footnoteReference w:id="565"/>
+        <w:footnoteReference w:id="567"/>
       </w:r>
       <w:r>
         <w:t xml:space="preserve">ཚེ་ལན་ཤེས་པར་མི་འགྱུར་བ་དེའི་ཚེ་ཚར་གཅད་པར་བྱ་བ་ཡིན་པར་རིག་པར་</w:t>
@@ -5005,7 +5020,7 @@
         <w:rPr>
           <w:rStyle w:val="FootnoteReference"/>
         </w:rPr>
-        <w:footnoteReference w:id="566"/>
+        <w:footnoteReference w:id="568"/>
       </w:r>
       <w:r>
         <w:t xml:space="preserve">བྱའོ་ཞེ་ན། སྒྲུབ་པར་བྱེད་པའི་ཚིག་གི་དེ་མ་ཐག་པ་ཡུལ་སོ་སོའི་ལན་བརྗོད་པར་བྱ་བ་ལ་དོན་མེད་པ་དང་། དེ་ཉིད་གོ་རིམས་བཞིན་དུ་སྨྲ་བ་དང་། ཚིགས་སུ་བཅད་པ་འདོན་པ་ལ་སོགས་པས་དུས་འདའ་བར་བྱེད་ཅིང་། བྱ་བ་ཁོང་དུ་ཆུད་པར་བྱེད་པ་ནི་ཚར་གཅད་པའི་འོས་པ་ཡིན་ནོ་ཞེས་བྱ་བའི་རིགས་པས་</w:t>
@@ -5014,16 +5029,16 @@
         <w:rPr>
           <w:rStyle w:val="FootnoteReference"/>
         </w:rPr>
-        <w:footnoteReference w:id="567"/>
-      </w:r>
-      <w:r>
-        <w:t xml:space="preserve">ཚར་གཅད་པའི་གནས་སོ། །​བྱ་བ་ལ་ཆགས་ནས་རྩོད་པ་རྣམ་པར་གཅོད་པ་རྣམ་པར་གཡེང་བར་བྱེད་པ་སྟེ། དེའི་ཚེ་ཡང་གང་ཅུང་ཟད་བྱ་བ་ལ་ཆགས་ནས། རྩོད་པ་རྣམ་པར་གཅོད་པར་བྱེད་པ་ནི་བདག་གི་བྱ་བ་འདི་ཡིན་ན་ཡོངས་སུ་འདོར་ཞིང་། འདིར་གནས་པས་ཕྱིས་བྱའི་ནད་ལ་སོགས་པའི་ཟོལ་དང་། བདག་གི་རྐན་འདི་ལྟ་བུ་ལ་སོགས་པས་གཏམ་གཅོད་པས་དེ་ནི་རྣམ་པར་གཡེང་བ་ཞེས་བྱ་བ་ཚར་གཅད་པའི་གནས་སོ། །​གང་ཡང་རུང་བ་ཅིག་ཚར་གཅད་པར་བྱ་བའི་མཐའི་རྩོད་པ་རང་ཉིད་ཀྱིས་མཐའ་རྟོགས་པར་འགྱུར་རོ། །​གལ་ཏེ་འདི་ཡང་རྒོལ་བ་ཕྱོགས་སྔ་མ་བྱེད་པ་ན་གཡོ་སྒྱུ་བྱེད་པ་ཙམ་གྱི་སྒོ་ནས་ཡིན་གྱི།ཡང་དག་པའམ་ཇི་ལྟ་བར་རྩོད་པའི་ངོར་བྱས་པའི་དགོས་པའི་དངོས་པོ་ལ་མ་ཡིན་ལ། རང་གིས་</w:t>
-      </w:r>
-      <w:r>
-        <w:rPr>
-          <w:rStyle w:val="FootnoteReference"/>
-        </w:rPr>
-        <w:footnoteReference w:id="568"/>
+        <w:footnoteReference w:id="569"/>
+      </w:r>
+      <w:r>
+        <w:t xml:space="preserve">ཚར་གཅད་པའི་གནས་སོ། །​བྱ་བ་ལ་ཆགས་ནས་རྩོད་པ་རྣམ་པར་གཅོད་པ་རྣམ་པར་གཡེང་བར་བྱེད་པ་སྟེ། དེའི་ཚེ་ཡང་གང་ཅུང་ཟད་བྱ་བ་ལ་ཆགས་ནས། རྩོད་པ་རྣམ་པར་གཅོད་པར་བྱེད་པ་ནི་བདག་གི་བྱ་བ་འདི་ཡིན་ན་ཡོངས་སུ་འདོར་ཞིང་། འདིར་གནས་པས་ཕྱིས་བྱའི་ནད་ལ་སོགས་པའི་ཟོལ་དང་། བདག་གི་རྐན་འདི་ལྟ་བུ་ལ་སོགས་པས་གཏམ་གཅོད་པས་དེ་ནི་རྣམ་པར་གཡེང་བ་ཞེས་བྱ་བ་ཚར་གཅད་པའི་གནས་སོ། །​གང་ཡང་རུང་བ་ཅིག་ཚར་གཅད་པར་བྱ་བའི་མཐའི་རྩོད་པ་རང་ཉིད་ཀྱིས་མཐའ་རྟོགས་པར་འགྱུར་རོ། །​གལ་ཏེ་འདི་ཡང་རྒོལ་བ་ཕྱོགས་སྔ་མ་བྱེད་པ་ན་གཡོ་སྒྱུ་བྱེད་པ་ཙམ་གྱི་སྒོ་ནས་ཡིན་གྱི། ཡང་དག་པའམ་ཇི་ལྟ་བར་རྩོད་པའི་ངོར་བྱས་པའི་དགོས་པའི་དངོས་པོ་ལ་མ་ཡིན་ལ། རང་གིས་</w:t>
+      </w:r>
+      <w:r>
+        <w:rPr>
+          <w:rStyle w:val="FootnoteReference"/>
+        </w:rPr>
+        <w:footnoteReference w:id="570"/>
       </w:r>
       <w:r>
         <w:t xml:space="preserve">སྒྲུབ་པར་བྱེད་པ་ནུས་པ་ཡོངས་སུ་གཅོད་པར་བྱེད་པ་ཉིད་ཀྱི་ཕྱིར། རྣམ་པར་གཡེང་བར་འགྱུར་ན། དེ་ལྟར་ན་འདི་ནི་གཏན་ཚིགས་ལྟར་སྣང་བའམ། དོན་གཞན་གྱི་རྗེས་སུ་འབྲང་བའི་ནང་དུ་འདུས་པར་འགྱུར་ཏེ། སྒྲུབ་པར་བྱེད་པ་ནུས་པ་མེད་པ་རྗོད་པར་བྱེད་པའི་ཕྱིར་རོ། །​སྒྲུབ་པར་བྱེད་པའི་རང་བཞིན་གྱི་འབྲེལ་པ་རྟོགས་པ་མེད་པའི་ཕྱིར། དོན་མེད་པ་དང་དོན་དང་བྲལ་བ་དག་ལས་ཐ་དད་པ་མེད་པ་ལ་དེ་ལྟ་བུའི་འབྲེལ་པ་རྟོགས་པ་མེད་པའི་རྣམ་པ་དག་ལོགས་ཤིག་ཏུ་ཚར་གཅད་པར་བྱ་བ་རྣམ་པར་གཞག་པ་ནི། ཤིན་ཏུ་ཐལ་བར་འགྱུར་བ་རབ་ཏུ་སྨྲས་པ་ཡིན་ནོ། །​ཡང་ན་རྒོལ་བའི་ཕྱོགས་ཕྱི་མ་རྣམ་པར་གཡེང་བར་བྱེད་པ་དེས་ཀྱང་སྒྲུབ་པར་བྱེད་པའི་དེ་མ་ཐག་ཏུ་ལན་བསྟན་པར་བྱ་བ་དེ་རྟོགས་པ་མེད་པར་རྣམ་པར་གཡེང་བ་སྟོན་པར་བྱེད་པ་ནི་སྤོབས་པ་མེད་པའོ།</w:t>
@@ -5032,7 +5047,7 @@
         <w:rPr>
           <w:rStyle w:val="FootnoteReference"/>
         </w:rPr>
-        <w:footnoteReference w:id="569"/>
+        <w:footnoteReference w:id="571"/>
       </w:r>
       <w:r>
         <w:t xml:space="preserve"> །​དོན་གཞན་གྱི་ནང་དུ་འདུས་པར་འགྱུར་རོ། །​གལ་ཏེ་གདོན་མི་ཟ་བར་སྒྲུབ་པར་བྱེད་པ་དང་སུན་འབྱིན་པ་དག་ཁོ་ན་ལ་རྩོད་པ་ཐམས་ཅད་འཇུག་པ་མ་ཡིན་ལ། རྒོལ་བ་དང་ཕྱིར་རྒོལ་བ་ཐམས་ཅད་ཡང་དག་པར་འཇུག་པ་མ་ཡིན་པ་གཏན་ཚིགས་ལྟར་སྣང་བའམ། སྤོབས་པ་མེད་པའི་ནང་དུ་འདུས་པར་མི་འགྱུར་གྱི་འབྲེལ་པ་མེད་པའི་རྩོད་པ་སྣ་ཚོགས་པའི་སྒོ་ནས་ཀྱང་རྣམ་པར་</w:t>
@@ -5041,7 +5056,7 @@
         <w:rPr>
           <w:rStyle w:val="FootnoteReference"/>
         </w:rPr>
-        <w:footnoteReference w:id="570"/>
+        <w:footnoteReference w:id="572"/>
       </w:r>
       <w:r>
         <w:t xml:space="preserve">འགྱུར་རོ་ཞེ་ན། མ་ཡིན་ཏེ་མི་སྲིད་པའི་ཕྱིར་རོ། །​གཅིག་གི་རྟེན་ལ་འགལ་བར་ཁས་ལེན་ན། རྣམ་པར་</w:t>
@@ -5050,7 +5065,7 @@
         <w:rPr>
           <w:rStyle w:val="FootnoteReference"/>
         </w:rPr>
-        <w:footnoteReference w:id="571"/>
+        <w:footnoteReference w:id="573"/>
       </w:r>
       <w:r>
         <w:t xml:space="preserve">འགྱུར་གྱི། འགལ་བར་ཁས་མི་ལེན་པ་དང་། ཁས་བླངས་པ་མེད་པ་དག་ལ་ནི་རྣམ་པར་རྩོད་པ་མེད་པའི་ཕྱིར་རོ། །​དེ་ལ་གདོན་མི་ཟ་བར་གཅིག་སྔར་བརྗོད་ན་འཇུག་པར་འགྱུར་གྱི། ཅིག་ཅར་རྟོགས་པ་པོ་ཕན་ཚུན་སྨྲས་བ་</w:t>
@@ -5059,7 +5074,7 @@
         <w:rPr>
           <w:rStyle w:val="FootnoteReference"/>
         </w:rPr>
-        <w:footnoteReference w:id="572"/>
+        <w:footnoteReference w:id="574"/>
       </w:r>
       <w:r>
         <w:t xml:space="preserve">ཉན་པ་དང་ངེས་པར་འཛིན་པ་དང་། ལན་དག་ནི་མི་སྲིད་པའི་ཕྱིར། འཇུག་པ་འབྲས་བུ་མེད་པ་ཉིད་དོ། །​རང་བཞིན་དུ་གནས་པའི་བདག་ཉིད་མི་</w:t>
@@ -5068,7 +5083,7 @@
         <w:rPr>
           <w:rStyle w:val="FootnoteReference"/>
         </w:rPr>
-        <w:footnoteReference w:id="573"/>
+        <w:footnoteReference w:id="575"/>
       </w:r>
       <w:r>
         <w:t xml:space="preserve">འཇུག་པས་ན། དེ་རང་གིས་ཁས་བླངས་ཤིང་བཀོད་པ་ངེས་པར་སྒྲུབ་པར་བྱེད་པར་བརྗོད་པར་</w:t>
@@ -5077,7 +5092,7 @@
         <w:rPr>
           <w:rStyle w:val="FootnoteReference"/>
         </w:rPr>
-        <w:footnoteReference w:id="574"/>
+        <w:footnoteReference w:id="576"/>
       </w:r>
       <w:r>
         <w:t xml:space="preserve">བྱའི། རྣམ་པ་གཞན་དུ་ན་</w:t>
@@ -5086,7 +5101,7 @@
         <w:rPr>
           <w:rStyle w:val="FootnoteReference"/>
         </w:rPr>
-        <w:footnoteReference w:id="575"/>
+        <w:footnoteReference w:id="577"/>
       </w:r>
       <w:r>
         <w:t xml:space="preserve">གཞན་དག་གིས་ཁོང་དུ་ཆུད་པར་མི་འགྱུར་ཞིང་། གཞན་གྱིས་ཀྱང་དེ་དང་འབྲེལ་པ་སུན་འབྱིན་པའོ། །​གཉི་ག་དག་གི་ཡང་དག་པ་མ་ཡིན་པ་གཏན་ཚིགས་ལྟར་སྣང་བ་དང་། སྤོབས་པ་མེད་པར་ཐལ་བར་འགྱུར་བའི་ཕྱིར། རིགས་པ་འཇུག་པ་ཐམས་ཅད་ཕྱོགས་སྔ་མ་དང་ཕྱི་མ་བཀོད་པ་</w:t>
@@ -5095,7 +5110,7 @@
         <w:rPr>
           <w:rStyle w:val="FootnoteReference"/>
         </w:rPr>
-        <w:footnoteReference w:id="576"/>
+        <w:footnoteReference w:id="578"/>
       </w:r>
       <w:r>
         <w:t xml:space="preserve">གཉིས་པོ་དག་ནི་ཤིན་ཏུ་རྒལ་བ་</w:t>
@@ -5104,7 +5119,7 @@
         <w:rPr>
           <w:rStyle w:val="FootnoteReference"/>
         </w:rPr>
-        <w:footnoteReference w:id="577"/>
+        <w:footnoteReference w:id="579"/>
       </w:r>
       <w:r>
         <w:t xml:space="preserve">མ་ཡིན་ནོ། །​དེ་དག་གིས་ནི་སྒྲུབ་པ་དམན་པ་རྒོལ་བའི་ལན་བསྟན་པ་ཡིན་ཏེ། ཁས་བླངས་པ་མེད་པར་རྩོད་པ་མི་འགྱུར་བའི་</w:t>
@@ -5113,7 +5128,7 @@
         <w:rPr>
           <w:rStyle w:val="FootnoteReference"/>
         </w:rPr>
-        <w:footnoteReference w:id="578"/>
+        <w:footnoteReference w:id="580"/>
       </w:r>
       <w:r>
         <w:t xml:space="preserve">ཕྱིར་རོ། །​གང་གི་ཚེ་རྩོད་པ་ཁས་བླངས་ནས་ཞུམ་པའི་སྒོ་ནས་ཅུང་ཞིག་མི་སྨྲ་བའམ། གཞན་ཅུང་ཟད་སྨྲ་བར་བྱེད་པ་དེའི་ཚེ་ཇི་ལྟར་གཏན་ཚིགས་ལྟར་སྣང་བའི་ནང་དུ་འདུས་པར་འགྱུར་ཞེ་ན། བསྒྲུབས་</w:t>
@@ -5122,16 +5137,19 @@
         <w:rPr>
           <w:rStyle w:val="FootnoteReference"/>
         </w:rPr>
-        <w:footnoteReference w:id="579"/>
-      </w:r>
-      <w:r>
-        <w:t xml:space="preserve">པ་མེད་པའི་སྒྲུབ་བྱེད་དུ་བརྗོད་པ་ནི། དེ་སྐད་དུ་བསྟན་པ་བརྗོད་པ་མེད་པ་དང་། གཞན་བརྗོད་པ་དག་ཀྱང་ཕམ་པ་ཡིན་ནོ་ཞེས་བསྟན་པ་ནི་རྩོད་པ་ཁས་བླངས་པ་ལ་སྒྲུབ་པར་བྱེད་པའི་ཡན་ལག་མ་བརྗོད་པའི་ཕྱིར་རོ། །​དེ་དག་གིས་ནི་ལྷག་པ་དང་</w:t>
-      </w:r>
-      <w:r>
-        <w:rPr>
-          <w:rStyle w:val="FootnoteReference"/>
-        </w:rPr>
-        <w:footnoteReference w:id="580"/>
+        <w:footnoteReference w:id="581"/>
+      </w:r>
+      <w:r>
+        <w:t xml:space="preserve">པ་མེད་པའི་སྒྲུབ་བྱེད་དུ་བརྗོད་པ་ནི། དེ་སྐད་དུ་བསྟན་པ་བརྗོད་པ་མེད་པ་དང་། གཞན་བརྗོད་པ་དག་ཀྱང་ཕམ་པ་ཡིན་ནོ་ཞེས་བསྟན་པ་ནི་རྩོད་པ་ཁས་བླངས་པ་ལ་སྒྲུབ་པར་བྱེད་པའི་ཡན་ལག་མ་བརྗོད་པའི་ཕྱིར་རོ། །​དེ་དག་གིས་ནི་ལྷག་པ་དང་།</w:t>
+      </w:r>
+      <w:r>
+        <w:t xml:space="preserve"> </w:t>
+      </w:r>
+      <w:r>
+        <w:rPr>
+          <w:rStyle w:val="FootnoteReference"/>
+        </w:rPr>
+        <w:footnoteReference w:id="582"/>
       </w:r>
       <w:r>
         <w:t xml:space="preserve">ཡང་ཡང་བརྗོད་པ་དང་། དམ་བཅའ་བ་ལ་སོགས་པའི་ཚིག་ཚར་གཅད་པའི་གནས་ཉིད་དུ་བཤད་པ་ཡིན་ནོ། །​སྒྲུབ་པར་བྱེད་པ་ནི་མ་རྟོགས་པ་</w:t>
@@ -5140,7 +5158,7 @@
         <w:rPr>
           <w:rStyle w:val="FootnoteReference"/>
         </w:rPr>
-        <w:footnoteReference w:id="581"/>
+        <w:footnoteReference w:id="583"/>
       </w:r>
       <w:r>
         <w:t xml:space="preserve">རྟོགས་པར་བྱེད་པའི་མཚན་ཉིད་ཀྱི་ཡུལ་ཅན་ཡིན་པའི་ཕྱིར། སྒྲུབ་པར་བྱེད་པའི་</w:t>
@@ -5149,16 +5167,16 @@
         <w:rPr>
           <w:rStyle w:val="FootnoteReference"/>
         </w:rPr>
-        <w:footnoteReference w:id="582"/>
-      </w:r>
-      <w:r>
-        <w:t xml:space="preserve">ཡན་ལག་མ་བརྗོད་པ་ཞེས་བྱ་བ་ཚར་གཅད་པའི་གནས་ཉིད་ཡིན་ནོ། །​རང་གི་ཕྱོགས་ཀྱི་སྐྱོན་ཁས་བླངས་ནས། གཞན་གྱི་ཕྱོགས་ཀྱི་སྐྱོན་ཞར་ལ་འཇུག་པར་བྱེད་པ་ནི་འདོད་པ་ཁས་ལེན་པ་སྟེ། གཞན་གྱིས་བརྗོད་པའི་སྐྱོན་སུན་འབྱིན་པ་མེད་པར་ཁྱོད་ཀྱི་འདི་ཡང་སྐྱོན་ཡིན་ནོ་ཞེས་སྨྲ་བར་བྱེད་དེ།དཔེར་ན་ཁྱོད་ཀྱི་རྐུན་མ་ཡིན་ཏེ། སྐྱེས་བུ་ཉིད་ཡིན་པའི་ཕྱིར་རོ་ཞེས་སྨྲས་ལ། དེས་དེ་ལ་སླར་ཁྱོད་ཀྱང་ངོ་ཞེས་སྨྲ་བ་ལྟ་བུའོ། །​དེས་རང་གི་ཕྱོགས་ཀྱི་སྐྱོན་ཁས་བླངས་</w:t>
-      </w:r>
-      <w:r>
-        <w:rPr>
-          <w:rStyle w:val="FootnoteReference"/>
-        </w:rPr>
-        <w:footnoteReference w:id="583"/>
+        <w:footnoteReference w:id="584"/>
+      </w:r>
+      <w:r>
+        <w:t xml:space="preserve">ཡན་ལག་མ་བརྗོད་པ་ཞེས་བྱ་བ་ཚར་གཅད་པའི་གནས་ཉིད་ཡིན་ནོ། །​རང་གི་ཕྱོགས་ཀྱི་སྐྱོན་ཁས་བླངས་ནས། གཞན་གྱི་ཕྱོགས་ཀྱི་སྐྱོན་ཞར་ལ་འཇུག་པར་བྱེད་པ་ནི་འདོད་པ་ཁས་ལེན་པ་སྟེ། གཞན་གྱིས་བརྗོད་པའི་སྐྱོན་སུན་འབྱིན་པ་མེད་པར་ཁྱོད་ཀྱི་འདི་ཡང་སྐྱོན་ཡིན་ནོ་ཞེས་སྨྲ་བར་བྱེད་དེ། དཔེར་ན་ཁྱོད་ཀྱི་རྐུན་མ་ཡིན་ཏེ། སྐྱེས་བུ་ཉིད་ཡིན་པའི་ཕྱིར་རོ་ཞེས་སྨྲས་ལ། དེས་དེ་ལ་སླར་ཁྱོད་ཀྱང་ངོ་ཞེས་སྨྲ་བ་ལྟ་བུའོ། །​དེས་རང་གི་ཕྱོགས་ཀྱི་སྐྱོན་ཁས་བླངས་</w:t>
+      </w:r>
+      <w:r>
+        <w:rPr>
+          <w:rStyle w:val="FootnoteReference"/>
+        </w:rPr>
+        <w:footnoteReference w:id="585"/>
       </w:r>
       <w:r>
         <w:t xml:space="preserve">ནས་གཞན་གྱི་ཕྱོགས་ཀྱི་སྐྱོན་དེ་ལ་རབ་ཏུ་སྦྱོར་བར་བྱེད་པ་ནི། གཞན་གྱི་འདོད་པ་ཁས་ལེན་པར་བྱེད་པ་ཡིན་པའི་ཕྱིར་རོ། །​འདོད་པ་ཁས་ལེན་པ་སྟེ། ཚར་གཅད་པའི་གནས་ཡིན་ནོ། །​འདིར་ཡང་གང་གི་ཚེ་སྐྱེས་བུ་ཉིད་ཡིན་པའི་ཕྱིར་ཁྱེད་ཀྱང་འགྱུར་ལ། ཁྱེད་བདག་ཉིད་དེ་ལྟར་མི་འདོད་པ་དེའི་ཕྱིར་འདི་ནི་རྐུན་མ་ལ་གཏན་ཚིགས་མ་ཡིན་ནོ་ཞེས་བྱ་བའི་བསམ་པ་འདི་ཡིན་པ་དེའི་ཚེ་སྐྱོན་ཅུང་ཟད་ཡོད་པ་མ་ཡིན་ཏེ། བདག་ཉིད་རྐུན་མ་ཉིད་དུ་མངོན་པར་འདོད་པ་མེད་ཅིང་གཏན་ཚིགས་རབ་ཏུ་སྟོན་པའི་སྒོ་ནས་སུན་འབྱིན་པར་བྱེད་པའི་ཕྱིར་རོ། །​རབ་ཏུ་སྦྱོར་བ་མེད་པར་འགལ་བ་དྲང་པོ་ཉིད་ཀྱིས་ཅིའི་</w:t>
@@ -5167,7 +5185,7 @@
         <w:rPr>
           <w:rStyle w:val="FootnoteReference"/>
         </w:rPr>
-        <w:footnoteReference w:id="584"/>
+        <w:footnoteReference w:id="586"/>
       </w:r>
       <w:r>
         <w:t xml:space="preserve">ཕྱིར་འཁྲུལ་བ་མ་ཡིན་ནོ།</w:t>
@@ -5176,7 +5194,7 @@
         <w:rPr>
           <w:rStyle w:val="FootnoteReference"/>
         </w:rPr>
-        <w:footnoteReference w:id="585"/>
+        <w:footnoteReference w:id="587"/>
       </w:r>
       <w:r>
         <w:t xml:space="preserve"> །​གང་དེ་ནི་ཅིར་ཡང་མི་རུང་སྟེ། དེ་ལྟ་བུའི་རྣམ་པའི་ཐ་སྙད་ནི་འཇིག་རྟེན་ན་ཡོད་པ་ཡིན་ནོ། །​དེ་ལྟར་ན་དེ་ཉེ་བར་འཇོག་པ་ཁས་ལེན་པ་ཡིན་ན་ཡང་དེའི་ཚེ་ལན་མི་ཤེས་པ་སྒྲུབ་པར་བྱེད་པ་ལ་དེ་ཉིད་ཚར་གཅད་པར་འོས་པ་ཡིན་ཏེ། གཞན་ལ་རང་གི་སྐྱོན་ནི་ཉེ་བར་འཇོག་པའི་ཕྱིར་ནི་མ་ཡིན། སྒྲུབ་པར་བྱེད་པ་དེ་སྐྱོན་མེད་པ་ཉིད་དུ་དེ་ཁས་ལེན་པ་ཉིད་ལན་མི་ཤེས་པ་ཡིན་པའི་ཕྱིར། དེ་ཉིད་ནི་སྔར་ཚར་གཅད་པར་བྱ་བ་ཐོབ་པ་ཡིན་ཏེ། གཞན་གྱི་སྐྱོན་ཉེ་བར་འཇོག་པ་ལ་ལྟོས་པ་མེད་པ་ཉིད་ཀྱི་ཕྱིར་རོ། །​ཚར་བཅད་པར་ཐོབ་པ་ལ་ཚར་མི་གཅོད་པ་ནི་བརྒལ་ཞིང་བརྟག་པ་</w:t>
@@ -5185,16 +5203,16 @@
         <w:rPr>
           <w:rStyle w:val="FootnoteReference"/>
         </w:rPr>
-        <w:footnoteReference w:id="586"/>
-      </w:r>
-      <w:r>
-        <w:t xml:space="preserve">འདོར་བར་བྱེད་པ་སྟེ།བརྒལ་ཞིང་བརྟག་པ་ཞེས་བྱ་བ་ནི་ཚར་གཅད་པའི་རིགས་པ་བསྟན་པ་ཡིན་ལ། དེ་འདོར་བར་བྱེད་པ་ནི་ཚར་གཅད་པ་ཐོབ་པར་འགྱུར་བ་ལ་རྗེས་སུ་སྦྱོར་བ་མི་བྱེད་པའོ། །​དེ་ཡང་འཁོར་དག་ལ་གང་ཕམ་པ་ཡིན་ཞེས་འདྲི་བ་བརྗོད་པར་བྱ་བ་ཡིན་གྱི། རང་གི་སྐྱོན་ཚར་གཅད་པ་ཐོབ་པར་འགྱུར་བ་རྣམ་པར་འགྲེལ་པར་ནི་མི་འགྱུར་རོ། །​གལ་ཏེ་འདིར་ཡང་རྒོལ་བའི་སྒྲུབ་པར་བྱེད་པ་ཚར་གཅད་པ་ཐོབ་པ་ལ་ཕྱིར་རྒོལ་བ་བརྒལ་ཞིང་བརྟག་པ་མི་སྦྱོར་བ་ནི་སྤོབས་པ་མེད་པ་ཉིད་ཡིན་ཏེ། འདིའི་ལན་མི་ཤེས་པའི་ཕྱིར་བརྒལ་</w:t>
-      </w:r>
-      <w:r>
-        <w:rPr>
-          <w:rStyle w:val="FootnoteReference"/>
-        </w:rPr>
-        <w:footnoteReference w:id="587"/>
+        <w:footnoteReference w:id="588"/>
+      </w:r>
+      <w:r>
+        <w:t xml:space="preserve">འདོར་བར་བྱེད་པ་སྟེ། བརྒལ་ཞིང་བརྟག་པ་ཞེས་བྱ་བ་ནི་ཚར་གཅད་པའི་རིགས་པ་བསྟན་པ་ཡིན་ལ། དེ་འདོར་བར་བྱེད་པ་ནི་ཚར་གཅད་པ་ཐོབ་པར་འགྱུར་བ་ལ་རྗེས་སུ་སྦྱོར་བ་མི་བྱེད་པའོ། །​དེ་ཡང་འཁོར་དག་ལ་གང་ཕམ་པ་ཡིན་ཞེས་འདྲི་བ་བརྗོད་པར་བྱ་བ་ཡིན་གྱི། རང་གི་སྐྱོན་ཚར་གཅད་པ་ཐོབ་པར་འགྱུར་བ་རྣམ་པར་འགྲེལ་པར་ནི་མི་འགྱུར་རོ། །​གལ་ཏེ་འདིར་ཡང་རྒོལ་བའི་སྒྲུབ་པར་བྱེད་པ་ཚར་གཅད་པ་ཐོབ་པ་ལ་ཕྱིར་རྒོལ་བ་བརྒལ་ཞིང་བརྟག་པ་མི་སྦྱོར་བ་ནི་སྤོབས་པ་མེད་པ་ཉིད་ཡིན་ཏེ། འདིའི་ལན་མི་ཤེས་པའི་ཕྱིར་བརྒལ་</w:t>
+      </w:r>
+      <w:r>
+        <w:rPr>
+          <w:rStyle w:val="FootnoteReference"/>
+        </w:rPr>
+        <w:footnoteReference w:id="589"/>
       </w:r>
       <w:r>
         <w:t xml:space="preserve">ཞིང་བརྟག་པ་འདོར་བ་ནི་ལོགས་ཤིག་ཏུ་ཚར་གཅད་པའི་གནས་མ་ཡིན་ཏེ། རིགས་པས་དཔྱད་ན་ཡང་གཉིས་ལས་གཅིག་ལ་ཡང་འདིར་རྒྱལ་བ་དང་ཕམ་པ་དག་ཡོད་པ་མ་ཡིན་ནོ།</w:t>
@@ -5203,7 +5221,7 @@
         <w:rPr>
           <w:rStyle w:val="FootnoteReference"/>
         </w:rPr>
-        <w:footnoteReference w:id="588"/>
+        <w:footnoteReference w:id="590"/>
       </w:r>
       <w:r>
         <w:t xml:space="preserve"> །​སྒྲུབ་པར་བྱེད་པ་ལྟར་སྣང་བས་མ་བསྟན་པའི་ཕྱིར་དང་། ཡང་དག་པའི་སྐྱོན་བརྗོད་པ་མེད་པའི་ཕྱིར་རོ། །​སྐྱོན་ཅུང་ཟད་རྗོད་པར་བྱེད་ཅིང་། ཅུང་ཟད་མ་ཡིན་པ་དེའི་ཚེ་ཚར་གཅད་པར་འོས་པ་མ་ཡིན་ཏེ་ལན་རྟོགས་པའི་ཕྱིར་རོ། །​གལ་ཏེ་འོས་པ་ཉིད་ཡིན་ཏེ་སྐྱོན་ཡོད་པ་ཐམས་ཅད་མ་བརྗོད་པའི་ཕྱིར་རོ་ཞེ་ན། ཡོད་དོ་ཞེས་བྱས་ནས་གདོན་མི་ཟ་བར་སྐྱོན་ཐམས་ཅད་བརྗོད་པར་བྱ་བའམ། མ་བརྗོད་པས་</w:t>
@@ -5212,19 +5230,19 @@
         <w:rPr>
           <w:rStyle w:val="FootnoteReference"/>
         </w:rPr>
-        <w:footnoteReference w:id="589"/>
-      </w:r>
-      <w:r>
-        <w:t xml:space="preserve">ཚར་གཅད་པར་བྱ་བ་ནི་མ་ཡིན་ཏེ།གཅིག་ཀྱང་སྒྲུབ་པར་བྱེད་པ་དེ་ལ་གནོད་པར་བྱེད་པ་ཉིད་ཡིན་པའི་ཕྱིར་རོ། །​སྒྲུབ་པར་བྱེད་པ་གཅིག་ལྟ་བུའོ། །​དཔེར་ན་དོན་གཅིག་ལ་སྒྲུབ་པར་བྱེད་པ་གཅིག་ཁོ་ནས་དེ་འགྲུབ་པའི་ཕྱིར།</w:t>
-      </w:r>
-      <w:r>
-        <w:t xml:space="preserve"> </w:t>
-      </w:r>
-      <w:r>
-        <w:rPr>
-          <w:rStyle w:val="FootnoteReference"/>
-        </w:rPr>
-        <w:footnoteReference w:id="590"/>
+        <w:footnoteReference w:id="591"/>
+      </w:r>
+      <w:r>
+        <w:t xml:space="preserve">ཚར་གཅད་པར་བྱ་བ་ནི་མ་ཡིན་ཏེ། གཅིག་ཀྱང་སྒྲུབ་པར་བྱེད་པ་དེ་ལ་གནོད་པར་བྱེད་པ་ཉིད་ཡིན་པའི་ཕྱིར་རོ། །​སྒྲུབ་པར་བྱེད་པ་གཅིག་ལྟ་བུའོ། །​དཔེར་ན་དོན་གཅིག་ལ་སྒྲུབ་པར་བྱེད་པ་གཅིག་ཁོ་ནས་དེ་འགྲུབ་པའི་ཕྱིར།</w:t>
+      </w:r>
+      <w:r>
+        <w:t xml:space="preserve"> </w:t>
+      </w:r>
+      <w:r>
+        <w:rPr>
+          <w:rStyle w:val="FootnoteReference"/>
+        </w:rPr>
+        <w:footnoteReference w:id="592"/>
       </w:r>
       <w:r>
         <w:t xml:space="preserve">ཐམས་ཅད་བླང་བར་མི་བྱའོ། །​སྐྱོན་བརྗོད་པ་ཉིད་ཀྱིས་གཞན་གྱི་མི་བརྗོད་པ་མེད་པའི་ཕྱིར་ཚང་གཅད་པར་བྱ་བ་མ་ཡིན་ནོ། །​དེ་བས་ན་ཕྱོགས་སྔ་མ་སྨྲ་བ་དང་ཕྱོགས་ཕྱི་མ་སྨྲ་བ་ཚར་བཅད་པ་ཐོབ་པ་ཚར་གཅོད་པར་མི་བྱེད་པ་དེ་ལྟར་ན་ཡང་རིགས་པས་བྱས་ན་དེ་དག་ལས་གཅིག་ཀྱང་སྔ་མ་བཞིན་དུ་རྒྱལ་བ་དང་ཕམ་པ་དག་མ་ཡིན་ནོ། །​ལན་སྨྲ་བ་སྐྱོན་ལྟར་སྣང་</w:t>
@@ -5233,7 +5251,7 @@
         <w:rPr>
           <w:rStyle w:val="FootnoteReference"/>
         </w:rPr>
-        <w:footnoteReference w:id="591"/>
+        <w:footnoteReference w:id="593"/>
       </w:r>
       <w:r>
         <w:t xml:space="preserve">བར་བྱེད་ལ་རང་གི་སྒྲུབ་པར་བྱེད་པས་སྤངས་པ་མེད་པ་ཡིན་ཏེ། སྒྲུབ་པར་བྱེད་པ་ཉིད་སྒྲུབ་པར་མི་ནུས་པའི་ཕྱིར། རྒོལ་བ་རྒྱལ་བ་མ་ཡིན་ལ། སྐྱོན་ཐམས་ཅད་མེད་པར་རབ་ཏུ་བསྟན་པས་སྒྲུབ་པར་བྱེད་པའི་ཡན་ལག་མ་བསྒྲུབས་པ་ཡིན་པའི་ཕྱིར་རོ། །​ཕྱིར་རྒོལ་བ་ཡང་ཡང་དག་པའི་སྐྱོན་སྟོན་པར་བྱེད་པ་མེད་པའི་ཕྱིར་མ་ཡིན་ནོ། །​དེའི་ཕྱིར་དེ་ལྟ་བུ་ཡང་བརྒལ་ཞིང་བརྟག་པ་དོར་བ་ཞེས་བྱ་བ་ཕམ་པའི་རྟེན་མ་ཡིན་ནོ། །​གནས་མ་ཡིན་པ་ལ་ཚར་གཅད་པའི་གནས་སུ་རྗེས་སུ་</w:t>
@@ -5242,7 +5260,7 @@
         <w:rPr>
           <w:rStyle w:val="FootnoteReference"/>
         </w:rPr>
-        <w:footnoteReference w:id="592"/>
+        <w:footnoteReference w:id="594"/>
       </w:r>
       <w:r>
         <w:t xml:space="preserve">སྦྱོར་བ་ནི། རྗེས་སུ་སྦྱོར་བ་མེད་པ་ལ་རྗེས་སུ་སྦྱོར་བ་སྟེ། ཚར་གཅད་པའི་གནས་ཀྱི་མཚན་ཉིད་ལ་ལོག་པར་ངེས་པའི་ཕྱིར། གཞན་ཚར་གཅད་པའི་གནས་མ་ཡིན་པ་</w:t>
@@ -5251,7 +5269,7 @@
         <w:rPr>
           <w:rStyle w:val="FootnoteReference"/>
         </w:rPr>
-        <w:footnoteReference w:id="593"/>
+        <w:footnoteReference w:id="595"/>
       </w:r>
       <w:r>
         <w:t xml:space="preserve">ལ་ཚར་གཅད་པར་བྱ་བ་མ་ཡིན་པར་ཁྱེད་སྨྲ་བ་ནི་རྗེས་སུ་སྦྱོར་བ་སྟེ། ཚར་གཅད་པར་བྱ་བ་ཉིད་ཡིན་པར་རིག་</w:t>
@@ -5260,7 +5278,7 @@
         <w:rPr>
           <w:rStyle w:val="FootnoteReference"/>
         </w:rPr>
-        <w:footnoteReference w:id="594"/>
+        <w:footnoteReference w:id="596"/>
       </w:r>
       <w:r>
         <w:t xml:space="preserve">པར་བྱའོ། །​འདིར་ཡང་གལ་ཏེ་རྒོལ་བ་ལས།</w:t>
@@ -5269,7 +5287,7 @@
         <w:rPr>
           <w:rStyle w:val="FootnoteReference"/>
         </w:rPr>
-        <w:footnoteReference w:id="595"/>
+        <w:footnoteReference w:id="597"/>
       </w:r>
       <w:r>
         <w:t xml:space="preserve"> </w:t>
@@ -5281,7 +5299,7 @@
         <w:rPr>
           <w:rStyle w:val="FootnoteReference"/>
         </w:rPr>
-        <w:footnoteReference w:id="596"/>
+        <w:footnoteReference w:id="598"/>
       </w:r>
       <w:r>
         <w:t xml:space="preserve">མངོན་པར་སྦྱོར་ཞིང་རྗོད་པར་བྱེད་པར་འགྱུར་ན། དེ་ལྟར་ན་ཡང་དག་པའི་སྐྱོན་བརྗོད་པའི་མཚན་ཉིད་ཀྱི་ལན་རྟོགས་པ་མེད་པའི་ཕྱིར། ཅིག་ཤོས་ཀྱི་ལན་ལྟར་སྣང་བ་ཉིད་བསྟན་པ་ན་སྤོབས་པ་མེད་པ་ཉིད་ཚར་གཅད་པར་བྱ་བ་ཉིད་ཡིན་ནོ་ཞེས་བྱ་བ། འདི་ལས་འདི་ཚར་གཅད་པའི་གནས་གཞན་མ་ཡིན་ནོ། །​འོན་ཀྱང་</w:t>
@@ -5290,7 +5308,7 @@
         <w:rPr>
           <w:rStyle w:val="FootnoteReference"/>
         </w:rPr>
-        <w:footnoteReference w:id="597"/>
+        <w:footnoteReference w:id="599"/>
       </w:r>
       <w:r>
         <w:t xml:space="preserve">ཕྱིར་རྒོལ་བ་སྒྲུབ་པར་བྱེད་པའི་ཡང་དག་པའི་སྐྱོན་བརྗོད་པ་ལ་གཞན་གྱིས་སྐྱོན་ལྟར་སྣང་བའི་ཚིག་གིས་མངོན་པར་སྦྱོར་ཞིང་དེ་</w:t>
@@ -5299,7 +5317,7 @@
         <w:rPr>
           <w:rStyle w:val="FootnoteReference"/>
         </w:rPr>
-        <w:footnoteReference w:id="598"/>
+        <w:footnoteReference w:id="600"/>
       </w:r>
       <w:r>
         <w:t xml:space="preserve">ཡང་དག་པའི་སྐྱོན་བསྟན་པ་ལ་སྒྲུབ་པར་བྱེད་པ་ལྟར་སྣང་བའི་ཚིག་ཉིད་ཀྱིས་ཚར་གཅད་པར་བྱ་བ་</w:t>
@@ -5308,7 +5326,7 @@
         <w:rPr>
           <w:rStyle w:val="FootnoteReference"/>
         </w:rPr>
-        <w:footnoteReference w:id="599"/>
+        <w:footnoteReference w:id="601"/>
       </w:r>
       <w:r>
         <w:t xml:space="preserve">ཡིན་པའི་ཕྱིར་རོ། །​དེ་ལྟ་བུ་འདི་ཡང་གཏན་ཚིགས་ལྟར་སྣང་བ་དག་ལས་ཐ་དད་པ་མེད་པ་སྟེ་ངེས་པར་ཡུལ་གཞན་ཁྱད་པར་</w:t>
@@ -5317,7 +5335,7 @@
         <w:rPr>
           <w:rStyle w:val="FootnoteReference"/>
         </w:rPr>
-        <w:footnoteReference w:id="600"/>
+        <w:footnoteReference w:id="602"/>
       </w:r>
       <w:r>
         <w:t xml:space="preserve">བདེ་བའི་</w:t>
@@ -5326,7 +5344,7 @@
         <w:rPr>
           <w:rStyle w:val="FootnoteReference"/>
         </w:rPr>
-        <w:footnoteReference w:id="601"/>
+        <w:footnoteReference w:id="603"/>
       </w:r>
       <w:r>
         <w:t xml:space="preserve">དོན་དུ་གཏན་ཚིགས་ལྟར་སྣང་བ་ཚར་གཅད་པའི་གནས་ཉིད་དུ་བརྗོད་པར་བྱ་སྟེ། དེ་བསྟན་ན་གཞན་སྟོན་པར་བྱེད་པ་</w:t>
@@ -5335,7 +5353,7 @@
         <w:rPr>
           <w:rStyle w:val="FootnoteReference"/>
         </w:rPr>
-        <w:footnoteReference w:id="602"/>
+        <w:footnoteReference w:id="604"/>
       </w:r>
       <w:r>
         <w:t xml:space="preserve">དོན་མེད་པ་</w:t>
@@ -5344,7 +5362,7 @@
         <w:rPr>
           <w:rStyle w:val="FootnoteReference"/>
         </w:rPr>
-        <w:footnoteReference w:id="603"/>
+        <w:footnoteReference w:id="605"/>
       </w:r>
       <w:r>
         <w:t xml:space="preserve">ཅན་ཡིན་ནོ། །​གྲུབ་པའི་མཐའ་ཁས་བླངས་ནས་ངེས་པ་མེད་པའི་ཕྱིར། ཚིག་ཞར་ལ་འོངས་པ་ནི་གྲུབ་པའི་</w:t>
@@ -5353,7 +5371,7 @@
         <w:rPr>
           <w:rStyle w:val="FootnoteReference"/>
         </w:rPr>
-        <w:footnoteReference w:id="604"/>
+        <w:footnoteReference w:id="606"/>
       </w:r>
       <w:r>
         <w:t xml:space="preserve">མཐའ་མེད་པ་སྟེ། དེའི་དོན་འགའ་ཞིག་ཀྱང་ཡོད་པར་དམ་བཅས་ནས། དམ་བཅས་པའི་དོན་གྱི་ཡུལ་ལས་ཟློག་</w:t>
@@ -5362,7 +5380,7 @@
         <w:rPr>
           <w:rStyle w:val="FootnoteReference"/>
         </w:rPr>
-        <w:footnoteReference w:id="605"/>
+        <w:footnoteReference w:id="607"/>
       </w:r>
       <w:r>
         <w:t xml:space="preserve">པའི་ཚིག་ཞར་ལ་འོངས་པ་བྱེད་པ་གྲུབ་པའི་</w:t>
@@ -5371,7 +5389,7 @@
         <w:rPr>
           <w:rStyle w:val="FootnoteReference"/>
         </w:rPr>
-        <w:footnoteReference w:id="606"/>
+        <w:footnoteReference w:id="608"/>
       </w:r>
       <w:r>
         <w:t xml:space="preserve">མཐའ་མེད་པར་བྱེད་པ་ནི། གྲུབ་པའི་མཐའི་མེད་པར་ཤེས་པ་སྟེ། དཔེར་ན་ཡོད་པ་ནི་འཇིག་པར་མི་འགྱུར་ཞིང་། མེད་པའམ་སྐྱེ་བར་མི་འགྱུར་རོ། །​གྲུབ་པའི་</w:t>
@@ -5380,7 +5398,7 @@
         <w:rPr>
           <w:rStyle w:val="FootnoteReference"/>
         </w:rPr>
-        <w:footnoteReference w:id="607"/>
+        <w:footnoteReference w:id="609"/>
       </w:r>
       <w:r>
         <w:t xml:space="preserve">མཐའ་ཁས་བླངས་ནས་ཕྱོགས་རྣམ་པར་འཇོག་པར་བྱེད་དེ། རང་བཞིན་གཅིག་གིས་གསལ་བ་འདི་འགྱུར་བའི་རྗེས་སུ་འགྲོ་བ་མཐོང་བའི་ཕྱིར་ཏེ། འཇི་བའི་རྗེས་སུ་འགྲོ་བ་ཁམ་ཕོར་ལ་སོགས་པ་མཐོང་བ་ནི་རང་བཞིན་གཅིག་ཉིད་ཡིན་ཏེ། དེ་ལྟར་ན་ཡང་བདེ་བ་དང་སྡུག་བསྔལ་དང་ལྡན་པའི་གསལ་བ་འདིའི་དབྱེ་བ་འཛིན་པ་ན། དེ་བདེ་བ་ལ་སོགས་པ་དག་གི་སྒོ་ནས་རང་བཞིན་གཅིག་ཡིན་ནོ། །​དེས་དེ་སྐད་དུ་བརྒལ་ཞིང་བརྟག་པ་རྗོད་པར་བྱེད་དོ། །​དེ་ལ་གཞན་དུ་རང་བཞིན་གྱི་འགྱུར་བ་ཞེས་ཇི་ལྟར་མཚོན་པར་བྱ། ཆོས་གཞན་ལྡོག་པ་ན་ཆོས་གཞན་འཇུག་པར་འགྱུར་བའི་གནས་སྐབས་གང་ཡིན་པ་དེ་ནི་དེའི་རང་བཞིན་ཡིན་ནོ།</w:t>
@@ -5389,7 +5407,7 @@
         <w:rPr>
           <w:rStyle w:val="FootnoteReference"/>
         </w:rPr>
-        <w:footnoteReference w:id="608"/>
+        <w:footnoteReference w:id="610"/>
       </w:r>
       <w:r>
         <w:t xml:space="preserve"> །​ཆོས་གཞན་གང་ཡིན་པ་དེ་ནི་དེའི་འགྱུར་བ་ཡིན་ནོ། །​དེའི་</w:t>
@@ -5398,7 +5416,7 @@
         <w:rPr>
           <w:rStyle w:val="FootnoteReference"/>
         </w:rPr>
-        <w:footnoteReference w:id="609"/>
+        <w:footnoteReference w:id="611"/>
       </w:r>
       <w:r>
         <w:t xml:space="preserve">རང་བཞིན་གྱི་དོན་ལྡོག་པ་ལས་ངེས་པ་མེད་པའི་ཚིག་ལ་སྦྱོར་བའི་ཕྱིར་རོ། །​འདིས་དམ་བཅས་པ་མེད་པ་སྐྱེ་བར་མི་འགྱུར་ཞིང་། ཡོད་པར་</w:t>
@@ -5407,34 +5425,25 @@
         <w:rPr>
           <w:rStyle w:val="FootnoteReference"/>
         </w:rPr>
-        <w:footnoteReference w:id="610"/>
-      </w:r>
-      <w:r>
-        <w:t xml:space="preserve">འཇིག་པར་མི་འགྱུར་བ་ཡིན་ནོ་ཞེས་སོ། །​ཡོད་པ་དང་མེད་པ་དག་ཀྱང་མི་མངོན་པ་དང་མངོན་པ་དག་</w:t>
-      </w:r>
-      <w:r>
-        <w:rPr>
-          <w:rStyle w:val="FootnoteReference"/>
-        </w:rPr>
-        <w:footnoteReference w:id="611"/>
-      </w:r>
-      <w:r>
-        <w:t xml:space="preserve">མེད་པར་པར་</w:t>
-      </w:r>
-      <w:r>
-        <w:rPr>
-          <w:rStyle w:val="FootnoteReference"/>
-        </w:rPr>
         <w:footnoteReference w:id="612"/>
       </w:r>
       <w:r>
+        <w:t xml:space="preserve">འཇིག་པར་མི་འགྱུར་བ་ཡིན་ནོ་ཞེས་སོ། །​ཡོད་པ་དང་མེད་པ་དག་ཀྱང་མི་མངོན་པ་དང་མངོན་པ་དག་མེད་པར་པར་</w:t>
+      </w:r>
+      <w:r>
+        <w:rPr>
+          <w:rStyle w:val="FootnoteReference"/>
+        </w:rPr>
+        <w:footnoteReference w:id="613"/>
+      </w:r>
+      <w:r>
         <w:t xml:space="preserve">འགའ་ཞིག་གིས་</w:t>
       </w:r>
       <w:r>
         <w:rPr>
           <w:rStyle w:val="FootnoteReference"/>
         </w:rPr>
-        <w:footnoteReference w:id="613"/>
+        <w:footnoteReference w:id="614"/>
       </w:r>
       <w:r>
         <w:t xml:space="preserve">འཇུག་པ་ཆད་པ་མེད་པ་དང་། འཇུག་པར་འགྱུར་བ་མ་ཡིན་ནོ་ཞེས་བྱ་བ་དེ་ལྟར་རྣམ་པར་གཞག་</w:t>
@@ -5443,7 +5452,7 @@
         <w:rPr>
           <w:rStyle w:val="FootnoteReference"/>
         </w:rPr>
-        <w:footnoteReference w:id="614"/>
+        <w:footnoteReference w:id="615"/>
       </w:r>
       <w:r>
         <w:t xml:space="preserve">ནས། འདི་ལྟར་ཡོད་པའི་བདག་ཉིད་འཇིག་པ་དང་། མེད་པའི་ཡང་བདག་ཉིད་ཐོབ་པ་ཁས་བླངས་པས་འགྲུབ་པའི་མཐའ་མེད་པར་འགྱུར་རོ། །​འོན་ཏེ་ཁས་མི་ལེན་ན་ནི་ཕྱོགས་འགྲུབ་པར་མི་འགྱུར་རོ། །​འདི་ལ་ཡང་ཅུང་ཟད་ངེས་པ་མེད་པའི་ཕྱིར་ཚིག་ཞར་ལ་འོངས་པ་གང་དེས་མེད་པ་ནི་སྐྱེ་བར་མི་འགྱུར་ཞིང་། ཡོད་པ་ནི་འཇིག་པར་མི་འགྱུར་ཞེས་སྨྲས་པ་དེ་བསྒྲུབ་པར་བྱ་བའི་ཕྱིར་རང་བཞིན་གཅིག་པོ་གསལ་བ་འདི་རྗེས་སུ་འགྲོ་བ་མཐོང་བའི་ཕྱིར་རོ་ཞེས་བྱ་བ་འདི་སྨྲས་པ་དེ་ལ་བདེ་བ་དང་སྡུག་བསྔལ་དང་། གཏི་མུག་ནི་རང་བཞིན་གཅིག་སྐྱེ་གནས་ཐ་དད་པ་མེད་པ་དེའི་གསལ་བ་འདིའི་རྗེས་སུ་འགྲོ་བ་མཐོང་བའི་ཕྱིར། གསལ་བ་དེའི་རང་བཞིན་ཐ་མི་དད་པ་དམིགས་པའི་ཕྱིར་རོ། །​བདེ་བ་ལ་སོགས་པ་དག་ལ་ནི་སྐྱེ་བ་དང་འཇིག་པ་མེད་པའི་ཕྱིར། དེའི་བདག་ཉིད་ཅན་ཐམས་ཅད་ལ་སྐྱེ་འཇིག་མེད་པ་ཡིན་ནོ་ཞེས་བྱ་བ་སྒྲུབ་པར་</w:t>
@@ -5452,7 +5461,7 @@
         <w:rPr>
           <w:rStyle w:val="FootnoteReference"/>
         </w:rPr>
-        <w:footnoteReference w:id="615"/>
+        <w:footnoteReference w:id="616"/>
       </w:r>
       <w:r>
         <w:t xml:space="preserve">འགྱུར་རོ་ཞེས་བྱ་བ་འདི་ལ་གཏན་ཚིགས་ཀྱི་སྐྱོན་དེ་མི་བརྗོད་པར་བདག་ཉིད་འདིར་རང་བཞིན་འགྱུར་བའི་མཚན་ཉིད་འདྲ་</w:t>
@@ -5461,7 +5470,7 @@
         <w:rPr>
           <w:rStyle w:val="FootnoteReference"/>
         </w:rPr>
-        <w:footnoteReference w:id="616"/>
+        <w:footnoteReference w:id="617"/>
       </w:r>
       <w:r>
         <w:t xml:space="preserve">ཞིང་། རང་བཞིན་དང་འབྲེལ་བ་མེད་པས་ངེས་པ་མེད་པའི་ཕྱིར། ཚིག་ལ་འཇུག་པར་བྱེད་དོ། །​དེ་ལ་གསལ་བ་ཞེས་བྱ་བའི་འཇུག་པ་དང་ལྡོག་པའི་ཆོས་ཅན་འདིར་འགྱུར་བར་བརྗོད་པར་བྱ་བ་ཡིན་ན་བདེ་བ་ལ་སོགས་པ་ནི་དེ་ལྟ་</w:t>
@@ -5470,25 +5479,25 @@
         <w:rPr>
           <w:rStyle w:val="FootnoteReference"/>
         </w:rPr>
-        <w:footnoteReference w:id="617"/>
-      </w:r>
-      <w:r>
-        <w:t xml:space="preserve">མ་ཡིན་ནོ། །​གསལ་བ་དང་བདེ་བ་ལ་སོགས་པའི་རྗེས་སུ་འགྲོ་བ་བདེ་བ་ལ་སོགས་པའི་རང་བཞིན་ཡིན་ན། འཇུག་པ་དང་ལྡོག་པའི་ཆོས་ཀྱི་མཚན་ཉིད་ཉམས་པར་འགྱུར་རོ། །​དེ་དང་བྲལ་བ་ཡིན་ན་ནི།བདེ་བ་ལ་སོགས་པའི་རང་བཞིན་མ་ཡིན་ཏེ། གསལ་བའི་མཚན་ཉིད་འགལ་བའི་ཕྱིར་རོ། །​བདེ་བ་ལ་སོགས་པའི་རྗེས་སུ་འགྲོ་བ་མཐོང་བའི་ཕྱིར་ཞེས་བྱ་བའི་གཏན་ཚིགས་མ་གྲུབ་པ་ཡིན་ན་ནི་དེས་སྒྲུབ་པར་བྱེད་པའི་སྐྱོན་བརྗོད་པའི་ཕྱོགས་སུན་འབྱིན་པར་འགྱུར་རོ། །​སྒྲུབ་པར་བྱེད་པའི་སྐྱོན་ཉེ་བར་བརྗོད་པ་མེད་པར་བརྗོད་པ་རྒྱས་པར་བྱས་ནས་རང་གི་སྐྱོན་གཞན་ལ་འགེལ་བར་བྱེད་དོ། །​གལ་ཏེ་རྣམ་པ་འདི་ཉིད་ཀྱིས་སྐྱོན་འདི་བརྗོད་པ་ཡིན་ནོ་ཞེ་ན། དེ་</w:t>
-      </w:r>
-      <w:r>
-        <w:rPr>
-          <w:rStyle w:val="FootnoteReference"/>
-        </w:rPr>
         <w:footnoteReference w:id="618"/>
       </w:r>
       <w:r>
+        <w:t xml:space="preserve">མ་ཡིན་ནོ། །​གསལ་བ་དང་བདེ་བ་ལ་སོགས་པའི་རྗེས་སུ་འགྲོ་བ་བདེ་བ་ལ་སོགས་པའི་རང་བཞིན་ཡིན་ན། འཇུག་པ་དང་ལྡོག་པའི་ཆོས་ཀྱི་མཚན་ཉིད་ཉམས་པར་འགྱུར་རོ། །​དེ་དང་བྲལ་བ་ཡིན་ན་ནི། བདེ་བ་ལ་སོགས་པའི་རང་བཞིན་མ་ཡིན་ཏེ། གསལ་བའི་མཚན་ཉིད་འགལ་བའི་ཕྱིར་རོ། །​བདེ་བ་ལ་སོགས་པའི་རྗེས་སུ་འགྲོ་བ་མཐོང་བའི་ཕྱིར་ཞེས་བྱ་བའི་གཏན་ཚིགས་མ་གྲུབ་པ་ཡིན་ན་ནི་དེས་སྒྲུབ་པར་བྱེད་པའི་སྐྱོན་བརྗོད་པའི་ཕྱོགས་སུན་འབྱིན་པར་འགྱུར་རོ། །​སྒྲུབ་པར་བྱེད་པའི་སྐྱོན་ཉེ་བར་བརྗོད་པ་མེད་པར་བརྗོད་པ་རྒྱས་པར་བྱས་ནས་རང་གི་སྐྱོན་གཞན་ལ་འགེལ་བར་བྱེད་དོ། །​གལ་ཏེ་རྣམ་པ་འདི་ཉིད་ཀྱིས་སྐྱོན་འདི་བརྗོད་པ་ཡིན་ནོ་ཞེ་ན། དེ་</w:t>
+      </w:r>
+      <w:r>
+        <w:rPr>
+          <w:rStyle w:val="FootnoteReference"/>
+        </w:rPr>
+        <w:footnoteReference w:id="619"/>
+      </w:r>
+      <w:r>
         <w:t xml:space="preserve">ནི་སྒྱུ་སྐར་</w:t>
       </w:r>
       <w:r>
         <w:rPr>
           <w:rStyle w:val="FootnoteReference"/>
         </w:rPr>
-        <w:footnoteReference w:id="619"/>
+        <w:footnoteReference w:id="620"/>
       </w:r>
       <w:r>
         <w:t xml:space="preserve">མཁན་གྱི་ཡུལ་ཡིན་གྱི། འཇིག་རྟེན་པ་སྒྲས་མ་བསྟན་པའི་དོན་རྟོགས་པར་མི་ནུས་པའི་ཕྱིར་རོ། །​དེ་ཉིད་ནི་འདིར་གླུ་གར་</w:t>
@@ -5497,7 +5506,7 @@
         <w:rPr>
           <w:rStyle w:val="FootnoteReference"/>
         </w:rPr>
-        <w:footnoteReference w:id="620"/>
+        <w:footnoteReference w:id="621"/>
       </w:r>
       <w:r>
         <w:t xml:space="preserve">མཁན་གྱི་རི་མོ་འདྲི་བའི་ཚུལ་ཡིན་ནོ། །​འདི་ཡང་འདི་སྐད་དུ་བཤད་པའི་རིགས་པས། སྔར་སྒྲུབ་པར་བྱེད་པའི་ཡན་ལག་མ་གྲུབ་པའི་གཏན་ཚིགས་འདི་བརྗོད་པ་ཉིད་ཀྱི་ཕྱིར་ཚར་གཅད་པར་འོས་པ་ཡིན་གྱི་ངེས་པ་མེད་པའི་ཕྱིར་ཚིག་ཞར་ལ་འོངས་པའི་ཕྱིར་ནི་མ་ཡིན་ནོ། །​འདི་ཡང་གཏན་ཚིགས་ལྟར་སྣང་བ་དག་ཉིད་ཀྱི་ནང་དུ་འདུས་པའི་ཕྱིར་རོ།</w:t>
@@ -5506,7 +5515,7 @@
         <w:rPr>
           <w:rStyle w:val="FootnoteReference"/>
         </w:rPr>
-        <w:footnoteReference w:id="621"/>
+        <w:footnoteReference w:id="622"/>
       </w:r>
       <w:r>
         <w:t xml:space="preserve"> །​ལོགས་ཤིག་ཏུ་བརྗོད་པར་བྱ་བ་མ་ཡིན་ནོ། །​ཇི་སྐད་དུ་བཤད་པའི་གཏན་ཚིགས་ལྟར་སྣང་བ་ཡང་ཚར་གཅད་པའི་གནས་ཡིན་ནོ། །​མཚན་ཉིད་གཞན་དང་འབྲེལ་བས་གཏན་ཚིགས་ལྟར་སྣང་བ་ཚར་གཅད་པའི་གནས་སུ་འགྱུར་བའམ། དཔེར་ན་ཚད་མ་དག་གམ་གཞལ་བྱ་ཉིད་ཀྱིས་འགྱུར་བ་ལྟ་བུའོ། །​དེའི་ཕྱིར་ཇི་སྐད་དུ་བསྟན་པ་གཏན་ཚིགས་ལྟར་སྣང་བའི་མཚན་ཉིད་ཁོ་ན་ཚར་གཅད་པའི་གནས་སུ་འགྱུར་རོ་ཞེས་སྨྲས་སོ། །​འདིར་ཡང་ཇི་སྐད་དུ་བཤད་པ་སྨོས་པ་དཔྱད་པར་བྱ་བ་ཉིད་ཡིན་ཏེ།</w:t>
@@ -5518,7 +5527,7 @@
         <w:rPr>
           <w:rStyle w:val="FootnoteReference"/>
         </w:rPr>
-        <w:footnoteReference w:id="622"/>
+        <w:footnoteReference w:id="623"/>
       </w:r>
       <w:r>
         <w:t xml:space="preserve">ཅི་དེ་དག་ཇི་སྐད་དུ་མཚོན་པར་བྱེད་པའི་རབ་ཏུ་དབྱེ་བ་དེ་ལྟ་བུ་ཉིད་དམ། འོན་ཏེ་རྣམ་པ་གཞན་ཡིན་ཞེས་ཏེ་དཔྱད་པར་བྱ་བ་ཡིན་ན་ཡང་། འདི་ཤིན་ཏུ་ཐལ་བར་འགྱུར་བའི་ཕྱིར་དེ་མ་སྤྲོས། ཅི་ལྟར་རིགས་པར་གཏན་ཚིགས་ལྟར་སྣང་བ་ཚར་གཅད་པར་བྱ་བའི་གནས་ཡིན་ནོ་ཞེས་བྱ་བ་དེ་ཙམ་འདིར་འདོད་པར་བྱ་བ་ཡིན་ནོ། །​དེ་ཉིད་མཐོང་ལ་འཇིག་རྟེན་དག་གི་མ་རིག་རབ་རིབ་ཚོགས་དག་གཅོད་བྱེད་པའི། །​རྩོད་པའི་རིགས་པ་འདི་ནི་དམ་པ་གཞན་ལ་ཕན་པར་དགྱེས་པ་དག་གིས་གསུངས། །​གང་ཕྱིར་འགྲོ་བ་མི་ཤེས་པ་ཡིས་དེ་ཉིད་མཐོང་བ་དག་ལ་སྒྲིབ་བྱེད་པའི། །​དེ་ཕྱིར་དེ་ལ་ཡང་དག་གསལ་བར་བྱ་ཕྱིར་བདག་གིས་འབད་པས་འདི་བྱས་སོ། །​སློབ་དཔོན་ཆེན་པོ་དྷརྨ་ཀཱིརྟིའི་ཞལ་སྔ་ནས་ཀྱིས་མཛད་པ་རྩོད་པའི་རིགས་པ་</w:t>
@@ -5527,7 +5536,7 @@
         <w:rPr>
           <w:rStyle w:val="FootnoteReference"/>
         </w:rPr>
-        <w:footnoteReference w:id="623"/>
+        <w:footnoteReference w:id="624"/>
       </w:r>
       <w:r>
         <w:t xml:space="preserve">ཞེས་བྱ་བའི་རབ་ཏུ་བྱེད་པ་རྫོགས་སོ།། །​།དཔལ་ལྷ་བཙུན་པ་ཞི་བ་འོད་ཀྱི་ཞལ་སྔ་ནས་དང་། དཔལ་ལྷ་བཙན་པོ་ཁྲི་བཀྲ་ཤིས་མངའ་བདག་རྩེ་ལྡེ་བཙན་གྱི་ཞལ་སྔ་ནས་ཀྱི་</w:t>
@@ -5536,7 +5545,7 @@
         <w:rPr>
           <w:rStyle w:val="FootnoteReference"/>
         </w:rPr>
-        <w:footnoteReference w:id="624"/>
+        <w:footnoteReference w:id="625"/>
       </w:r>
       <w:r>
         <w:t xml:space="preserve">བཀས། རྒྱ་གར་གྱི་མཁན་པོ་ཆེན་པོ་ཛྙཱ་ན་ཤྲཱི་བྷ་དྲའི་</w:t>
@@ -5545,7 +5554,7 @@
         <w:rPr>
           <w:rStyle w:val="FootnoteReference"/>
         </w:rPr>
-        <w:footnoteReference w:id="625"/>
+        <w:footnoteReference w:id="626"/>
       </w:r>
       <w:r>
         <w:t xml:space="preserve">ཞལ་སྔ་ནས་དང་། དགེ་སློང་དགེ་བའི་བློ་གྲོས་ཀྱིས་བསྒྱུར་ཅིང་ཞུས་ཏེ་གཏན་ལ་ཕབ་པ།</w:t>
@@ -5557,7 +5566,7 @@
         <w:rPr>
           <w:rStyle w:val="FootnoteReference"/>
         </w:rPr>
-        <w:footnoteReference w:id="626"/>
+        <w:footnoteReference w:id="627"/>
       </w:r>
       <w:r>
         <w:t xml:space="preserve">སླད་ཀྱིས་ཀྱང་པཎྜི་ཏ་ཆེན་པོ་དཱི་པཾ་</w:t>
@@ -5566,7 +5575,7 @@
         <w:rPr>
           <w:rStyle w:val="FootnoteReference"/>
         </w:rPr>
-        <w:footnoteReference w:id="627"/>
+        <w:footnoteReference w:id="628"/>
       </w:r>
       <w:r>
         <w:t xml:space="preserve">ཀ་ར་དང་། ལོ་ཙཱ་</w:t>
@@ -5575,7 +5584,7 @@
         <w:rPr>
           <w:rStyle w:val="FootnoteReference"/>
         </w:rPr>
-        <w:footnoteReference w:id="628"/>
+        <w:footnoteReference w:id="629"/>
       </w:r>
       <w:r>
         <w:t xml:space="preserve">བ་དགེ་སློང་དར་མ་གྲགས་ཀྱིས་ཞུས་ཤིང་གཏན་ལ་ཕབ་པའོ། །​</w:t>
@@ -9396,7 +9405,7 @@
         <w:t xml:space="preserve"> </w:t>
       </w:r>
       <w:r>
-        <w:t xml:space="preserve">མཚུངས་པའི་ཕྱིར་ཅི་ལྟར་ན་སྒྲུབ་པར་བྱེད་པ་མ་ཡིན། ཡན་འགར་ལ་ནུས་པ་མེད་པའི་ཕྱིར། སྒྲུབ་པར་བྱེད་བའི་ཡན་ལག་ཉིད་ནི་མ་ཡིན་ནོ་ཞེ་ན། ཕྱོགས་ཀྱི་ཆོས་ལ་སོགས་པ་ལ་ཡང་དེ་མཚུངས་པའི་ཕྱིར་དེ་ཡང་སྒྲུབ་པར་བྱེད་པའི་ཡན་ལག་ཏུ་མི་འགྱུར་ཏེ། ཕྱོགས་ཀྱི་ཆོས་བརྗོད་པ་འབའ་ཞིག་གིས་རྟོགས་པ་མི་བསྐྱེད་དེ། དེ་དག་གིས་ནི་ཐེ་ཚོམ་བསྐྱེད་པའི་ལན་ཡང་བསྟན་པ་ཡིན་ཏེ།འབྲེལ་པ་མ་བསྟན་པར་ཕྱོགས་ཀྱི་ཆོས་འབའ་ཞིག་བརྗོད་པས་ཀྱང་ཐེ་ཚོམ་སྐྱེ་བའི་ཕྱིར་རོ། །​དེའི་ཕྱིར་ སྣར་ཐང་། པེ་ཅིན།</w:t>
+        <w:t xml:space="preserve">མཚུངས་པའི་ཕྱིར་ སྣར་ཐང་། པེ་ཅིན།</w:t>
       </w:r>
     </w:p>
   </w:footnote>
@@ -9415,11 +9424,49 @@
         <w:t xml:space="preserve"> </w:t>
       </w:r>
       <w:r>
+        <w:t xml:space="preserve">ཡན་འགར་ སྣར་ཐང་། པེ་ཅིན།</w:t>
+      </w:r>
+    </w:p>
+  </w:footnote>
+  <w:footnote w:id="221">
+    <w:p>
+      <w:pPr>
+        <w:pStyle w:val="FootnoteText"/>
+      </w:pPr>
+      <w:r>
+        <w:rPr>
+          <w:rStyle w:val="FootnoteReference"/>
+        </w:rPr>
+        <w:footnoteRef/>
+      </w:r>
+      <w:r>
+        <w:t xml:space="preserve"> </w:t>
+      </w:r>
+      <w:r>
+        <w:t xml:space="preserve">ཕྱིར་ སྣར་ཐང་། པེ་ཅིན།</w:t>
+      </w:r>
+    </w:p>
+  </w:footnote>
+  <w:footnote w:id="222">
+    <w:p>
+      <w:pPr>
+        <w:pStyle w:val="FootnoteText"/>
+      </w:pPr>
+      <w:r>
+        <w:rPr>
+          <w:rStyle w:val="FootnoteReference"/>
+        </w:rPr>
+        <w:footnoteRef/>
+      </w:r>
+      <w:r>
+        <w:t xml:space="preserve"> </w:t>
+      </w:r>
+      <w:r>
         <w:t xml:space="preserve">ངེས་ སྣར་ཐང་། པེ་ཅིན།</w:t>
       </w:r>
     </w:p>
   </w:footnote>
-  <w:footnote w:id="221">
+  <w:footnote w:id="223">
     <w:p>
       <w:pPr>
         <w:pStyle w:val="FootnoteText"/>
@@ -9438,7 +9485,7 @@
       </w:r>
     </w:p>
   </w:footnote>
-  <w:footnote w:id="222">
+  <w:footnote w:id="224">
     <w:p>
       <w:pPr>
         <w:pStyle w:val="FootnoteText"/>
@@ -9457,7 +9504,7 @@
       </w:r>
     </w:p>
   </w:footnote>
-  <w:footnote w:id="223">
+  <w:footnote w:id="225">
     <w:p>
       <w:pPr>
         <w:pStyle w:val="FootnoteText"/>
@@ -9476,7 +9523,7 @@
       </w:r>
     </w:p>
   </w:footnote>
-  <w:footnote w:id="224">
+  <w:footnote w:id="226">
     <w:p>
       <w:pPr>
         <w:pStyle w:val="FootnoteText"/>
@@ -9495,7 +9542,7 @@
       </w:r>
     </w:p>
   </w:footnote>
-  <w:footnote w:id="225">
+  <w:footnote w:id="227">
     <w:p>
       <w:pPr>
         <w:pStyle w:val="FootnoteText"/>
@@ -9514,7 +9561,7 @@
       </w:r>
     </w:p>
   </w:footnote>
-  <w:footnote w:id="226">
+  <w:footnote w:id="228">
     <w:p>
       <w:pPr>
         <w:pStyle w:val="FootnoteText"/>
@@ -9533,7 +9580,7 @@
       </w:r>
     </w:p>
   </w:footnote>
-  <w:footnote w:id="227">
+  <w:footnote w:id="229">
     <w:p>
       <w:pPr>
         <w:pStyle w:val="FootnoteText"/>
@@ -9552,7 +9599,7 @@
       </w:r>
     </w:p>
   </w:footnote>
-  <w:footnote w:id="228">
+  <w:footnote w:id="230">
     <w:p>
       <w:pPr>
         <w:pStyle w:val="FootnoteText"/>
@@ -9571,7 +9618,7 @@
       </w:r>
     </w:p>
   </w:footnote>
-  <w:footnote w:id="229">
+  <w:footnote w:id="231">
     <w:p>
       <w:pPr>
         <w:pStyle w:val="FootnoteText"/>
@@ -9590,7 +9637,7 @@
       </w:r>
     </w:p>
   </w:footnote>
-  <w:footnote w:id="230">
+  <w:footnote w:id="232">
     <w:p>
       <w:pPr>
         <w:pStyle w:val="FootnoteText"/>
@@ -9609,7 +9656,7 @@
       </w:r>
     </w:p>
   </w:footnote>
-  <w:footnote w:id="231">
+  <w:footnote w:id="233">
     <w:p>
       <w:pPr>
         <w:pStyle w:val="FootnoteText"/>
@@ -9628,7 +9675,7 @@
       </w:r>
     </w:p>
   </w:footnote>
-  <w:footnote w:id="232">
+  <w:footnote w:id="234">
     <w:p>
       <w:pPr>
         <w:pStyle w:val="FootnoteText"/>
@@ -9647,7 +9694,7 @@
       </w:r>
     </w:p>
   </w:footnote>
-  <w:footnote w:id="233">
+  <w:footnote w:id="235">
     <w:p>
       <w:pPr>
         <w:pStyle w:val="FootnoteText"/>
@@ -9666,7 +9713,7 @@
       </w:r>
     </w:p>
   </w:footnote>
-  <w:footnote w:id="234">
+  <w:footnote w:id="236">
     <w:p>
       <w:pPr>
         <w:pStyle w:val="FootnoteText"/>
@@ -9685,7 +9732,7 @@
       </w:r>
     </w:p>
   </w:footnote>
-  <w:footnote w:id="235">
+  <w:footnote w:id="237">
     <w:p>
       <w:pPr>
         <w:pStyle w:val="FootnoteText"/>
@@ -9704,7 +9751,7 @@
       </w:r>
     </w:p>
   </w:footnote>
-  <w:footnote w:id="236">
+  <w:footnote w:id="238">
     <w:p>
       <w:pPr>
         <w:pStyle w:val="FootnoteText"/>
@@ -9723,7 +9770,7 @@
       </w:r>
     </w:p>
   </w:footnote>
-  <w:footnote w:id="237">
+  <w:footnote w:id="239">
     <w:p>
       <w:pPr>
         <w:pStyle w:val="FootnoteText"/>
@@ -9742,7 +9789,7 @@
       </w:r>
     </w:p>
   </w:footnote>
-  <w:footnote w:id="238">
+  <w:footnote w:id="240">
     <w:p>
       <w:pPr>
         <w:pStyle w:val="FootnoteText"/>
@@ -9761,7 +9808,7 @@
       </w:r>
     </w:p>
   </w:footnote>
-  <w:footnote w:id="239">
+  <w:footnote w:id="241">
     <w:p>
       <w:pPr>
         <w:pStyle w:val="FootnoteText"/>
@@ -9780,7 +9827,7 @@
       </w:r>
     </w:p>
   </w:footnote>
-  <w:footnote w:id="240">
+  <w:footnote w:id="242">
     <w:p>
       <w:pPr>
         <w:pStyle w:val="FootnoteText"/>
@@ -9799,7 +9846,7 @@
       </w:r>
     </w:p>
   </w:footnote>
-  <w:footnote w:id="241">
+  <w:footnote w:id="243">
     <w:p>
       <w:pPr>
         <w:pStyle w:val="FootnoteText"/>
@@ -9818,7 +9865,7 @@
       </w:r>
     </w:p>
   </w:footnote>
-  <w:footnote w:id="242">
+  <w:footnote w:id="244">
     <w:p>
       <w:pPr>
         <w:pStyle w:val="FootnoteText"/>
@@ -9837,7 +9884,7 @@
       </w:r>
     </w:p>
   </w:footnote>
-  <w:footnote w:id="243">
+  <w:footnote w:id="245">
     <w:p>
       <w:pPr>
         <w:pStyle w:val="FootnoteText"/>
@@ -9856,7 +9903,7 @@
       </w:r>
     </w:p>
   </w:footnote>
-  <w:footnote w:id="244">
+  <w:footnote w:id="246">
     <w:p>
       <w:pPr>
         <w:pStyle w:val="FootnoteText"/>
@@ -9875,7 +9922,7 @@
       </w:r>
     </w:p>
   </w:footnote>
-  <w:footnote w:id="245">
+  <w:footnote w:id="247">
     <w:p>
       <w:pPr>
         <w:pStyle w:val="FootnoteText"/>
@@ -9894,7 +9941,7 @@
       </w:r>
     </w:p>
   </w:footnote>
-  <w:footnote w:id="246">
+  <w:footnote w:id="248">
     <w:p>
       <w:pPr>
         <w:pStyle w:val="FootnoteText"/>
@@ -9913,7 +9960,7 @@
       </w:r>
     </w:p>
   </w:footnote>
-  <w:footnote w:id="247">
+  <w:footnote w:id="249">
     <w:p>
       <w:pPr>
         <w:pStyle w:val="FootnoteText"/>
@@ -9932,7 +9979,7 @@
       </w:r>
     </w:p>
   </w:footnote>
-  <w:footnote w:id="248">
+  <w:footnote w:id="250">
     <w:p>
       <w:pPr>
         <w:pStyle w:val="FootnoteText"/>
@@ -9951,7 +9998,7 @@
       </w:r>
     </w:p>
   </w:footnote>
-  <w:footnote w:id="249">
+  <w:footnote w:id="251">
     <w:p>
       <w:pPr>
         <w:pStyle w:val="FootnoteText"/>
@@ -9970,7 +10017,7 @@
       </w:r>
     </w:p>
   </w:footnote>
-  <w:footnote w:id="250">
+  <w:footnote w:id="252">
     <w:p>
       <w:pPr>
         <w:pStyle w:val="FootnoteText"/>
@@ -9989,7 +10036,7 @@
       </w:r>
     </w:p>
   </w:footnote>
-  <w:footnote w:id="251">
+  <w:footnote w:id="253">
     <w:p>
       <w:pPr>
         <w:pStyle w:val="FootnoteText"/>
@@ -10008,7 +10055,7 @@
       </w:r>
     </w:p>
   </w:footnote>
-  <w:footnote w:id="252">
+  <w:footnote w:id="254">
     <w:p>
       <w:pPr>
         <w:pStyle w:val="FootnoteText"/>
@@ -10027,7 +10074,7 @@
       </w:r>
     </w:p>
   </w:footnote>
-  <w:footnote w:id="253">
+  <w:footnote w:id="255">
     <w:p>
       <w:pPr>
         <w:pStyle w:val="FootnoteText"/>
@@ -10046,7 +10093,7 @@
       </w:r>
     </w:p>
   </w:footnote>
-  <w:footnote w:id="254">
+  <w:footnote w:id="256">
     <w:p>
       <w:pPr>
         <w:pStyle w:val="FootnoteText"/>
@@ -10065,7 +10112,7 @@
       </w:r>
     </w:p>
   </w:footnote>
-  <w:footnote w:id="255">
+  <w:footnote w:id="257">
     <w:p>
       <w:pPr>
         <w:pStyle w:val="FootnoteText"/>
@@ -10084,7 +10131,7 @@
       </w:r>
     </w:p>
   </w:footnote>
-  <w:footnote w:id="256">
+  <w:footnote w:id="258">
     <w:p>
       <w:pPr>
         <w:pStyle w:val="FootnoteText"/>
@@ -10103,7 +10150,7 @@
       </w:r>
     </w:p>
   </w:footnote>
-  <w:footnote w:id="257">
+  <w:footnote w:id="259">
     <w:p>
       <w:pPr>
         <w:pStyle w:val="FootnoteText"/>
@@ -10122,7 +10169,7 @@
       </w:r>
     </w:p>
   </w:footnote>
-  <w:footnote w:id="258">
+  <w:footnote w:id="260">
     <w:p>
       <w:pPr>
         <w:pStyle w:val="FootnoteText"/>
@@ -10141,7 +10188,7 @@
       </w:r>
     </w:p>
   </w:footnote>
-  <w:footnote w:id="259">
+  <w:footnote w:id="261">
     <w:p>
       <w:pPr>
         <w:pStyle w:val="FootnoteText"/>
@@ -10160,7 +10207,7 @@
       </w:r>
     </w:p>
   </w:footnote>
-  <w:footnote w:id="260">
+  <w:footnote w:id="262">
     <w:p>
       <w:pPr>
         <w:pStyle w:val="FootnoteText"/>
@@ -10179,7 +10226,7 @@
       </w:r>
     </w:p>
   </w:footnote>
-  <w:footnote w:id="261">
+  <w:footnote w:id="263">
     <w:p>
       <w:pPr>
         <w:pStyle w:val="FootnoteText"/>
@@ -10198,7 +10245,7 @@
       </w:r>
     </w:p>
   </w:footnote>
-  <w:footnote w:id="262">
+  <w:footnote w:id="264">
     <w:p>
       <w:pPr>
         <w:pStyle w:val="FootnoteText"/>
@@ -10217,7 +10264,7 @@
       </w:r>
     </w:p>
   </w:footnote>
-  <w:footnote w:id="263">
+  <w:footnote w:id="265">
     <w:p>
       <w:pPr>
         <w:pStyle w:val="FootnoteText"/>
@@ -10236,7 +10283,7 @@
       </w:r>
     </w:p>
   </w:footnote>
-  <w:footnote w:id="264">
+  <w:footnote w:id="266">
     <w:p>
       <w:pPr>
         <w:pStyle w:val="FootnoteText"/>
@@ -10255,7 +10302,7 @@
       </w:r>
     </w:p>
   </w:footnote>
-  <w:footnote w:id="265">
+  <w:footnote w:id="267">
     <w:p>
       <w:pPr>
         <w:pStyle w:val="FootnoteText"/>
@@ -10274,7 +10321,7 @@
       </w:r>
     </w:p>
   </w:footnote>
-  <w:footnote w:id="266">
+  <w:footnote w:id="268">
     <w:p>
       <w:pPr>
         <w:pStyle w:val="FootnoteText"/>
@@ -10293,7 +10340,7 @@
       </w:r>
     </w:p>
   </w:footnote>
-  <w:footnote w:id="267">
+  <w:footnote w:id="269">
     <w:p>
       <w:pPr>
         <w:pStyle w:val="FootnoteText"/>
@@ -10312,7 +10359,7 @@
       </w:r>
     </w:p>
   </w:footnote>
-  <w:footnote w:id="268">
+  <w:footnote w:id="270">
     <w:p>
       <w:pPr>
         <w:pStyle w:val="FootnoteText"/>
@@ -10331,7 +10378,7 @@
       </w:r>
     </w:p>
   </w:footnote>
-  <w:footnote w:id="269">
+  <w:footnote w:id="271">
     <w:p>
       <w:pPr>
         <w:pStyle w:val="FootnoteText"/>
@@ -10350,7 +10397,7 @@
       </w:r>
     </w:p>
   </w:footnote>
-  <w:footnote w:id="270">
+  <w:footnote w:id="272">
     <w:p>
       <w:pPr>
         <w:pStyle w:val="FootnoteText"/>
@@ -10369,7 +10416,7 @@
       </w:r>
     </w:p>
   </w:footnote>
-  <w:footnote w:id="271">
+  <w:footnote w:id="273">
     <w:p>
       <w:pPr>
         <w:pStyle w:val="FootnoteText"/>
@@ -10388,7 +10435,7 @@
       </w:r>
     </w:p>
   </w:footnote>
-  <w:footnote w:id="272">
+  <w:footnote w:id="274">
     <w:p>
       <w:pPr>
         <w:pStyle w:val="FootnoteText"/>
@@ -10407,7 +10454,7 @@
       </w:r>
     </w:p>
   </w:footnote>
-  <w:footnote w:id="273">
+  <w:footnote w:id="275">
     <w:p>
       <w:pPr>
         <w:pStyle w:val="FootnoteText"/>
@@ -10426,7 +10473,7 @@
       </w:r>
     </w:p>
   </w:footnote>
-  <w:footnote w:id="274">
+  <w:footnote w:id="276">
     <w:p>
       <w:pPr>
         <w:pStyle w:val="FootnoteText"/>
@@ -10445,7 +10492,7 @@
       </w:r>
     </w:p>
   </w:footnote>
-  <w:footnote w:id="275">
+  <w:footnote w:id="277">
     <w:p>
       <w:pPr>
         <w:pStyle w:val="FootnoteText"/>
@@ -10464,7 +10511,7 @@
       </w:r>
     </w:p>
   </w:footnote>
-  <w:footnote w:id="276">
+  <w:footnote w:id="278">
     <w:p>
       <w:pPr>
         <w:pStyle w:val="FootnoteText"/>
@@ -10483,7 +10530,7 @@
       </w:r>
     </w:p>
   </w:footnote>
-  <w:footnote w:id="277">
+  <w:footnote w:id="279">
     <w:p>
       <w:pPr>
         <w:pStyle w:val="FootnoteText"/>
@@ -10502,7 +10549,7 @@
       </w:r>
     </w:p>
   </w:footnote>
-  <w:footnote w:id="278">
+  <w:footnote w:id="280">
     <w:p>
       <w:pPr>
         <w:pStyle w:val="FootnoteText"/>
@@ -10521,7 +10568,7 @@
       </w:r>
     </w:p>
   </w:footnote>
-  <w:footnote w:id="279">
+  <w:footnote w:id="281">
     <w:p>
       <w:pPr>
         <w:pStyle w:val="FootnoteText"/>
@@ -10540,7 +10587,7 @@
       </w:r>
     </w:p>
   </w:footnote>
-  <w:footnote w:id="280">
+  <w:footnote w:id="282">
     <w:p>
       <w:pPr>
         <w:pStyle w:val="FootnoteText"/>
@@ -10559,7 +10606,7 @@
       </w:r>
     </w:p>
   </w:footnote>
-  <w:footnote w:id="281">
+  <w:footnote w:id="283">
     <w:p>
       <w:pPr>
         <w:pStyle w:val="FootnoteText"/>
@@ -10578,7 +10625,7 @@
       </w:r>
     </w:p>
   </w:footnote>
-  <w:footnote w:id="282">
+  <w:footnote w:id="284">
     <w:p>
       <w:pPr>
         <w:pStyle w:val="FootnoteText"/>
@@ -10597,7 +10644,7 @@
       </w:r>
     </w:p>
   </w:footnote>
-  <w:footnote w:id="283">
+  <w:footnote w:id="285">
     <w:p>
       <w:pPr>
         <w:pStyle w:val="FootnoteText"/>
@@ -10616,7 +10663,7 @@
       </w:r>
     </w:p>
   </w:footnote>
-  <w:footnote w:id="284">
+  <w:footnote w:id="286">
     <w:p>
       <w:pPr>
         <w:pStyle w:val="FootnoteText"/>
@@ -10635,7 +10682,7 @@
       </w:r>
     </w:p>
   </w:footnote>
-  <w:footnote w:id="285">
+  <w:footnote w:id="287">
     <w:p>
       <w:pPr>
         <w:pStyle w:val="FootnoteText"/>
@@ -10654,7 +10701,7 @@
       </w:r>
     </w:p>
   </w:footnote>
-  <w:footnote w:id="286">
+  <w:footnote w:id="288">
     <w:p>
       <w:pPr>
         <w:pStyle w:val="FootnoteText"/>
@@ -10673,7 +10720,7 @@
       </w:r>
     </w:p>
   </w:footnote>
-  <w:footnote w:id="287">
+  <w:footnote w:id="289">
     <w:p>
       <w:pPr>
         <w:pStyle w:val="FootnoteText"/>
@@ -10692,7 +10739,7 @@
       </w:r>
     </w:p>
   </w:footnote>
-  <w:footnote w:id="288">
+  <w:footnote w:id="290">
     <w:p>
       <w:pPr>
         <w:pStyle w:val="FootnoteText"/>
@@ -10711,7 +10758,7 @@
       </w:r>
     </w:p>
   </w:footnote>
-  <w:footnote w:id="289">
+  <w:footnote w:id="291">
     <w:p>
       <w:pPr>
         <w:pStyle w:val="FootnoteText"/>
@@ -10730,7 +10777,7 @@
       </w:r>
     </w:p>
   </w:footnote>
-  <w:footnote w:id="290">
+  <w:footnote w:id="292">
     <w:p>
       <w:pPr>
         <w:pStyle w:val="FootnoteText"/>
@@ -10749,7 +10796,7 @@
       </w:r>
     </w:p>
   </w:footnote>
-  <w:footnote w:id="291">
+  <w:footnote w:id="293">
     <w:p>
       <w:pPr>
         <w:pStyle w:val="FootnoteText"/>
@@ -10768,7 +10815,7 @@
       </w:r>
     </w:p>
   </w:footnote>
-  <w:footnote w:id="292">
+  <w:footnote w:id="294">
     <w:p>
       <w:pPr>
         <w:pStyle w:val="FootnoteText"/>
@@ -10787,7 +10834,7 @@
       </w:r>
     </w:p>
   </w:footnote>
-  <w:footnote w:id="293">
+  <w:footnote w:id="295">
     <w:p>
       <w:pPr>
         <w:pStyle w:val="FootnoteText"/>
@@ -10806,7 +10853,7 @@
       </w:r>
     </w:p>
   </w:footnote>
-  <w:footnote w:id="294">
+  <w:footnote w:id="296">
     <w:p>
       <w:pPr>
         <w:pStyle w:val="FootnoteText"/>
@@ -10825,7 +10872,7 @@
       </w:r>
     </w:p>
   </w:footnote>
-  <w:footnote w:id="295">
+  <w:footnote w:id="297">
     <w:p>
       <w:pPr>
         <w:pStyle w:val="FootnoteText"/>
@@ -10844,7 +10891,7 @@
       </w:r>
     </w:p>
   </w:footnote>
-  <w:footnote w:id="296">
+  <w:footnote w:id="298">
     <w:p>
       <w:pPr>
         <w:pStyle w:val="FootnoteText"/>
@@ -10863,7 +10910,7 @@
       </w:r>
     </w:p>
   </w:footnote>
-  <w:footnote w:id="297">
+  <w:footnote w:id="299">
     <w:p>
       <w:pPr>
         <w:pStyle w:val="FootnoteText"/>
@@ -10882,7 +10929,7 @@
       </w:r>
     </w:p>
   </w:footnote>
-  <w:footnote w:id="298">
+  <w:footnote w:id="300">
     <w:p>
       <w:pPr>
         <w:pStyle w:val="FootnoteText"/>
@@ -10901,7 +10948,7 @@
       </w:r>
     </w:p>
   </w:footnote>
-  <w:footnote w:id="299">
+  <w:footnote w:id="301">
     <w:p>
       <w:pPr>
         <w:pStyle w:val="FootnoteText"/>
@@ -10920,7 +10967,7 @@
       </w:r>
     </w:p>
   </w:footnote>
-  <w:footnote w:id="300">
+  <w:footnote w:id="302">
     <w:p>
       <w:pPr>
         <w:pStyle w:val="FootnoteText"/>
@@ -10939,7 +10986,7 @@
       </w:r>
     </w:p>
   </w:footnote>
-  <w:footnote w:id="301">
+  <w:footnote w:id="303">
     <w:p>
       <w:pPr>
         <w:pStyle w:val="FootnoteText"/>
@@ -10958,7 +11005,7 @@
       </w:r>
     </w:p>
   </w:footnote>
-  <w:footnote w:id="302">
+  <w:footnote w:id="304">
     <w:p>
       <w:pPr>
         <w:pStyle w:val="FootnoteText"/>
@@ -10977,7 +11024,7 @@
       </w:r>
     </w:p>
   </w:footnote>
-  <w:footnote w:id="303">
+  <w:footnote w:id="305">
     <w:p>
       <w:pPr>
         <w:pStyle w:val="FootnoteText"/>
@@ -10996,7 +11043,7 @@
       </w:r>
     </w:p>
   </w:footnote>
-  <w:footnote w:id="304">
+  <w:footnote w:id="306">
     <w:p>
       <w:pPr>
         <w:pStyle w:val="FootnoteText"/>
@@ -11015,7 +11062,7 @@
       </w:r>
     </w:p>
   </w:footnote>
-  <w:footnote w:id="305">
+  <w:footnote w:id="307">
     <w:p>
       <w:pPr>
         <w:pStyle w:val="FootnoteText"/>
@@ -11034,7 +11081,7 @@
       </w:r>
     </w:p>
   </w:footnote>
-  <w:footnote w:id="306">
+  <w:footnote w:id="308">
     <w:p>
       <w:pPr>
         <w:pStyle w:val="FootnoteText"/>
@@ -11053,7 +11100,7 @@
       </w:r>
     </w:p>
   </w:footnote>
-  <w:footnote w:id="307">
+  <w:footnote w:id="309">
     <w:p>
       <w:pPr>
         <w:pStyle w:val="FootnoteText"/>
@@ -11072,7 +11119,7 @@
       </w:r>
     </w:p>
   </w:footnote>
-  <w:footnote w:id="308">
+  <w:footnote w:id="310">
     <w:p>
       <w:pPr>
         <w:pStyle w:val="FootnoteText"/>
@@ -11091,7 +11138,7 @@
       </w:r>
     </w:p>
   </w:footnote>
-  <w:footnote w:id="309">
+  <w:footnote w:id="311">
     <w:p>
       <w:pPr>
         <w:pStyle w:val="FootnoteText"/>
@@ -11110,7 +11157,7 @@
       </w:r>
     </w:p>
   </w:footnote>
-  <w:footnote w:id="310">
+  <w:footnote w:id="312">
     <w:p>
       <w:pPr>
         <w:pStyle w:val="FootnoteText"/>
@@ -11129,7 +11176,7 @@
       </w:r>
     </w:p>
   </w:footnote>
-  <w:footnote w:id="311">
+  <w:footnote w:id="313">
     <w:p>
       <w:pPr>
         <w:pStyle w:val="FootnoteText"/>
@@ -11148,7 +11195,7 @@
       </w:r>
     </w:p>
   </w:footnote>
-  <w:footnote w:id="312">
+  <w:footnote w:id="314">
     <w:p>
       <w:pPr>
         <w:pStyle w:val="FootnoteText"/>
@@ -11167,7 +11214,7 @@
       </w:r>
     </w:p>
   </w:footnote>
-  <w:footnote w:id="313">
+  <w:footnote w:id="315">
     <w:p>
       <w:pPr>
         <w:pStyle w:val="FootnoteText"/>
@@ -11186,7 +11233,7 @@
       </w:r>
     </w:p>
   </w:footnote>
-  <w:footnote w:id="314">
+  <w:footnote w:id="316">
     <w:p>
       <w:pPr>
         <w:pStyle w:val="FootnoteText"/>
@@ -11205,7 +11252,7 @@
       </w:r>
     </w:p>
   </w:footnote>
-  <w:footnote w:id="315">
+  <w:footnote w:id="317">
     <w:p>
       <w:pPr>
         <w:pStyle w:val="FootnoteText"/>
@@ -11224,7 +11271,7 @@
       </w:r>
     </w:p>
   </w:footnote>
-  <w:footnote w:id="316">
+  <w:footnote w:id="318">
     <w:p>
       <w:pPr>
         <w:pStyle w:val="FootnoteText"/>
@@ -11243,7 +11290,7 @@
       </w:r>
     </w:p>
   </w:footnote>
-  <w:footnote w:id="317">
+  <w:footnote w:id="319">
     <w:p>
       <w:pPr>
         <w:pStyle w:val="FootnoteText"/>
@@ -11262,7 +11309,7 @@
       </w:r>
     </w:p>
   </w:footnote>
-  <w:footnote w:id="318">
+  <w:footnote w:id="320">
     <w:p>
       <w:pPr>
         <w:pStyle w:val="FootnoteText"/>
@@ -11281,7 +11328,7 @@
       </w:r>
     </w:p>
   </w:footnote>
-  <w:footnote w:id="319">
+  <w:footnote w:id="321">
     <w:p>
       <w:pPr>
         <w:pStyle w:val="FootnoteText"/>
@@ -11300,7 +11347,7 @@
       </w:r>
     </w:p>
   </w:footnote>
-  <w:footnote w:id="320">
+  <w:footnote w:id="322">
     <w:p>
       <w:pPr>
         <w:pStyle w:val="FootnoteText"/>
@@ -11319,7 +11366,7 @@
       </w:r>
     </w:p>
   </w:footnote>
-  <w:footnote w:id="321">
+  <w:footnote w:id="323">
     <w:p>
       <w:pPr>
         <w:pStyle w:val="FootnoteText"/>
@@ -11338,7 +11385,7 @@
       </w:r>
     </w:p>
   </w:footnote>
-  <w:footnote w:id="322">
+  <w:footnote w:id="324">
     <w:p>
       <w:pPr>
         <w:pStyle w:val="FootnoteText"/>
@@ -11357,7 +11404,7 @@
       </w:r>
     </w:p>
   </w:footnote>
-  <w:footnote w:id="323">
+  <w:footnote w:id="325">
     <w:p>
       <w:pPr>
         <w:pStyle w:val="FootnoteText"/>
@@ -11376,7 +11423,7 @@
       </w:r>
     </w:p>
   </w:footnote>
-  <w:footnote w:id="324">
+  <w:footnote w:id="326">
     <w:p>
       <w:pPr>
         <w:pStyle w:val="FootnoteText"/>
@@ -11395,7 +11442,7 @@
       </w:r>
     </w:p>
   </w:footnote>
-  <w:footnote w:id="325">
+  <w:footnote w:id="327">
     <w:p>
       <w:pPr>
         <w:pStyle w:val="FootnoteText"/>
@@ -11414,7 +11461,7 @@
       </w:r>
     </w:p>
   </w:footnote>
-  <w:footnote w:id="326">
+  <w:footnote w:id="328">
     <w:p>
       <w:pPr>
         <w:pStyle w:val="FootnoteText"/>
@@ -11433,7 +11480,7 @@
       </w:r>
     </w:p>
   </w:footnote>
-  <w:footnote w:id="327">
+  <w:footnote w:id="329">
     <w:p>
       <w:pPr>
         <w:pStyle w:val="FootnoteText"/>
@@ -11452,7 +11499,7 @@
       </w:r>
     </w:p>
   </w:footnote>
-  <w:footnote w:id="328">
+  <w:footnote w:id="330">
     <w:p>
       <w:pPr>
         <w:pStyle w:val="FootnoteText"/>
@@ -11471,7 +11518,7 @@
       </w:r>
     </w:p>
   </w:footnote>
-  <w:footnote w:id="329">
+  <w:footnote w:id="331">
     <w:p>
       <w:pPr>
         <w:pStyle w:val="FootnoteText"/>
@@ -11490,7 +11537,7 @@
       </w:r>
     </w:p>
   </w:footnote>
-  <w:footnote w:id="330">
+  <w:footnote w:id="332">
     <w:p>
       <w:pPr>
         <w:pStyle w:val="FootnoteText"/>
@@ -11509,7 +11556,7 @@
       </w:r>
     </w:p>
   </w:footnote>
-  <w:footnote w:id="331">
+  <w:footnote w:id="333">
     <w:p>
       <w:pPr>
         <w:pStyle w:val="FootnoteText"/>
@@ -11528,7 +11575,7 @@
       </w:r>
     </w:p>
   </w:footnote>
-  <w:footnote w:id="332">
+  <w:footnote w:id="334">
     <w:p>
       <w:pPr>
         <w:pStyle w:val="FootnoteText"/>
@@ -11547,7 +11594,7 @@
       </w:r>
     </w:p>
   </w:footnote>
-  <w:footnote w:id="333">
+  <w:footnote w:id="335">
     <w:p>
       <w:pPr>
         <w:pStyle w:val="FootnoteText"/>
@@ -11566,7 +11613,7 @@
       </w:r>
     </w:p>
   </w:footnote>
-  <w:footnote w:id="334">
+  <w:footnote w:id="336">
     <w:p>
       <w:pPr>
         <w:pStyle w:val="FootnoteText"/>
@@ -11585,7 +11632,7 @@
       </w:r>
     </w:p>
   </w:footnote>
-  <w:footnote w:id="335">
+  <w:footnote w:id="337">
     <w:p>
       <w:pPr>
         <w:pStyle w:val="FootnoteText"/>
@@ -11604,7 +11651,7 @@
       </w:r>
     </w:p>
   </w:footnote>
-  <w:footnote w:id="336">
+  <w:footnote w:id="338">
     <w:p>
       <w:pPr>
         <w:pStyle w:val="FootnoteText"/>
@@ -11623,7 +11670,7 @@
       </w:r>
     </w:p>
   </w:footnote>
-  <w:footnote w:id="337">
+  <w:footnote w:id="339">
     <w:p>
       <w:pPr>
         <w:pStyle w:val="FootnoteText"/>
@@ -11642,7 +11689,7 @@
       </w:r>
     </w:p>
   </w:footnote>
-  <w:footnote w:id="338">
+  <w:footnote w:id="340">
     <w:p>
       <w:pPr>
         <w:pStyle w:val="FootnoteText"/>
@@ -11661,7 +11708,7 @@
       </w:r>
     </w:p>
   </w:footnote>
-  <w:footnote w:id="339">
+  <w:footnote w:id="341">
     <w:p>
       <w:pPr>
         <w:pStyle w:val="FootnoteText"/>
@@ -11680,7 +11727,7 @@
       </w:r>
     </w:p>
   </w:footnote>
-  <w:footnote w:id="340">
+  <w:footnote w:id="342">
     <w:p>
       <w:pPr>
         <w:pStyle w:val="FootnoteText"/>
@@ -11699,7 +11746,7 @@
       </w:r>
     </w:p>
   </w:footnote>
-  <w:footnote w:id="341">
+  <w:footnote w:id="343">
     <w:p>
       <w:pPr>
         <w:pStyle w:val="FootnoteText"/>
@@ -11718,7 +11765,7 @@
       </w:r>
     </w:p>
   </w:footnote>
-  <w:footnote w:id="342">
+  <w:footnote w:id="344">
     <w:p>
       <w:pPr>
         <w:pStyle w:val="FootnoteText"/>
@@ -11737,7 +11784,7 @@
       </w:r>
     </w:p>
   </w:footnote>
-  <w:footnote w:id="343">
+  <w:footnote w:id="345">
     <w:p>
       <w:pPr>
         <w:pStyle w:val="FootnoteText"/>
@@ -11756,7 +11803,7 @@
       </w:r>
     </w:p>
   </w:footnote>
-  <w:footnote w:id="344">
+  <w:footnote w:id="346">
     <w:p>
       <w:pPr>
         <w:pStyle w:val="FootnoteText"/>
@@ -11775,7 +11822,7 @@
       </w:r>
     </w:p>
   </w:footnote>
-  <w:footnote w:id="345">
+  <w:footnote w:id="347">
     <w:p>
       <w:pPr>
         <w:pStyle w:val="FootnoteText"/>
@@ -11794,20 +11841,20 @@
       </w:r>
     </w:p>
   </w:footnote>
-  <w:footnote w:id="346">
-    <w:p>
-      <w:pPr>
-        <w:pStyle w:val="FootnoteText"/>
-      </w:pPr>
-      <w:r>
-        <w:rPr>
-          <w:rStyle w:val="FootnoteReference"/>
-        </w:rPr>
-        <w:footnoteRef/>
-      </w:r>
-    </w:p>
-  </w:footnote>
-  <w:footnote w:id="347">
+  <w:footnote w:id="348">
+    <w:p>
+      <w:pPr>
+        <w:pStyle w:val="FootnoteText"/>
+      </w:pPr>
+      <w:r>
+        <w:rPr>
+          <w:rStyle w:val="FootnoteReference"/>
+        </w:rPr>
+        <w:footnoteRef/>
+      </w:r>
+    </w:p>
+  </w:footnote>
+  <w:footnote w:id="349">
     <w:p>
       <w:pPr>
         <w:pStyle w:val="FootnoteText"/>
@@ -11826,7 +11873,7 @@
       </w:r>
     </w:p>
   </w:footnote>
-  <w:footnote w:id="348">
+  <w:footnote w:id="350">
     <w:p>
       <w:pPr>
         <w:pStyle w:val="FootnoteText"/>
@@ -11845,7 +11892,7 @@
       </w:r>
     </w:p>
   </w:footnote>
-  <w:footnote w:id="349">
+  <w:footnote w:id="351">
     <w:p>
       <w:pPr>
         <w:pStyle w:val="FootnoteText"/>
@@ -11864,7 +11911,7 @@
       </w:r>
     </w:p>
   </w:footnote>
-  <w:footnote w:id="350">
+  <w:footnote w:id="352">
     <w:p>
       <w:pPr>
         <w:pStyle w:val="FootnoteText"/>
@@ -11883,7 +11930,7 @@
       </w:r>
     </w:p>
   </w:footnote>
-  <w:footnote w:id="351">
+  <w:footnote w:id="353">
     <w:p>
       <w:pPr>
         <w:pStyle w:val="FootnoteText"/>
@@ -11902,7 +11949,7 @@
       </w:r>
     </w:p>
   </w:footnote>
-  <w:footnote w:id="352">
+  <w:footnote w:id="354">
     <w:p>
       <w:pPr>
         <w:pStyle w:val="FootnoteText"/>
@@ -11921,7 +11968,7 @@
       </w:r>
     </w:p>
   </w:footnote>
-  <w:footnote w:id="353">
+  <w:footnote w:id="355">
     <w:p>
       <w:pPr>
         <w:pStyle w:val="FootnoteText"/>
@@ -11940,7 +11987,7 @@
       </w:r>
     </w:p>
   </w:footnote>
-  <w:footnote w:id="354">
+  <w:footnote w:id="356">
     <w:p>
       <w:pPr>
         <w:pStyle w:val="FootnoteText"/>
@@ -11959,7 +12006,7 @@
       </w:r>
     </w:p>
   </w:footnote>
-  <w:footnote w:id="355">
+  <w:footnote w:id="357">
     <w:p>
       <w:pPr>
         <w:pStyle w:val="FootnoteText"/>
@@ -11978,7 +12025,7 @@
       </w:r>
     </w:p>
   </w:footnote>
-  <w:footnote w:id="356">
+  <w:footnote w:id="358">
     <w:p>
       <w:pPr>
         <w:pStyle w:val="FootnoteText"/>
@@ -11997,7 +12044,7 @@
       </w:r>
     </w:p>
   </w:footnote>
-  <w:footnote w:id="357">
+  <w:footnote w:id="359">
     <w:p>
       <w:pPr>
         <w:pStyle w:val="FootnoteText"/>
@@ -12016,7 +12063,7 @@
       </w:r>
     </w:p>
   </w:footnote>
-  <w:footnote w:id="358">
+  <w:footnote w:id="360">
     <w:p>
       <w:pPr>
         <w:pStyle w:val="FootnoteText"/>
@@ -12035,7 +12082,7 @@
       </w:r>
     </w:p>
   </w:footnote>
-  <w:footnote w:id="359">
+  <w:footnote w:id="361">
     <w:p>
       <w:pPr>
         <w:pStyle w:val="FootnoteText"/>
@@ -12054,7 +12101,7 @@
       </w:r>
     </w:p>
   </w:footnote>
-  <w:footnote w:id="360">
+  <w:footnote w:id="362">
     <w:p>
       <w:pPr>
         <w:pStyle w:val="FootnoteText"/>
@@ -12073,7 +12120,7 @@
       </w:r>
     </w:p>
   </w:footnote>
-  <w:footnote w:id="361">
+  <w:footnote w:id="363">
     <w:p>
       <w:pPr>
         <w:pStyle w:val="FootnoteText"/>
@@ -12092,7 +12139,7 @@
       </w:r>
     </w:p>
   </w:footnote>
-  <w:footnote w:id="362">
+  <w:footnote w:id="364">
     <w:p>
       <w:pPr>
         <w:pStyle w:val="FootnoteText"/>
@@ -12111,7 +12158,7 @@
       </w:r>
     </w:p>
   </w:footnote>
-  <w:footnote w:id="363">
+  <w:footnote w:id="365">
     <w:p>
       <w:pPr>
         <w:pStyle w:val="FootnoteText"/>
@@ -12130,26 +12177,26 @@
       </w:r>
     </w:p>
   </w:footnote>
-  <w:footnote w:id="364">
-    <w:p>
-      <w:pPr>
-        <w:pStyle w:val="FootnoteText"/>
-      </w:pPr>
-      <w:r>
-        <w:rPr>
-          <w:rStyle w:val="FootnoteReference"/>
-        </w:rPr>
-        <w:footnoteRef/>
-      </w:r>
-      <w:r>
-        <w:t xml:space="preserve"> </w:t>
-      </w:r>
-      <w:r>
-        <w:t xml:space="preserve">ཡིན་དེ་ སྣར་ཐང་།</w:t>
-      </w:r>
-    </w:p>
-  </w:footnote>
-  <w:footnote w:id="365">
+  <w:footnote w:id="366">
+    <w:p>
+      <w:pPr>
+        <w:pStyle w:val="FootnoteText"/>
+      </w:pPr>
+      <w:r>
+        <w:rPr>
+          <w:rStyle w:val="FootnoteReference"/>
+        </w:rPr>
+        <w:footnoteRef/>
+      </w:r>
+      <w:r>
+        <w:t xml:space="preserve"> </w:t>
+      </w:r>
+      <w:r>
+        <w:t xml:space="preserve">ཡིན་ཏདེ་ སྣར་ཐང་།</w:t>
+      </w:r>
+    </w:p>
+  </w:footnote>
+  <w:footnote w:id="367">
     <w:p>
       <w:pPr>
         <w:pStyle w:val="FootnoteText"/>
@@ -12168,7 +12215,7 @@
       </w:r>
     </w:p>
   </w:footnote>
-  <w:footnote w:id="366">
+  <w:footnote w:id="368">
     <w:p>
       <w:pPr>
         <w:pStyle w:val="FootnoteText"/>
@@ -12187,7 +12234,7 @@
       </w:r>
     </w:p>
   </w:footnote>
-  <w:footnote w:id="367">
+  <w:footnote w:id="369">
     <w:p>
       <w:pPr>
         <w:pStyle w:val="FootnoteText"/>
@@ -12206,7 +12253,7 @@
       </w:r>
     </w:p>
   </w:footnote>
-  <w:footnote w:id="368">
+  <w:footnote w:id="370">
     <w:p>
       <w:pPr>
         <w:pStyle w:val="FootnoteText"/>
@@ -12225,7 +12272,7 @@
       </w:r>
     </w:p>
   </w:footnote>
-  <w:footnote w:id="369">
+  <w:footnote w:id="371">
     <w:p>
       <w:pPr>
         <w:pStyle w:val="FootnoteText"/>
@@ -12244,7 +12291,7 @@
       </w:r>
     </w:p>
   </w:footnote>
-  <w:footnote w:id="370">
+  <w:footnote w:id="372">
     <w:p>
       <w:pPr>
         <w:pStyle w:val="FootnoteText"/>
@@ -12263,7 +12310,7 @@
       </w:r>
     </w:p>
   </w:footnote>
-  <w:footnote w:id="371">
+  <w:footnote w:id="373">
     <w:p>
       <w:pPr>
         <w:pStyle w:val="FootnoteText"/>
@@ -12282,7 +12329,7 @@
       </w:r>
     </w:p>
   </w:footnote>
-  <w:footnote w:id="372">
+  <w:footnote w:id="374">
     <w:p>
       <w:pPr>
         <w:pStyle w:val="FootnoteText"/>
@@ -12301,7 +12348,7 @@
       </w:r>
     </w:p>
   </w:footnote>
-  <w:footnote w:id="373">
+  <w:footnote w:id="375">
     <w:p>
       <w:pPr>
         <w:pStyle w:val="FootnoteText"/>
@@ -12320,7 +12367,7 @@
       </w:r>
     </w:p>
   </w:footnote>
-  <w:footnote w:id="374">
+  <w:footnote w:id="376">
     <w:p>
       <w:pPr>
         <w:pStyle w:val="FootnoteText"/>
@@ -12339,7 +12386,7 @@
       </w:r>
     </w:p>
   </w:footnote>
-  <w:footnote w:id="375">
+  <w:footnote w:id="377">
     <w:p>
       <w:pPr>
         <w:pStyle w:val="FootnoteText"/>
@@ -12358,7 +12405,7 @@
       </w:r>
     </w:p>
   </w:footnote>
-  <w:footnote w:id="376">
+  <w:footnote w:id="378">
     <w:p>
       <w:pPr>
         <w:pStyle w:val="FootnoteText"/>
@@ -12377,7 +12424,7 @@
       </w:r>
     </w:p>
   </w:footnote>
-  <w:footnote w:id="377">
+  <w:footnote w:id="379">
     <w:p>
       <w:pPr>
         <w:pStyle w:val="FootnoteText"/>
@@ -12396,7 +12443,7 @@
       </w:r>
     </w:p>
   </w:footnote>
-  <w:footnote w:id="378">
+  <w:footnote w:id="380">
     <w:p>
       <w:pPr>
         <w:pStyle w:val="FootnoteText"/>
@@ -12415,7 +12462,7 @@
       </w:r>
     </w:p>
   </w:footnote>
-  <w:footnote w:id="379">
+  <w:footnote w:id="381">
     <w:p>
       <w:pPr>
         <w:pStyle w:val="FootnoteText"/>
@@ -12434,7 +12481,7 @@
       </w:r>
     </w:p>
   </w:footnote>
-  <w:footnote w:id="380">
+  <w:footnote w:id="382">
     <w:p>
       <w:pPr>
         <w:pStyle w:val="FootnoteText"/>
@@ -12453,7 +12500,7 @@
       </w:r>
     </w:p>
   </w:footnote>
-  <w:footnote w:id="381">
+  <w:footnote w:id="383">
     <w:p>
       <w:pPr>
         <w:pStyle w:val="FootnoteText"/>
@@ -12472,7 +12519,7 @@
       </w:r>
     </w:p>
   </w:footnote>
-  <w:footnote w:id="382">
+  <w:footnote w:id="384">
     <w:p>
       <w:pPr>
         <w:pStyle w:val="FootnoteText"/>
@@ -12491,7 +12538,7 @@
       </w:r>
     </w:p>
   </w:footnote>
-  <w:footnote w:id="383">
+  <w:footnote w:id="385">
     <w:p>
       <w:pPr>
         <w:pStyle w:val="FootnoteText"/>
@@ -12510,7 +12557,7 @@
       </w:r>
     </w:p>
   </w:footnote>
-  <w:footnote w:id="384">
+  <w:footnote w:id="386">
     <w:p>
       <w:pPr>
         <w:pStyle w:val="FootnoteText"/>
@@ -12529,7 +12576,7 @@
       </w:r>
     </w:p>
   </w:footnote>
-  <w:footnote w:id="385">
+  <w:footnote w:id="387">
     <w:p>
       <w:pPr>
         <w:pStyle w:val="FootnoteText"/>
@@ -12548,7 +12595,7 @@
       </w:r>
     </w:p>
   </w:footnote>
-  <w:footnote w:id="386">
+  <w:footnote w:id="388">
     <w:p>
       <w:pPr>
         <w:pStyle w:val="FootnoteText"/>
@@ -12567,7 +12614,7 @@
       </w:r>
     </w:p>
   </w:footnote>
-  <w:footnote w:id="387">
+  <w:footnote w:id="389">
     <w:p>
       <w:pPr>
         <w:pStyle w:val="FootnoteText"/>
@@ -12586,7 +12633,7 @@
       </w:r>
     </w:p>
   </w:footnote>
-  <w:footnote w:id="388">
+  <w:footnote w:id="390">
     <w:p>
       <w:pPr>
         <w:pStyle w:val="FootnoteText"/>
@@ -12605,7 +12652,7 @@
       </w:r>
     </w:p>
   </w:footnote>
-  <w:footnote w:id="389">
+  <w:footnote w:id="391">
     <w:p>
       <w:pPr>
         <w:pStyle w:val="FootnoteText"/>
@@ -12624,7 +12671,7 @@
       </w:r>
     </w:p>
   </w:footnote>
-  <w:footnote w:id="390">
+  <w:footnote w:id="392">
     <w:p>
       <w:pPr>
         <w:pStyle w:val="FootnoteText"/>
@@ -12643,7 +12690,7 @@
       </w:r>
     </w:p>
   </w:footnote>
-  <w:footnote w:id="391">
+  <w:footnote w:id="393">
     <w:p>
       <w:pPr>
         <w:pStyle w:val="FootnoteText"/>
@@ -12662,7 +12709,7 @@
       </w:r>
     </w:p>
   </w:footnote>
-  <w:footnote w:id="392">
+  <w:footnote w:id="394">
     <w:p>
       <w:pPr>
         <w:pStyle w:val="FootnoteText"/>
@@ -12681,7 +12728,7 @@
       </w:r>
     </w:p>
   </w:footnote>
-  <w:footnote w:id="393">
+  <w:footnote w:id="395">
     <w:p>
       <w:pPr>
         <w:pStyle w:val="FootnoteText"/>
@@ -12700,7 +12747,7 @@
       </w:r>
     </w:p>
   </w:footnote>
-  <w:footnote w:id="394">
+  <w:footnote w:id="396">
     <w:p>
       <w:pPr>
         <w:pStyle w:val="FootnoteText"/>
@@ -12719,7 +12766,7 @@
       </w:r>
     </w:p>
   </w:footnote>
-  <w:footnote w:id="395">
+  <w:footnote w:id="397">
     <w:p>
       <w:pPr>
         <w:pStyle w:val="FootnoteText"/>
@@ -12738,7 +12785,7 @@
       </w:r>
     </w:p>
   </w:footnote>
-  <w:footnote w:id="396">
+  <w:footnote w:id="398">
     <w:p>
       <w:pPr>
         <w:pStyle w:val="FootnoteText"/>
@@ -12757,7 +12804,7 @@
       </w:r>
     </w:p>
   </w:footnote>
-  <w:footnote w:id="397">
+  <w:footnote w:id="399">
     <w:p>
       <w:pPr>
         <w:pStyle w:val="FootnoteText"/>
@@ -12776,7 +12823,7 @@
       </w:r>
     </w:p>
   </w:footnote>
-  <w:footnote w:id="398">
+  <w:footnote w:id="400">
     <w:p>
       <w:pPr>
         <w:pStyle w:val="FootnoteText"/>
@@ -12795,7 +12842,7 @@
       </w:r>
     </w:p>
   </w:footnote>
-  <w:footnote w:id="399">
+  <w:footnote w:id="401">
     <w:p>
       <w:pPr>
         <w:pStyle w:val="FootnoteText"/>
@@ -12814,7 +12861,7 @@
       </w:r>
     </w:p>
   </w:footnote>
-  <w:footnote w:id="400">
+  <w:footnote w:id="402">
     <w:p>
       <w:pPr>
         <w:pStyle w:val="FootnoteText"/>
@@ -12833,7 +12880,7 @@
       </w:r>
     </w:p>
   </w:footnote>
-  <w:footnote w:id="401">
+  <w:footnote w:id="403">
     <w:p>
       <w:pPr>
         <w:pStyle w:val="FootnoteText"/>
@@ -12852,7 +12899,7 @@
       </w:r>
     </w:p>
   </w:footnote>
-  <w:footnote w:id="402">
+  <w:footnote w:id="404">
     <w:p>
       <w:pPr>
         <w:pStyle w:val="FootnoteText"/>
@@ -12871,7 +12918,7 @@
       </w:r>
     </w:p>
   </w:footnote>
-  <w:footnote w:id="403">
+  <w:footnote w:id="405">
     <w:p>
       <w:pPr>
         <w:pStyle w:val="FootnoteText"/>
@@ -12890,7 +12937,7 @@
       </w:r>
     </w:p>
   </w:footnote>
-  <w:footnote w:id="404">
+  <w:footnote w:id="406">
     <w:p>
       <w:pPr>
         <w:pStyle w:val="FootnoteText"/>
@@ -12909,7 +12956,7 @@
       </w:r>
     </w:p>
   </w:footnote>
-  <w:footnote w:id="405">
+  <w:footnote w:id="407">
     <w:p>
       <w:pPr>
         <w:pStyle w:val="FootnoteText"/>
@@ -12928,7 +12975,7 @@
       </w:r>
     </w:p>
   </w:footnote>
-  <w:footnote w:id="406">
+  <w:footnote w:id="408">
     <w:p>
       <w:pPr>
         <w:pStyle w:val="FootnoteText"/>
@@ -12947,7 +12994,7 @@
       </w:r>
     </w:p>
   </w:footnote>
-  <w:footnote w:id="407">
+  <w:footnote w:id="409">
     <w:p>
       <w:pPr>
         <w:pStyle w:val="FootnoteText"/>
@@ -12966,7 +13013,7 @@
       </w:r>
     </w:p>
   </w:footnote>
-  <w:footnote w:id="408">
+  <w:footnote w:id="410">
     <w:p>
       <w:pPr>
         <w:pStyle w:val="FootnoteText"/>
@@ -12985,7 +13032,7 @@
       </w:r>
     </w:p>
   </w:footnote>
-  <w:footnote w:id="409">
+  <w:footnote w:id="411">
     <w:p>
       <w:pPr>
         <w:pStyle w:val="FootnoteText"/>
@@ -13004,7 +13051,7 @@
       </w:r>
     </w:p>
   </w:footnote>
-  <w:footnote w:id="410">
+  <w:footnote w:id="412">
     <w:p>
       <w:pPr>
         <w:pStyle w:val="FootnoteText"/>
@@ -13023,7 +13070,7 @@
       </w:r>
     </w:p>
   </w:footnote>
-  <w:footnote w:id="411">
+  <w:footnote w:id="413">
     <w:p>
       <w:pPr>
         <w:pStyle w:val="FootnoteText"/>
@@ -13042,7 +13089,7 @@
       </w:r>
     </w:p>
   </w:footnote>
-  <w:footnote w:id="412">
+  <w:footnote w:id="414">
     <w:p>
       <w:pPr>
         <w:pStyle w:val="FootnoteText"/>
@@ -13061,7 +13108,7 @@
       </w:r>
     </w:p>
   </w:footnote>
-  <w:footnote w:id="413">
+  <w:footnote w:id="415">
     <w:p>
       <w:pPr>
         <w:pStyle w:val="FootnoteText"/>
@@ -13080,7 +13127,7 @@
       </w:r>
     </w:p>
   </w:footnote>
-  <w:footnote w:id="414">
+  <w:footnote w:id="416">
     <w:p>
       <w:pPr>
         <w:pStyle w:val="FootnoteText"/>
@@ -13099,7 +13146,7 @@
       </w:r>
     </w:p>
   </w:footnote>
-  <w:footnote w:id="415">
+  <w:footnote w:id="417">
     <w:p>
       <w:pPr>
         <w:pStyle w:val="FootnoteText"/>
@@ -13118,7 +13165,7 @@
       </w:r>
     </w:p>
   </w:footnote>
-  <w:footnote w:id="416">
+  <w:footnote w:id="418">
     <w:p>
       <w:pPr>
         <w:pStyle w:val="FootnoteText"/>
@@ -13137,20 +13184,20 @@
       </w:r>
     </w:p>
   </w:footnote>
-  <w:footnote w:id="417">
-    <w:p>
-      <w:pPr>
-        <w:pStyle w:val="FootnoteText"/>
-      </w:pPr>
-      <w:r>
-        <w:rPr>
-          <w:rStyle w:val="FootnoteReference"/>
-        </w:rPr>
-        <w:footnoteRef/>
-      </w:r>
-    </w:p>
-  </w:footnote>
-  <w:footnote w:id="418">
+  <w:footnote w:id="419">
+    <w:p>
+      <w:pPr>
+        <w:pStyle w:val="FootnoteText"/>
+      </w:pPr>
+      <w:r>
+        <w:rPr>
+          <w:rStyle w:val="FootnoteReference"/>
+        </w:rPr>
+        <w:footnoteRef/>
+      </w:r>
+    </w:p>
+  </w:footnote>
+  <w:footnote w:id="420">
     <w:p>
       <w:pPr>
         <w:pStyle w:val="FootnoteText"/>
@@ -13169,7 +13216,7 @@
       </w:r>
     </w:p>
   </w:footnote>
-  <w:footnote w:id="419">
+  <w:footnote w:id="421">
     <w:p>
       <w:pPr>
         <w:pStyle w:val="FootnoteText"/>
@@ -13188,7 +13235,7 @@
       </w:r>
     </w:p>
   </w:footnote>
-  <w:footnote w:id="420">
+  <w:footnote w:id="422">
     <w:p>
       <w:pPr>
         <w:pStyle w:val="FootnoteText"/>
@@ -13207,7 +13254,7 @@
       </w:r>
     </w:p>
   </w:footnote>
-  <w:footnote w:id="421">
+  <w:footnote w:id="423">
     <w:p>
       <w:pPr>
         <w:pStyle w:val="FootnoteText"/>
@@ -13226,7 +13273,7 @@
       </w:r>
     </w:p>
   </w:footnote>
-  <w:footnote w:id="422">
+  <w:footnote w:id="424">
     <w:p>
       <w:pPr>
         <w:pStyle w:val="FootnoteText"/>
@@ -13245,20 +13292,20 @@
       </w:r>
     </w:p>
   </w:footnote>
-  <w:footnote w:id="423">
-    <w:p>
-      <w:pPr>
-        <w:pStyle w:val="FootnoteText"/>
-      </w:pPr>
-      <w:r>
-        <w:rPr>
-          <w:rStyle w:val="FootnoteReference"/>
-        </w:rPr>
-        <w:footnoteRef/>
-      </w:r>
-    </w:p>
-  </w:footnote>
-  <w:footnote w:id="424">
+  <w:footnote w:id="425">
+    <w:p>
+      <w:pPr>
+        <w:pStyle w:val="FootnoteText"/>
+      </w:pPr>
+      <w:r>
+        <w:rPr>
+          <w:rStyle w:val="FootnoteReference"/>
+        </w:rPr>
+        <w:footnoteRef/>
+      </w:r>
+    </w:p>
+  </w:footnote>
+  <w:footnote w:id="426">
     <w:p>
       <w:pPr>
         <w:pStyle w:val="FootnoteText"/>
@@ -13277,7 +13324,7 @@
       </w:r>
     </w:p>
   </w:footnote>
-  <w:footnote w:id="425">
+  <w:footnote w:id="427">
     <w:p>
       <w:pPr>
         <w:pStyle w:val="FootnoteText"/>
@@ -13296,7 +13343,7 @@
       </w:r>
     </w:p>
   </w:footnote>
-  <w:footnote w:id="426">
+  <w:footnote w:id="428">
     <w:p>
       <w:pPr>
         <w:pStyle w:val="FootnoteText"/>
@@ -13315,7 +13362,7 @@
       </w:r>
     </w:p>
   </w:footnote>
-  <w:footnote w:id="427">
+  <w:footnote w:id="429">
     <w:p>
       <w:pPr>
         <w:pStyle w:val="FootnoteText"/>
@@ -13334,7 +13381,7 @@
       </w:r>
     </w:p>
   </w:footnote>
-  <w:footnote w:id="428">
+  <w:footnote w:id="430">
     <w:p>
       <w:pPr>
         <w:pStyle w:val="FootnoteText"/>
@@ -13353,7 +13400,7 @@
       </w:r>
     </w:p>
   </w:footnote>
-  <w:footnote w:id="429">
+  <w:footnote w:id="431">
     <w:p>
       <w:pPr>
         <w:pStyle w:val="FootnoteText"/>
@@ -13372,7 +13419,7 @@
       </w:r>
     </w:p>
   </w:footnote>
-  <w:footnote w:id="430">
+  <w:footnote w:id="432">
     <w:p>
       <w:pPr>
         <w:pStyle w:val="FootnoteText"/>
@@ -13391,7 +13438,7 @@
       </w:r>
     </w:p>
   </w:footnote>
-  <w:footnote w:id="431">
+  <w:footnote w:id="433">
     <w:p>
       <w:pPr>
         <w:pStyle w:val="FootnoteText"/>
@@ -13410,7 +13457,7 @@
       </w:r>
     </w:p>
   </w:footnote>
-  <w:footnote w:id="432">
+  <w:footnote w:id="434">
     <w:p>
       <w:pPr>
         <w:pStyle w:val="FootnoteText"/>
@@ -13429,7 +13476,7 @@
       </w:r>
     </w:p>
   </w:footnote>
-  <w:footnote w:id="433">
+  <w:footnote w:id="435">
     <w:p>
       <w:pPr>
         <w:pStyle w:val="FootnoteText"/>
@@ -13448,7 +13495,7 @@
       </w:r>
     </w:p>
   </w:footnote>
-  <w:footnote w:id="434">
+  <w:footnote w:id="436">
     <w:p>
       <w:pPr>
         <w:pStyle w:val="FootnoteText"/>
@@ -13467,7 +13514,7 @@
       </w:r>
     </w:p>
   </w:footnote>
-  <w:footnote w:id="435">
+  <w:footnote w:id="437">
     <w:p>
       <w:pPr>
         <w:pStyle w:val="FootnoteText"/>
@@ -13486,7 +13533,7 @@
       </w:r>
     </w:p>
   </w:footnote>
-  <w:footnote w:id="436">
+  <w:footnote w:id="438">
     <w:p>
       <w:pPr>
         <w:pStyle w:val="FootnoteText"/>
@@ -13505,7 +13552,7 @@
       </w:r>
     </w:p>
   </w:footnote>
-  <w:footnote w:id="437">
+  <w:footnote w:id="439">
     <w:p>
       <w:pPr>
         <w:pStyle w:val="FootnoteText"/>
@@ -13524,7 +13571,7 @@
       </w:r>
     </w:p>
   </w:footnote>
-  <w:footnote w:id="438">
+  <w:footnote w:id="440">
     <w:p>
       <w:pPr>
         <w:pStyle w:val="FootnoteText"/>
@@ -13543,7 +13590,7 @@
       </w:r>
     </w:p>
   </w:footnote>
-  <w:footnote w:id="439">
+  <w:footnote w:id="441">
     <w:p>
       <w:pPr>
         <w:pStyle w:val="FootnoteText"/>
@@ -13562,7 +13609,7 @@
       </w:r>
     </w:p>
   </w:footnote>
-  <w:footnote w:id="440">
+  <w:footnote w:id="442">
     <w:p>
       <w:pPr>
         <w:pStyle w:val="FootnoteText"/>
@@ -13581,7 +13628,7 @@
       </w:r>
     </w:p>
   </w:footnote>
-  <w:footnote w:id="441">
+  <w:footnote w:id="443">
     <w:p>
       <w:pPr>
         <w:pStyle w:val="FootnoteText"/>
@@ -13600,7 +13647,7 @@
       </w:r>
     </w:p>
   </w:footnote>
-  <w:footnote w:id="442">
+  <w:footnote w:id="444">
     <w:p>
       <w:pPr>
         <w:pStyle w:val="FootnoteText"/>
@@ -13619,7 +13666,7 @@
       </w:r>
     </w:p>
   </w:footnote>
-  <w:footnote w:id="443">
+  <w:footnote w:id="445">
     <w:p>
       <w:pPr>
         <w:pStyle w:val="FootnoteText"/>
@@ -13638,7 +13685,7 @@
       </w:r>
     </w:p>
   </w:footnote>
-  <w:footnote w:id="444">
+  <w:footnote w:id="446">
     <w:p>
       <w:pPr>
         <w:pStyle w:val="FootnoteText"/>
@@ -13657,7 +13704,7 @@
       </w:r>
     </w:p>
   </w:footnote>
-  <w:footnote w:id="445">
+  <w:footnote w:id="447">
     <w:p>
       <w:pPr>
         <w:pStyle w:val="FootnoteText"/>
@@ -13676,7 +13723,7 @@
       </w:r>
     </w:p>
   </w:footnote>
-  <w:footnote w:id="446">
+  <w:footnote w:id="448">
     <w:p>
       <w:pPr>
         <w:pStyle w:val="FootnoteText"/>
@@ -13695,7 +13742,7 @@
       </w:r>
     </w:p>
   </w:footnote>
-  <w:footnote w:id="447">
+  <w:footnote w:id="449">
     <w:p>
       <w:pPr>
         <w:pStyle w:val="FootnoteText"/>
@@ -13714,7 +13761,7 @@
       </w:r>
     </w:p>
   </w:footnote>
-  <w:footnote w:id="448">
+  <w:footnote w:id="450">
     <w:p>
       <w:pPr>
         <w:pStyle w:val="FootnoteText"/>
@@ -13733,7 +13780,7 @@
       </w:r>
     </w:p>
   </w:footnote>
-  <w:footnote w:id="449">
+  <w:footnote w:id="451">
     <w:p>
       <w:pPr>
         <w:pStyle w:val="FootnoteText"/>
@@ -13752,7 +13799,7 @@
       </w:r>
     </w:p>
   </w:footnote>
-  <w:footnote w:id="450">
+  <w:footnote w:id="452">
     <w:p>
       <w:pPr>
         <w:pStyle w:val="FootnoteText"/>
@@ -13771,7 +13818,7 @@
       </w:r>
     </w:p>
   </w:footnote>
-  <w:footnote w:id="451">
+  <w:footnote w:id="453">
     <w:p>
       <w:pPr>
         <w:pStyle w:val="FootnoteText"/>
@@ -13790,7 +13837,7 @@
       </w:r>
     </w:p>
   </w:footnote>
-  <w:footnote w:id="452">
+  <w:footnote w:id="454">
     <w:p>
       <w:pPr>
         <w:pStyle w:val="FootnoteText"/>
@@ -13809,7 +13856,7 @@
       </w:r>
     </w:p>
   </w:footnote>
-  <w:footnote w:id="453">
+  <w:footnote w:id="455">
     <w:p>
       <w:pPr>
         <w:pStyle w:val="FootnoteText"/>
@@ -13828,7 +13875,7 @@
       </w:r>
     </w:p>
   </w:footnote>
-  <w:footnote w:id="454">
+  <w:footnote w:id="456">
     <w:p>
       <w:pPr>
         <w:pStyle w:val="FootnoteText"/>
@@ -13847,7 +13894,7 @@
       </w:r>
     </w:p>
   </w:footnote>
-  <w:footnote w:id="455">
+  <w:footnote w:id="457">
     <w:p>
       <w:pPr>
         <w:pStyle w:val="FootnoteText"/>
@@ -13866,7 +13913,7 @@
       </w:r>
     </w:p>
   </w:footnote>
-  <w:footnote w:id="456">
+  <w:footnote w:id="458">
     <w:p>
       <w:pPr>
         <w:pStyle w:val="FootnoteText"/>
@@ -13885,7 +13932,7 @@
       </w:r>
     </w:p>
   </w:footnote>
-  <w:footnote w:id="457">
+  <w:footnote w:id="459">
     <w:p>
       <w:pPr>
         <w:pStyle w:val="FootnoteText"/>
@@ -13904,7 +13951,7 @@
       </w:r>
     </w:p>
   </w:footnote>
-  <w:footnote w:id="458">
+  <w:footnote w:id="460">
     <w:p>
       <w:pPr>
         <w:pStyle w:val="FootnoteText"/>
@@ -13923,7 +13970,7 @@
       </w:r>
     </w:p>
   </w:footnote>
-  <w:footnote w:id="459">
+  <w:footnote w:id="461">
     <w:p>
       <w:pPr>
         <w:pStyle w:val="FootnoteText"/>
@@ -13942,7 +13989,7 @@
       </w:r>
     </w:p>
   </w:footnote>
-  <w:footnote w:id="460">
+  <w:footnote w:id="462">
     <w:p>
       <w:pPr>
         <w:pStyle w:val="FootnoteText"/>
@@ -13961,7 +14008,7 @@
       </w:r>
     </w:p>
   </w:footnote>
-  <w:footnote w:id="461">
+  <w:footnote w:id="463">
     <w:p>
       <w:pPr>
         <w:pStyle w:val="FootnoteText"/>
@@ -13980,7 +14027,7 @@
       </w:r>
     </w:p>
   </w:footnote>
-  <w:footnote w:id="462">
+  <w:footnote w:id="464">
     <w:p>
       <w:pPr>
         <w:pStyle w:val="FootnoteText"/>
@@ -13999,7 +14046,7 @@
       </w:r>
     </w:p>
   </w:footnote>
-  <w:footnote w:id="463">
+  <w:footnote w:id="465">
     <w:p>
       <w:pPr>
         <w:pStyle w:val="FootnoteText"/>
@@ -14018,7 +14065,7 @@
       </w:r>
     </w:p>
   </w:footnote>
-  <w:footnote w:id="464">
+  <w:footnote w:id="466">
     <w:p>
       <w:pPr>
         <w:pStyle w:val="FootnoteText"/>
@@ -14037,7 +14084,7 @@
       </w:r>
     </w:p>
   </w:footnote>
-  <w:footnote w:id="465">
+  <w:footnote w:id="467">
     <w:p>
       <w:pPr>
         <w:pStyle w:val="FootnoteText"/>
@@ -14056,7 +14103,7 @@
       </w:r>
     </w:p>
   </w:footnote>
-  <w:footnote w:id="466">
+  <w:footnote w:id="468">
     <w:p>
       <w:pPr>
         <w:pStyle w:val="FootnoteText"/>
@@ -14075,7 +14122,7 @@
       </w:r>
     </w:p>
   </w:footnote>
-  <w:footnote w:id="467">
+  <w:footnote w:id="469">
     <w:p>
       <w:pPr>
         <w:pStyle w:val="FootnoteText"/>
@@ -14094,7 +14141,7 @@
       </w:r>
     </w:p>
   </w:footnote>
-  <w:footnote w:id="468">
+  <w:footnote w:id="470">
     <w:p>
       <w:pPr>
         <w:pStyle w:val="FootnoteText"/>
@@ -14113,7 +14160,7 @@
       </w:r>
     </w:p>
   </w:footnote>
-  <w:footnote w:id="469">
+  <w:footnote w:id="471">
     <w:p>
       <w:pPr>
         <w:pStyle w:val="FootnoteText"/>
@@ -14132,7 +14179,7 @@
       </w:r>
     </w:p>
   </w:footnote>
-  <w:footnote w:id="470">
+  <w:footnote w:id="472">
     <w:p>
       <w:pPr>
         <w:pStyle w:val="FootnoteText"/>
@@ -14151,7 +14198,7 @@
       </w:r>
     </w:p>
   </w:footnote>
-  <w:footnote w:id="471">
+  <w:footnote w:id="473">
     <w:p>
       <w:pPr>
         <w:pStyle w:val="FootnoteText"/>
@@ -14170,7 +14217,7 @@
       </w:r>
     </w:p>
   </w:footnote>
-  <w:footnote w:id="472">
+  <w:footnote w:id="474">
     <w:p>
       <w:pPr>
         <w:pStyle w:val="FootnoteText"/>
@@ -14189,7 +14236,7 @@
       </w:r>
     </w:p>
   </w:footnote>
-  <w:footnote w:id="473">
+  <w:footnote w:id="475">
     <w:p>
       <w:pPr>
         <w:pStyle w:val="FootnoteText"/>
@@ -14208,7 +14255,7 @@
       </w:r>
     </w:p>
   </w:footnote>
-  <w:footnote w:id="474">
+  <w:footnote w:id="476">
     <w:p>
       <w:pPr>
         <w:pStyle w:val="FootnoteText"/>
@@ -14227,7 +14274,7 @@
       </w:r>
     </w:p>
   </w:footnote>
-  <w:footnote w:id="475">
+  <w:footnote w:id="477">
     <w:p>
       <w:pPr>
         <w:pStyle w:val="FootnoteText"/>
@@ -14246,7 +14293,7 @@
       </w:r>
     </w:p>
   </w:footnote>
-  <w:footnote w:id="476">
+  <w:footnote w:id="478">
     <w:p>
       <w:pPr>
         <w:pStyle w:val="FootnoteText"/>
@@ -14265,7 +14312,7 @@
       </w:r>
     </w:p>
   </w:footnote>
-  <w:footnote w:id="477">
+  <w:footnote w:id="479">
     <w:p>
       <w:pPr>
         <w:pStyle w:val="FootnoteText"/>
@@ -14284,7 +14331,7 @@
       </w:r>
     </w:p>
   </w:footnote>
-  <w:footnote w:id="478">
+  <w:footnote w:id="480">
     <w:p>
       <w:pPr>
         <w:pStyle w:val="FootnoteText"/>
@@ -14303,7 +14350,7 @@
       </w:r>
     </w:p>
   </w:footnote>
-  <w:footnote w:id="479">
+  <w:footnote w:id="481">
     <w:p>
       <w:pPr>
         <w:pStyle w:val="FootnoteText"/>
@@ -14322,7 +14369,7 @@
       </w:r>
     </w:p>
   </w:footnote>
-  <w:footnote w:id="480">
+  <w:footnote w:id="482">
     <w:p>
       <w:pPr>
         <w:pStyle w:val="FootnoteText"/>
@@ -14341,7 +14388,7 @@
       </w:r>
     </w:p>
   </w:footnote>
-  <w:footnote w:id="481">
+  <w:footnote w:id="483">
     <w:p>
       <w:pPr>
         <w:pStyle w:val="FootnoteText"/>
@@ -14360,7 +14407,7 @@
       </w:r>
     </w:p>
   </w:footnote>
-  <w:footnote w:id="482">
+  <w:footnote w:id="484">
     <w:p>
       <w:pPr>
         <w:pStyle w:val="FootnoteText"/>
@@ -14379,7 +14426,7 @@
       </w:r>
     </w:p>
   </w:footnote>
-  <w:footnote w:id="483">
+  <w:footnote w:id="485">
     <w:p>
       <w:pPr>
         <w:pStyle w:val="FootnoteText"/>
@@ -14398,7 +14445,7 @@
       </w:r>
     </w:p>
   </w:footnote>
-  <w:footnote w:id="484">
+  <w:footnote w:id="486">
     <w:p>
       <w:pPr>
         <w:pStyle w:val="FootnoteText"/>
@@ -14417,7 +14464,7 @@
       </w:r>
     </w:p>
   </w:footnote>
-  <w:footnote w:id="485">
+  <w:footnote w:id="487">
     <w:p>
       <w:pPr>
         <w:pStyle w:val="FootnoteText"/>
@@ -14436,7 +14483,7 @@
       </w:r>
     </w:p>
   </w:footnote>
-  <w:footnote w:id="486">
+  <w:footnote w:id="488">
     <w:p>
       <w:pPr>
         <w:pStyle w:val="FootnoteText"/>
@@ -14455,7 +14502,7 @@
       </w:r>
     </w:p>
   </w:footnote>
-  <w:footnote w:id="487">
+  <w:footnote w:id="489">
     <w:p>
       <w:pPr>
         <w:pStyle w:val="FootnoteText"/>
@@ -14474,7 +14521,7 @@
       </w:r>
     </w:p>
   </w:footnote>
-  <w:footnote w:id="488">
+  <w:footnote w:id="490">
     <w:p>
       <w:pPr>
         <w:pStyle w:val="FootnoteText"/>
@@ -14493,7 +14540,7 @@
       </w:r>
     </w:p>
   </w:footnote>
-  <w:footnote w:id="489">
+  <w:footnote w:id="491">
     <w:p>
       <w:pPr>
         <w:pStyle w:val="FootnoteText"/>
@@ -14512,7 +14559,7 @@
       </w:r>
     </w:p>
   </w:footnote>
-  <w:footnote w:id="490">
+  <w:footnote w:id="492">
     <w:p>
       <w:pPr>
         <w:pStyle w:val="FootnoteText"/>
@@ -14531,7 +14578,7 @@
       </w:r>
     </w:p>
   </w:footnote>
-  <w:footnote w:id="491">
+  <w:footnote w:id="493">
     <w:p>
       <w:pPr>
         <w:pStyle w:val="FootnoteText"/>
@@ -14550,7 +14597,7 @@
       </w:r>
     </w:p>
   </w:footnote>
-  <w:footnote w:id="492">
+  <w:footnote w:id="494">
     <w:p>
       <w:pPr>
         <w:pStyle w:val="FootnoteText"/>
@@ -14569,7 +14616,7 @@
       </w:r>
     </w:p>
   </w:footnote>
-  <w:footnote w:id="493">
+  <w:footnote w:id="495">
     <w:p>
       <w:pPr>
         <w:pStyle w:val="FootnoteText"/>
@@ -14588,7 +14635,7 @@
       </w:r>
     </w:p>
   </w:footnote>
-  <w:footnote w:id="494">
+  <w:footnote w:id="496">
     <w:p>
       <w:pPr>
         <w:pStyle w:val="FootnoteText"/>
@@ -14607,7 +14654,7 @@
       </w:r>
     </w:p>
   </w:footnote>
-  <w:footnote w:id="495">
+  <w:footnote w:id="497">
     <w:p>
       <w:pPr>
         <w:pStyle w:val="FootnoteText"/>
@@ -14626,7 +14673,7 @@
       </w:r>
     </w:p>
   </w:footnote>
-  <w:footnote w:id="496">
+  <w:footnote w:id="498">
     <w:p>
       <w:pPr>
         <w:pStyle w:val="FootnoteText"/>
@@ -14645,7 +14692,7 @@
       </w:r>
     </w:p>
   </w:footnote>
-  <w:footnote w:id="497">
+  <w:footnote w:id="499">
     <w:p>
       <w:pPr>
         <w:pStyle w:val="FootnoteText"/>
@@ -14664,7 +14711,7 @@
       </w:r>
     </w:p>
   </w:footnote>
-  <w:footnote w:id="498">
+  <w:footnote w:id="500">
     <w:p>
       <w:pPr>
         <w:pStyle w:val="FootnoteText"/>
@@ -14683,7 +14730,7 @@
       </w:r>
     </w:p>
   </w:footnote>
-  <w:footnote w:id="499">
+  <w:footnote w:id="501">
     <w:p>
       <w:pPr>
         <w:pStyle w:val="FootnoteText"/>
@@ -14702,7 +14749,7 @@
       </w:r>
     </w:p>
   </w:footnote>
-  <w:footnote w:id="500">
+  <w:footnote w:id="502">
     <w:p>
       <w:pPr>
         <w:pStyle w:val="FootnoteText"/>
@@ -14721,7 +14768,7 @@
       </w:r>
     </w:p>
   </w:footnote>
-  <w:footnote w:id="501">
+  <w:footnote w:id="503">
     <w:p>
       <w:pPr>
         <w:pStyle w:val="FootnoteText"/>
@@ -14740,7 +14787,7 @@
       </w:r>
     </w:p>
   </w:footnote>
-  <w:footnote w:id="502">
+  <w:footnote w:id="504">
     <w:p>
       <w:pPr>
         <w:pStyle w:val="FootnoteText"/>
@@ -14759,7 +14806,7 @@
       </w:r>
     </w:p>
   </w:footnote>
-  <w:footnote w:id="503">
+  <w:footnote w:id="505">
     <w:p>
       <w:pPr>
         <w:pStyle w:val="FootnoteText"/>
@@ -14778,7 +14825,7 @@
       </w:r>
     </w:p>
   </w:footnote>
-  <w:footnote w:id="504">
+  <w:footnote w:id="506">
     <w:p>
       <w:pPr>
         <w:pStyle w:val="FootnoteText"/>
@@ -14797,7 +14844,7 @@
       </w:r>
     </w:p>
   </w:footnote>
-  <w:footnote w:id="505">
+  <w:footnote w:id="507">
     <w:p>
       <w:pPr>
         <w:pStyle w:val="FootnoteText"/>
@@ -14816,7 +14863,7 @@
       </w:r>
     </w:p>
   </w:footnote>
-  <w:footnote w:id="506">
+  <w:footnote w:id="508">
     <w:p>
       <w:pPr>
         <w:pStyle w:val="FootnoteText"/>
@@ -14835,7 +14882,7 @@
       </w:r>
     </w:p>
   </w:footnote>
-  <w:footnote w:id="507">
+  <w:footnote w:id="509">
     <w:p>
       <w:pPr>
         <w:pStyle w:val="FootnoteText"/>
@@ -14854,7 +14901,7 @@
       </w:r>
     </w:p>
   </w:footnote>
-  <w:footnote w:id="508">
+  <w:footnote w:id="510">
     <w:p>
       <w:pPr>
         <w:pStyle w:val="FootnoteText"/>
@@ -14873,7 +14920,7 @@
       </w:r>
     </w:p>
   </w:footnote>
-  <w:footnote w:id="509">
+  <w:footnote w:id="511">
     <w:p>
       <w:pPr>
         <w:pStyle w:val="FootnoteText"/>
@@ -14892,7 +14939,7 @@
       </w:r>
     </w:p>
   </w:footnote>
-  <w:footnote w:id="510">
+  <w:footnote w:id="512">
     <w:p>
       <w:pPr>
         <w:pStyle w:val="FootnoteText"/>
@@ -14911,7 +14958,7 @@
       </w:r>
     </w:p>
   </w:footnote>
-  <w:footnote w:id="511">
+  <w:footnote w:id="513">
     <w:p>
       <w:pPr>
         <w:pStyle w:val="FootnoteText"/>
@@ -14930,7 +14977,7 @@
       </w:r>
     </w:p>
   </w:footnote>
-  <w:footnote w:id="512">
+  <w:footnote w:id="514">
     <w:p>
       <w:pPr>
         <w:pStyle w:val="FootnoteText"/>
@@ -14949,7 +14996,7 @@
       </w:r>
     </w:p>
   </w:footnote>
-  <w:footnote w:id="513">
+  <w:footnote w:id="515">
     <w:p>
       <w:pPr>
         <w:pStyle w:val="FootnoteText"/>
@@ -14968,7 +15015,7 @@
       </w:r>
     </w:p>
   </w:footnote>
-  <w:footnote w:id="514">
+  <w:footnote w:id="516">
     <w:p>
       <w:pPr>
         <w:pStyle w:val="FootnoteText"/>
@@ -14987,7 +15034,7 @@
       </w:r>
     </w:p>
   </w:footnote>
-  <w:footnote w:id="515">
+  <w:footnote w:id="517">
     <w:p>
       <w:pPr>
         <w:pStyle w:val="FootnoteText"/>
@@ -15006,7 +15053,7 @@
       </w:r>
     </w:p>
   </w:footnote>
-  <w:footnote w:id="516">
+  <w:footnote w:id="518">
     <w:p>
       <w:pPr>
         <w:pStyle w:val="FootnoteText"/>
@@ -15025,7 +15072,7 @@
       </w:r>
     </w:p>
   </w:footnote>
-  <w:footnote w:id="517">
+  <w:footnote w:id="519">
     <w:p>
       <w:pPr>
         <w:pStyle w:val="FootnoteText"/>
@@ -15044,7 +15091,7 @@
       </w:r>
     </w:p>
   </w:footnote>
-  <w:footnote w:id="518">
+  <w:footnote w:id="520">
     <w:p>
       <w:pPr>
         <w:pStyle w:val="FootnoteText"/>
@@ -15063,7 +15110,7 @@
       </w:r>
     </w:p>
   </w:footnote>
-  <w:footnote w:id="519">
+  <w:footnote w:id="521">
     <w:p>
       <w:pPr>
         <w:pStyle w:val="FootnoteText"/>
@@ -15082,7 +15129,7 @@
       </w:r>
     </w:p>
   </w:footnote>
-  <w:footnote w:id="520">
+  <w:footnote w:id="522">
     <w:p>
       <w:pPr>
         <w:pStyle w:val="FootnoteText"/>
@@ -15101,7 +15148,7 @@
       </w:r>
     </w:p>
   </w:footnote>
-  <w:footnote w:id="521">
+  <w:footnote w:id="523">
     <w:p>
       <w:pPr>
         <w:pStyle w:val="FootnoteText"/>
@@ -15120,7 +15167,7 @@
       </w:r>
     </w:p>
   </w:footnote>
-  <w:footnote w:id="522">
+  <w:footnote w:id="524">
     <w:p>
       <w:pPr>
         <w:pStyle w:val="FootnoteText"/>
@@ -15139,7 +15186,7 @@
       </w:r>
     </w:p>
   </w:footnote>
-  <w:footnote w:id="523">
+  <w:footnote w:id="525">
     <w:p>
       <w:pPr>
         <w:pStyle w:val="FootnoteText"/>
@@ -15158,7 +15205,7 @@
       </w:r>
     </w:p>
   </w:footnote>
-  <w:footnote w:id="524">
+  <w:footnote w:id="526">
     <w:p>
       <w:pPr>
         <w:pStyle w:val="FootnoteText"/>
@@ -15177,7 +15224,7 @@
       </w:r>
     </w:p>
   </w:footnote>
-  <w:footnote w:id="525">
+  <w:footnote w:id="527">
     <w:p>
       <w:pPr>
         <w:pStyle w:val="FootnoteText"/>
@@ -15196,7 +15243,7 @@
       </w:r>
     </w:p>
   </w:footnote>
-  <w:footnote w:id="526">
+  <w:footnote w:id="528">
     <w:p>
       <w:pPr>
         <w:pStyle w:val="FootnoteText"/>
@@ -15215,7 +15262,7 @@
       </w:r>
     </w:p>
   </w:footnote>
-  <w:footnote w:id="527">
+  <w:footnote w:id="529">
     <w:p>
       <w:pPr>
         <w:pStyle w:val="FootnoteText"/>
@@ -15234,7 +15281,7 @@
       </w:r>
     </w:p>
   </w:footnote>
-  <w:footnote w:id="528">
+  <w:footnote w:id="530">
     <w:p>
       <w:pPr>
         <w:pStyle w:val="FootnoteText"/>
@@ -15253,7 +15300,7 @@
       </w:r>
     </w:p>
   </w:footnote>
-  <w:footnote w:id="529">
+  <w:footnote w:id="531">
     <w:p>
       <w:pPr>
         <w:pStyle w:val="FootnoteText"/>
@@ -15272,7 +15319,7 @@
       </w:r>
     </w:p>
   </w:footnote>
-  <w:footnote w:id="530">
+  <w:footnote w:id="532">
     <w:p>
       <w:pPr>
         <w:pStyle w:val="FootnoteText"/>
@@ -15291,7 +15338,7 @@
       </w:r>
     </w:p>
   </w:footnote>
-  <w:footnote w:id="531">
+  <w:footnote w:id="533">
     <w:p>
       <w:pPr>
         <w:pStyle w:val="FootnoteText"/>
@@ -15310,7 +15357,7 @@
       </w:r>
     </w:p>
   </w:footnote>
-  <w:footnote w:id="532">
+  <w:footnote w:id="534">
     <w:p>
       <w:pPr>
         <w:pStyle w:val="FootnoteText"/>
@@ -15329,7 +15376,7 @@
       </w:r>
     </w:p>
   </w:footnote>
-  <w:footnote w:id="533">
+  <w:footnote w:id="535">
     <w:p>
       <w:pPr>
         <w:pStyle w:val="FootnoteText"/>
@@ -15348,7 +15395,7 @@
       </w:r>
     </w:p>
   </w:footnote>
-  <w:footnote w:id="534">
+  <w:footnote w:id="536">
     <w:p>
       <w:pPr>
         <w:pStyle w:val="FootnoteText"/>
@@ -15367,7 +15414,7 @@
       </w:r>
     </w:p>
   </w:footnote>
-  <w:footnote w:id="535">
+  <w:footnote w:id="537">
     <w:p>
       <w:pPr>
         <w:pStyle w:val="FootnoteText"/>
@@ -15386,7 +15433,7 @@
       </w:r>
     </w:p>
   </w:footnote>
-  <w:footnote w:id="536">
+  <w:footnote w:id="538">
     <w:p>
       <w:pPr>
         <w:pStyle w:val="FootnoteText"/>
@@ -15405,7 +15452,7 @@
       </w:r>
     </w:p>
   </w:footnote>
-  <w:footnote w:id="537">
+  <w:footnote w:id="539">
     <w:p>
       <w:pPr>
         <w:pStyle w:val="FootnoteText"/>
@@ -15424,7 +15471,7 @@
       </w:r>
     </w:p>
   </w:footnote>
-  <w:footnote w:id="538">
+  <w:footnote w:id="540">
     <w:p>
       <w:pPr>
         <w:pStyle w:val="FootnoteText"/>
@@ -15443,7 +15490,7 @@
       </w:r>
     </w:p>
   </w:footnote>
-  <w:footnote w:id="539">
+  <w:footnote w:id="541">
     <w:p>
       <w:pPr>
         <w:pStyle w:val="FootnoteText"/>
@@ -15462,7 +15509,7 @@
       </w:r>
     </w:p>
   </w:footnote>
-  <w:footnote w:id="540">
+  <w:footnote w:id="542">
     <w:p>
       <w:pPr>
         <w:pStyle w:val="FootnoteText"/>
@@ -15481,7 +15528,7 @@
       </w:r>
     </w:p>
   </w:footnote>
-  <w:footnote w:id="541">
+  <w:footnote w:id="543">
     <w:p>
       <w:pPr>
         <w:pStyle w:val="FootnoteText"/>
@@ -15500,7 +15547,7 @@
       </w:r>
     </w:p>
   </w:footnote>
-  <w:footnote w:id="542">
+  <w:footnote w:id="544">
     <w:p>
       <w:pPr>
         <w:pStyle w:val="FootnoteText"/>
@@ -15519,7 +15566,7 @@
       </w:r>
     </w:p>
   </w:footnote>
-  <w:footnote w:id="543">
+  <w:footnote w:id="545">
     <w:p>
       <w:pPr>
         <w:pStyle w:val="FootnoteText"/>
@@ -15538,7 +15585,7 @@
       </w:r>
     </w:p>
   </w:footnote>
-  <w:footnote w:id="544">
+  <w:footnote w:id="546">
     <w:p>
       <w:pPr>
         <w:pStyle w:val="FootnoteText"/>
@@ -15557,7 +15604,7 @@
       </w:r>
     </w:p>
   </w:footnote>
-  <w:footnote w:id="545">
+  <w:footnote w:id="547">
     <w:p>
       <w:pPr>
         <w:pStyle w:val="FootnoteText"/>
@@ -15576,7 +15623,7 @@
       </w:r>
     </w:p>
   </w:footnote>
-  <w:footnote w:id="546">
+  <w:footnote w:id="548">
     <w:p>
       <w:pPr>
         <w:pStyle w:val="FootnoteText"/>
@@ -15595,7 +15642,7 @@
       </w:r>
     </w:p>
   </w:footnote>
-  <w:footnote w:id="547">
+  <w:footnote w:id="549">
     <w:p>
       <w:pPr>
         <w:pStyle w:val="FootnoteText"/>
@@ -15614,7 +15661,7 @@
       </w:r>
     </w:p>
   </w:footnote>
-  <w:footnote w:id="548">
+  <w:footnote w:id="550">
     <w:p>
       <w:pPr>
         <w:pStyle w:val="FootnoteText"/>
@@ -15633,7 +15680,7 @@
       </w:r>
     </w:p>
   </w:footnote>
-  <w:footnote w:id="549">
+  <w:footnote w:id="551">
     <w:p>
       <w:pPr>
         <w:pStyle w:val="FootnoteText"/>
@@ -15652,7 +15699,7 @@
       </w:r>
     </w:p>
   </w:footnote>
-  <w:footnote w:id="550">
+  <w:footnote w:id="552">
     <w:p>
       <w:pPr>
         <w:pStyle w:val="FootnoteText"/>
@@ -15671,7 +15718,7 @@
       </w:r>
     </w:p>
   </w:footnote>
-  <w:footnote w:id="551">
+  <w:footnote w:id="553">
     <w:p>
       <w:pPr>
         <w:pStyle w:val="FootnoteText"/>
@@ -15690,7 +15737,7 @@
       </w:r>
     </w:p>
   </w:footnote>
-  <w:footnote w:id="552">
+  <w:footnote w:id="554">
     <w:p>
       <w:pPr>
         <w:pStyle w:val="FootnoteText"/>
@@ -15709,7 +15756,7 @@
       </w:r>
     </w:p>
   </w:footnote>
-  <w:footnote w:id="553">
+  <w:footnote w:id="555">
     <w:p>
       <w:pPr>
         <w:pStyle w:val="FootnoteText"/>
@@ -15728,7 +15775,7 @@
       </w:r>
     </w:p>
   </w:footnote>
-  <w:footnote w:id="554">
+  <w:footnote w:id="556">
     <w:p>
       <w:pPr>
         <w:pStyle w:val="FootnoteText"/>
@@ -15747,7 +15794,7 @@
       </w:r>
     </w:p>
   </w:footnote>
-  <w:footnote w:id="555">
+  <w:footnote w:id="557">
     <w:p>
       <w:pPr>
         <w:pStyle w:val="FootnoteText"/>
@@ -15766,7 +15813,7 @@
       </w:r>
     </w:p>
   </w:footnote>
-  <w:footnote w:id="556">
+  <w:footnote w:id="558">
     <w:p>
       <w:pPr>
         <w:pStyle w:val="FootnoteText"/>
@@ -15785,7 +15832,7 @@
       </w:r>
     </w:p>
   </w:footnote>
-  <w:footnote w:id="557">
+  <w:footnote w:id="559">
     <w:p>
       <w:pPr>
         <w:pStyle w:val="FootnoteText"/>
@@ -15804,7 +15851,7 @@
       </w:r>
     </w:p>
   </w:footnote>
-  <w:footnote w:id="558">
+  <w:footnote w:id="560">
     <w:p>
       <w:pPr>
         <w:pStyle w:val="FootnoteText"/>
@@ -15823,7 +15870,7 @@
       </w:r>
     </w:p>
   </w:footnote>
-  <w:footnote w:id="559">
+  <w:footnote w:id="561">
     <w:p>
       <w:pPr>
         <w:pStyle w:val="FootnoteText"/>
@@ -15842,7 +15889,7 @@
       </w:r>
     </w:p>
   </w:footnote>
-  <w:footnote w:id="560">
+  <w:footnote w:id="562">
     <w:p>
       <w:pPr>
         <w:pStyle w:val="FootnoteText"/>
@@ -15861,7 +15908,7 @@
       </w:r>
     </w:p>
   </w:footnote>
-  <w:footnote w:id="561">
+  <w:footnote w:id="563">
     <w:p>
       <w:pPr>
         <w:pStyle w:val="FootnoteText"/>
@@ -15880,7 +15927,7 @@
       </w:r>
     </w:p>
   </w:footnote>
-  <w:footnote w:id="562">
+  <w:footnote w:id="564">
     <w:p>
       <w:pPr>
         <w:pStyle w:val="FootnoteText"/>
@@ -15899,7 +15946,7 @@
       </w:r>
     </w:p>
   </w:footnote>
-  <w:footnote w:id="563">
+  <w:footnote w:id="565">
     <w:p>
       <w:pPr>
         <w:pStyle w:val="FootnoteText"/>
@@ -15918,7 +15965,7 @@
       </w:r>
     </w:p>
   </w:footnote>
-  <w:footnote w:id="564">
+  <w:footnote w:id="566">
     <w:p>
       <w:pPr>
         <w:pStyle w:val="FootnoteText"/>
@@ -15937,7 +15984,7 @@
       </w:r>
     </w:p>
   </w:footnote>
-  <w:footnote w:id="565">
+  <w:footnote w:id="567">
     <w:p>
       <w:pPr>
         <w:pStyle w:val="FootnoteText"/>
@@ -15956,7 +16003,7 @@
       </w:r>
     </w:p>
   </w:footnote>
-  <w:footnote w:id="566">
+  <w:footnote w:id="568">
     <w:p>
       <w:pPr>
         <w:pStyle w:val="FootnoteText"/>
@@ -15975,7 +16022,7 @@
       </w:r>
     </w:p>
   </w:footnote>
-  <w:footnote w:id="567">
+  <w:footnote w:id="569">
     <w:p>
       <w:pPr>
         <w:pStyle w:val="FootnoteText"/>
@@ -15994,7 +16041,7 @@
       </w:r>
     </w:p>
   </w:footnote>
-  <w:footnote w:id="568">
+  <w:footnote w:id="570">
     <w:p>
       <w:pPr>
         <w:pStyle w:val="FootnoteText"/>
@@ -16013,7 +16060,7 @@
       </w:r>
     </w:p>
   </w:footnote>
-  <w:footnote w:id="569">
+  <w:footnote w:id="571">
     <w:p>
       <w:pPr>
         <w:pStyle w:val="FootnoteText"/>
@@ -16032,7 +16079,7 @@
       </w:r>
     </w:p>
   </w:footnote>
-  <w:footnote w:id="570">
+  <w:footnote w:id="572">
     <w:p>
       <w:pPr>
         <w:pStyle w:val="FootnoteText"/>
@@ -16051,7 +16098,7 @@
       </w:r>
     </w:p>
   </w:footnote>
-  <w:footnote w:id="571">
+  <w:footnote w:id="573">
     <w:p>
       <w:pPr>
         <w:pStyle w:val="FootnoteText"/>
@@ -16070,7 +16117,7 @@
       </w:r>
     </w:p>
   </w:footnote>
-  <w:footnote w:id="572">
+  <w:footnote w:id="574">
     <w:p>
       <w:pPr>
         <w:pStyle w:val="FootnoteText"/>
@@ -16089,7 +16136,7 @@
       </w:r>
     </w:p>
   </w:footnote>
-  <w:footnote w:id="573">
+  <w:footnote w:id="575">
     <w:p>
       <w:pPr>
         <w:pStyle w:val="FootnoteText"/>
@@ -16108,7 +16155,7 @@
       </w:r>
     </w:p>
   </w:footnote>
-  <w:footnote w:id="574">
+  <w:footnote w:id="576">
     <w:p>
       <w:pPr>
         <w:pStyle w:val="FootnoteText"/>
@@ -16127,7 +16174,7 @@
       </w:r>
     </w:p>
   </w:footnote>
-  <w:footnote w:id="575">
+  <w:footnote w:id="577">
     <w:p>
       <w:pPr>
         <w:pStyle w:val="FootnoteText"/>
@@ -16146,7 +16193,7 @@
       </w:r>
     </w:p>
   </w:footnote>
-  <w:footnote w:id="576">
+  <w:footnote w:id="578">
     <w:p>
       <w:pPr>
         <w:pStyle w:val="FootnoteText"/>
@@ -16165,7 +16212,7 @@
       </w:r>
     </w:p>
   </w:footnote>
-  <w:footnote w:id="577">
+  <w:footnote w:id="579">
     <w:p>
       <w:pPr>
         <w:pStyle w:val="FootnoteText"/>
@@ -16184,7 +16231,7 @@
       </w:r>
     </w:p>
   </w:footnote>
-  <w:footnote w:id="578">
+  <w:footnote w:id="580">
     <w:p>
       <w:pPr>
         <w:pStyle w:val="FootnoteText"/>
@@ -16203,7 +16250,7 @@
       </w:r>
     </w:p>
   </w:footnote>
-  <w:footnote w:id="579">
+  <w:footnote w:id="581">
     <w:p>
       <w:pPr>
         <w:pStyle w:val="FootnoteText"/>
@@ -16222,26 +16269,26 @@
       </w:r>
     </w:p>
   </w:footnote>
-  <w:footnote w:id="580">
-    <w:p>
-      <w:pPr>
-        <w:pStyle w:val="FootnoteText"/>
-      </w:pPr>
-      <w:r>
-        <w:rPr>
-          <w:rStyle w:val="FootnoteReference"/>
-        </w:rPr>
-        <w:footnoteRef/>
-      </w:r>
-      <w:r>
-        <w:t xml:space="preserve"> </w:t>
-      </w:r>
-      <w:r>
-        <w:t xml:space="preserve">དང་།དེ་དག་གིས་ནི་ལྷག་པ་དང་ པེ་ཅིན།</w:t>
-      </w:r>
-    </w:p>
-  </w:footnote>
-  <w:footnote w:id="581">
+  <w:footnote w:id="582">
+    <w:p>
+      <w:pPr>
+        <w:pStyle w:val="FootnoteText"/>
+      </w:pPr>
+      <w:r>
+        <w:rPr>
+          <w:rStyle w:val="FootnoteReference"/>
+        </w:rPr>
+        <w:footnoteRef/>
+      </w:r>
+      <w:r>
+        <w:t xml:space="preserve"> </w:t>
+      </w:r>
+      <w:r>
+        <w:t xml:space="preserve">དེ་དག་གིས་ནི་ལྷག་པ་དང་ པེ་ཅིན།</w:t>
+      </w:r>
+    </w:p>
+  </w:footnote>
+  <w:footnote w:id="583">
     <w:p>
       <w:pPr>
         <w:pStyle w:val="FootnoteText"/>
@@ -16260,7 +16307,7 @@
       </w:r>
     </w:p>
   </w:footnote>
-  <w:footnote w:id="582">
+  <w:footnote w:id="584">
     <w:p>
       <w:pPr>
         <w:pStyle w:val="FootnoteText"/>
@@ -16279,7 +16326,7 @@
       </w:r>
     </w:p>
   </w:footnote>
-  <w:footnote w:id="583">
+  <w:footnote w:id="585">
     <w:p>
       <w:pPr>
         <w:pStyle w:val="FootnoteText"/>
@@ -16298,7 +16345,7 @@
       </w:r>
     </w:p>
   </w:footnote>
-  <w:footnote w:id="584">
+  <w:footnote w:id="586">
     <w:p>
       <w:pPr>
         <w:pStyle w:val="FootnoteText"/>
@@ -16317,7 +16364,7 @@
       </w:r>
     </w:p>
   </w:footnote>
-  <w:footnote w:id="585">
+  <w:footnote w:id="587">
     <w:p>
       <w:pPr>
         <w:pStyle w:val="FootnoteText"/>
@@ -16336,7 +16383,7 @@
       </w:r>
     </w:p>
   </w:footnote>
-  <w:footnote w:id="586">
+  <w:footnote w:id="588">
     <w:p>
       <w:pPr>
         <w:pStyle w:val="FootnoteText"/>
@@ -16355,7 +16402,7 @@
       </w:r>
     </w:p>
   </w:footnote>
-  <w:footnote w:id="587">
+  <w:footnote w:id="589">
     <w:p>
       <w:pPr>
         <w:pStyle w:val="FootnoteText"/>
@@ -16374,7 +16421,7 @@
       </w:r>
     </w:p>
   </w:footnote>
-  <w:footnote w:id="588">
+  <w:footnote w:id="590">
     <w:p>
       <w:pPr>
         <w:pStyle w:val="FootnoteText"/>
@@ -16393,7 +16440,7 @@
       </w:r>
     </w:p>
   </w:footnote>
-  <w:footnote w:id="589">
+  <w:footnote w:id="591">
     <w:p>
       <w:pPr>
         <w:pStyle w:val="FootnoteText"/>
@@ -16412,7 +16459,7 @@
       </w:r>
     </w:p>
   </w:footnote>
-  <w:footnote w:id="590">
+  <w:footnote w:id="592">
     <w:p>
       <w:pPr>
         <w:pStyle w:val="FootnoteText"/>
@@ -16431,7 +16478,7 @@
       </w:r>
     </w:p>
   </w:footnote>
-  <w:footnote w:id="591">
+  <w:footnote w:id="593">
     <w:p>
       <w:pPr>
         <w:pStyle w:val="FootnoteText"/>
@@ -16450,7 +16497,7 @@
       </w:r>
     </w:p>
   </w:footnote>
-  <w:footnote w:id="592">
+  <w:footnote w:id="594">
     <w:p>
       <w:pPr>
         <w:pStyle w:val="FootnoteText"/>
@@ -16469,7 +16516,7 @@
       </w:r>
     </w:p>
   </w:footnote>
-  <w:footnote w:id="593">
+  <w:footnote w:id="595">
     <w:p>
       <w:pPr>
         <w:pStyle w:val="FootnoteText"/>
@@ -16488,7 +16535,7 @@
       </w:r>
     </w:p>
   </w:footnote>
-  <w:footnote w:id="594">
+  <w:footnote w:id="596">
     <w:p>
       <w:pPr>
         <w:pStyle w:val="FootnoteText"/>
@@ -16507,7 +16554,7 @@
       </w:r>
     </w:p>
   </w:footnote>
-  <w:footnote w:id="595">
+  <w:footnote w:id="597">
     <w:p>
       <w:pPr>
         <w:pStyle w:val="FootnoteText"/>
@@ -16526,7 +16573,7 @@
       </w:r>
     </w:p>
   </w:footnote>
-  <w:footnote w:id="596">
+  <w:footnote w:id="598">
     <w:p>
       <w:pPr>
         <w:pStyle w:val="FootnoteText"/>
@@ -16545,7 +16592,7 @@
       </w:r>
     </w:p>
   </w:footnote>
-  <w:footnote w:id="597">
+  <w:footnote w:id="599">
     <w:p>
       <w:pPr>
         <w:pStyle w:val="FootnoteText"/>
@@ -16564,7 +16611,7 @@
       </w:r>
     </w:p>
   </w:footnote>
-  <w:footnote w:id="598">
+  <w:footnote w:id="600">
     <w:p>
       <w:pPr>
         <w:pStyle w:val="FootnoteText"/>
@@ -16583,7 +16630,7 @@
       </w:r>
     </w:p>
   </w:footnote>
-  <w:footnote w:id="599">
+  <w:footnote w:id="601">
     <w:p>
       <w:pPr>
         <w:pStyle w:val="FootnoteText"/>
@@ -16602,7 +16649,7 @@
       </w:r>
     </w:p>
   </w:footnote>
-  <w:footnote w:id="600">
+  <w:footnote w:id="602">
     <w:p>
       <w:pPr>
         <w:pStyle w:val="FootnoteText"/>
@@ -16621,7 +16668,7 @@
       </w:r>
     </w:p>
   </w:footnote>
-  <w:footnote w:id="601">
+  <w:footnote w:id="603">
     <w:p>
       <w:pPr>
         <w:pStyle w:val="FootnoteText"/>
@@ -16640,7 +16687,7 @@
       </w:r>
     </w:p>
   </w:footnote>
-  <w:footnote w:id="602">
+  <w:footnote w:id="604">
     <w:p>
       <w:pPr>
         <w:pStyle w:val="FootnoteText"/>
@@ -16659,7 +16706,7 @@
       </w:r>
     </w:p>
   </w:footnote>
-  <w:footnote w:id="603">
+  <w:footnote w:id="605">
     <w:p>
       <w:pPr>
         <w:pStyle w:val="FootnoteText"/>
@@ -16678,7 +16725,7 @@
       </w:r>
     </w:p>
   </w:footnote>
-  <w:footnote w:id="604">
+  <w:footnote w:id="606">
     <w:p>
       <w:pPr>
         <w:pStyle w:val="FootnoteText"/>
@@ -16697,7 +16744,7 @@
       </w:r>
     </w:p>
   </w:footnote>
-  <w:footnote w:id="605">
+  <w:footnote w:id="607">
     <w:p>
       <w:pPr>
         <w:pStyle w:val="FootnoteText"/>
@@ -16716,7 +16763,7 @@
       </w:r>
     </w:p>
   </w:footnote>
-  <w:footnote w:id="606">
+  <w:footnote w:id="608">
     <w:p>
       <w:pPr>
         <w:pStyle w:val="FootnoteText"/>
@@ -16735,7 +16782,7 @@
       </w:r>
     </w:p>
   </w:footnote>
-  <w:footnote w:id="607">
+  <w:footnote w:id="609">
     <w:p>
       <w:pPr>
         <w:pStyle w:val="FootnoteText"/>
@@ -16754,7 +16801,7 @@
       </w:r>
     </w:p>
   </w:footnote>
-  <w:footnote w:id="608">
+  <w:footnote w:id="610">
     <w:p>
       <w:pPr>
         <w:pStyle w:val="FootnoteText"/>
@@ -16773,7 +16820,7 @@
       </w:r>
     </w:p>
   </w:footnote>
-  <w:footnote w:id="609">
+  <w:footnote w:id="611">
     <w:p>
       <w:pPr>
         <w:pStyle w:val="FootnoteText"/>
@@ -16792,7 +16839,7 @@
       </w:r>
     </w:p>
   </w:footnote>
-  <w:footnote w:id="610">
+  <w:footnote w:id="612">
     <w:p>
       <w:pPr>
         <w:pStyle w:val="FootnoteText"/>
@@ -16811,44 +16858,6 @@
       </w:r>
     </w:p>
   </w:footnote>
-  <w:footnote w:id="611">
-    <w:p>
-      <w:pPr>
-        <w:pStyle w:val="FootnoteText"/>
-      </w:pPr>
-      <w:r>
-        <w:rPr>
-          <w:rStyle w:val="FootnoteReference"/>
-        </w:rPr>
-        <w:footnoteRef/>
-      </w:r>
-      <w:r>
-        <w:t xml:space="preserve"> </w:t>
-      </w:r>
-      <w:r>
-        <w:t xml:space="preserve">མངོན་པ་དང་ སྣར་ཐང་། མངོན་པ་དག་ པེ་ཅིན།</w:t>
-      </w:r>
-    </w:p>
-  </w:footnote>
-  <w:footnote w:id="612">
-    <w:p>
-      <w:pPr>
-        <w:pStyle w:val="FootnoteText"/>
-      </w:pPr>
-      <w:r>
-        <w:rPr>
-          <w:rStyle w:val="FootnoteReference"/>
-        </w:rPr>
-        <w:footnoteRef/>
-      </w:r>
-      <w:r>
-        <w:t xml:space="preserve"> </w:t>
-      </w:r>
-      <w:r>
-        <w:t xml:space="preserve">པར་ སྣར་ཐང་། པེ་ཅིན།</w:t>
-      </w:r>
-    </w:p>
-  </w:footnote>
   <w:footnote w:id="613">
     <w:p>
       <w:pPr>
@@ -16864,11 +16873,30 @@
         <w:t xml:space="preserve"> </w:t>
       </w:r>
       <w:r>
+        <w:t xml:space="preserve">མངོན་པ་དང་མེད་པར་ སྣར་ཐང་། མངོན་པ་དག་མེད་པར་ པེ་ཅིན།</w:t>
+      </w:r>
+    </w:p>
+  </w:footnote>
+  <w:footnote w:id="614">
+    <w:p>
+      <w:pPr>
+        <w:pStyle w:val="FootnoteText"/>
+      </w:pPr>
+      <w:r>
+        <w:rPr>
+          <w:rStyle w:val="FootnoteReference"/>
+        </w:rPr>
+        <w:footnoteRef/>
+      </w:r>
+      <w:r>
+        <w:t xml:space="preserve"> </w:t>
+      </w:r>
+      <w:r>
         <w:t xml:space="preserve">གི་ སྣར་ཐང་། པེ་ཅིན།</w:t>
       </w:r>
     </w:p>
   </w:footnote>
-  <w:footnote w:id="614">
+  <w:footnote w:id="615">
     <w:p>
       <w:pPr>
         <w:pStyle w:val="FootnoteText"/>
@@ -16887,7 +16915,7 @@
       </w:r>
     </w:p>
   </w:footnote>
-  <w:footnote w:id="615">
+  <w:footnote w:id="616">
     <w:p>
       <w:pPr>
         <w:pStyle w:val="FootnoteText"/>
@@ -16906,7 +16934,7 @@
       </w:r>
     </w:p>
   </w:footnote>
-  <w:footnote w:id="616">
+  <w:footnote w:id="617">
     <w:p>
       <w:pPr>
         <w:pStyle w:val="FootnoteText"/>
@@ -16925,7 +16953,7 @@
       </w:r>
     </w:p>
   </w:footnote>
-  <w:footnote w:id="617">
+  <w:footnote w:id="618">
     <w:p>
       <w:pPr>
         <w:pStyle w:val="FootnoteText"/>
@@ -16944,7 +16972,7 @@
       </w:r>
     </w:p>
   </w:footnote>
-  <w:footnote w:id="618">
+  <w:footnote w:id="619">
     <w:p>
       <w:pPr>
         <w:pStyle w:val="FootnoteText"/>
@@ -16963,7 +16991,7 @@
       </w:r>
     </w:p>
   </w:footnote>
-  <w:footnote w:id="619">
+  <w:footnote w:id="620">
     <w:p>
       <w:pPr>
         <w:pStyle w:val="FootnoteText"/>
@@ -16982,7 +17010,7 @@
       </w:r>
     </w:p>
   </w:footnote>
-  <w:footnote w:id="620">
+  <w:footnote w:id="621">
     <w:p>
       <w:pPr>
         <w:pStyle w:val="FootnoteText"/>
@@ -17001,7 +17029,7 @@
       </w:r>
     </w:p>
   </w:footnote>
-  <w:footnote w:id="621">
+  <w:footnote w:id="622">
     <w:p>
       <w:pPr>
         <w:pStyle w:val="FootnoteText"/>
@@ -17020,7 +17048,7 @@
       </w:r>
     </w:p>
   </w:footnote>
-  <w:footnote w:id="622">
+  <w:footnote w:id="623">
     <w:p>
       <w:pPr>
         <w:pStyle w:val="FootnoteText"/>
@@ -17039,7 +17067,7 @@
       </w:r>
     </w:p>
   </w:footnote>
-  <w:footnote w:id="623">
+  <w:footnote w:id="624">
     <w:p>
       <w:pPr>
         <w:pStyle w:val="FootnoteText"/>
@@ -17058,7 +17086,7 @@
       </w:r>
     </w:p>
   </w:footnote>
-  <w:footnote w:id="624">
+  <w:footnote w:id="625">
     <w:p>
       <w:pPr>
         <w:pStyle w:val="FootnoteText"/>
@@ -17077,7 +17105,7 @@
       </w:r>
     </w:p>
   </w:footnote>
-  <w:footnote w:id="625">
+  <w:footnote w:id="626">
     <w:p>
       <w:pPr>
         <w:pStyle w:val="FootnoteText"/>
@@ -17096,7 +17124,7 @@
       </w:r>
     </w:p>
   </w:footnote>
-  <w:footnote w:id="626">
+  <w:footnote w:id="627">
     <w:p>
       <w:pPr>
         <w:pStyle w:val="FootnoteText"/>
@@ -17115,7 +17143,7 @@
       </w:r>
     </w:p>
   </w:footnote>
-  <w:footnote w:id="627">
+  <w:footnote w:id="628">
     <w:p>
       <w:pPr>
         <w:pStyle w:val="FootnoteText"/>
@@ -17134,7 +17162,7 @@
       </w:r>
     </w:p>
   </w:footnote>
-  <w:footnote w:id="628">
+  <w:footnote w:id="629">
     <w:p>
       <w:pPr>
         <w:pStyle w:val="FootnoteText"/>
